--- a/LAPORAN/BAB II LANDASAN TEORI REVISI.docx
+++ b/LAPORAN/BAB II LANDASAN TEORI REVISI.docx
@@ -1,16 +1,22 @@
 
 <file path=word/document.xml><?xml version="1.0" encoding="utf-8"?>
-<w:document xmlns:wpc="http://schemas.microsoft.com/office/word/2010/wordprocessingCanvas" xmlns:cx="http://schemas.microsoft.com/office/drawing/2014/chartex" xmlns:cx1="http://schemas.microsoft.com/office/drawing/2015/9/8/chartex" xmlns:cx2="http://schemas.microsoft.com/office/drawing/2015/10/21/chartex" xmlns:cx3="http://schemas.microsoft.com/office/drawing/2016/5/9/chartex" xmlns:cx4="http://schemas.microsoft.com/office/drawing/2016/5/10/chartex" xmlns:cx5="http://schemas.microsoft.com/office/drawing/2016/5/11/chartex" xmlns:cx6="http://schemas.microsoft.com/office/drawing/2016/5/12/chartex" xmlns:cx7="http://schemas.microsoft.com/office/drawing/2016/5/13/chartex" xmlns:cx8="http://schemas.microsoft.com/office/drawing/2016/5/14/chartex" xmlns:mc="http://schemas.openxmlformats.org/markup-compatibility/2006" xmlns:aink="http://schemas.microsoft.com/office/drawing/2016/ink" xmlns:am3d="http://schemas.microsoft.com/office/drawing/2017/model3d" xmlns:o="urn:schemas-microsoft-com:office:office" xmlns:r="http://schemas.openxmlformats.org/officeDocument/2006/relationships" xmlns:m="http://schemas.openxmlformats.org/officeDocument/2006/math" xmlns:v="urn:schemas-microsoft-com:vml" xmlns:wp14="http://schemas.microsoft.com/office/word/2010/wordprocessingDrawing" xmlns:wp="http://schemas.openxmlformats.org/drawingml/2006/wordprocessingDrawing" xmlns:w10="urn:schemas-microsoft-com:office:word" xmlns:w="http://schemas.openxmlformats.org/wordprocessingml/2006/main" xmlns:w14="http://schemas.microsoft.com/office/word/2010/wordml" xmlns:w15="http://schemas.microsoft.com/office/word/2012/wordml" xmlns:w16cex="http://schemas.microsoft.com/office/word/2018/wordml/cex" xmlns:w16cid="http://schemas.microsoft.com/office/word/2016/wordml/cid" xmlns:w16="http://schemas.microsoft.com/office/word/2018/wordml" xmlns:w16sdtdh="http://schemas.microsoft.com/office/word/2020/wordml/sdtdatahash" xmlns:w16se="http://schemas.microsoft.com/office/word/2015/wordml/symex" xmlns:wpg="http://schemas.microsoft.com/office/word/2010/wordprocessingGroup" xmlns:wpi="http://schemas.microsoft.com/office/word/2010/wordprocessingInk" xmlns:wne="http://schemas.microsoft.com/office/word/2006/wordml" xmlns:wps="http://schemas.microsoft.com/office/word/2010/wordprocessingShape" mc:Ignorable="w14 w15 w16se w16cid w16 w16cex w16sdtdh wp14">
+<w:document xmlns:wpc="http://schemas.microsoft.com/office/word/2010/wordprocessingCanvas" xmlns:cx="http://schemas.microsoft.com/office/drawing/2014/chartex" xmlns:cx1="http://schemas.microsoft.com/office/drawing/2015/9/8/chartex" xmlns:cx2="http://schemas.microsoft.com/office/drawing/2015/10/21/chartex" xmlns:cx3="http://schemas.microsoft.com/office/drawing/2016/5/9/chartex" xmlns:cx4="http://schemas.microsoft.com/office/drawing/2016/5/10/chartex" xmlns:cx5="http://schemas.microsoft.com/office/drawing/2016/5/11/chartex" xmlns:cx6="http://schemas.microsoft.com/office/drawing/2016/5/12/chartex" xmlns:cx7="http://schemas.microsoft.com/office/drawing/2016/5/13/chartex" xmlns:cx8="http://schemas.microsoft.com/office/drawing/2016/5/14/chartex" xmlns:mc="http://schemas.openxmlformats.org/markup-compatibility/2006" xmlns:aink="http://schemas.microsoft.com/office/drawing/2016/ink" xmlns:am3d="http://schemas.microsoft.com/office/drawing/2017/model3d" xmlns:o="urn:schemas-microsoft-com:office:office" xmlns:r="http://schemas.openxmlformats.org/officeDocument/2006/relationships" xmlns:m="http://schemas.openxmlformats.org/officeDocument/2006/math" xmlns:v="urn:schemas-microsoft-com:vml" xmlns:wp14="http://schemas.microsoft.com/office/word/2010/wordprocessingDrawing" xmlns:wp="http://schemas.openxmlformats.org/drawingml/2006/wordprocessingDrawing" xmlns:w10="urn:schemas-microsoft-com:office:word" xmlns:w="http://schemas.openxmlformats.org/wordprocessingml/2006/main" xmlns:w14="http://schemas.microsoft.com/office/word/2010/wordml" xmlns:w15="http://schemas.microsoft.com/office/word/2012/wordml" xmlns:w16cex="http://schemas.microsoft.com/office/word/2018/wordml/cex" xmlns:w16cid="http://schemas.microsoft.com/office/word/2016/wordml/cid" xmlns:w16="http://schemas.microsoft.com/office/word/2018/wordml" xmlns:w16se="http://schemas.microsoft.com/office/word/2015/wordml/symex" xmlns:wpg="http://schemas.microsoft.com/office/word/2010/wordprocessingGroup" xmlns:wpi="http://schemas.microsoft.com/office/word/2010/wordprocessingInk" xmlns:wne="http://schemas.microsoft.com/office/word/2006/wordml" xmlns:wps="http://schemas.microsoft.com/office/word/2010/wordprocessingShape" mc:Ignorable="w14 w15 w16se w16cid w16 w16cex wp14">
   <w:body>
     <w:p>
       <w:pPr>
         <w:pStyle w:val="Heading1"/>
         <w:ind w:left="360"/>
+        <w:rPr>
+          <w:rFonts w:cs="Times New Roman"/>
+        </w:rPr>
       </w:pPr>
       <w:bookmarkStart w:id="0" w:name="_Toc83834447"/>
       <w:bookmarkStart w:id="1" w:name="_Toc87813943"/>
       <w:bookmarkStart w:id="2" w:name="_Hlk83843386"/>
       <w:r>
+        <w:rPr>
+          <w:rFonts w:cs="Times New Roman"/>
+        </w:rPr>
         <w:t>BAB II LANDASAN TEORI</w:t>
       </w:r>
       <w:bookmarkEnd w:id="0"/>
@@ -57,9 +63,22 @@
           <w:sz w:val="28"/>
           <w:szCs w:val="28"/>
         </w:rPr>
-        <w:t xml:space="preserve"> Studi</w:t>
+        <w:t xml:space="preserve"> </w:t>
+      </w:r>
+      <w:proofErr w:type="spellStart"/>
+      <w:r>
+        <w:rPr>
+          <w:rFonts w:ascii="Times New Roman" w:hAnsi="Times New Roman" w:cs="Times New Roman"/>
+          <w:b/>
+          <w:bCs/>
+          <w:color w:val="auto"/>
+          <w:sz w:val="28"/>
+          <w:szCs w:val="28"/>
+        </w:rPr>
+        <w:t>Studi</w:t>
       </w:r>
       <w:bookmarkEnd w:id="3"/>
+      <w:proofErr w:type="spellEnd"/>
     </w:p>
     <w:p>
       <w:pPr>
@@ -457,6 +476,7 @@
           <w:szCs w:val="28"/>
         </w:rPr>
       </w:pPr>
+      <w:proofErr w:type="spellStart"/>
       <w:r>
         <w:rPr>
           <w:rFonts w:ascii="Times New Roman" w:hAnsi="Times New Roman" w:cs="Times New Roman"/>
@@ -466,7 +486,19 @@
           <w:sz w:val="28"/>
           <w:szCs w:val="28"/>
         </w:rPr>
-        <w:t xml:space="preserve">Penelitian </w:t>
+        <w:t>Penelitian</w:t>
+      </w:r>
+      <w:proofErr w:type="spellEnd"/>
+      <w:r>
+        <w:rPr>
+          <w:rFonts w:ascii="Times New Roman" w:hAnsi="Times New Roman" w:cs="Times New Roman"/>
+          <w:b/>
+          <w:bCs/>
+          <w:color w:val="auto"/>
+          <w:sz w:val="28"/>
+          <w:szCs w:val="28"/>
+        </w:rPr>
+        <w:t xml:space="preserve"> </w:t>
       </w:r>
       <w:proofErr w:type="spellStart"/>
       <w:r>
@@ -490,10 +522,10 @@
       </w:tblPr>
       <w:tblGrid>
         <w:gridCol w:w="571"/>
-        <w:gridCol w:w="1692"/>
-        <w:gridCol w:w="2549"/>
+        <w:gridCol w:w="2289"/>
+        <w:gridCol w:w="2206"/>
         <w:gridCol w:w="1157"/>
-        <w:gridCol w:w="3047"/>
+        <w:gridCol w:w="2793"/>
       </w:tblGrid>
       <w:tr>
         <w:tc>
@@ -794,12 +826,13 @@
                   <w:szCs w:val="24"/>
                   <w:lang w:val="en-US"/>
                 </w:rPr>
-                <w:tag w:val="MENDELEY_CITATION_v3_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"/>
+                <w:tag w:val="MENDELEY_CITATION_v3_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"/>
                 <w:id w:val="-728765039"/>
                 <w:placeholder>
                   <w:docPart w:val="44FF01EEA9C24FB3B27A91DE84570D4E"/>
                 </w:placeholder>
               </w:sdtPr>
+              <w:sdtEndPr/>
               <w:sdtContent>
                 <w:r>
                   <w:rPr>
@@ -809,7 +842,51 @@
                     <w:szCs w:val="24"/>
                     <w:lang w:val="en-US"/>
                   </w:rPr>
-                  <w:t>[7]</w:t>
+                  <w:t>(</w:t>
+                </w:r>
+                <w:proofErr w:type="spellStart"/>
+                <w:r>
+                  <w:rPr>
+                    <w:rFonts w:ascii="Times New Roman" w:hAnsi="Times New Roman" w:cs="Times New Roman"/>
+                    <w:color w:val="000000"/>
+                    <w:sz w:val="24"/>
+                    <w:szCs w:val="24"/>
+                    <w:lang w:val="en-US"/>
+                  </w:rPr>
+                  <w:t>Adrianova</w:t>
+                </w:r>
+                <w:proofErr w:type="spellEnd"/>
+                <w:r>
+                  <w:rPr>
+                    <w:rFonts w:ascii="Times New Roman" w:hAnsi="Times New Roman" w:cs="Times New Roman"/>
+                    <w:color w:val="000000"/>
+                    <w:sz w:val="24"/>
+                    <w:szCs w:val="24"/>
+                    <w:lang w:val="en-US"/>
+                  </w:rPr>
+                  <w:t xml:space="preserve"> Eka </w:t>
+                </w:r>
+                <w:proofErr w:type="spellStart"/>
+                <w:r>
+                  <w:rPr>
+                    <w:rFonts w:ascii="Times New Roman" w:hAnsi="Times New Roman" w:cs="Times New Roman"/>
+                    <w:color w:val="000000"/>
+                    <w:sz w:val="24"/>
+                    <w:szCs w:val="24"/>
+                    <w:lang w:val="en-US"/>
+                  </w:rPr>
+                  <w:t>Tuah</w:t>
+                </w:r>
+                <w:proofErr w:type="spellEnd"/>
+                <w:r>
+                  <w:rPr>
+                    <w:rFonts w:ascii="Times New Roman" w:hAnsi="Times New Roman" w:cs="Times New Roman"/>
+                    <w:color w:val="000000"/>
+                    <w:sz w:val="24"/>
+                    <w:szCs w:val="24"/>
+                    <w:lang w:val="en-US"/>
+                  </w:rPr>
+                  <w:t xml:space="preserve"> et al., 2020)</w:t>
                 </w:r>
               </w:sdtContent>
             </w:sdt>
@@ -1046,18 +1123,7 @@
                 <w:szCs w:val="24"/>
                 <w:lang w:val="en-US"/>
               </w:rPr>
-              <w:t>Machine Learning</w:t>
-            </w:r>
-            <w:r>
-              <w:rPr>
-                <w:rFonts w:ascii="Times New Roman" w:hAnsi="Times New Roman" w:cs="Times New Roman"/>
-                <w:i/>
-                <w:iCs/>
-                <w:sz w:val="24"/>
-                <w:szCs w:val="24"/>
-                <w:lang w:val="en-US"/>
-              </w:rPr>
-              <w:t>.</w:t>
+              <w:t>Machine Learning.</w:t>
             </w:r>
           </w:p>
         </w:tc>
@@ -1548,12 +1614,13 @@
                   <w:szCs w:val="24"/>
                   <w:lang w:val="en-US"/>
                 </w:rPr>
-                <w:tag w:val="MENDELEY_CITATION_v3_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"/>
+                <w:tag w:val="MENDELEY_CITATION_v3_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"/>
                 <w:id w:val="587357893"/>
                 <w:placeholder>
                   <w:docPart w:val="44FF01EEA9C24FB3B27A91DE84570D4E"/>
                 </w:placeholder>
               </w:sdtPr>
+              <w:sdtEndPr/>
               <w:sdtContent>
                 <w:r>
                   <w:rPr>
@@ -1563,7 +1630,51 @@
                     <w:szCs w:val="24"/>
                     <w:lang w:val="en-US"/>
                   </w:rPr>
-                  <w:t>[8]</w:t>
+                  <w:t>(</w:t>
+                </w:r>
+                <w:proofErr w:type="spellStart"/>
+                <w:r>
+                  <w:rPr>
+                    <w:rFonts w:ascii="Times New Roman" w:hAnsi="Times New Roman" w:cs="Times New Roman"/>
+                    <w:color w:val="000000"/>
+                    <w:sz w:val="24"/>
+                    <w:szCs w:val="24"/>
+                    <w:lang w:val="en-US"/>
+                  </w:rPr>
+                  <w:t>Ariesanto</w:t>
+                </w:r>
+                <w:proofErr w:type="spellEnd"/>
+                <w:r>
+                  <w:rPr>
+                    <w:rFonts w:ascii="Times New Roman" w:hAnsi="Times New Roman" w:cs="Times New Roman"/>
+                    <w:color w:val="000000"/>
+                    <w:sz w:val="24"/>
+                    <w:szCs w:val="24"/>
+                    <w:lang w:val="en-US"/>
+                  </w:rPr>
+                  <w:t xml:space="preserve"> </w:t>
+                </w:r>
+                <w:proofErr w:type="spellStart"/>
+                <w:r>
+                  <w:rPr>
+                    <w:rFonts w:ascii="Times New Roman" w:hAnsi="Times New Roman" w:cs="Times New Roman"/>
+                    <w:color w:val="000000"/>
+                    <w:sz w:val="24"/>
+                    <w:szCs w:val="24"/>
+                    <w:lang w:val="en-US"/>
+                  </w:rPr>
+                  <w:t>Akhmad</w:t>
+                </w:r>
+                <w:proofErr w:type="spellEnd"/>
+                <w:r>
+                  <w:rPr>
+                    <w:rFonts w:ascii="Times New Roman" w:hAnsi="Times New Roman" w:cs="Times New Roman"/>
+                    <w:color w:val="000000"/>
+                    <w:sz w:val="24"/>
+                    <w:szCs w:val="24"/>
+                    <w:lang w:val="en-US"/>
+                  </w:rPr>
+                  <w:t>, 2020)</w:t>
                 </w:r>
               </w:sdtContent>
             </w:sdt>
@@ -1631,34 +1742,7 @@
                 <w:szCs w:val="24"/>
                 <w:lang w:val="en-US"/>
               </w:rPr>
-              <w:t>.</w:t>
-            </w:r>
-            <w:r>
-              <w:rPr>
-                <w:rFonts w:ascii="Times New Roman" w:hAnsi="Times New Roman" w:cs="Times New Roman"/>
-                <w:sz w:val="24"/>
-                <w:szCs w:val="24"/>
-                <w:lang w:val="en-US"/>
-              </w:rPr>
-              <w:t xml:space="preserve"> </w:t>
-            </w:r>
-            <w:r>
-              <w:rPr>
-                <w:rFonts w:ascii="Times New Roman" w:hAnsi="Times New Roman" w:cs="Times New Roman"/>
-                <w:sz w:val="24"/>
-                <w:szCs w:val="24"/>
-                <w:lang w:val="en-US"/>
-              </w:rPr>
-              <w:t>D</w:t>
-            </w:r>
-            <w:r>
-              <w:rPr>
-                <w:rFonts w:ascii="Times New Roman" w:hAnsi="Times New Roman" w:cs="Times New Roman"/>
-                <w:sz w:val="24"/>
-                <w:szCs w:val="24"/>
-                <w:lang w:val="en-US"/>
-              </w:rPr>
-              <w:t xml:space="preserve">ata </w:t>
+              <w:t xml:space="preserve">. Data </w:t>
             </w:r>
             <w:proofErr w:type="spellStart"/>
             <w:r>
@@ -1818,16 +1902,7 @@
                 <w:szCs w:val="24"/>
                 <w:lang w:val="en-US"/>
               </w:rPr>
-              <w:t xml:space="preserve"> Indonesia</w:t>
-            </w:r>
-            <w:r>
-              <w:rPr>
-                <w:rFonts w:ascii="Times New Roman" w:hAnsi="Times New Roman" w:cs="Times New Roman"/>
-                <w:sz w:val="24"/>
-                <w:szCs w:val="24"/>
-                <w:lang w:val="en-US"/>
-              </w:rPr>
-              <w:t>.</w:t>
+              <w:t xml:space="preserve"> Indonesia.</w:t>
             </w:r>
             <w:r>
               <w:rPr>
@@ -1838,6 +1913,15 @@
                 <w:szCs w:val="24"/>
                 <w:lang w:val="en-US"/>
               </w:rPr>
+              <w:t xml:space="preserve"> Purposive</w:t>
+            </w:r>
+            <w:r>
+              <w:rPr>
+                <w:rFonts w:ascii="Times New Roman" w:hAnsi="Times New Roman" w:cs="Times New Roman"/>
+                <w:sz w:val="24"/>
+                <w:szCs w:val="24"/>
+                <w:lang w:val="en-US"/>
+              </w:rPr>
               <w:t xml:space="preserve"> </w:t>
             </w:r>
             <w:r>
@@ -1849,16 +1933,56 @@
                 <w:szCs w:val="24"/>
                 <w:lang w:val="en-US"/>
               </w:rPr>
-              <w:t>Purposive</w:t>
-            </w:r>
-            <w:r>
-              <w:rPr>
-                <w:rFonts w:ascii="Times New Roman" w:hAnsi="Times New Roman" w:cs="Times New Roman"/>
-                <w:sz w:val="24"/>
-                <w:szCs w:val="24"/>
-                <w:lang w:val="en-US"/>
-              </w:rPr>
-              <w:t xml:space="preserve"> </w:t>
+              <w:t>sampling</w:t>
+            </w:r>
+            <w:r>
+              <w:rPr>
+                <w:rFonts w:ascii="Times New Roman" w:hAnsi="Times New Roman" w:cs="Times New Roman"/>
+                <w:sz w:val="24"/>
+                <w:szCs w:val="24"/>
+                <w:lang w:val="en-US"/>
+              </w:rPr>
+              <w:t xml:space="preserve">: </w:t>
+            </w:r>
+            <w:proofErr w:type="spellStart"/>
+            <w:r>
+              <w:rPr>
+                <w:rFonts w:ascii="Times New Roman" w:hAnsi="Times New Roman" w:cs="Times New Roman"/>
+                <w:sz w:val="24"/>
+                <w:szCs w:val="24"/>
+                <w:lang w:val="en-US"/>
+              </w:rPr>
+              <w:t>perusahaan</w:t>
+            </w:r>
+            <w:proofErr w:type="spellEnd"/>
+            <w:r>
+              <w:rPr>
+                <w:rFonts w:ascii="Times New Roman" w:hAnsi="Times New Roman" w:cs="Times New Roman"/>
+                <w:sz w:val="24"/>
+                <w:szCs w:val="24"/>
+                <w:lang w:val="en-US"/>
+              </w:rPr>
+              <w:t xml:space="preserve"> </w:t>
+            </w:r>
+            <w:proofErr w:type="spellStart"/>
+            <w:r>
+              <w:rPr>
+                <w:rFonts w:ascii="Times New Roman" w:hAnsi="Times New Roman" w:cs="Times New Roman"/>
+                <w:sz w:val="24"/>
+                <w:szCs w:val="24"/>
+                <w:lang w:val="en-US"/>
+              </w:rPr>
+              <w:t>pelayaran</w:t>
+            </w:r>
+            <w:proofErr w:type="spellEnd"/>
+            <w:r>
+              <w:rPr>
+                <w:rFonts w:ascii="Times New Roman" w:hAnsi="Times New Roman" w:cs="Times New Roman"/>
+                <w:sz w:val="24"/>
+                <w:szCs w:val="24"/>
+                <w:lang w:val="en-US"/>
+              </w:rPr>
+              <w:t xml:space="preserve"> PT. BULL. Q</w:t>
             </w:r>
             <w:r>
               <w:rPr>
@@ -1869,56 +1993,7 @@
                 <w:szCs w:val="24"/>
                 <w:lang w:val="en-US"/>
               </w:rPr>
-              <w:t>sampling</w:t>
-            </w:r>
-            <w:r>
-              <w:rPr>
-                <w:rFonts w:ascii="Times New Roman" w:hAnsi="Times New Roman" w:cs="Times New Roman"/>
-                <w:sz w:val="24"/>
-                <w:szCs w:val="24"/>
-                <w:lang w:val="en-US"/>
-              </w:rPr>
-              <w:t xml:space="preserve">: </w:t>
-            </w:r>
-            <w:proofErr w:type="spellStart"/>
-            <w:r>
-              <w:rPr>
-                <w:rFonts w:ascii="Times New Roman" w:hAnsi="Times New Roman" w:cs="Times New Roman"/>
-                <w:sz w:val="24"/>
-                <w:szCs w:val="24"/>
-                <w:lang w:val="en-US"/>
-              </w:rPr>
-              <w:t>perusahaan</w:t>
-            </w:r>
-            <w:proofErr w:type="spellEnd"/>
-            <w:r>
-              <w:rPr>
-                <w:rFonts w:ascii="Times New Roman" w:hAnsi="Times New Roman" w:cs="Times New Roman"/>
-                <w:sz w:val="24"/>
-                <w:szCs w:val="24"/>
-                <w:lang w:val="en-US"/>
-              </w:rPr>
-              <w:t xml:space="preserve"> </w:t>
-            </w:r>
-            <w:proofErr w:type="spellStart"/>
-            <w:r>
-              <w:rPr>
-                <w:rFonts w:ascii="Times New Roman" w:hAnsi="Times New Roman" w:cs="Times New Roman"/>
-                <w:sz w:val="24"/>
-                <w:szCs w:val="24"/>
-                <w:lang w:val="en-US"/>
-              </w:rPr>
-              <w:t>pelayaran</w:t>
-            </w:r>
-            <w:proofErr w:type="spellEnd"/>
-            <w:r>
-              <w:rPr>
-                <w:rFonts w:ascii="Times New Roman" w:hAnsi="Times New Roman" w:cs="Times New Roman"/>
-                <w:sz w:val="24"/>
-                <w:szCs w:val="24"/>
-                <w:lang w:val="en-US"/>
-              </w:rPr>
-              <w:t xml:space="preserve"> PT. BULL. Q</w:t>
+              <w:t xml:space="preserve">uota sampling: data time </w:t>
             </w:r>
             <w:r>
               <w:rPr>
@@ -1929,18 +2004,8 @@
                 <w:szCs w:val="24"/>
                 <w:lang w:val="en-US"/>
               </w:rPr>
-              <w:t xml:space="preserve">uota sampling: </w:t>
-            </w:r>
-            <w:r>
-              <w:rPr>
-                <w:rFonts w:ascii="Times New Roman" w:hAnsi="Times New Roman" w:cs="Times New Roman"/>
-                <w:i/>
-                <w:iCs/>
-                <w:sz w:val="24"/>
-                <w:szCs w:val="24"/>
-                <w:lang w:val="en-US"/>
-              </w:rPr>
-              <w:t xml:space="preserve">data time series </w:t>
+              <w:lastRenderedPageBreak/>
+              <w:t xml:space="preserve">series </w:t>
             </w:r>
             <w:proofErr w:type="spellStart"/>
             <w:r>
@@ -2040,16 +2105,7 @@
                 <w:szCs w:val="24"/>
                 <w:lang w:val="en-US"/>
               </w:rPr>
-              <w:t>,</w:t>
-            </w:r>
-            <w:r>
-              <w:rPr>
-                <w:rFonts w:ascii="Times New Roman" w:hAnsi="Times New Roman" w:cs="Times New Roman"/>
-                <w:sz w:val="24"/>
-                <w:szCs w:val="24"/>
-                <w:lang w:val="en-US"/>
-              </w:rPr>
-              <w:t xml:space="preserve"> </w:t>
+              <w:t xml:space="preserve">, </w:t>
             </w:r>
             <w:proofErr w:type="spellStart"/>
             <w:r>
@@ -2139,7 +2195,6 @@
                 <w:szCs w:val="24"/>
                 <w:lang w:val="en-US"/>
               </w:rPr>
-              <w:lastRenderedPageBreak/>
               <w:t>harga</w:t>
             </w:r>
             <w:proofErr w:type="spellEnd"/>
@@ -2250,16 +2305,7 @@
                 <w:szCs w:val="24"/>
                 <w:lang w:val="en-US"/>
               </w:rPr>
-              <w:t xml:space="preserve"> </w:t>
-            </w:r>
-            <w:r>
-              <w:rPr>
-                <w:rFonts w:ascii="Times New Roman" w:hAnsi="Times New Roman" w:cs="Times New Roman"/>
-                <w:sz w:val="24"/>
-                <w:szCs w:val="24"/>
-                <w:lang w:val="en-US"/>
-              </w:rPr>
-              <w:t xml:space="preserve">volume </w:t>
+              <w:t xml:space="preserve"> volume </w:t>
             </w:r>
             <w:proofErr w:type="spellStart"/>
             <w:r>
@@ -2339,7 +2385,27 @@
                 <w:szCs w:val="24"/>
                 <w:lang w:val="en-US"/>
               </w:rPr>
-              <w:t xml:space="preserve"> (Juni 2019 – </w:t>
+              <w:t xml:space="preserve"> (</w:t>
+            </w:r>
+            <w:proofErr w:type="spellStart"/>
+            <w:r>
+              <w:rPr>
+                <w:rFonts w:ascii="Times New Roman" w:hAnsi="Times New Roman" w:cs="Times New Roman"/>
+                <w:sz w:val="24"/>
+                <w:szCs w:val="24"/>
+                <w:lang w:val="en-US"/>
+              </w:rPr>
+              <w:t>Juni</w:t>
+            </w:r>
+            <w:proofErr w:type="spellEnd"/>
+            <w:r>
+              <w:rPr>
+                <w:rFonts w:ascii="Times New Roman" w:hAnsi="Times New Roman" w:cs="Times New Roman"/>
+                <w:sz w:val="24"/>
+                <w:szCs w:val="24"/>
+                <w:lang w:val="en-US"/>
+              </w:rPr>
+              <w:t xml:space="preserve"> 2019 – </w:t>
             </w:r>
             <w:proofErr w:type="spellStart"/>
             <w:r>
@@ -2359,16 +2425,7 @@
                 <w:szCs w:val="24"/>
                 <w:lang w:val="en-US"/>
               </w:rPr>
-              <w:t xml:space="preserve"> 2020)</w:t>
-            </w:r>
-            <w:r>
-              <w:rPr>
-                <w:rFonts w:ascii="Times New Roman" w:hAnsi="Times New Roman" w:cs="Times New Roman"/>
-                <w:sz w:val="24"/>
-                <w:szCs w:val="24"/>
-                <w:lang w:val="en-US"/>
-              </w:rPr>
-              <w:t>.</w:t>
+              <w:t xml:space="preserve"> 2020).</w:t>
             </w:r>
           </w:p>
         </w:tc>
@@ -2397,18 +2454,7 @@
                 <w:lang w:val="en-US"/>
               </w:rPr>
               <w:lastRenderedPageBreak/>
-              <w:t>Machine Learning</w:t>
-            </w:r>
-            <w:r>
-              <w:rPr>
-                <w:rFonts w:ascii="Times New Roman" w:hAnsi="Times New Roman" w:cs="Times New Roman"/>
-                <w:i/>
-                <w:iCs/>
-                <w:sz w:val="24"/>
-                <w:szCs w:val="24"/>
-                <w:lang w:val="en-US"/>
-              </w:rPr>
-              <w:t>.</w:t>
+              <w:t>Machine Learning.</w:t>
             </w:r>
           </w:p>
         </w:tc>
@@ -2504,16 +2550,7 @@
                 <w:szCs w:val="24"/>
                 <w:lang w:val="en-US"/>
               </w:rPr>
-              <w:t>h</w:t>
-            </w:r>
-            <w:r>
-              <w:rPr>
-                <w:rFonts w:ascii="Times New Roman" w:hAnsi="Times New Roman" w:cs="Times New Roman"/>
-                <w:sz w:val="24"/>
-                <w:szCs w:val="24"/>
-                <w:lang w:val="en-US"/>
-              </w:rPr>
-              <w:t>asil</w:t>
+              <w:t>hasil</w:t>
             </w:r>
             <w:proofErr w:type="spellEnd"/>
             <w:r>
@@ -2964,26 +3001,61 @@
                 <w:rPr>
                   <w:rFonts w:ascii="Times New Roman" w:hAnsi="Times New Roman" w:cs="Times New Roman"/>
                   <w:color w:val="000000"/>
-                  <w:sz w:val="24"/>
-                  <w:szCs w:val="24"/>
+                  <w:sz w:val="28"/>
+                  <w:szCs w:val="28"/>
                   <w:lang w:val="en-US"/>
                 </w:rPr>
-                <w:tag w:val="MENDELEY_CITATION_v3_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"/>
+                <w:tag w:val="MENDELEY_CITATION_v3_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"/>
                 <w:id w:val="1055430724"/>
                 <w:placeholder>
                   <w:docPart w:val="44FF01EEA9C24FB3B27A91DE84570D4E"/>
                 </w:placeholder>
               </w:sdtPr>
+              <w:sdtEndPr/>
               <w:sdtContent>
                 <w:r>
                   <w:rPr>
-                    <w:rFonts w:ascii="Times New Roman" w:hAnsi="Times New Roman" w:cs="Times New Roman"/>
-                    <w:color w:val="000000"/>
+                    <w:rFonts w:ascii="Times New Roman" w:eastAsia="Times New Roman" w:hAnsi="Times New Roman" w:cs="Times New Roman"/>
                     <w:sz w:val="24"/>
                     <w:szCs w:val="24"/>
-                    <w:lang w:val="en-US"/>
                   </w:rPr>
-                  <w:t>[9]</w:t>
+                  <w:t>(</w:t>
+                </w:r>
+                <w:proofErr w:type="spellStart"/>
+                <w:r>
+                  <w:rPr>
+                    <w:rFonts w:ascii="Times New Roman" w:eastAsia="Times New Roman" w:hAnsi="Times New Roman" w:cs="Times New Roman"/>
+                    <w:sz w:val="24"/>
+                    <w:szCs w:val="24"/>
+                  </w:rPr>
+                  <w:t>Puteri</w:t>
+                </w:r>
+                <w:proofErr w:type="spellEnd"/>
+                <w:r>
+                  <w:rPr>
+                    <w:rFonts w:ascii="Times New Roman" w:eastAsia="Times New Roman" w:hAnsi="Times New Roman" w:cs="Times New Roman"/>
+                    <w:sz w:val="24"/>
+                    <w:szCs w:val="24"/>
+                  </w:rPr>
+                  <w:t xml:space="preserve"> &amp; </w:t>
+                </w:r>
+                <w:proofErr w:type="spellStart"/>
+                <w:r>
+                  <w:rPr>
+                    <w:rFonts w:ascii="Times New Roman" w:eastAsia="Times New Roman" w:hAnsi="Times New Roman" w:cs="Times New Roman"/>
+                    <w:sz w:val="24"/>
+                    <w:szCs w:val="24"/>
+                  </w:rPr>
+                  <w:t>Silvanie</w:t>
+                </w:r>
+                <w:proofErr w:type="spellEnd"/>
+                <w:r>
+                  <w:rPr>
+                    <w:rFonts w:ascii="Times New Roman" w:eastAsia="Times New Roman" w:hAnsi="Times New Roman" w:cs="Times New Roman"/>
+                    <w:sz w:val="24"/>
+                    <w:szCs w:val="24"/>
+                  </w:rPr>
+                  <w:t>, 2020)</w:t>
                 </w:r>
               </w:sdtContent>
             </w:sdt>
@@ -3346,16 +3418,7 @@
                 <w:szCs w:val="24"/>
                 <w:lang w:val="en-US"/>
               </w:rPr>
-              <w:t>p</w:t>
-            </w:r>
-            <w:r>
-              <w:rPr>
-                <w:rFonts w:ascii="Times New Roman" w:hAnsi="Times New Roman" w:cs="Times New Roman"/>
-                <w:sz w:val="24"/>
-                <w:szCs w:val="24"/>
-                <w:lang w:val="en-US"/>
-              </w:rPr>
-              <w:t>ersentase</w:t>
+              <w:t>persentase</w:t>
             </w:r>
             <w:proofErr w:type="spellEnd"/>
             <w:r>
@@ -3585,16 +3648,7 @@
                 <w:szCs w:val="24"/>
                 <w:lang w:val="en-US"/>
               </w:rPr>
-              <w:t xml:space="preserve"> 15,8%</w:t>
-            </w:r>
-            <w:r>
-              <w:rPr>
-                <w:rFonts w:ascii="Times New Roman" w:hAnsi="Times New Roman" w:cs="Times New Roman"/>
-                <w:sz w:val="24"/>
-                <w:szCs w:val="24"/>
-                <w:lang w:val="en-US"/>
-              </w:rPr>
-              <w:t xml:space="preserve"> </w:t>
+              <w:t xml:space="preserve"> 15,8% </w:t>
             </w:r>
             <w:proofErr w:type="spellStart"/>
             <w:r>
@@ -3919,12 +3973,13 @@
                   <w:szCs w:val="24"/>
                   <w:lang w:val="en-US"/>
                 </w:rPr>
-                <w:tag w:val="MENDELEY_CITATION_v3_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"/>
+                <w:tag w:val="MENDELEY_CITATION_v3_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"/>
                 <w:id w:val="-69971095"/>
                 <w:placeholder>
                   <w:docPart w:val="44FF01EEA9C24FB3B27A91DE84570D4E"/>
                 </w:placeholder>
               </w:sdtPr>
+              <w:sdtEndPr/>
               <w:sdtContent>
                 <w:r>
                   <w:rPr>
@@ -3934,7 +3989,7 @@
                     <w:szCs w:val="24"/>
                     <w:lang w:val="en-US"/>
                   </w:rPr>
-                  <w:t>[10]</w:t>
+                  <w:t>(Saiful et al., 2012)</w:t>
                 </w:r>
               </w:sdtContent>
             </w:sdt>
@@ -4272,6 +4327,7 @@
                 <w:szCs w:val="24"/>
                 <w:lang w:val="en-US"/>
               </w:rPr>
+              <w:lastRenderedPageBreak/>
               <w:t>ketersediaan</w:t>
             </w:r>
             <w:proofErr w:type="spellEnd"/>
@@ -4370,6 +4426,7 @@
                 <w:szCs w:val="24"/>
                 <w:lang w:val="en-US"/>
               </w:rPr>
+              <w:lastRenderedPageBreak/>
               <w:t>Machine Learning.</w:t>
             </w:r>
           </w:p>
@@ -4576,7 +4633,27 @@
                 <w:szCs w:val="24"/>
                 <w:lang w:val="en-US"/>
               </w:rPr>
-              <w:t xml:space="preserve"> 794 data sangat </w:t>
+              <w:t xml:space="preserve"> 794 data </w:t>
+            </w:r>
+            <w:proofErr w:type="spellStart"/>
+            <w:r>
+              <w:rPr>
+                <w:rFonts w:ascii="Times New Roman" w:hAnsi="Times New Roman" w:cs="Times New Roman"/>
+                <w:sz w:val="24"/>
+                <w:szCs w:val="24"/>
+                <w:lang w:val="en-US"/>
+              </w:rPr>
+              <w:t>sangat</w:t>
+            </w:r>
+            <w:proofErr w:type="spellEnd"/>
+            <w:r>
+              <w:rPr>
+                <w:rFonts w:ascii="Times New Roman" w:hAnsi="Times New Roman" w:cs="Times New Roman"/>
+                <w:sz w:val="24"/>
+                <w:szCs w:val="24"/>
+                <w:lang w:val="en-US"/>
+              </w:rPr>
+              <w:t xml:space="preserve"> </w:t>
             </w:r>
             <w:proofErr w:type="spellStart"/>
             <w:r>
@@ -4866,6 +4943,7 @@
                 <w:szCs w:val="24"/>
                 <w:lang w:val="en-US"/>
               </w:rPr>
+              <w:lastRenderedPageBreak/>
               <w:t>sebesar</w:t>
             </w:r>
             <w:proofErr w:type="spellEnd"/>
@@ -5084,6 +5162,7 @@
                 <w:szCs w:val="24"/>
                 <w:lang w:val="en-US"/>
               </w:rPr>
+              <w:lastRenderedPageBreak/>
               <w:t>5.</w:t>
             </w:r>
           </w:p>
@@ -5172,22 +5251,33 @@
                   <w:szCs w:val="24"/>
                   <w:lang w:val="en-US"/>
                 </w:rPr>
-                <w:tag w:val="MENDELEY_CITATION_v3_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"/>
+                <w:tag w:val="MENDELEY_CITATION_v3_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"/>
                 <w:id w:val="-929345993"/>
                 <w:placeholder>
                   <w:docPart w:val="44FF01EEA9C24FB3B27A91DE84570D4E"/>
                 </w:placeholder>
               </w:sdtPr>
+              <w:sdtEndPr/>
               <w:sdtContent>
                 <w:r>
                   <w:rPr>
-                    <w:rFonts w:ascii="Times New Roman" w:hAnsi="Times New Roman" w:cs="Times New Roman"/>
-                    <w:color w:val="000000"/>
-                    <w:sz w:val="24"/>
-                    <w:szCs w:val="24"/>
-                    <w:lang w:val="en-US"/>
+                    <w:rFonts w:eastAsia="Times New Roman"/>
                   </w:rPr>
-                  <w:t>[11]</w:t>
+                  <w:t xml:space="preserve">(Pertiwi &amp; </w:t>
+                </w:r>
+                <w:proofErr w:type="spellStart"/>
+                <w:r>
+                  <w:rPr>
+                    <w:rFonts w:eastAsia="Times New Roman"/>
+                  </w:rPr>
+                  <w:t>Indrajit</w:t>
+                </w:r>
+                <w:proofErr w:type="spellEnd"/>
+                <w:r>
+                  <w:rPr>
+                    <w:rFonts w:eastAsia="Times New Roman"/>
+                  </w:rPr>
+                  <w:t>, n.d.)</w:t>
                 </w:r>
               </w:sdtContent>
             </w:sdt>
@@ -5235,7 +5325,47 @@
                 <w:szCs w:val="24"/>
                 <w:lang w:val="en-US"/>
               </w:rPr>
-              <w:t xml:space="preserve"> Barang Dinas </w:t>
+              <w:t xml:space="preserve"> </w:t>
+            </w:r>
+            <w:proofErr w:type="spellStart"/>
+            <w:r>
+              <w:rPr>
+                <w:rFonts w:ascii="Times New Roman" w:hAnsi="Times New Roman" w:cs="Times New Roman"/>
+                <w:sz w:val="24"/>
+                <w:szCs w:val="24"/>
+                <w:lang w:val="en-US"/>
+              </w:rPr>
+              <w:t>Barang</w:t>
+            </w:r>
+            <w:proofErr w:type="spellEnd"/>
+            <w:r>
+              <w:rPr>
+                <w:rFonts w:ascii="Times New Roman" w:hAnsi="Times New Roman" w:cs="Times New Roman"/>
+                <w:sz w:val="24"/>
+                <w:szCs w:val="24"/>
+                <w:lang w:val="en-US"/>
+              </w:rPr>
+              <w:t xml:space="preserve"> </w:t>
+            </w:r>
+            <w:proofErr w:type="spellStart"/>
+            <w:r>
+              <w:rPr>
+                <w:rFonts w:ascii="Times New Roman" w:hAnsi="Times New Roman" w:cs="Times New Roman"/>
+                <w:sz w:val="24"/>
+                <w:szCs w:val="24"/>
+                <w:lang w:val="en-US"/>
+              </w:rPr>
+              <w:t>Dinas</w:t>
+            </w:r>
+            <w:proofErr w:type="spellEnd"/>
+            <w:r>
+              <w:rPr>
+                <w:rFonts w:ascii="Times New Roman" w:hAnsi="Times New Roman" w:cs="Times New Roman"/>
+                <w:sz w:val="24"/>
+                <w:szCs w:val="24"/>
+                <w:lang w:val="en-US"/>
+              </w:rPr>
+              <w:t xml:space="preserve"> </w:t>
             </w:r>
             <w:proofErr w:type="spellStart"/>
             <w:r>
@@ -5255,7 +5385,27 @@
                 <w:szCs w:val="24"/>
                 <w:lang w:val="en-US"/>
               </w:rPr>
-              <w:t xml:space="preserve"> Pemuda dan </w:t>
+              <w:t xml:space="preserve"> </w:t>
+            </w:r>
+            <w:proofErr w:type="spellStart"/>
+            <w:r>
+              <w:rPr>
+                <w:rFonts w:ascii="Times New Roman" w:hAnsi="Times New Roman" w:cs="Times New Roman"/>
+                <w:sz w:val="24"/>
+                <w:szCs w:val="24"/>
+                <w:lang w:val="en-US"/>
+              </w:rPr>
+              <w:t>Pemuda</w:t>
+            </w:r>
+            <w:proofErr w:type="spellEnd"/>
+            <w:r>
+              <w:rPr>
+                <w:rFonts w:ascii="Times New Roman" w:hAnsi="Times New Roman" w:cs="Times New Roman"/>
+                <w:sz w:val="24"/>
+                <w:szCs w:val="24"/>
+                <w:lang w:val="en-US"/>
+              </w:rPr>
+              <w:t xml:space="preserve"> dan </w:t>
             </w:r>
             <w:proofErr w:type="spellStart"/>
             <w:r>
@@ -5275,17 +5425,7 @@
                 <w:szCs w:val="24"/>
                 <w:lang w:val="en-US"/>
               </w:rPr>
-              <w:t xml:space="preserve"> </w:t>
-            </w:r>
-            <w:r>
-              <w:rPr>
-                <w:rFonts w:ascii="Times New Roman" w:hAnsi="Times New Roman" w:cs="Times New Roman"/>
-                <w:sz w:val="24"/>
-                <w:szCs w:val="24"/>
-                <w:lang w:val="en-US"/>
-              </w:rPr>
-              <w:lastRenderedPageBreak/>
-              <w:t xml:space="preserve">Kota </w:t>
+              <w:t xml:space="preserve"> Kota </w:t>
             </w:r>
             <w:proofErr w:type="spellStart"/>
             <w:r>
@@ -5305,16 +5445,7 @@
                 <w:szCs w:val="24"/>
                 <w:lang w:val="en-US"/>
               </w:rPr>
-              <w:t xml:space="preserve"> 2012 – 2016</w:t>
-            </w:r>
-            <w:r>
-              <w:rPr>
-                <w:rFonts w:ascii="Times New Roman" w:hAnsi="Times New Roman" w:cs="Times New Roman"/>
-                <w:sz w:val="24"/>
-                <w:szCs w:val="24"/>
-                <w:lang w:val="en-US"/>
-              </w:rPr>
-              <w:t xml:space="preserve">. </w:t>
+              <w:t xml:space="preserve"> 2012 – 2016. </w:t>
             </w:r>
             <w:proofErr w:type="spellStart"/>
             <w:r>
@@ -5502,7 +5633,6 @@
                 <w:szCs w:val="24"/>
                 <w:lang w:val="en-US"/>
               </w:rPr>
-              <w:lastRenderedPageBreak/>
               <w:t>Machine Learning.</w:t>
             </w:r>
           </w:p>
@@ -5669,8 +5799,1526 @@
                 <w:szCs w:val="24"/>
                 <w:lang w:val="en-US"/>
               </w:rPr>
-              <w:t xml:space="preserve"> </w:t>
-            </w:r>
+              <w:t xml:space="preserve"> 3011855.102, dan </w:t>
+            </w:r>
+            <w:proofErr w:type="spellStart"/>
+            <w:r>
+              <w:rPr>
+                <w:rFonts w:ascii="Times New Roman" w:hAnsi="Times New Roman" w:cs="Times New Roman"/>
+                <w:sz w:val="24"/>
+                <w:szCs w:val="24"/>
+                <w:lang w:val="en-US"/>
+              </w:rPr>
+              <w:t>prediksi</w:t>
+            </w:r>
+            <w:proofErr w:type="spellEnd"/>
+            <w:r>
+              <w:rPr>
+                <w:rFonts w:ascii="Times New Roman" w:hAnsi="Times New Roman" w:cs="Times New Roman"/>
+                <w:sz w:val="24"/>
+                <w:szCs w:val="24"/>
+                <w:lang w:val="en-US"/>
+              </w:rPr>
+              <w:t xml:space="preserve"> </w:t>
+            </w:r>
+            <w:proofErr w:type="spellStart"/>
+            <w:r>
+              <w:rPr>
+                <w:rFonts w:ascii="Times New Roman" w:hAnsi="Times New Roman" w:cs="Times New Roman"/>
+                <w:sz w:val="24"/>
+                <w:szCs w:val="24"/>
+                <w:lang w:val="en-US"/>
+              </w:rPr>
+              <w:t>harga</w:t>
+            </w:r>
+            <w:proofErr w:type="spellEnd"/>
+            <w:r>
+              <w:rPr>
+                <w:rFonts w:ascii="Times New Roman" w:hAnsi="Times New Roman" w:cs="Times New Roman"/>
+                <w:sz w:val="24"/>
+                <w:szCs w:val="24"/>
+                <w:lang w:val="en-US"/>
+              </w:rPr>
+              <w:t xml:space="preserve"> </w:t>
+            </w:r>
+            <w:proofErr w:type="spellStart"/>
+            <w:r>
+              <w:rPr>
+                <w:rFonts w:ascii="Times New Roman" w:hAnsi="Times New Roman" w:cs="Times New Roman"/>
+                <w:sz w:val="24"/>
+                <w:szCs w:val="24"/>
+                <w:lang w:val="en-US"/>
+              </w:rPr>
+              <w:t>barang</w:t>
+            </w:r>
+            <w:proofErr w:type="spellEnd"/>
+            <w:r>
+              <w:rPr>
+                <w:rFonts w:ascii="Times New Roman" w:hAnsi="Times New Roman" w:cs="Times New Roman"/>
+                <w:sz w:val="24"/>
+                <w:szCs w:val="24"/>
+                <w:lang w:val="en-US"/>
+              </w:rPr>
+              <w:t xml:space="preserve"> </w:t>
+            </w:r>
+            <w:proofErr w:type="spellStart"/>
+            <w:r>
+              <w:rPr>
+                <w:rFonts w:ascii="Times New Roman" w:hAnsi="Times New Roman" w:cs="Times New Roman"/>
+                <w:sz w:val="24"/>
+                <w:szCs w:val="24"/>
+                <w:lang w:val="en-US"/>
+              </w:rPr>
+              <w:t>maksimal</w:t>
+            </w:r>
+            <w:proofErr w:type="spellEnd"/>
+            <w:r>
+              <w:rPr>
+                <w:rFonts w:ascii="Times New Roman" w:hAnsi="Times New Roman" w:cs="Times New Roman"/>
+                <w:sz w:val="24"/>
+                <w:szCs w:val="24"/>
+                <w:lang w:val="en-US"/>
+              </w:rPr>
+              <w:t xml:space="preserve"> </w:t>
+            </w:r>
+            <w:proofErr w:type="spellStart"/>
+            <w:r>
+              <w:rPr>
+                <w:rFonts w:ascii="Times New Roman" w:hAnsi="Times New Roman" w:cs="Times New Roman"/>
+                <w:sz w:val="24"/>
+                <w:szCs w:val="24"/>
+                <w:lang w:val="en-US"/>
+              </w:rPr>
+              <w:t>yaitu</w:t>
+            </w:r>
+            <w:proofErr w:type="spellEnd"/>
+            <w:r>
+              <w:rPr>
+                <w:rFonts w:ascii="Times New Roman" w:hAnsi="Times New Roman" w:cs="Times New Roman"/>
+                <w:sz w:val="24"/>
+                <w:szCs w:val="24"/>
+                <w:lang w:val="en-US"/>
+              </w:rPr>
+              <w:t xml:space="preserve"> </w:t>
+            </w:r>
+            <w:proofErr w:type="spellStart"/>
+            <w:r>
+              <w:rPr>
+                <w:rFonts w:ascii="Times New Roman" w:hAnsi="Times New Roman" w:cs="Times New Roman"/>
+                <w:sz w:val="24"/>
+                <w:szCs w:val="24"/>
+                <w:lang w:val="en-US"/>
+              </w:rPr>
+              <w:t>sebesar</w:t>
+            </w:r>
+            <w:proofErr w:type="spellEnd"/>
+            <w:r>
+              <w:rPr>
+                <w:rFonts w:ascii="Times New Roman" w:hAnsi="Times New Roman" w:cs="Times New Roman"/>
+                <w:sz w:val="24"/>
+                <w:szCs w:val="24"/>
+                <w:lang w:val="en-US"/>
+              </w:rPr>
+              <w:t xml:space="preserve"> 23752745.511. Hasil </w:t>
+            </w:r>
+            <w:proofErr w:type="spellStart"/>
+            <w:r>
+              <w:rPr>
+                <w:rFonts w:ascii="Times New Roman" w:hAnsi="Times New Roman" w:cs="Times New Roman"/>
+                <w:sz w:val="24"/>
+                <w:szCs w:val="24"/>
+                <w:lang w:val="en-US"/>
+              </w:rPr>
+              <w:t>akurasi</w:t>
+            </w:r>
+            <w:proofErr w:type="spellEnd"/>
+            <w:r>
+              <w:rPr>
+                <w:rFonts w:ascii="Times New Roman" w:hAnsi="Times New Roman" w:cs="Times New Roman"/>
+                <w:sz w:val="24"/>
+                <w:szCs w:val="24"/>
+                <w:lang w:val="en-US"/>
+              </w:rPr>
+              <w:t xml:space="preserve"> RMSE </w:t>
+            </w:r>
+            <w:proofErr w:type="spellStart"/>
+            <w:r>
+              <w:rPr>
+                <w:rFonts w:ascii="Times New Roman" w:hAnsi="Times New Roman" w:cs="Times New Roman"/>
+                <w:sz w:val="24"/>
+                <w:szCs w:val="24"/>
+                <w:lang w:val="en-US"/>
+              </w:rPr>
+              <w:t>adalah</w:t>
+            </w:r>
+            <w:proofErr w:type="spellEnd"/>
+            <w:r>
+              <w:rPr>
+                <w:rFonts w:ascii="Times New Roman" w:hAnsi="Times New Roman" w:cs="Times New Roman"/>
+                <w:sz w:val="24"/>
+                <w:szCs w:val="24"/>
+                <w:lang w:val="en-US"/>
+              </w:rPr>
+              <w:t xml:space="preserve"> 0.934.</w:t>
+            </w:r>
+          </w:p>
+        </w:tc>
+      </w:tr>
+      <w:tr>
+        <w:tc>
+          <w:tcPr>
+            <w:tcW w:w="571" w:type="dxa"/>
+          </w:tcPr>
+          <w:p>
+            <w:pPr>
+              <w:spacing w:line="360" w:lineRule="auto"/>
+              <w:jc w:val="both"/>
+              <w:rPr>
+                <w:rFonts w:ascii="Times New Roman" w:hAnsi="Times New Roman" w:cs="Times New Roman"/>
+                <w:sz w:val="24"/>
+                <w:szCs w:val="24"/>
+                <w:lang w:val="en-US"/>
+              </w:rPr>
+            </w:pPr>
+            <w:r>
+              <w:rPr>
+                <w:rFonts w:ascii="Times New Roman" w:hAnsi="Times New Roman" w:cs="Times New Roman"/>
+                <w:sz w:val="24"/>
+                <w:szCs w:val="24"/>
+                <w:lang w:val="en-US"/>
+              </w:rPr>
+              <w:t xml:space="preserve">6. </w:t>
+            </w:r>
+          </w:p>
+        </w:tc>
+        <w:tc>
+          <w:tcPr>
+            <w:tcW w:w="1692" w:type="dxa"/>
+          </w:tcPr>
+          <w:p>
+            <w:pPr>
+              <w:spacing w:line="360" w:lineRule="auto"/>
+              <w:jc w:val="both"/>
+              <w:rPr>
+                <w:rFonts w:ascii="Times New Roman" w:hAnsi="Times New Roman" w:cs="Times New Roman"/>
+                <w:sz w:val="24"/>
+                <w:szCs w:val="24"/>
+                <w:lang w:val="en-US"/>
+              </w:rPr>
+            </w:pPr>
+            <w:proofErr w:type="spellStart"/>
+            <w:r>
+              <w:rPr>
+                <w:rFonts w:ascii="Times New Roman" w:hAnsi="Times New Roman" w:cs="Times New Roman"/>
+                <w:sz w:val="24"/>
+                <w:szCs w:val="24"/>
+                <w:lang w:val="en-US"/>
+              </w:rPr>
+              <w:t>Prediksi</w:t>
+            </w:r>
+            <w:proofErr w:type="spellEnd"/>
+            <w:r>
+              <w:rPr>
+                <w:rFonts w:ascii="Times New Roman" w:hAnsi="Times New Roman" w:cs="Times New Roman"/>
+                <w:sz w:val="24"/>
+                <w:szCs w:val="24"/>
+                <w:lang w:val="en-US"/>
+              </w:rPr>
+              <w:t xml:space="preserve"> </w:t>
+            </w:r>
+            <w:proofErr w:type="spellStart"/>
+            <w:r>
+              <w:rPr>
+                <w:rFonts w:ascii="Times New Roman" w:hAnsi="Times New Roman" w:cs="Times New Roman"/>
+                <w:sz w:val="24"/>
+                <w:szCs w:val="24"/>
+                <w:lang w:val="en-US"/>
+              </w:rPr>
+              <w:t>kasus</w:t>
+            </w:r>
+            <w:proofErr w:type="spellEnd"/>
+            <w:r>
+              <w:rPr>
+                <w:rFonts w:ascii="Times New Roman" w:hAnsi="Times New Roman" w:cs="Times New Roman"/>
+                <w:sz w:val="24"/>
+                <w:szCs w:val="24"/>
+                <w:lang w:val="en-US"/>
+              </w:rPr>
+              <w:t xml:space="preserve"> Covid-19 di Indonesia</w:t>
+            </w:r>
+            <w:r>
+              <w:rPr>
+                <w:rFonts w:ascii="Times New Roman" w:hAnsi="Times New Roman" w:cs="Times New Roman"/>
+                <w:sz w:val="24"/>
+                <w:szCs w:val="24"/>
+                <w:lang w:val="en-US"/>
+              </w:rPr>
+              <w:t>.</w:t>
+            </w:r>
+            <w:sdt>
+              <w:sdtPr>
+                <w:rPr>
+                  <w:rFonts w:ascii="Times New Roman" w:hAnsi="Times New Roman" w:cs="Times New Roman"/>
+                  <w:sz w:val="24"/>
+                  <w:szCs w:val="24"/>
+                  <w:lang w:val="en-US"/>
+                </w:rPr>
+                <w:tag w:val="MENDELEY_CITATION_v3_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"/>
+                <w:id w:val="-734846433"/>
+                <w:placeholder>
+                  <w:docPart w:val="DefaultPlaceholder_-1854013440"/>
+                </w:placeholder>
+              </w:sdtPr>
+              <w:sdtContent>
+                <w:r>
+                  <w:rPr>
+                    <w:rFonts w:ascii="Times New Roman" w:eastAsia="Times New Roman" w:hAnsi="Times New Roman" w:cs="Times New Roman"/>
+                    <w:sz w:val="24"/>
+                    <w:szCs w:val="24"/>
+                  </w:rPr>
+                  <w:t>(</w:t>
+                </w:r>
+                <w:proofErr w:type="spellStart"/>
+                <w:r>
+                  <w:rPr>
+                    <w:rFonts w:ascii="Times New Roman" w:eastAsia="Times New Roman" w:hAnsi="Times New Roman" w:cs="Times New Roman"/>
+                    <w:sz w:val="24"/>
+                    <w:szCs w:val="24"/>
+                  </w:rPr>
+                  <w:t>Wahyudin</w:t>
+                </w:r>
+                <w:proofErr w:type="spellEnd"/>
+                <w:r>
+                  <w:rPr>
+                    <w:rFonts w:ascii="Times New Roman" w:eastAsia="Times New Roman" w:hAnsi="Times New Roman" w:cs="Times New Roman"/>
+                    <w:sz w:val="24"/>
+                    <w:szCs w:val="24"/>
+                  </w:rPr>
+                  <w:t xml:space="preserve"> &amp; </w:t>
+                </w:r>
+                <w:proofErr w:type="spellStart"/>
+                <w:r>
+                  <w:rPr>
+                    <w:rFonts w:ascii="Times New Roman" w:eastAsia="Times New Roman" w:hAnsi="Times New Roman" w:cs="Times New Roman"/>
+                    <w:sz w:val="24"/>
+                    <w:szCs w:val="24"/>
+                  </w:rPr>
+                  <w:t>Purwanto</w:t>
+                </w:r>
+                <w:proofErr w:type="spellEnd"/>
+                <w:r>
+                  <w:rPr>
+                    <w:rFonts w:ascii="Times New Roman" w:eastAsia="Times New Roman" w:hAnsi="Times New Roman" w:cs="Times New Roman"/>
+                    <w:sz w:val="24"/>
+                    <w:szCs w:val="24"/>
+                  </w:rPr>
+                  <w:t>, 2021)</w:t>
+                </w:r>
+              </w:sdtContent>
+            </w:sdt>
+          </w:p>
+        </w:tc>
+        <w:tc>
+          <w:tcPr>
+            <w:tcW w:w="2549" w:type="dxa"/>
+          </w:tcPr>
+          <w:p>
+            <w:pPr>
+              <w:spacing w:line="360" w:lineRule="auto"/>
+              <w:jc w:val="both"/>
+              <w:rPr>
+                <w:rFonts w:ascii="Times New Roman" w:hAnsi="Times New Roman" w:cs="Times New Roman"/>
+                <w:sz w:val="24"/>
+                <w:szCs w:val="24"/>
+                <w:lang w:val="en-US"/>
+              </w:rPr>
+            </w:pPr>
+            <w:r>
+              <w:rPr>
+                <w:rFonts w:ascii="Times New Roman" w:hAnsi="Times New Roman" w:cs="Times New Roman"/>
+                <w:sz w:val="24"/>
+                <w:szCs w:val="24"/>
+                <w:lang w:val="en-US"/>
+              </w:rPr>
+              <w:t xml:space="preserve">Data yang </w:t>
+            </w:r>
+            <w:proofErr w:type="spellStart"/>
+            <w:r>
+              <w:rPr>
+                <w:rFonts w:ascii="Times New Roman" w:hAnsi="Times New Roman" w:cs="Times New Roman"/>
+                <w:sz w:val="24"/>
+                <w:szCs w:val="24"/>
+                <w:lang w:val="en-US"/>
+              </w:rPr>
+              <w:t>dipakai</w:t>
+            </w:r>
+            <w:proofErr w:type="spellEnd"/>
+            <w:r>
+              <w:rPr>
+                <w:rFonts w:ascii="Times New Roman" w:hAnsi="Times New Roman" w:cs="Times New Roman"/>
+                <w:sz w:val="24"/>
+                <w:szCs w:val="24"/>
+                <w:lang w:val="en-US"/>
+              </w:rPr>
+              <w:t xml:space="preserve"> </w:t>
+            </w:r>
+            <w:proofErr w:type="spellStart"/>
+            <w:r>
+              <w:rPr>
+                <w:rFonts w:ascii="Times New Roman" w:hAnsi="Times New Roman" w:cs="Times New Roman"/>
+                <w:sz w:val="24"/>
+                <w:szCs w:val="24"/>
+                <w:lang w:val="en-US"/>
+              </w:rPr>
+              <w:t>dari</w:t>
+            </w:r>
+            <w:proofErr w:type="spellEnd"/>
+            <w:r>
+              <w:rPr>
+                <w:rFonts w:ascii="Times New Roman" w:hAnsi="Times New Roman" w:cs="Times New Roman"/>
+                <w:sz w:val="24"/>
+                <w:szCs w:val="24"/>
+                <w:lang w:val="en-US"/>
+              </w:rPr>
+              <w:t xml:space="preserve"> </w:t>
+            </w:r>
+            <w:proofErr w:type="spellStart"/>
+            <w:r>
+              <w:rPr>
+                <w:rFonts w:ascii="Times New Roman" w:hAnsi="Times New Roman" w:cs="Times New Roman"/>
+                <w:sz w:val="24"/>
+                <w:szCs w:val="24"/>
+                <w:lang w:val="en-US"/>
+              </w:rPr>
+              <w:t>databooks</w:t>
+            </w:r>
+            <w:proofErr w:type="spellEnd"/>
+            <w:r>
+              <w:rPr>
+                <w:rFonts w:ascii="Times New Roman" w:hAnsi="Times New Roman" w:cs="Times New Roman"/>
+                <w:sz w:val="24"/>
+                <w:szCs w:val="24"/>
+                <w:lang w:val="en-US"/>
+              </w:rPr>
+              <w:t xml:space="preserve"> yang </w:t>
+            </w:r>
+            <w:proofErr w:type="spellStart"/>
+            <w:r>
+              <w:rPr>
+                <w:rFonts w:ascii="Times New Roman" w:hAnsi="Times New Roman" w:cs="Times New Roman"/>
+                <w:sz w:val="24"/>
+                <w:szCs w:val="24"/>
+                <w:lang w:val="en-US"/>
+              </w:rPr>
+              <w:t>terdiri</w:t>
+            </w:r>
+            <w:proofErr w:type="spellEnd"/>
+            <w:r>
+              <w:rPr>
+                <w:rFonts w:ascii="Times New Roman" w:hAnsi="Times New Roman" w:cs="Times New Roman"/>
+                <w:sz w:val="24"/>
+                <w:szCs w:val="24"/>
+                <w:lang w:val="en-US"/>
+              </w:rPr>
+              <w:t xml:space="preserve"> </w:t>
+            </w:r>
+            <w:proofErr w:type="spellStart"/>
+            <w:r>
+              <w:rPr>
+                <w:rFonts w:ascii="Times New Roman" w:hAnsi="Times New Roman" w:cs="Times New Roman"/>
+                <w:sz w:val="24"/>
+                <w:szCs w:val="24"/>
+                <w:lang w:val="en-US"/>
+              </w:rPr>
+              <w:t>dari</w:t>
+            </w:r>
+            <w:proofErr w:type="spellEnd"/>
+            <w:r>
+              <w:rPr>
+                <w:rFonts w:ascii="Times New Roman" w:hAnsi="Times New Roman" w:cs="Times New Roman"/>
+                <w:sz w:val="24"/>
+                <w:szCs w:val="24"/>
+                <w:lang w:val="en-US"/>
+              </w:rPr>
+              <w:t xml:space="preserve"> </w:t>
+            </w:r>
+            <w:proofErr w:type="spellStart"/>
+            <w:r>
+              <w:rPr>
+                <w:rFonts w:ascii="Times New Roman" w:hAnsi="Times New Roman" w:cs="Times New Roman"/>
+                <w:sz w:val="24"/>
+                <w:szCs w:val="24"/>
+                <w:lang w:val="en-US"/>
+              </w:rPr>
+              <w:t>atribut</w:t>
+            </w:r>
+            <w:proofErr w:type="spellEnd"/>
+            <w:r>
+              <w:rPr>
+                <w:rFonts w:ascii="Times New Roman" w:hAnsi="Times New Roman" w:cs="Times New Roman"/>
+                <w:sz w:val="24"/>
+                <w:szCs w:val="24"/>
+                <w:lang w:val="en-US"/>
+              </w:rPr>
+              <w:t xml:space="preserve"> total </w:t>
+            </w:r>
+            <w:proofErr w:type="spellStart"/>
+            <w:r>
+              <w:rPr>
+                <w:rFonts w:ascii="Times New Roman" w:hAnsi="Times New Roman" w:cs="Times New Roman"/>
+                <w:sz w:val="24"/>
+                <w:szCs w:val="24"/>
+                <w:lang w:val="en-US"/>
+              </w:rPr>
+              <w:t>kasus</w:t>
+            </w:r>
+            <w:proofErr w:type="spellEnd"/>
+            <w:r>
+              <w:rPr>
+                <w:rFonts w:ascii="Times New Roman" w:hAnsi="Times New Roman" w:cs="Times New Roman"/>
+                <w:sz w:val="24"/>
+                <w:szCs w:val="24"/>
+                <w:lang w:val="en-US"/>
+              </w:rPr>
+              <w:t xml:space="preserve">, </w:t>
+            </w:r>
+            <w:proofErr w:type="spellStart"/>
+            <w:r>
+              <w:rPr>
+                <w:rFonts w:ascii="Times New Roman" w:hAnsi="Times New Roman" w:cs="Times New Roman"/>
+                <w:sz w:val="24"/>
+                <w:szCs w:val="24"/>
+                <w:lang w:val="en-US"/>
+              </w:rPr>
+              <w:t>kasus</w:t>
+            </w:r>
+            <w:proofErr w:type="spellEnd"/>
+            <w:r>
+              <w:rPr>
+                <w:rFonts w:ascii="Times New Roman" w:hAnsi="Times New Roman" w:cs="Times New Roman"/>
+                <w:sz w:val="24"/>
+                <w:szCs w:val="24"/>
+                <w:lang w:val="en-US"/>
+              </w:rPr>
+              <w:t xml:space="preserve"> </w:t>
+            </w:r>
+            <w:proofErr w:type="spellStart"/>
+            <w:r>
+              <w:rPr>
+                <w:rFonts w:ascii="Times New Roman" w:hAnsi="Times New Roman" w:cs="Times New Roman"/>
+                <w:sz w:val="24"/>
+                <w:szCs w:val="24"/>
+                <w:lang w:val="en-US"/>
+              </w:rPr>
+              <w:t>sembuh</w:t>
+            </w:r>
+            <w:proofErr w:type="spellEnd"/>
+            <w:r>
+              <w:rPr>
+                <w:rFonts w:ascii="Times New Roman" w:hAnsi="Times New Roman" w:cs="Times New Roman"/>
+                <w:sz w:val="24"/>
+                <w:szCs w:val="24"/>
+                <w:lang w:val="en-US"/>
+              </w:rPr>
+              <w:t xml:space="preserve">, </w:t>
+            </w:r>
+            <w:proofErr w:type="spellStart"/>
+            <w:r>
+              <w:rPr>
+                <w:rFonts w:ascii="Times New Roman" w:hAnsi="Times New Roman" w:cs="Times New Roman"/>
+                <w:sz w:val="24"/>
+                <w:szCs w:val="24"/>
+                <w:lang w:val="en-US"/>
+              </w:rPr>
+              <w:t>kasus</w:t>
+            </w:r>
+            <w:proofErr w:type="spellEnd"/>
+            <w:r>
+              <w:rPr>
+                <w:rFonts w:ascii="Times New Roman" w:hAnsi="Times New Roman" w:cs="Times New Roman"/>
+                <w:sz w:val="24"/>
+                <w:szCs w:val="24"/>
+                <w:lang w:val="en-US"/>
+              </w:rPr>
+              <w:t xml:space="preserve"> </w:t>
+            </w:r>
+            <w:proofErr w:type="spellStart"/>
+            <w:r>
+              <w:rPr>
+                <w:rFonts w:ascii="Times New Roman" w:hAnsi="Times New Roman" w:cs="Times New Roman"/>
+                <w:sz w:val="24"/>
+                <w:szCs w:val="24"/>
+                <w:lang w:val="en-US"/>
+              </w:rPr>
+              <w:t>meninggal</w:t>
+            </w:r>
+            <w:proofErr w:type="spellEnd"/>
+            <w:r>
+              <w:rPr>
+                <w:rFonts w:ascii="Times New Roman" w:hAnsi="Times New Roman" w:cs="Times New Roman"/>
+                <w:sz w:val="24"/>
+                <w:szCs w:val="24"/>
+                <w:lang w:val="en-US"/>
+              </w:rPr>
+              <w:t xml:space="preserve"> dan </w:t>
+            </w:r>
+            <w:proofErr w:type="spellStart"/>
+            <w:r>
+              <w:rPr>
+                <w:rFonts w:ascii="Times New Roman" w:hAnsi="Times New Roman" w:cs="Times New Roman"/>
+                <w:sz w:val="24"/>
+                <w:szCs w:val="24"/>
+                <w:lang w:val="en-US"/>
+              </w:rPr>
+              <w:t>kasus</w:t>
+            </w:r>
+            <w:proofErr w:type="spellEnd"/>
+            <w:r>
+              <w:rPr>
+                <w:rFonts w:ascii="Times New Roman" w:hAnsi="Times New Roman" w:cs="Times New Roman"/>
+                <w:sz w:val="24"/>
+                <w:szCs w:val="24"/>
+                <w:lang w:val="en-US"/>
+              </w:rPr>
+              <w:t xml:space="preserve"> </w:t>
+            </w:r>
+            <w:proofErr w:type="spellStart"/>
+            <w:r>
+              <w:rPr>
+                <w:rFonts w:ascii="Times New Roman" w:hAnsi="Times New Roman" w:cs="Times New Roman"/>
+                <w:sz w:val="24"/>
+                <w:szCs w:val="24"/>
+                <w:lang w:val="en-US"/>
+              </w:rPr>
+              <w:t>aktif</w:t>
+            </w:r>
+            <w:proofErr w:type="spellEnd"/>
+            <w:r>
+              <w:rPr>
+                <w:rFonts w:ascii="Times New Roman" w:hAnsi="Times New Roman" w:cs="Times New Roman"/>
+                <w:sz w:val="24"/>
+                <w:szCs w:val="24"/>
+                <w:lang w:val="en-US"/>
+              </w:rPr>
+              <w:t xml:space="preserve">, pada </w:t>
+            </w:r>
+            <w:proofErr w:type="spellStart"/>
+            <w:r>
+              <w:rPr>
+                <w:rFonts w:ascii="Times New Roman" w:hAnsi="Times New Roman" w:cs="Times New Roman"/>
+                <w:sz w:val="24"/>
+                <w:szCs w:val="24"/>
+                <w:lang w:val="en-US"/>
+              </w:rPr>
+              <w:t>penelitian</w:t>
+            </w:r>
+            <w:proofErr w:type="spellEnd"/>
+            <w:r>
+              <w:rPr>
+                <w:rFonts w:ascii="Times New Roman" w:hAnsi="Times New Roman" w:cs="Times New Roman"/>
+                <w:sz w:val="24"/>
+                <w:szCs w:val="24"/>
+                <w:lang w:val="en-US"/>
+              </w:rPr>
+              <w:t xml:space="preserve"> </w:t>
+            </w:r>
+            <w:proofErr w:type="spellStart"/>
+            <w:r>
+              <w:rPr>
+                <w:rFonts w:ascii="Times New Roman" w:hAnsi="Times New Roman" w:cs="Times New Roman"/>
+                <w:sz w:val="24"/>
+                <w:szCs w:val="24"/>
+                <w:lang w:val="en-US"/>
+              </w:rPr>
+              <w:t>ini</w:t>
+            </w:r>
+            <w:proofErr w:type="spellEnd"/>
+            <w:r>
+              <w:rPr>
+                <w:rFonts w:ascii="Times New Roman" w:hAnsi="Times New Roman" w:cs="Times New Roman"/>
+                <w:sz w:val="24"/>
+                <w:szCs w:val="24"/>
+                <w:lang w:val="en-US"/>
+              </w:rPr>
+              <w:t xml:space="preserve"> </w:t>
+            </w:r>
+            <w:proofErr w:type="spellStart"/>
+            <w:r>
+              <w:rPr>
+                <w:rFonts w:ascii="Times New Roman" w:hAnsi="Times New Roman" w:cs="Times New Roman"/>
+                <w:sz w:val="24"/>
+                <w:szCs w:val="24"/>
+                <w:lang w:val="en-US"/>
+              </w:rPr>
+              <w:t>hanya</w:t>
+            </w:r>
+            <w:proofErr w:type="spellEnd"/>
+            <w:r>
+              <w:rPr>
+                <w:rFonts w:ascii="Times New Roman" w:hAnsi="Times New Roman" w:cs="Times New Roman"/>
+                <w:sz w:val="24"/>
+                <w:szCs w:val="24"/>
+                <w:lang w:val="en-US"/>
+              </w:rPr>
+              <w:t xml:space="preserve"> </w:t>
+            </w:r>
+            <w:proofErr w:type="spellStart"/>
+            <w:r>
+              <w:rPr>
+                <w:rFonts w:ascii="Times New Roman" w:hAnsi="Times New Roman" w:cs="Times New Roman"/>
+                <w:sz w:val="24"/>
+                <w:szCs w:val="24"/>
+                <w:lang w:val="en-US"/>
+              </w:rPr>
+              <w:t>menggunakan</w:t>
+            </w:r>
+            <w:proofErr w:type="spellEnd"/>
+            <w:r>
+              <w:rPr>
+                <w:rFonts w:ascii="Times New Roman" w:hAnsi="Times New Roman" w:cs="Times New Roman"/>
+                <w:sz w:val="24"/>
+                <w:szCs w:val="24"/>
+                <w:lang w:val="en-US"/>
+              </w:rPr>
+              <w:t xml:space="preserve"> data </w:t>
+            </w:r>
+            <w:proofErr w:type="spellStart"/>
+            <w:r>
+              <w:rPr>
+                <w:rFonts w:ascii="Times New Roman" w:hAnsi="Times New Roman" w:cs="Times New Roman"/>
+                <w:sz w:val="24"/>
+                <w:szCs w:val="24"/>
+                <w:lang w:val="en-US"/>
+              </w:rPr>
+              <w:t>kasus</w:t>
+            </w:r>
+            <w:proofErr w:type="spellEnd"/>
+            <w:r>
+              <w:rPr>
+                <w:rFonts w:ascii="Times New Roman" w:hAnsi="Times New Roman" w:cs="Times New Roman"/>
+                <w:sz w:val="24"/>
+                <w:szCs w:val="24"/>
+                <w:lang w:val="en-US"/>
+              </w:rPr>
+              <w:t xml:space="preserve"> </w:t>
+            </w:r>
+            <w:proofErr w:type="spellStart"/>
+            <w:r>
+              <w:rPr>
+                <w:rFonts w:ascii="Times New Roman" w:hAnsi="Times New Roman" w:cs="Times New Roman"/>
+                <w:sz w:val="24"/>
+                <w:szCs w:val="24"/>
+                <w:lang w:val="en-US"/>
+              </w:rPr>
+              <w:t>aktif</w:t>
+            </w:r>
+            <w:proofErr w:type="spellEnd"/>
+            <w:r>
+              <w:rPr>
+                <w:rFonts w:ascii="Times New Roman" w:hAnsi="Times New Roman" w:cs="Times New Roman"/>
+                <w:sz w:val="24"/>
+                <w:szCs w:val="24"/>
+                <w:lang w:val="en-US"/>
+              </w:rPr>
+              <w:t xml:space="preserve">. </w:t>
+            </w:r>
+          </w:p>
+        </w:tc>
+        <w:tc>
+          <w:tcPr>
+            <w:tcW w:w="1157" w:type="dxa"/>
+          </w:tcPr>
+          <w:p>
+            <w:pPr>
+              <w:spacing w:line="360" w:lineRule="auto"/>
+              <w:jc w:val="both"/>
+              <w:rPr>
+                <w:rFonts w:ascii="Times New Roman" w:hAnsi="Times New Roman" w:cs="Times New Roman"/>
+                <w:i/>
+                <w:iCs/>
+                <w:sz w:val="24"/>
+                <w:szCs w:val="24"/>
+                <w:lang w:val="en-US"/>
+              </w:rPr>
+            </w:pPr>
+            <w:r>
+              <w:rPr>
+                <w:rFonts w:ascii="Times New Roman" w:hAnsi="Times New Roman" w:cs="Times New Roman"/>
+                <w:i/>
+                <w:iCs/>
+                <w:sz w:val="24"/>
+                <w:szCs w:val="24"/>
+                <w:lang w:val="en-US"/>
+              </w:rPr>
+              <w:t>Machine Learning.</w:t>
+            </w:r>
+          </w:p>
+        </w:tc>
+        <w:tc>
+          <w:tcPr>
+            <w:tcW w:w="3047" w:type="dxa"/>
+          </w:tcPr>
+          <w:p>
+            <w:pPr>
+              <w:spacing w:line="360" w:lineRule="auto"/>
+              <w:jc w:val="both"/>
+              <w:rPr>
+                <w:rFonts w:ascii="Times New Roman" w:hAnsi="Times New Roman" w:cs="Times New Roman"/>
+                <w:sz w:val="24"/>
+                <w:szCs w:val="24"/>
+                <w:lang w:val="en-US"/>
+              </w:rPr>
+            </w:pPr>
+            <w:r>
+              <w:rPr>
+                <w:rFonts w:ascii="Times New Roman" w:hAnsi="Times New Roman" w:cs="Times New Roman"/>
+                <w:sz w:val="24"/>
+                <w:szCs w:val="24"/>
+                <w:lang w:val="en-US"/>
+              </w:rPr>
+              <w:t xml:space="preserve">Dari </w:t>
+            </w:r>
+            <w:proofErr w:type="spellStart"/>
+            <w:r>
+              <w:rPr>
+                <w:rFonts w:ascii="Times New Roman" w:hAnsi="Times New Roman" w:cs="Times New Roman"/>
+                <w:sz w:val="24"/>
+                <w:szCs w:val="24"/>
+                <w:lang w:val="en-US"/>
+              </w:rPr>
+              <w:t>hasil</w:t>
+            </w:r>
+            <w:proofErr w:type="spellEnd"/>
+            <w:r>
+              <w:rPr>
+                <w:rFonts w:ascii="Times New Roman" w:hAnsi="Times New Roman" w:cs="Times New Roman"/>
+                <w:sz w:val="24"/>
+                <w:szCs w:val="24"/>
+                <w:lang w:val="en-US"/>
+              </w:rPr>
+              <w:t xml:space="preserve"> </w:t>
+            </w:r>
+            <w:proofErr w:type="spellStart"/>
+            <w:r>
+              <w:rPr>
+                <w:rFonts w:ascii="Times New Roman" w:hAnsi="Times New Roman" w:cs="Times New Roman"/>
+                <w:sz w:val="24"/>
+                <w:szCs w:val="24"/>
+                <w:lang w:val="en-US"/>
+              </w:rPr>
+              <w:t>simulasi</w:t>
+            </w:r>
+            <w:proofErr w:type="spellEnd"/>
+            <w:r>
+              <w:rPr>
+                <w:rFonts w:ascii="Times New Roman" w:hAnsi="Times New Roman" w:cs="Times New Roman"/>
+                <w:sz w:val="24"/>
+                <w:szCs w:val="24"/>
+                <w:lang w:val="en-US"/>
+              </w:rPr>
+              <w:t xml:space="preserve"> </w:t>
+            </w:r>
+            <w:proofErr w:type="spellStart"/>
+            <w:r>
+              <w:rPr>
+                <w:rFonts w:ascii="Times New Roman" w:hAnsi="Times New Roman" w:cs="Times New Roman"/>
+                <w:sz w:val="24"/>
+                <w:szCs w:val="24"/>
+                <w:lang w:val="en-US"/>
+              </w:rPr>
+              <w:t>Matlab</w:t>
+            </w:r>
+            <w:proofErr w:type="spellEnd"/>
+            <w:r>
+              <w:rPr>
+                <w:rFonts w:ascii="Times New Roman" w:hAnsi="Times New Roman" w:cs="Times New Roman"/>
+                <w:sz w:val="24"/>
+                <w:szCs w:val="24"/>
+                <w:lang w:val="en-US"/>
+              </w:rPr>
+              <w:t xml:space="preserve"> </w:t>
+            </w:r>
+            <w:proofErr w:type="spellStart"/>
+            <w:r>
+              <w:rPr>
+                <w:rFonts w:ascii="Times New Roman" w:hAnsi="Times New Roman" w:cs="Times New Roman"/>
+                <w:sz w:val="24"/>
+                <w:szCs w:val="24"/>
+                <w:lang w:val="en-US"/>
+              </w:rPr>
+              <w:t>dengan</w:t>
+            </w:r>
+            <w:proofErr w:type="spellEnd"/>
+            <w:r>
+              <w:rPr>
+                <w:rFonts w:ascii="Times New Roman" w:hAnsi="Times New Roman" w:cs="Times New Roman"/>
+                <w:sz w:val="24"/>
+                <w:szCs w:val="24"/>
+                <w:lang w:val="en-US"/>
+              </w:rPr>
+              <w:t xml:space="preserve"> </w:t>
+            </w:r>
+            <w:proofErr w:type="spellStart"/>
+            <w:r>
+              <w:rPr>
+                <w:rFonts w:ascii="Times New Roman" w:hAnsi="Times New Roman" w:cs="Times New Roman"/>
+                <w:sz w:val="24"/>
+                <w:szCs w:val="24"/>
+                <w:lang w:val="en-US"/>
+              </w:rPr>
+              <w:t>tiga</w:t>
+            </w:r>
+            <w:proofErr w:type="spellEnd"/>
+            <w:r>
+              <w:rPr>
+                <w:rFonts w:ascii="Times New Roman" w:hAnsi="Times New Roman" w:cs="Times New Roman"/>
+                <w:sz w:val="24"/>
+                <w:szCs w:val="24"/>
+                <w:lang w:val="en-US"/>
+              </w:rPr>
+              <w:t xml:space="preserve"> </w:t>
+            </w:r>
+            <w:proofErr w:type="spellStart"/>
+            <w:r>
+              <w:rPr>
+                <w:rFonts w:ascii="Times New Roman" w:hAnsi="Times New Roman" w:cs="Times New Roman"/>
+                <w:sz w:val="24"/>
+                <w:szCs w:val="24"/>
+                <w:lang w:val="en-US"/>
+              </w:rPr>
+              <w:t>fungsi</w:t>
+            </w:r>
+            <w:proofErr w:type="spellEnd"/>
+            <w:r>
+              <w:rPr>
+                <w:rFonts w:ascii="Times New Roman" w:hAnsi="Times New Roman" w:cs="Times New Roman"/>
+                <w:sz w:val="24"/>
+                <w:szCs w:val="24"/>
+                <w:lang w:val="en-US"/>
+              </w:rPr>
+              <w:t xml:space="preserve"> </w:t>
+            </w:r>
+            <w:proofErr w:type="spellStart"/>
+            <w:r>
+              <w:rPr>
+                <w:rFonts w:ascii="Times New Roman" w:hAnsi="Times New Roman" w:cs="Times New Roman"/>
+                <w:sz w:val="24"/>
+                <w:szCs w:val="24"/>
+                <w:lang w:val="en-US"/>
+              </w:rPr>
+              <w:t>pelatihan</w:t>
+            </w:r>
+            <w:proofErr w:type="spellEnd"/>
+            <w:r>
+              <w:rPr>
+                <w:rFonts w:ascii="Times New Roman" w:hAnsi="Times New Roman" w:cs="Times New Roman"/>
+                <w:sz w:val="24"/>
+                <w:szCs w:val="24"/>
+                <w:lang w:val="en-US"/>
+              </w:rPr>
+              <w:t xml:space="preserve"> </w:t>
+            </w:r>
+            <w:proofErr w:type="spellStart"/>
+            <w:r>
+              <w:rPr>
+                <w:rFonts w:ascii="Times New Roman" w:hAnsi="Times New Roman" w:cs="Times New Roman"/>
+                <w:sz w:val="24"/>
+                <w:szCs w:val="24"/>
+                <w:lang w:val="en-US"/>
+              </w:rPr>
+              <w:t>yaitu</w:t>
+            </w:r>
+            <w:proofErr w:type="spellEnd"/>
+            <w:r>
+              <w:rPr>
+                <w:rFonts w:ascii="Times New Roman" w:hAnsi="Times New Roman" w:cs="Times New Roman"/>
+                <w:sz w:val="24"/>
+                <w:szCs w:val="24"/>
+                <w:lang w:val="en-US"/>
+              </w:rPr>
+              <w:t xml:space="preserve"> </w:t>
+            </w:r>
+            <w:proofErr w:type="spellStart"/>
+            <w:r>
+              <w:rPr>
+                <w:rFonts w:ascii="Times New Roman" w:hAnsi="Times New Roman" w:cs="Times New Roman"/>
+                <w:sz w:val="24"/>
+                <w:szCs w:val="24"/>
+                <w:lang w:val="en-US"/>
+              </w:rPr>
+              <w:t>traincgb</w:t>
+            </w:r>
+            <w:proofErr w:type="spellEnd"/>
+            <w:r>
+              <w:rPr>
+                <w:rFonts w:ascii="Times New Roman" w:hAnsi="Times New Roman" w:cs="Times New Roman"/>
+                <w:sz w:val="24"/>
+                <w:szCs w:val="24"/>
+                <w:lang w:val="en-US"/>
+              </w:rPr>
+              <w:t xml:space="preserve"> </w:t>
+            </w:r>
+            <w:proofErr w:type="spellStart"/>
+            <w:r>
+              <w:rPr>
+                <w:rFonts w:ascii="Times New Roman" w:hAnsi="Times New Roman" w:cs="Times New Roman"/>
+                <w:sz w:val="24"/>
+                <w:szCs w:val="24"/>
+                <w:lang w:val="en-US"/>
+              </w:rPr>
+              <w:t>didapatkan</w:t>
+            </w:r>
+            <w:proofErr w:type="spellEnd"/>
+            <w:r>
+              <w:rPr>
+                <w:rFonts w:ascii="Times New Roman" w:hAnsi="Times New Roman" w:cs="Times New Roman"/>
+                <w:sz w:val="24"/>
+                <w:szCs w:val="24"/>
+                <w:lang w:val="en-US"/>
+              </w:rPr>
+              <w:t xml:space="preserve"> </w:t>
+            </w:r>
+            <w:proofErr w:type="spellStart"/>
+            <w:r>
+              <w:rPr>
+                <w:rFonts w:ascii="Times New Roman" w:hAnsi="Times New Roman" w:cs="Times New Roman"/>
+                <w:sz w:val="24"/>
+                <w:szCs w:val="24"/>
+                <w:lang w:val="en-US"/>
+              </w:rPr>
+              <w:t>nilai</w:t>
+            </w:r>
+            <w:proofErr w:type="spellEnd"/>
+            <w:r>
+              <w:rPr>
+                <w:rFonts w:ascii="Times New Roman" w:hAnsi="Times New Roman" w:cs="Times New Roman"/>
+                <w:sz w:val="24"/>
+                <w:szCs w:val="24"/>
+                <w:lang w:val="en-US"/>
+              </w:rPr>
+              <w:t xml:space="preserve"> rata-rata error </w:t>
+            </w:r>
+            <w:proofErr w:type="spellStart"/>
+            <w:r>
+              <w:rPr>
+                <w:rFonts w:ascii="Times New Roman" w:hAnsi="Times New Roman" w:cs="Times New Roman"/>
+                <w:sz w:val="24"/>
+                <w:szCs w:val="24"/>
+                <w:lang w:val="en-US"/>
+              </w:rPr>
+              <w:t>yaitu</w:t>
+            </w:r>
+            <w:proofErr w:type="spellEnd"/>
+            <w:r>
+              <w:rPr>
+                <w:rFonts w:ascii="Times New Roman" w:hAnsi="Times New Roman" w:cs="Times New Roman"/>
+                <w:sz w:val="24"/>
+                <w:szCs w:val="24"/>
+                <w:lang w:val="en-US"/>
+              </w:rPr>
+              <w:t xml:space="preserve"> </w:t>
+            </w:r>
+            <w:proofErr w:type="spellStart"/>
+            <w:r>
+              <w:rPr>
+                <w:rFonts w:ascii="Times New Roman" w:hAnsi="Times New Roman" w:cs="Times New Roman"/>
+                <w:sz w:val="24"/>
+                <w:szCs w:val="24"/>
+                <w:lang w:val="en-US"/>
+              </w:rPr>
+              <w:t>sebesar</w:t>
+            </w:r>
+            <w:proofErr w:type="spellEnd"/>
+            <w:r>
+              <w:rPr>
+                <w:rFonts w:ascii="Times New Roman" w:hAnsi="Times New Roman" w:cs="Times New Roman"/>
+                <w:sz w:val="24"/>
+                <w:szCs w:val="24"/>
+                <w:lang w:val="en-US"/>
+              </w:rPr>
+              <w:t xml:space="preserve"> 0,017107, </w:t>
+            </w:r>
+            <w:proofErr w:type="spellStart"/>
+            <w:r>
+              <w:rPr>
+                <w:rFonts w:ascii="Times New Roman" w:hAnsi="Times New Roman" w:cs="Times New Roman"/>
+                <w:sz w:val="24"/>
+                <w:szCs w:val="24"/>
+                <w:lang w:val="en-US"/>
+              </w:rPr>
+              <w:t>dengan</w:t>
+            </w:r>
+            <w:proofErr w:type="spellEnd"/>
+            <w:r>
+              <w:rPr>
+                <w:rFonts w:ascii="Times New Roman" w:hAnsi="Times New Roman" w:cs="Times New Roman"/>
+                <w:sz w:val="24"/>
+                <w:szCs w:val="24"/>
+                <w:lang w:val="en-US"/>
+              </w:rPr>
+              <w:t xml:space="preserve"> </w:t>
+            </w:r>
+            <w:proofErr w:type="spellStart"/>
+            <w:r>
+              <w:rPr>
+                <w:rFonts w:ascii="Times New Roman" w:hAnsi="Times New Roman" w:cs="Times New Roman"/>
+                <w:sz w:val="24"/>
+                <w:szCs w:val="24"/>
+                <w:lang w:val="en-US"/>
+              </w:rPr>
+              <w:t>fungsi</w:t>
+            </w:r>
+            <w:proofErr w:type="spellEnd"/>
+            <w:r>
+              <w:rPr>
+                <w:rFonts w:ascii="Times New Roman" w:hAnsi="Times New Roman" w:cs="Times New Roman"/>
+                <w:sz w:val="24"/>
+                <w:szCs w:val="24"/>
+                <w:lang w:val="en-US"/>
+              </w:rPr>
+              <w:t xml:space="preserve"> </w:t>
+            </w:r>
+            <w:proofErr w:type="spellStart"/>
+            <w:r>
+              <w:rPr>
+                <w:rFonts w:ascii="Times New Roman" w:hAnsi="Times New Roman" w:cs="Times New Roman"/>
+                <w:sz w:val="24"/>
+                <w:szCs w:val="24"/>
+                <w:lang w:val="en-US"/>
+              </w:rPr>
+              <w:t>pelatihan</w:t>
+            </w:r>
+            <w:proofErr w:type="spellEnd"/>
+            <w:r>
+              <w:rPr>
+                <w:rFonts w:ascii="Times New Roman" w:hAnsi="Times New Roman" w:cs="Times New Roman"/>
+                <w:sz w:val="24"/>
+                <w:szCs w:val="24"/>
+                <w:lang w:val="en-US"/>
+              </w:rPr>
+              <w:t xml:space="preserve"> </w:t>
+            </w:r>
+            <w:proofErr w:type="spellStart"/>
+            <w:r>
+              <w:rPr>
+                <w:rFonts w:ascii="Times New Roman" w:hAnsi="Times New Roman" w:cs="Times New Roman"/>
+                <w:sz w:val="24"/>
+                <w:szCs w:val="24"/>
+                <w:lang w:val="en-US"/>
+              </w:rPr>
+              <w:t>traingd</w:t>
+            </w:r>
+            <w:proofErr w:type="spellEnd"/>
+            <w:r>
+              <w:rPr>
+                <w:rFonts w:ascii="Times New Roman" w:hAnsi="Times New Roman" w:cs="Times New Roman"/>
+                <w:sz w:val="24"/>
+                <w:szCs w:val="24"/>
+                <w:lang w:val="en-US"/>
+              </w:rPr>
+              <w:t xml:space="preserve"> </w:t>
+            </w:r>
+            <w:proofErr w:type="spellStart"/>
+            <w:r>
+              <w:rPr>
+                <w:rFonts w:ascii="Times New Roman" w:hAnsi="Times New Roman" w:cs="Times New Roman"/>
+                <w:sz w:val="24"/>
+                <w:szCs w:val="24"/>
+                <w:lang w:val="en-US"/>
+              </w:rPr>
+              <w:t>didapatkan</w:t>
+            </w:r>
+            <w:proofErr w:type="spellEnd"/>
+            <w:r>
+              <w:rPr>
+                <w:rFonts w:ascii="Times New Roman" w:hAnsi="Times New Roman" w:cs="Times New Roman"/>
+                <w:sz w:val="24"/>
+                <w:szCs w:val="24"/>
+                <w:lang w:val="en-US"/>
+              </w:rPr>
+              <w:t xml:space="preserve"> </w:t>
+            </w:r>
+            <w:proofErr w:type="spellStart"/>
+            <w:r>
+              <w:rPr>
+                <w:rFonts w:ascii="Times New Roman" w:hAnsi="Times New Roman" w:cs="Times New Roman"/>
+                <w:sz w:val="24"/>
+                <w:szCs w:val="24"/>
+                <w:lang w:val="en-US"/>
+              </w:rPr>
+              <w:t>nilai</w:t>
+            </w:r>
+            <w:proofErr w:type="spellEnd"/>
+            <w:r>
+              <w:rPr>
+                <w:rFonts w:ascii="Times New Roman" w:hAnsi="Times New Roman" w:cs="Times New Roman"/>
+                <w:sz w:val="24"/>
+                <w:szCs w:val="24"/>
+                <w:lang w:val="en-US"/>
+              </w:rPr>
+              <w:t xml:space="preserve"> rata-rata error </w:t>
+            </w:r>
+            <w:proofErr w:type="spellStart"/>
+            <w:r>
+              <w:rPr>
+                <w:rFonts w:ascii="Times New Roman" w:hAnsi="Times New Roman" w:cs="Times New Roman"/>
+                <w:sz w:val="24"/>
+                <w:szCs w:val="24"/>
+                <w:lang w:val="en-US"/>
+              </w:rPr>
+              <w:t>sebesar</w:t>
+            </w:r>
+            <w:proofErr w:type="spellEnd"/>
+            <w:r>
+              <w:rPr>
+                <w:rFonts w:ascii="Times New Roman" w:hAnsi="Times New Roman" w:cs="Times New Roman"/>
+                <w:sz w:val="24"/>
+                <w:szCs w:val="24"/>
+                <w:lang w:val="en-US"/>
+              </w:rPr>
+              <w:t xml:space="preserve"> -0,55116 </w:t>
+            </w:r>
+            <w:proofErr w:type="spellStart"/>
+            <w:r>
+              <w:rPr>
+                <w:rFonts w:ascii="Times New Roman" w:hAnsi="Times New Roman" w:cs="Times New Roman"/>
+                <w:sz w:val="24"/>
+                <w:szCs w:val="24"/>
+                <w:lang w:val="en-US"/>
+              </w:rPr>
+              <w:t>serta</w:t>
+            </w:r>
+            <w:proofErr w:type="spellEnd"/>
+            <w:r>
+              <w:rPr>
+                <w:rFonts w:ascii="Times New Roman" w:hAnsi="Times New Roman" w:cs="Times New Roman"/>
+                <w:sz w:val="24"/>
+                <w:szCs w:val="24"/>
+                <w:lang w:val="en-US"/>
+              </w:rPr>
+              <w:t xml:space="preserve"> </w:t>
+            </w:r>
+            <w:proofErr w:type="spellStart"/>
+            <w:r>
+              <w:rPr>
+                <w:rFonts w:ascii="Times New Roman" w:hAnsi="Times New Roman" w:cs="Times New Roman"/>
+                <w:sz w:val="24"/>
+                <w:szCs w:val="24"/>
+                <w:lang w:val="en-US"/>
+              </w:rPr>
+              <w:t>fungsi</w:t>
+            </w:r>
+            <w:proofErr w:type="spellEnd"/>
+            <w:r>
+              <w:rPr>
+                <w:rFonts w:ascii="Times New Roman" w:hAnsi="Times New Roman" w:cs="Times New Roman"/>
+                <w:sz w:val="24"/>
+                <w:szCs w:val="24"/>
+                <w:lang w:val="en-US"/>
+              </w:rPr>
+              <w:t xml:space="preserve"> </w:t>
+            </w:r>
+            <w:proofErr w:type="spellStart"/>
+            <w:r>
+              <w:rPr>
+                <w:rFonts w:ascii="Times New Roman" w:hAnsi="Times New Roman" w:cs="Times New Roman"/>
+                <w:sz w:val="24"/>
+                <w:szCs w:val="24"/>
+                <w:lang w:val="en-US"/>
+              </w:rPr>
+              <w:t>pelatihan</w:t>
+            </w:r>
+            <w:proofErr w:type="spellEnd"/>
+            <w:r>
+              <w:rPr>
+                <w:rFonts w:ascii="Times New Roman" w:hAnsi="Times New Roman" w:cs="Times New Roman"/>
+                <w:sz w:val="24"/>
+                <w:szCs w:val="24"/>
+                <w:lang w:val="en-US"/>
+              </w:rPr>
+              <w:t xml:space="preserve"> </w:t>
+            </w:r>
+            <w:proofErr w:type="spellStart"/>
+            <w:r>
+              <w:rPr>
+                <w:rFonts w:ascii="Times New Roman" w:hAnsi="Times New Roman" w:cs="Times New Roman"/>
+                <w:sz w:val="24"/>
+                <w:szCs w:val="24"/>
+                <w:lang w:val="en-US"/>
+              </w:rPr>
+              <w:t>traingdx</w:t>
+            </w:r>
+            <w:proofErr w:type="spellEnd"/>
+            <w:r>
+              <w:rPr>
+                <w:rFonts w:ascii="Times New Roman" w:hAnsi="Times New Roman" w:cs="Times New Roman"/>
+                <w:sz w:val="24"/>
+                <w:szCs w:val="24"/>
+                <w:lang w:val="en-US"/>
+              </w:rPr>
+              <w:t xml:space="preserve"> </w:t>
+            </w:r>
+            <w:proofErr w:type="spellStart"/>
+            <w:r>
+              <w:rPr>
+                <w:rFonts w:ascii="Times New Roman" w:hAnsi="Times New Roman" w:cs="Times New Roman"/>
+                <w:sz w:val="24"/>
+                <w:szCs w:val="24"/>
+                <w:lang w:val="en-US"/>
+              </w:rPr>
+              <w:t>didapatkan</w:t>
+            </w:r>
+            <w:proofErr w:type="spellEnd"/>
+            <w:r>
+              <w:rPr>
+                <w:rFonts w:ascii="Times New Roman" w:hAnsi="Times New Roman" w:cs="Times New Roman"/>
+                <w:sz w:val="24"/>
+                <w:szCs w:val="24"/>
+                <w:lang w:val="en-US"/>
+              </w:rPr>
+              <w:t xml:space="preserve"> </w:t>
+            </w:r>
+            <w:proofErr w:type="spellStart"/>
+            <w:r>
+              <w:rPr>
+                <w:rFonts w:ascii="Times New Roman" w:hAnsi="Times New Roman" w:cs="Times New Roman"/>
+                <w:sz w:val="24"/>
+                <w:szCs w:val="24"/>
+                <w:lang w:val="en-US"/>
+              </w:rPr>
+              <w:t>nilai</w:t>
+            </w:r>
+            <w:proofErr w:type="spellEnd"/>
+            <w:r>
+              <w:rPr>
+                <w:rFonts w:ascii="Times New Roman" w:hAnsi="Times New Roman" w:cs="Times New Roman"/>
+                <w:sz w:val="24"/>
+                <w:szCs w:val="24"/>
+                <w:lang w:val="en-US"/>
+              </w:rPr>
+              <w:t xml:space="preserve"> rata-rata error </w:t>
+            </w:r>
+            <w:proofErr w:type="spellStart"/>
+            <w:r>
+              <w:rPr>
+                <w:rFonts w:ascii="Times New Roman" w:hAnsi="Times New Roman" w:cs="Times New Roman"/>
+                <w:sz w:val="24"/>
+                <w:szCs w:val="24"/>
+                <w:lang w:val="en-US"/>
+              </w:rPr>
+              <w:t>sebesar</w:t>
+            </w:r>
+            <w:proofErr w:type="spellEnd"/>
+            <w:r>
+              <w:rPr>
+                <w:rFonts w:ascii="Times New Roman" w:hAnsi="Times New Roman" w:cs="Times New Roman"/>
+                <w:sz w:val="24"/>
+                <w:szCs w:val="24"/>
+                <w:lang w:val="en-US"/>
+              </w:rPr>
+              <w:t xml:space="preserve"> -3,82202 </w:t>
+            </w:r>
+            <w:proofErr w:type="spellStart"/>
+            <w:r>
+              <w:rPr>
+                <w:rFonts w:ascii="Times New Roman" w:hAnsi="Times New Roman" w:cs="Times New Roman"/>
+                <w:sz w:val="24"/>
+                <w:szCs w:val="24"/>
+                <w:lang w:val="en-US"/>
+              </w:rPr>
+              <w:t>sehingga</w:t>
+            </w:r>
+            <w:proofErr w:type="spellEnd"/>
+            <w:r>
+              <w:rPr>
+                <w:rFonts w:ascii="Times New Roman" w:hAnsi="Times New Roman" w:cs="Times New Roman"/>
+                <w:sz w:val="24"/>
+                <w:szCs w:val="24"/>
+                <w:lang w:val="en-US"/>
+              </w:rPr>
+              <w:t xml:space="preserve"> </w:t>
+            </w:r>
+            <w:proofErr w:type="spellStart"/>
+            <w:r>
+              <w:rPr>
+                <w:rFonts w:ascii="Times New Roman" w:hAnsi="Times New Roman" w:cs="Times New Roman"/>
+                <w:sz w:val="24"/>
+                <w:szCs w:val="24"/>
+                <w:lang w:val="en-US"/>
+              </w:rPr>
+              <w:t>dapat</w:t>
+            </w:r>
+            <w:proofErr w:type="spellEnd"/>
+            <w:r>
+              <w:rPr>
+                <w:rFonts w:ascii="Times New Roman" w:hAnsi="Times New Roman" w:cs="Times New Roman"/>
+                <w:sz w:val="24"/>
+                <w:szCs w:val="24"/>
+                <w:lang w:val="en-US"/>
+              </w:rPr>
+              <w:t xml:space="preserve"> </w:t>
+            </w:r>
+            <w:proofErr w:type="spellStart"/>
+            <w:r>
+              <w:rPr>
+                <w:rFonts w:ascii="Times New Roman" w:hAnsi="Times New Roman" w:cs="Times New Roman"/>
+                <w:sz w:val="24"/>
+                <w:szCs w:val="24"/>
+                <w:lang w:val="en-US"/>
+              </w:rPr>
+              <w:t>disimpulkan</w:t>
+            </w:r>
+            <w:proofErr w:type="spellEnd"/>
+            <w:r>
+              <w:rPr>
+                <w:rFonts w:ascii="Times New Roman" w:hAnsi="Times New Roman" w:cs="Times New Roman"/>
+                <w:sz w:val="24"/>
+                <w:szCs w:val="24"/>
+                <w:lang w:val="en-US"/>
+              </w:rPr>
+              <w:t xml:space="preserve"> </w:t>
+            </w:r>
+            <w:proofErr w:type="spellStart"/>
+            <w:r>
+              <w:rPr>
+                <w:rFonts w:ascii="Times New Roman" w:hAnsi="Times New Roman" w:cs="Times New Roman"/>
+                <w:sz w:val="24"/>
+                <w:szCs w:val="24"/>
+                <w:lang w:val="en-US"/>
+              </w:rPr>
+              <w:t>fungsi</w:t>
+            </w:r>
+            <w:proofErr w:type="spellEnd"/>
+            <w:r>
+              <w:rPr>
+                <w:rFonts w:ascii="Times New Roman" w:hAnsi="Times New Roman" w:cs="Times New Roman"/>
+                <w:sz w:val="24"/>
+                <w:szCs w:val="24"/>
+                <w:lang w:val="en-US"/>
+              </w:rPr>
+              <w:t xml:space="preserve"> </w:t>
+            </w:r>
+            <w:proofErr w:type="spellStart"/>
+            <w:r>
+              <w:rPr>
+                <w:rFonts w:ascii="Times New Roman" w:hAnsi="Times New Roman" w:cs="Times New Roman"/>
+                <w:sz w:val="24"/>
+                <w:szCs w:val="24"/>
+                <w:lang w:val="en-US"/>
+              </w:rPr>
+              <w:t>pelatihan</w:t>
+            </w:r>
+            <w:proofErr w:type="spellEnd"/>
+            <w:r>
+              <w:rPr>
+                <w:rFonts w:ascii="Times New Roman" w:hAnsi="Times New Roman" w:cs="Times New Roman"/>
+                <w:sz w:val="24"/>
+                <w:szCs w:val="24"/>
+                <w:lang w:val="en-US"/>
+              </w:rPr>
+              <w:t xml:space="preserve"> yang paling </w:t>
+            </w:r>
+            <w:proofErr w:type="spellStart"/>
+            <w:r>
+              <w:rPr>
+                <w:rFonts w:ascii="Times New Roman" w:hAnsi="Times New Roman" w:cs="Times New Roman"/>
+                <w:sz w:val="24"/>
+                <w:szCs w:val="24"/>
+                <w:lang w:val="en-US"/>
+              </w:rPr>
+              <w:t>konvergen</w:t>
+            </w:r>
+            <w:proofErr w:type="spellEnd"/>
+            <w:r>
+              <w:rPr>
+                <w:rFonts w:ascii="Times New Roman" w:hAnsi="Times New Roman" w:cs="Times New Roman"/>
+                <w:sz w:val="24"/>
+                <w:szCs w:val="24"/>
+                <w:lang w:val="en-US"/>
+              </w:rPr>
+              <w:t xml:space="preserve"> </w:t>
+            </w:r>
+            <w:proofErr w:type="spellStart"/>
+            <w:r>
+              <w:rPr>
+                <w:rFonts w:ascii="Times New Roman" w:hAnsi="Times New Roman" w:cs="Times New Roman"/>
+                <w:sz w:val="24"/>
+                <w:szCs w:val="24"/>
+                <w:lang w:val="en-US"/>
+              </w:rPr>
+              <w:t>yaitu</w:t>
+            </w:r>
+            <w:proofErr w:type="spellEnd"/>
+            <w:r>
+              <w:rPr>
+                <w:rFonts w:ascii="Times New Roman" w:hAnsi="Times New Roman" w:cs="Times New Roman"/>
+                <w:sz w:val="24"/>
+                <w:szCs w:val="24"/>
+                <w:lang w:val="en-US"/>
+              </w:rPr>
+              <w:t xml:space="preserve"> </w:t>
+            </w:r>
+            <w:proofErr w:type="spellStart"/>
+            <w:r>
+              <w:rPr>
+                <w:rFonts w:ascii="Times New Roman" w:hAnsi="Times New Roman" w:cs="Times New Roman"/>
+                <w:sz w:val="24"/>
+                <w:szCs w:val="24"/>
+                <w:lang w:val="en-US"/>
+              </w:rPr>
+              <w:t>fungsi</w:t>
+            </w:r>
+            <w:proofErr w:type="spellEnd"/>
+            <w:r>
+              <w:rPr>
+                <w:rFonts w:ascii="Times New Roman" w:hAnsi="Times New Roman" w:cs="Times New Roman"/>
+                <w:sz w:val="24"/>
+                <w:szCs w:val="24"/>
+                <w:lang w:val="en-US"/>
+              </w:rPr>
+              <w:t xml:space="preserve"> </w:t>
+            </w:r>
+            <w:proofErr w:type="spellStart"/>
+            <w:r>
+              <w:rPr>
+                <w:rFonts w:ascii="Times New Roman" w:hAnsi="Times New Roman" w:cs="Times New Roman"/>
+                <w:sz w:val="24"/>
+                <w:szCs w:val="24"/>
+                <w:lang w:val="en-US"/>
+              </w:rPr>
+              <w:t>pelatihan</w:t>
+            </w:r>
+            <w:proofErr w:type="spellEnd"/>
+            <w:r>
+              <w:rPr>
+                <w:rFonts w:ascii="Times New Roman" w:hAnsi="Times New Roman" w:cs="Times New Roman"/>
+                <w:sz w:val="24"/>
+                <w:szCs w:val="24"/>
+                <w:lang w:val="en-US"/>
+              </w:rPr>
+              <w:t xml:space="preserve"> </w:t>
+            </w:r>
+            <w:proofErr w:type="spellStart"/>
+            <w:r>
+              <w:rPr>
+                <w:rFonts w:ascii="Times New Roman" w:hAnsi="Times New Roman" w:cs="Times New Roman"/>
+                <w:sz w:val="24"/>
+                <w:szCs w:val="24"/>
+                <w:lang w:val="en-US"/>
+              </w:rPr>
+              <w:t>terhadap</w:t>
+            </w:r>
+            <w:proofErr w:type="spellEnd"/>
+            <w:r>
+              <w:rPr>
+                <w:rFonts w:ascii="Times New Roman" w:hAnsi="Times New Roman" w:cs="Times New Roman"/>
+                <w:sz w:val="24"/>
+                <w:szCs w:val="24"/>
+                <w:lang w:val="en-US"/>
+              </w:rPr>
+              <w:t xml:space="preserve"> </w:t>
+            </w:r>
+            <w:proofErr w:type="spellStart"/>
             <w:r>
               <w:rPr>
                 <w:rFonts w:ascii="Times New Roman" w:hAnsi="Times New Roman" w:cs="Times New Roman"/>
@@ -5679,7 +7327,1994 @@
                 <w:lang w:val="en-US"/>
               </w:rPr>
               <w:lastRenderedPageBreak/>
-              <w:t xml:space="preserve">3011855.102, dan </w:t>
+              <w:t>traingdx</w:t>
+            </w:r>
+            <w:proofErr w:type="spellEnd"/>
+            <w:r>
+              <w:rPr>
+                <w:rFonts w:ascii="Times New Roman" w:hAnsi="Times New Roman" w:cs="Times New Roman"/>
+                <w:sz w:val="24"/>
+                <w:szCs w:val="24"/>
+                <w:lang w:val="en-US"/>
+              </w:rPr>
+              <w:t xml:space="preserve"> </w:t>
+            </w:r>
+            <w:proofErr w:type="spellStart"/>
+            <w:r>
+              <w:rPr>
+                <w:rFonts w:ascii="Times New Roman" w:hAnsi="Times New Roman" w:cs="Times New Roman"/>
+                <w:sz w:val="24"/>
+                <w:szCs w:val="24"/>
+                <w:lang w:val="en-US"/>
+              </w:rPr>
+              <w:t>denagn</w:t>
+            </w:r>
+            <w:proofErr w:type="spellEnd"/>
+            <w:r>
+              <w:rPr>
+                <w:rFonts w:ascii="Times New Roman" w:hAnsi="Times New Roman" w:cs="Times New Roman"/>
+                <w:sz w:val="24"/>
+                <w:szCs w:val="24"/>
+                <w:lang w:val="en-US"/>
+              </w:rPr>
+              <w:t xml:space="preserve"> </w:t>
+            </w:r>
+            <w:proofErr w:type="spellStart"/>
+            <w:r>
+              <w:rPr>
+                <w:rFonts w:ascii="Times New Roman" w:hAnsi="Times New Roman" w:cs="Times New Roman"/>
+                <w:sz w:val="24"/>
+                <w:szCs w:val="24"/>
+                <w:lang w:val="en-US"/>
+              </w:rPr>
+              <w:t>nilai</w:t>
+            </w:r>
+            <w:proofErr w:type="spellEnd"/>
+            <w:r>
+              <w:rPr>
+                <w:rFonts w:ascii="Times New Roman" w:hAnsi="Times New Roman" w:cs="Times New Roman"/>
+                <w:sz w:val="24"/>
+                <w:szCs w:val="24"/>
+                <w:lang w:val="en-US"/>
+              </w:rPr>
+              <w:t xml:space="preserve"> rata-rata error paling </w:t>
+            </w:r>
+            <w:proofErr w:type="spellStart"/>
+            <w:r>
+              <w:rPr>
+                <w:rFonts w:ascii="Times New Roman" w:hAnsi="Times New Roman" w:cs="Times New Roman"/>
+                <w:sz w:val="24"/>
+                <w:szCs w:val="24"/>
+                <w:lang w:val="en-US"/>
+              </w:rPr>
+              <w:t>kecil</w:t>
+            </w:r>
+            <w:proofErr w:type="spellEnd"/>
+            <w:r>
+              <w:rPr>
+                <w:rFonts w:ascii="Times New Roman" w:hAnsi="Times New Roman" w:cs="Times New Roman"/>
+                <w:sz w:val="24"/>
+                <w:szCs w:val="24"/>
+                <w:lang w:val="en-US"/>
+              </w:rPr>
+              <w:t>.</w:t>
+            </w:r>
+          </w:p>
+        </w:tc>
+      </w:tr>
+      <w:tr>
+        <w:tc>
+          <w:tcPr>
+            <w:tcW w:w="571" w:type="dxa"/>
+          </w:tcPr>
+          <w:p>
+            <w:pPr>
+              <w:spacing w:line="360" w:lineRule="auto"/>
+              <w:jc w:val="both"/>
+              <w:rPr>
+                <w:rFonts w:ascii="Times New Roman" w:hAnsi="Times New Roman" w:cs="Times New Roman"/>
+                <w:sz w:val="24"/>
+                <w:szCs w:val="24"/>
+                <w:lang w:val="en-US"/>
+              </w:rPr>
+            </w:pPr>
+            <w:r>
+              <w:rPr>
+                <w:rFonts w:ascii="Times New Roman" w:hAnsi="Times New Roman" w:cs="Times New Roman"/>
+                <w:sz w:val="24"/>
+                <w:szCs w:val="24"/>
+                <w:lang w:val="en-US"/>
+              </w:rPr>
+              <w:lastRenderedPageBreak/>
+              <w:t xml:space="preserve">7. </w:t>
+            </w:r>
+          </w:p>
+        </w:tc>
+        <w:tc>
+          <w:tcPr>
+            <w:tcW w:w="1692" w:type="dxa"/>
+          </w:tcPr>
+          <w:p>
+            <w:pPr>
+              <w:spacing w:line="360" w:lineRule="auto"/>
+              <w:jc w:val="both"/>
+              <w:rPr>
+                <w:rFonts w:ascii="Times New Roman" w:hAnsi="Times New Roman" w:cs="Times New Roman"/>
+                <w:sz w:val="24"/>
+                <w:szCs w:val="24"/>
+                <w:lang w:val="en-US"/>
+              </w:rPr>
+            </w:pPr>
+            <w:proofErr w:type="spellStart"/>
+            <w:r>
+              <w:rPr>
+                <w:rFonts w:ascii="Times New Roman" w:hAnsi="Times New Roman" w:cs="Times New Roman"/>
+                <w:sz w:val="24"/>
+                <w:szCs w:val="24"/>
+                <w:lang w:val="en-US"/>
+              </w:rPr>
+              <w:t>Prediksi</w:t>
+            </w:r>
+            <w:proofErr w:type="spellEnd"/>
+            <w:r>
+              <w:rPr>
+                <w:rFonts w:ascii="Times New Roman" w:hAnsi="Times New Roman" w:cs="Times New Roman"/>
+                <w:sz w:val="24"/>
+                <w:szCs w:val="24"/>
+                <w:lang w:val="en-US"/>
+              </w:rPr>
+              <w:t xml:space="preserve"> Harga </w:t>
+            </w:r>
+            <w:proofErr w:type="spellStart"/>
+            <w:r>
+              <w:rPr>
+                <w:rFonts w:ascii="Times New Roman" w:hAnsi="Times New Roman" w:cs="Times New Roman"/>
+                <w:sz w:val="24"/>
+                <w:szCs w:val="24"/>
+                <w:lang w:val="en-US"/>
+              </w:rPr>
+              <w:t>Emas</w:t>
+            </w:r>
+            <w:proofErr w:type="spellEnd"/>
+            <w:r>
+              <w:rPr>
+                <w:rFonts w:ascii="Times New Roman" w:hAnsi="Times New Roman" w:cs="Times New Roman"/>
+                <w:sz w:val="24"/>
+                <w:szCs w:val="24"/>
+                <w:lang w:val="en-US"/>
+              </w:rPr>
+              <w:t>.</w:t>
+            </w:r>
+            <w:sdt>
+              <w:sdtPr>
+                <w:rPr>
+                  <w:rFonts w:ascii="Times New Roman" w:hAnsi="Times New Roman" w:cs="Times New Roman"/>
+                  <w:color w:val="000000"/>
+                  <w:sz w:val="24"/>
+                  <w:szCs w:val="24"/>
+                  <w:lang w:val="en-US"/>
+                </w:rPr>
+                <w:tag w:val="MENDELEY_CITATION_v3_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"/>
+                <w:id w:val="1472324496"/>
+                <w:placeholder>
+                  <w:docPart w:val="DefaultPlaceholder_-1854013440"/>
+                </w:placeholder>
+              </w:sdtPr>
+              <w:sdtContent>
+                <w:r>
+                  <w:rPr>
+                    <w:rFonts w:ascii="Times New Roman" w:hAnsi="Times New Roman" w:cs="Times New Roman"/>
+                    <w:color w:val="000000"/>
+                    <w:sz w:val="24"/>
+                    <w:szCs w:val="24"/>
+                    <w:lang w:val="en-US"/>
+                  </w:rPr>
+                  <w:t>(</w:t>
+                </w:r>
+                <w:proofErr w:type="spellStart"/>
+                <w:r>
+                  <w:rPr>
+                    <w:rFonts w:ascii="Times New Roman" w:hAnsi="Times New Roman" w:cs="Times New Roman"/>
+                    <w:color w:val="000000"/>
+                    <w:sz w:val="24"/>
+                    <w:szCs w:val="24"/>
+                    <w:lang w:val="en-US"/>
+                  </w:rPr>
+                  <w:t>Nafi’iyah</w:t>
+                </w:r>
+                <w:proofErr w:type="spellEnd"/>
+                <w:r>
+                  <w:rPr>
+                    <w:rFonts w:ascii="Times New Roman" w:hAnsi="Times New Roman" w:cs="Times New Roman"/>
+                    <w:color w:val="000000"/>
+                    <w:sz w:val="24"/>
+                    <w:szCs w:val="24"/>
+                    <w:lang w:val="en-US"/>
+                  </w:rPr>
+                  <w:t>, n.d.)</w:t>
+                </w:r>
+              </w:sdtContent>
+            </w:sdt>
+          </w:p>
+        </w:tc>
+        <w:tc>
+          <w:tcPr>
+            <w:tcW w:w="2549" w:type="dxa"/>
+          </w:tcPr>
+          <w:p>
+            <w:pPr>
+              <w:spacing w:line="360" w:lineRule="auto"/>
+              <w:jc w:val="both"/>
+              <w:rPr>
+                <w:rFonts w:ascii="Times New Roman" w:hAnsi="Times New Roman" w:cs="Times New Roman"/>
+                <w:sz w:val="24"/>
+                <w:szCs w:val="24"/>
+                <w:lang w:val="en-US"/>
+              </w:rPr>
+            </w:pPr>
+            <w:proofErr w:type="spellStart"/>
+            <w:r>
+              <w:rPr>
+                <w:rFonts w:ascii="Times New Roman" w:hAnsi="Times New Roman" w:cs="Times New Roman"/>
+                <w:sz w:val="24"/>
+                <w:szCs w:val="24"/>
+                <w:lang w:val="en-US"/>
+              </w:rPr>
+              <w:t>Dalam</w:t>
+            </w:r>
+            <w:proofErr w:type="spellEnd"/>
+            <w:r>
+              <w:rPr>
+                <w:rFonts w:ascii="Times New Roman" w:hAnsi="Times New Roman" w:cs="Times New Roman"/>
+                <w:sz w:val="24"/>
+                <w:szCs w:val="24"/>
+                <w:lang w:val="en-US"/>
+              </w:rPr>
+              <w:t xml:space="preserve"> </w:t>
+            </w:r>
+            <w:proofErr w:type="spellStart"/>
+            <w:r>
+              <w:rPr>
+                <w:rFonts w:ascii="Times New Roman" w:hAnsi="Times New Roman" w:cs="Times New Roman"/>
+                <w:sz w:val="24"/>
+                <w:szCs w:val="24"/>
+                <w:lang w:val="en-US"/>
+              </w:rPr>
+              <w:t>penelitian</w:t>
+            </w:r>
+            <w:proofErr w:type="spellEnd"/>
+            <w:r>
+              <w:rPr>
+                <w:rFonts w:ascii="Times New Roman" w:hAnsi="Times New Roman" w:cs="Times New Roman"/>
+                <w:sz w:val="24"/>
+                <w:szCs w:val="24"/>
+                <w:lang w:val="en-US"/>
+              </w:rPr>
+              <w:t xml:space="preserve"> </w:t>
+            </w:r>
+            <w:proofErr w:type="spellStart"/>
+            <w:r>
+              <w:rPr>
+                <w:rFonts w:ascii="Times New Roman" w:hAnsi="Times New Roman" w:cs="Times New Roman"/>
+                <w:sz w:val="24"/>
+                <w:szCs w:val="24"/>
+                <w:lang w:val="en-US"/>
+              </w:rPr>
+              <w:t>ini</w:t>
+            </w:r>
+            <w:proofErr w:type="spellEnd"/>
+            <w:r>
+              <w:rPr>
+                <w:rFonts w:ascii="Times New Roman" w:hAnsi="Times New Roman" w:cs="Times New Roman"/>
+                <w:sz w:val="24"/>
+                <w:szCs w:val="24"/>
+                <w:lang w:val="en-US"/>
+              </w:rPr>
+              <w:t xml:space="preserve">, data yang </w:t>
+            </w:r>
+            <w:proofErr w:type="spellStart"/>
+            <w:r>
+              <w:rPr>
+                <w:rFonts w:ascii="Times New Roman" w:hAnsi="Times New Roman" w:cs="Times New Roman"/>
+                <w:sz w:val="24"/>
+                <w:szCs w:val="24"/>
+                <w:lang w:val="en-US"/>
+              </w:rPr>
+              <w:t>digunakan</w:t>
+            </w:r>
+            <w:proofErr w:type="spellEnd"/>
+            <w:r>
+              <w:rPr>
+                <w:rFonts w:ascii="Times New Roman" w:hAnsi="Times New Roman" w:cs="Times New Roman"/>
+                <w:sz w:val="24"/>
+                <w:szCs w:val="24"/>
+                <w:lang w:val="en-US"/>
+              </w:rPr>
+              <w:t xml:space="preserve"> </w:t>
+            </w:r>
+            <w:proofErr w:type="spellStart"/>
+            <w:r>
+              <w:rPr>
+                <w:rFonts w:ascii="Times New Roman" w:hAnsi="Times New Roman" w:cs="Times New Roman"/>
+                <w:sz w:val="24"/>
+                <w:szCs w:val="24"/>
+                <w:lang w:val="en-US"/>
+              </w:rPr>
+              <w:t>berasal</w:t>
+            </w:r>
+            <w:proofErr w:type="spellEnd"/>
+            <w:r>
+              <w:rPr>
+                <w:rFonts w:ascii="Times New Roman" w:hAnsi="Times New Roman" w:cs="Times New Roman"/>
+                <w:sz w:val="24"/>
+                <w:szCs w:val="24"/>
+                <w:lang w:val="en-US"/>
+              </w:rPr>
+              <w:t xml:space="preserve"> </w:t>
+            </w:r>
+            <w:proofErr w:type="spellStart"/>
+            <w:r>
+              <w:rPr>
+                <w:rFonts w:ascii="Times New Roman" w:hAnsi="Times New Roman" w:cs="Times New Roman"/>
+                <w:sz w:val="24"/>
+                <w:szCs w:val="24"/>
+                <w:lang w:val="en-US"/>
+              </w:rPr>
+              <w:t>dari</w:t>
+            </w:r>
+            <w:proofErr w:type="spellEnd"/>
+            <w:r>
+              <w:rPr>
+                <w:rFonts w:ascii="Times New Roman" w:hAnsi="Times New Roman" w:cs="Times New Roman"/>
+                <w:sz w:val="24"/>
+                <w:szCs w:val="24"/>
+                <w:lang w:val="en-US"/>
+              </w:rPr>
+              <w:t xml:space="preserve"> internet. </w:t>
+            </w:r>
+            <w:proofErr w:type="spellStart"/>
+            <w:r>
+              <w:rPr>
+                <w:rFonts w:ascii="Times New Roman" w:hAnsi="Times New Roman" w:cs="Times New Roman"/>
+                <w:sz w:val="24"/>
+                <w:szCs w:val="24"/>
+                <w:lang w:val="en-US"/>
+              </w:rPr>
+              <w:t>Kriteria</w:t>
+            </w:r>
+            <w:proofErr w:type="spellEnd"/>
+            <w:r>
+              <w:rPr>
+                <w:rFonts w:ascii="Times New Roman" w:hAnsi="Times New Roman" w:cs="Times New Roman"/>
+                <w:sz w:val="24"/>
+                <w:szCs w:val="24"/>
+                <w:lang w:val="en-US"/>
+              </w:rPr>
+              <w:t xml:space="preserve"> </w:t>
+            </w:r>
+            <w:proofErr w:type="spellStart"/>
+            <w:r>
+              <w:rPr>
+                <w:rFonts w:ascii="Times New Roman" w:hAnsi="Times New Roman" w:cs="Times New Roman"/>
+                <w:sz w:val="24"/>
+                <w:szCs w:val="24"/>
+                <w:lang w:val="en-US"/>
+              </w:rPr>
+              <w:t>atau</w:t>
+            </w:r>
+            <w:proofErr w:type="spellEnd"/>
+            <w:r>
+              <w:rPr>
+                <w:rFonts w:ascii="Times New Roman" w:hAnsi="Times New Roman" w:cs="Times New Roman"/>
+                <w:sz w:val="24"/>
+                <w:szCs w:val="24"/>
+                <w:lang w:val="en-US"/>
+              </w:rPr>
+              <w:t xml:space="preserve"> </w:t>
+            </w:r>
+            <w:proofErr w:type="spellStart"/>
+            <w:r>
+              <w:rPr>
+                <w:rFonts w:ascii="Times New Roman" w:hAnsi="Times New Roman" w:cs="Times New Roman"/>
+                <w:sz w:val="24"/>
+                <w:szCs w:val="24"/>
+                <w:lang w:val="en-US"/>
+              </w:rPr>
+              <w:t>variabel</w:t>
+            </w:r>
+            <w:proofErr w:type="spellEnd"/>
+            <w:r>
+              <w:rPr>
+                <w:rFonts w:ascii="Times New Roman" w:hAnsi="Times New Roman" w:cs="Times New Roman"/>
+                <w:sz w:val="24"/>
+                <w:szCs w:val="24"/>
+                <w:lang w:val="en-US"/>
+              </w:rPr>
+              <w:t xml:space="preserve"> yang </w:t>
+            </w:r>
+            <w:proofErr w:type="spellStart"/>
+            <w:r>
+              <w:rPr>
+                <w:rFonts w:ascii="Times New Roman" w:hAnsi="Times New Roman" w:cs="Times New Roman"/>
+                <w:sz w:val="24"/>
+                <w:szCs w:val="24"/>
+                <w:lang w:val="en-US"/>
+              </w:rPr>
+              <w:t>digunakan</w:t>
+            </w:r>
+            <w:proofErr w:type="spellEnd"/>
+            <w:r>
+              <w:rPr>
+                <w:rFonts w:ascii="Times New Roman" w:hAnsi="Times New Roman" w:cs="Times New Roman"/>
+                <w:sz w:val="24"/>
+                <w:szCs w:val="24"/>
+                <w:lang w:val="en-US"/>
+              </w:rPr>
+              <w:t xml:space="preserve"> </w:t>
+            </w:r>
+            <w:proofErr w:type="spellStart"/>
+            <w:r>
+              <w:rPr>
+                <w:rFonts w:ascii="Times New Roman" w:hAnsi="Times New Roman" w:cs="Times New Roman"/>
+                <w:sz w:val="24"/>
+                <w:szCs w:val="24"/>
+                <w:lang w:val="en-US"/>
+              </w:rPr>
+              <w:t>dalam</w:t>
+            </w:r>
+            <w:proofErr w:type="spellEnd"/>
+            <w:r>
+              <w:rPr>
+                <w:rFonts w:ascii="Times New Roman" w:hAnsi="Times New Roman" w:cs="Times New Roman"/>
+                <w:sz w:val="24"/>
+                <w:szCs w:val="24"/>
+                <w:lang w:val="en-US"/>
+              </w:rPr>
+              <w:t xml:space="preserve"> </w:t>
+            </w:r>
+            <w:proofErr w:type="spellStart"/>
+            <w:r>
+              <w:rPr>
+                <w:rFonts w:ascii="Times New Roman" w:hAnsi="Times New Roman" w:cs="Times New Roman"/>
+                <w:sz w:val="24"/>
+                <w:szCs w:val="24"/>
+                <w:lang w:val="en-US"/>
+              </w:rPr>
+              <w:t>penelitian</w:t>
+            </w:r>
+            <w:proofErr w:type="spellEnd"/>
+            <w:r>
+              <w:rPr>
+                <w:rFonts w:ascii="Times New Roman" w:hAnsi="Times New Roman" w:cs="Times New Roman"/>
+                <w:sz w:val="24"/>
+                <w:szCs w:val="24"/>
+                <w:lang w:val="en-US"/>
+              </w:rPr>
+              <w:t xml:space="preserve"> </w:t>
+            </w:r>
+            <w:proofErr w:type="spellStart"/>
+            <w:r>
+              <w:rPr>
+                <w:rFonts w:ascii="Times New Roman" w:hAnsi="Times New Roman" w:cs="Times New Roman"/>
+                <w:sz w:val="24"/>
+                <w:szCs w:val="24"/>
+                <w:lang w:val="en-US"/>
+              </w:rPr>
+              <w:t>ini</w:t>
+            </w:r>
+            <w:proofErr w:type="spellEnd"/>
+            <w:r>
+              <w:rPr>
+                <w:rFonts w:ascii="Times New Roman" w:hAnsi="Times New Roman" w:cs="Times New Roman"/>
+                <w:sz w:val="24"/>
+                <w:szCs w:val="24"/>
+                <w:lang w:val="en-US"/>
+              </w:rPr>
+              <w:t xml:space="preserve">, </w:t>
+            </w:r>
+            <w:proofErr w:type="spellStart"/>
+            <w:r>
+              <w:rPr>
+                <w:rFonts w:ascii="Times New Roman" w:hAnsi="Times New Roman" w:cs="Times New Roman"/>
+                <w:sz w:val="24"/>
+                <w:szCs w:val="24"/>
+                <w:lang w:val="en-US"/>
+              </w:rPr>
+              <w:t>yaitu</w:t>
+            </w:r>
+            <w:proofErr w:type="spellEnd"/>
+            <w:r>
+              <w:rPr>
+                <w:rFonts w:ascii="Times New Roman" w:hAnsi="Times New Roman" w:cs="Times New Roman"/>
+                <w:sz w:val="24"/>
+                <w:szCs w:val="24"/>
+                <w:lang w:val="en-US"/>
+              </w:rPr>
+              <w:t xml:space="preserve"> </w:t>
+            </w:r>
+            <w:proofErr w:type="spellStart"/>
+            <w:r>
+              <w:rPr>
+                <w:rFonts w:ascii="Times New Roman" w:hAnsi="Times New Roman" w:cs="Times New Roman"/>
+                <w:sz w:val="24"/>
+                <w:szCs w:val="24"/>
+                <w:lang w:val="en-US"/>
+              </w:rPr>
+              <w:t>harga</w:t>
+            </w:r>
+            <w:proofErr w:type="spellEnd"/>
+            <w:r>
+              <w:rPr>
+                <w:rFonts w:ascii="Times New Roman" w:hAnsi="Times New Roman" w:cs="Times New Roman"/>
+                <w:sz w:val="24"/>
+                <w:szCs w:val="24"/>
+                <w:lang w:val="en-US"/>
+              </w:rPr>
+              <w:t xml:space="preserve"> </w:t>
+            </w:r>
+            <w:proofErr w:type="spellStart"/>
+            <w:r>
+              <w:rPr>
+                <w:rFonts w:ascii="Times New Roman" w:hAnsi="Times New Roman" w:cs="Times New Roman"/>
+                <w:sz w:val="24"/>
+                <w:szCs w:val="24"/>
+                <w:lang w:val="en-US"/>
+              </w:rPr>
+              <w:t>buka</w:t>
+            </w:r>
+            <w:proofErr w:type="spellEnd"/>
+            <w:r>
+              <w:rPr>
+                <w:rFonts w:ascii="Times New Roman" w:hAnsi="Times New Roman" w:cs="Times New Roman"/>
+                <w:sz w:val="24"/>
+                <w:szCs w:val="24"/>
+                <w:lang w:val="en-US"/>
+              </w:rPr>
+              <w:t xml:space="preserve">, </w:t>
+            </w:r>
+            <w:proofErr w:type="spellStart"/>
+            <w:r>
+              <w:rPr>
+                <w:rFonts w:ascii="Times New Roman" w:hAnsi="Times New Roman" w:cs="Times New Roman"/>
+                <w:sz w:val="24"/>
+                <w:szCs w:val="24"/>
+                <w:lang w:val="en-US"/>
+              </w:rPr>
+              <w:t>harga</w:t>
+            </w:r>
+            <w:proofErr w:type="spellEnd"/>
+            <w:r>
+              <w:rPr>
+                <w:rFonts w:ascii="Times New Roman" w:hAnsi="Times New Roman" w:cs="Times New Roman"/>
+                <w:sz w:val="24"/>
+                <w:szCs w:val="24"/>
+                <w:lang w:val="en-US"/>
+              </w:rPr>
+              <w:t xml:space="preserve"> </w:t>
+            </w:r>
+            <w:proofErr w:type="spellStart"/>
+            <w:r>
+              <w:rPr>
+                <w:rFonts w:ascii="Times New Roman" w:hAnsi="Times New Roman" w:cs="Times New Roman"/>
+                <w:sz w:val="24"/>
+                <w:szCs w:val="24"/>
+                <w:lang w:val="en-US"/>
+              </w:rPr>
+              <w:t>beli</w:t>
+            </w:r>
+            <w:proofErr w:type="spellEnd"/>
+            <w:r>
+              <w:rPr>
+                <w:rFonts w:ascii="Times New Roman" w:hAnsi="Times New Roman" w:cs="Times New Roman"/>
+                <w:sz w:val="24"/>
+                <w:szCs w:val="24"/>
+                <w:lang w:val="en-US"/>
+              </w:rPr>
+              <w:t xml:space="preserve"> (Input) dan </w:t>
+            </w:r>
+            <w:proofErr w:type="spellStart"/>
+            <w:r>
+              <w:rPr>
+                <w:rFonts w:ascii="Times New Roman" w:hAnsi="Times New Roman" w:cs="Times New Roman"/>
+                <w:sz w:val="24"/>
+                <w:szCs w:val="24"/>
+                <w:lang w:val="en-US"/>
+              </w:rPr>
+              <w:t>harga</w:t>
+            </w:r>
+            <w:proofErr w:type="spellEnd"/>
+            <w:r>
+              <w:rPr>
+                <w:rFonts w:ascii="Times New Roman" w:hAnsi="Times New Roman" w:cs="Times New Roman"/>
+                <w:sz w:val="24"/>
+                <w:szCs w:val="24"/>
+                <w:lang w:val="en-US"/>
+              </w:rPr>
+              <w:t xml:space="preserve"> </w:t>
+            </w:r>
+            <w:proofErr w:type="spellStart"/>
+            <w:r>
+              <w:rPr>
+                <w:rFonts w:ascii="Times New Roman" w:hAnsi="Times New Roman" w:cs="Times New Roman"/>
+                <w:sz w:val="24"/>
+                <w:szCs w:val="24"/>
+                <w:lang w:val="en-US"/>
+              </w:rPr>
+              <w:t>jual</w:t>
+            </w:r>
+            <w:proofErr w:type="spellEnd"/>
+            <w:r>
+              <w:rPr>
+                <w:rFonts w:ascii="Times New Roman" w:hAnsi="Times New Roman" w:cs="Times New Roman"/>
+                <w:sz w:val="24"/>
+                <w:szCs w:val="24"/>
+                <w:lang w:val="en-US"/>
+              </w:rPr>
+              <w:t xml:space="preserve"> (Output).</w:t>
+            </w:r>
+          </w:p>
+        </w:tc>
+        <w:tc>
+          <w:tcPr>
+            <w:tcW w:w="1157" w:type="dxa"/>
+          </w:tcPr>
+          <w:p>
+            <w:pPr>
+              <w:spacing w:line="360" w:lineRule="auto"/>
+              <w:jc w:val="both"/>
+              <w:rPr>
+                <w:rFonts w:ascii="Times New Roman" w:hAnsi="Times New Roman" w:cs="Times New Roman"/>
+                <w:i/>
+                <w:iCs/>
+                <w:sz w:val="24"/>
+                <w:szCs w:val="24"/>
+                <w:lang w:val="en-US"/>
+              </w:rPr>
+            </w:pPr>
+            <w:r>
+              <w:rPr>
+                <w:rFonts w:ascii="Times New Roman" w:hAnsi="Times New Roman" w:cs="Times New Roman"/>
+                <w:i/>
+                <w:iCs/>
+                <w:sz w:val="24"/>
+                <w:szCs w:val="24"/>
+                <w:lang w:val="en-US"/>
+              </w:rPr>
+              <w:t>Machine Learning</w:t>
+            </w:r>
+          </w:p>
+        </w:tc>
+        <w:tc>
+          <w:tcPr>
+            <w:tcW w:w="3047" w:type="dxa"/>
+          </w:tcPr>
+          <w:p>
+            <w:pPr>
+              <w:spacing w:line="360" w:lineRule="auto"/>
+              <w:jc w:val="both"/>
+              <w:rPr>
+                <w:rFonts w:ascii="Times New Roman" w:hAnsi="Times New Roman" w:cs="Times New Roman"/>
+                <w:sz w:val="24"/>
+                <w:szCs w:val="24"/>
+                <w:lang w:val="en-US"/>
+              </w:rPr>
+            </w:pPr>
+            <w:r>
+              <w:rPr>
+                <w:rFonts w:ascii="Times New Roman" w:hAnsi="Times New Roman" w:cs="Times New Roman"/>
+                <w:sz w:val="24"/>
+                <w:szCs w:val="24"/>
+                <w:lang w:val="en-US"/>
+              </w:rPr>
+              <w:t xml:space="preserve">Hasil </w:t>
+            </w:r>
+            <w:proofErr w:type="spellStart"/>
+            <w:r>
+              <w:rPr>
+                <w:rFonts w:ascii="Times New Roman" w:hAnsi="Times New Roman" w:cs="Times New Roman"/>
+                <w:sz w:val="24"/>
+                <w:szCs w:val="24"/>
+                <w:lang w:val="en-US"/>
+              </w:rPr>
+              <w:t>dari</w:t>
+            </w:r>
+            <w:proofErr w:type="spellEnd"/>
+            <w:r>
+              <w:rPr>
+                <w:rFonts w:ascii="Times New Roman" w:hAnsi="Times New Roman" w:cs="Times New Roman"/>
+                <w:sz w:val="24"/>
+                <w:szCs w:val="24"/>
+                <w:lang w:val="en-US"/>
+              </w:rPr>
+              <w:t xml:space="preserve"> </w:t>
+            </w:r>
+            <w:proofErr w:type="spellStart"/>
+            <w:r>
+              <w:rPr>
+                <w:rFonts w:ascii="Times New Roman" w:hAnsi="Times New Roman" w:cs="Times New Roman"/>
+                <w:sz w:val="24"/>
+                <w:szCs w:val="24"/>
+                <w:lang w:val="en-US"/>
+              </w:rPr>
+              <w:t>ketiga</w:t>
+            </w:r>
+            <w:proofErr w:type="spellEnd"/>
+            <w:r>
+              <w:rPr>
+                <w:rFonts w:ascii="Times New Roman" w:hAnsi="Times New Roman" w:cs="Times New Roman"/>
+                <w:sz w:val="24"/>
+                <w:szCs w:val="24"/>
+                <w:lang w:val="en-US"/>
+              </w:rPr>
+              <w:t xml:space="preserve"> </w:t>
+            </w:r>
+            <w:proofErr w:type="spellStart"/>
+            <w:r>
+              <w:rPr>
+                <w:rFonts w:ascii="Times New Roman" w:hAnsi="Times New Roman" w:cs="Times New Roman"/>
+                <w:sz w:val="24"/>
+                <w:szCs w:val="24"/>
+                <w:lang w:val="en-US"/>
+              </w:rPr>
+              <w:t>metode</w:t>
+            </w:r>
+            <w:proofErr w:type="spellEnd"/>
+            <w:r>
+              <w:rPr>
+                <w:rFonts w:ascii="Times New Roman" w:hAnsi="Times New Roman" w:cs="Times New Roman"/>
+                <w:sz w:val="24"/>
+                <w:szCs w:val="24"/>
+                <w:lang w:val="en-US"/>
+              </w:rPr>
+              <w:t xml:space="preserve"> </w:t>
+            </w:r>
+            <w:proofErr w:type="spellStart"/>
+            <w:r>
+              <w:rPr>
+                <w:rFonts w:ascii="Times New Roman" w:hAnsi="Times New Roman" w:cs="Times New Roman"/>
+                <w:sz w:val="24"/>
+                <w:szCs w:val="24"/>
+                <w:lang w:val="en-US"/>
+              </w:rPr>
+              <w:t>menunjukkan</w:t>
+            </w:r>
+            <w:proofErr w:type="spellEnd"/>
+            <w:r>
+              <w:rPr>
+                <w:rFonts w:ascii="Times New Roman" w:hAnsi="Times New Roman" w:cs="Times New Roman"/>
+                <w:sz w:val="24"/>
+                <w:szCs w:val="24"/>
+                <w:lang w:val="en-US"/>
+              </w:rPr>
+              <w:t xml:space="preserve"> </w:t>
+            </w:r>
+            <w:proofErr w:type="spellStart"/>
+            <w:r>
+              <w:rPr>
+                <w:rFonts w:ascii="Times New Roman" w:hAnsi="Times New Roman" w:cs="Times New Roman"/>
+                <w:sz w:val="24"/>
+                <w:szCs w:val="24"/>
+                <w:lang w:val="en-US"/>
+              </w:rPr>
+              <w:t>bahwa</w:t>
+            </w:r>
+            <w:proofErr w:type="spellEnd"/>
+            <w:r>
+              <w:rPr>
+                <w:rFonts w:ascii="Times New Roman" w:hAnsi="Times New Roman" w:cs="Times New Roman"/>
+                <w:sz w:val="24"/>
+                <w:szCs w:val="24"/>
+                <w:lang w:val="en-US"/>
+              </w:rPr>
+              <w:t xml:space="preserve"> </w:t>
+            </w:r>
+            <w:proofErr w:type="spellStart"/>
+            <w:r>
+              <w:rPr>
+                <w:rFonts w:ascii="Times New Roman" w:hAnsi="Times New Roman" w:cs="Times New Roman"/>
+                <w:sz w:val="24"/>
+                <w:szCs w:val="24"/>
+                <w:lang w:val="en-US"/>
+              </w:rPr>
+              <w:t>korelasi</w:t>
+            </w:r>
+            <w:proofErr w:type="spellEnd"/>
+            <w:r>
+              <w:rPr>
+                <w:rFonts w:ascii="Times New Roman" w:hAnsi="Times New Roman" w:cs="Times New Roman"/>
+                <w:sz w:val="24"/>
+                <w:szCs w:val="24"/>
+                <w:lang w:val="en-US"/>
+              </w:rPr>
+              <w:t xml:space="preserve"> </w:t>
+            </w:r>
+            <w:proofErr w:type="spellStart"/>
+            <w:r>
+              <w:rPr>
+                <w:rFonts w:ascii="Times New Roman" w:hAnsi="Times New Roman" w:cs="Times New Roman"/>
+                <w:sz w:val="24"/>
+                <w:szCs w:val="24"/>
+                <w:lang w:val="en-US"/>
+              </w:rPr>
+              <w:t>dari</w:t>
+            </w:r>
+            <w:proofErr w:type="spellEnd"/>
+            <w:r>
+              <w:rPr>
+                <w:rFonts w:ascii="Times New Roman" w:hAnsi="Times New Roman" w:cs="Times New Roman"/>
+                <w:sz w:val="24"/>
+                <w:szCs w:val="24"/>
+                <w:lang w:val="en-US"/>
+              </w:rPr>
+              <w:t xml:space="preserve"> </w:t>
+            </w:r>
+            <w:proofErr w:type="spellStart"/>
+            <w:r>
+              <w:rPr>
+                <w:rFonts w:ascii="Times New Roman" w:hAnsi="Times New Roman" w:cs="Times New Roman"/>
+                <w:sz w:val="24"/>
+                <w:szCs w:val="24"/>
+                <w:lang w:val="en-US"/>
+              </w:rPr>
+              <w:t>regresi</w:t>
+            </w:r>
+            <w:proofErr w:type="spellEnd"/>
+            <w:r>
+              <w:rPr>
+                <w:rFonts w:ascii="Times New Roman" w:hAnsi="Times New Roman" w:cs="Times New Roman"/>
+                <w:sz w:val="24"/>
+                <w:szCs w:val="24"/>
+                <w:lang w:val="en-US"/>
+              </w:rPr>
+              <w:t xml:space="preserve"> linear </w:t>
+            </w:r>
+            <w:proofErr w:type="spellStart"/>
+            <w:r>
+              <w:rPr>
+                <w:rFonts w:ascii="Times New Roman" w:hAnsi="Times New Roman" w:cs="Times New Roman"/>
+                <w:sz w:val="24"/>
+                <w:szCs w:val="24"/>
+                <w:lang w:val="en-US"/>
+              </w:rPr>
+              <w:t>sangat</w:t>
+            </w:r>
+            <w:proofErr w:type="spellEnd"/>
+            <w:r>
+              <w:rPr>
+                <w:rFonts w:ascii="Times New Roman" w:hAnsi="Times New Roman" w:cs="Times New Roman"/>
+                <w:sz w:val="24"/>
+                <w:szCs w:val="24"/>
+                <w:lang w:val="en-US"/>
+              </w:rPr>
+              <w:t xml:space="preserve"> </w:t>
+            </w:r>
+            <w:proofErr w:type="spellStart"/>
+            <w:r>
+              <w:rPr>
+                <w:rFonts w:ascii="Times New Roman" w:hAnsi="Times New Roman" w:cs="Times New Roman"/>
+                <w:sz w:val="24"/>
+                <w:szCs w:val="24"/>
+                <w:lang w:val="en-US"/>
+              </w:rPr>
+              <w:t>bagus</w:t>
+            </w:r>
+            <w:proofErr w:type="spellEnd"/>
+            <w:r>
+              <w:rPr>
+                <w:rFonts w:ascii="Times New Roman" w:hAnsi="Times New Roman" w:cs="Times New Roman"/>
+                <w:sz w:val="24"/>
+                <w:szCs w:val="24"/>
+                <w:lang w:val="en-US"/>
+              </w:rPr>
+              <w:t xml:space="preserve">, </w:t>
+            </w:r>
+            <w:proofErr w:type="spellStart"/>
+            <w:r>
+              <w:rPr>
+                <w:rFonts w:ascii="Times New Roman" w:hAnsi="Times New Roman" w:cs="Times New Roman"/>
+                <w:sz w:val="24"/>
+                <w:szCs w:val="24"/>
+                <w:lang w:val="en-US"/>
+              </w:rPr>
+              <w:t>yaitu</w:t>
+            </w:r>
+            <w:proofErr w:type="spellEnd"/>
+            <w:r>
+              <w:rPr>
+                <w:rFonts w:ascii="Times New Roman" w:hAnsi="Times New Roman" w:cs="Times New Roman"/>
+                <w:sz w:val="24"/>
+                <w:szCs w:val="24"/>
+                <w:lang w:val="en-US"/>
+              </w:rPr>
+              <w:t xml:space="preserve"> 0,929. Dan </w:t>
+            </w:r>
+            <w:proofErr w:type="spellStart"/>
+            <w:r>
+              <w:rPr>
+                <w:rFonts w:ascii="Times New Roman" w:hAnsi="Times New Roman" w:cs="Times New Roman"/>
+                <w:sz w:val="24"/>
+                <w:szCs w:val="24"/>
+                <w:lang w:val="en-US"/>
+              </w:rPr>
+              <w:t>nilai</w:t>
+            </w:r>
+            <w:proofErr w:type="spellEnd"/>
+            <w:r>
+              <w:rPr>
+                <w:rFonts w:ascii="Times New Roman" w:hAnsi="Times New Roman" w:cs="Times New Roman"/>
+                <w:sz w:val="24"/>
+                <w:szCs w:val="24"/>
+                <w:lang w:val="en-US"/>
+              </w:rPr>
+              <w:t xml:space="preserve"> </w:t>
+            </w:r>
+            <w:proofErr w:type="spellStart"/>
+            <w:r>
+              <w:rPr>
+                <w:rFonts w:ascii="Times New Roman" w:hAnsi="Times New Roman" w:cs="Times New Roman"/>
+                <w:sz w:val="24"/>
+                <w:szCs w:val="24"/>
+                <w:lang w:val="en-US"/>
+              </w:rPr>
+              <w:t>korelasi</w:t>
+            </w:r>
+            <w:proofErr w:type="spellEnd"/>
+            <w:r>
+              <w:rPr>
+                <w:rFonts w:ascii="Times New Roman" w:hAnsi="Times New Roman" w:cs="Times New Roman"/>
+                <w:sz w:val="24"/>
+                <w:szCs w:val="24"/>
+                <w:lang w:val="en-US"/>
+              </w:rPr>
+              <w:t xml:space="preserve"> </w:t>
+            </w:r>
+            <w:proofErr w:type="spellStart"/>
+            <w:r>
+              <w:rPr>
+                <w:rFonts w:ascii="Times New Roman" w:hAnsi="Times New Roman" w:cs="Times New Roman"/>
+                <w:sz w:val="24"/>
+                <w:szCs w:val="24"/>
+                <w:lang w:val="en-US"/>
+              </w:rPr>
+              <w:t>tertinggi</w:t>
+            </w:r>
+            <w:proofErr w:type="spellEnd"/>
+            <w:r>
+              <w:rPr>
+                <w:rFonts w:ascii="Times New Roman" w:hAnsi="Times New Roman" w:cs="Times New Roman"/>
+                <w:sz w:val="24"/>
+                <w:szCs w:val="24"/>
+                <w:lang w:val="en-US"/>
+              </w:rPr>
+              <w:t xml:space="preserve"> </w:t>
+            </w:r>
+            <w:proofErr w:type="spellStart"/>
+            <w:r>
+              <w:rPr>
+                <w:rFonts w:ascii="Times New Roman" w:hAnsi="Times New Roman" w:cs="Times New Roman"/>
+                <w:sz w:val="24"/>
+                <w:szCs w:val="24"/>
+                <w:lang w:val="en-US"/>
+              </w:rPr>
+              <w:t>dari</w:t>
+            </w:r>
+            <w:proofErr w:type="spellEnd"/>
+            <w:r>
+              <w:rPr>
+                <w:rFonts w:ascii="Times New Roman" w:hAnsi="Times New Roman" w:cs="Times New Roman"/>
+                <w:sz w:val="24"/>
+                <w:szCs w:val="24"/>
+                <w:lang w:val="en-US"/>
+              </w:rPr>
+              <w:t xml:space="preserve"> </w:t>
+            </w:r>
+            <w:proofErr w:type="spellStart"/>
+            <w:r>
+              <w:rPr>
+                <w:rFonts w:ascii="Times New Roman" w:hAnsi="Times New Roman" w:cs="Times New Roman"/>
+                <w:sz w:val="24"/>
+                <w:szCs w:val="24"/>
+                <w:lang w:val="en-US"/>
+              </w:rPr>
+              <w:t>ketiga</w:t>
+            </w:r>
+            <w:proofErr w:type="spellEnd"/>
+            <w:r>
+              <w:rPr>
+                <w:rFonts w:ascii="Times New Roman" w:hAnsi="Times New Roman" w:cs="Times New Roman"/>
+                <w:sz w:val="24"/>
+                <w:szCs w:val="24"/>
+                <w:lang w:val="en-US"/>
+              </w:rPr>
+              <w:t xml:space="preserve"> </w:t>
+            </w:r>
+            <w:proofErr w:type="spellStart"/>
+            <w:r>
+              <w:rPr>
+                <w:rFonts w:ascii="Times New Roman" w:hAnsi="Times New Roman" w:cs="Times New Roman"/>
+                <w:sz w:val="24"/>
+                <w:szCs w:val="24"/>
+                <w:lang w:val="en-US"/>
+              </w:rPr>
+              <w:t>metode</w:t>
+            </w:r>
+            <w:proofErr w:type="spellEnd"/>
+            <w:r>
+              <w:rPr>
+                <w:rFonts w:ascii="Times New Roman" w:hAnsi="Times New Roman" w:cs="Times New Roman"/>
+                <w:sz w:val="24"/>
+                <w:szCs w:val="24"/>
+                <w:lang w:val="en-US"/>
+              </w:rPr>
+              <w:t xml:space="preserve"> </w:t>
+            </w:r>
+            <w:proofErr w:type="spellStart"/>
+            <w:r>
+              <w:rPr>
+                <w:rFonts w:ascii="Times New Roman" w:hAnsi="Times New Roman" w:cs="Times New Roman"/>
+                <w:sz w:val="24"/>
+                <w:szCs w:val="24"/>
+                <w:lang w:val="en-US"/>
+              </w:rPr>
+              <w:t>berasal</w:t>
+            </w:r>
+            <w:proofErr w:type="spellEnd"/>
+            <w:r>
+              <w:rPr>
+                <w:rFonts w:ascii="Times New Roman" w:hAnsi="Times New Roman" w:cs="Times New Roman"/>
+                <w:sz w:val="24"/>
+                <w:szCs w:val="24"/>
+                <w:lang w:val="en-US"/>
+              </w:rPr>
+              <w:t xml:space="preserve"> </w:t>
+            </w:r>
+            <w:proofErr w:type="spellStart"/>
+            <w:r>
+              <w:rPr>
+                <w:rFonts w:ascii="Times New Roman" w:hAnsi="Times New Roman" w:cs="Times New Roman"/>
+                <w:sz w:val="24"/>
+                <w:szCs w:val="24"/>
+                <w:lang w:val="en-US"/>
+              </w:rPr>
+              <w:t>dari</w:t>
+            </w:r>
+            <w:proofErr w:type="spellEnd"/>
+            <w:r>
+              <w:rPr>
+                <w:rFonts w:ascii="Times New Roman" w:hAnsi="Times New Roman" w:cs="Times New Roman"/>
+                <w:sz w:val="24"/>
+                <w:szCs w:val="24"/>
+                <w:lang w:val="en-US"/>
+              </w:rPr>
+              <w:t xml:space="preserve"> </w:t>
+            </w:r>
+            <w:proofErr w:type="spellStart"/>
+            <w:r>
+              <w:rPr>
+                <w:rFonts w:ascii="Times New Roman" w:hAnsi="Times New Roman" w:cs="Times New Roman"/>
+                <w:sz w:val="24"/>
+                <w:szCs w:val="24"/>
+                <w:lang w:val="en-US"/>
+              </w:rPr>
+              <w:t>metode</w:t>
+            </w:r>
+            <w:proofErr w:type="spellEnd"/>
+            <w:r>
+              <w:rPr>
+                <w:rFonts w:ascii="Times New Roman" w:hAnsi="Times New Roman" w:cs="Times New Roman"/>
+                <w:sz w:val="24"/>
+                <w:szCs w:val="24"/>
+                <w:lang w:val="en-US"/>
+              </w:rPr>
+              <w:t xml:space="preserve"> backpropagation. Hal </w:t>
+            </w:r>
+            <w:proofErr w:type="spellStart"/>
+            <w:r>
+              <w:rPr>
+                <w:rFonts w:ascii="Times New Roman" w:hAnsi="Times New Roman" w:cs="Times New Roman"/>
+                <w:sz w:val="24"/>
+                <w:szCs w:val="24"/>
+                <w:lang w:val="en-US"/>
+              </w:rPr>
+              <w:t>ini</w:t>
+            </w:r>
+            <w:proofErr w:type="spellEnd"/>
+            <w:r>
+              <w:rPr>
+                <w:rFonts w:ascii="Times New Roman" w:hAnsi="Times New Roman" w:cs="Times New Roman"/>
+                <w:sz w:val="24"/>
+                <w:szCs w:val="24"/>
+                <w:lang w:val="en-US"/>
+              </w:rPr>
+              <w:t xml:space="preserve"> </w:t>
+            </w:r>
+            <w:proofErr w:type="spellStart"/>
+            <w:r>
+              <w:rPr>
+                <w:rFonts w:ascii="Times New Roman" w:hAnsi="Times New Roman" w:cs="Times New Roman"/>
+                <w:sz w:val="24"/>
+                <w:szCs w:val="24"/>
+                <w:lang w:val="en-US"/>
+              </w:rPr>
+              <w:t>terbukti</w:t>
+            </w:r>
+            <w:proofErr w:type="spellEnd"/>
+            <w:r>
+              <w:rPr>
+                <w:rFonts w:ascii="Times New Roman" w:hAnsi="Times New Roman" w:cs="Times New Roman"/>
+                <w:sz w:val="24"/>
+                <w:szCs w:val="24"/>
+                <w:lang w:val="en-US"/>
+              </w:rPr>
+              <w:t xml:space="preserve"> </w:t>
+            </w:r>
+            <w:proofErr w:type="spellStart"/>
+            <w:r>
+              <w:rPr>
+                <w:rFonts w:ascii="Times New Roman" w:hAnsi="Times New Roman" w:cs="Times New Roman"/>
+                <w:sz w:val="24"/>
+                <w:szCs w:val="24"/>
+                <w:lang w:val="en-US"/>
+              </w:rPr>
+              <w:t>bahwa</w:t>
+            </w:r>
+            <w:proofErr w:type="spellEnd"/>
+            <w:r>
+              <w:rPr>
+                <w:rFonts w:ascii="Times New Roman" w:hAnsi="Times New Roman" w:cs="Times New Roman"/>
+                <w:sz w:val="24"/>
+                <w:szCs w:val="24"/>
+                <w:lang w:val="en-US"/>
+              </w:rPr>
+              <w:t xml:space="preserve"> </w:t>
+            </w:r>
+            <w:proofErr w:type="spellStart"/>
+            <w:r>
+              <w:rPr>
+                <w:rFonts w:ascii="Times New Roman" w:hAnsi="Times New Roman" w:cs="Times New Roman"/>
+                <w:sz w:val="24"/>
+                <w:szCs w:val="24"/>
+                <w:lang w:val="en-US"/>
+              </w:rPr>
+              <w:t>dalam</w:t>
+            </w:r>
+            <w:proofErr w:type="spellEnd"/>
+            <w:r>
+              <w:rPr>
+                <w:rFonts w:ascii="Times New Roman" w:hAnsi="Times New Roman" w:cs="Times New Roman"/>
+                <w:sz w:val="24"/>
+                <w:szCs w:val="24"/>
+                <w:lang w:val="en-US"/>
+              </w:rPr>
+              <w:t xml:space="preserve"> </w:t>
+            </w:r>
+            <w:proofErr w:type="spellStart"/>
+            <w:r>
+              <w:rPr>
+                <w:rFonts w:ascii="Times New Roman" w:hAnsi="Times New Roman" w:cs="Times New Roman"/>
+                <w:sz w:val="24"/>
+                <w:szCs w:val="24"/>
+                <w:lang w:val="en-US"/>
+              </w:rPr>
+              <w:t>memprediksi</w:t>
+            </w:r>
+            <w:proofErr w:type="spellEnd"/>
+            <w:r>
+              <w:rPr>
+                <w:rFonts w:ascii="Times New Roman" w:hAnsi="Times New Roman" w:cs="Times New Roman"/>
+                <w:sz w:val="24"/>
+                <w:szCs w:val="24"/>
+                <w:lang w:val="en-US"/>
+              </w:rPr>
+              <w:t xml:space="preserve"> </w:t>
+            </w:r>
+            <w:proofErr w:type="spellStart"/>
+            <w:r>
+              <w:rPr>
+                <w:rFonts w:ascii="Times New Roman" w:hAnsi="Times New Roman" w:cs="Times New Roman"/>
+                <w:sz w:val="24"/>
+                <w:szCs w:val="24"/>
+                <w:lang w:val="en-US"/>
+              </w:rPr>
+              <w:t>harga</w:t>
+            </w:r>
+            <w:proofErr w:type="spellEnd"/>
+            <w:r>
+              <w:rPr>
+                <w:rFonts w:ascii="Times New Roman" w:hAnsi="Times New Roman" w:cs="Times New Roman"/>
+                <w:sz w:val="24"/>
+                <w:szCs w:val="24"/>
+                <w:lang w:val="en-US"/>
+              </w:rPr>
+              <w:t xml:space="preserve"> </w:t>
+            </w:r>
+            <w:proofErr w:type="spellStart"/>
+            <w:r>
+              <w:rPr>
+                <w:rFonts w:ascii="Times New Roman" w:hAnsi="Times New Roman" w:cs="Times New Roman"/>
+                <w:sz w:val="24"/>
+                <w:szCs w:val="24"/>
+                <w:lang w:val="en-US"/>
+              </w:rPr>
+              <w:t>emas</w:t>
+            </w:r>
+            <w:proofErr w:type="spellEnd"/>
+            <w:r>
+              <w:rPr>
+                <w:rFonts w:ascii="Times New Roman" w:hAnsi="Times New Roman" w:cs="Times New Roman"/>
+                <w:sz w:val="24"/>
+                <w:szCs w:val="24"/>
+                <w:lang w:val="en-US"/>
+              </w:rPr>
+              <w:t xml:space="preserve"> </w:t>
+            </w:r>
+            <w:proofErr w:type="spellStart"/>
+            <w:r>
+              <w:rPr>
+                <w:rFonts w:ascii="Times New Roman" w:hAnsi="Times New Roman" w:cs="Times New Roman"/>
+                <w:sz w:val="24"/>
+                <w:szCs w:val="24"/>
+                <w:lang w:val="en-US"/>
+              </w:rPr>
+              <w:t>menggunakan</w:t>
+            </w:r>
+            <w:proofErr w:type="spellEnd"/>
+            <w:r>
+              <w:rPr>
+                <w:rFonts w:ascii="Times New Roman" w:hAnsi="Times New Roman" w:cs="Times New Roman"/>
+                <w:sz w:val="24"/>
+                <w:szCs w:val="24"/>
+                <w:lang w:val="en-US"/>
+              </w:rPr>
+              <w:t xml:space="preserve"> backpropagation </w:t>
+            </w:r>
+            <w:proofErr w:type="spellStart"/>
+            <w:r>
+              <w:rPr>
+                <w:rFonts w:ascii="Times New Roman" w:hAnsi="Times New Roman" w:cs="Times New Roman"/>
+                <w:sz w:val="24"/>
+                <w:szCs w:val="24"/>
+                <w:lang w:val="en-US"/>
+              </w:rPr>
+              <w:t>lebih</w:t>
+            </w:r>
+            <w:proofErr w:type="spellEnd"/>
+            <w:r>
+              <w:rPr>
+                <w:rFonts w:ascii="Times New Roman" w:hAnsi="Times New Roman" w:cs="Times New Roman"/>
+                <w:sz w:val="24"/>
+                <w:szCs w:val="24"/>
+                <w:lang w:val="en-US"/>
+              </w:rPr>
+              <w:t xml:space="preserve"> </w:t>
+            </w:r>
+            <w:proofErr w:type="spellStart"/>
+            <w:r>
+              <w:rPr>
+                <w:rFonts w:ascii="Times New Roman" w:hAnsi="Times New Roman" w:cs="Times New Roman"/>
+                <w:sz w:val="24"/>
+                <w:szCs w:val="24"/>
+                <w:lang w:val="en-US"/>
+              </w:rPr>
+              <w:t>sedikit</w:t>
+            </w:r>
+            <w:proofErr w:type="spellEnd"/>
+            <w:r>
+              <w:rPr>
+                <w:rFonts w:ascii="Times New Roman" w:hAnsi="Times New Roman" w:cs="Times New Roman"/>
+                <w:sz w:val="24"/>
+                <w:szCs w:val="24"/>
+                <w:lang w:val="en-US"/>
+              </w:rPr>
+              <w:t xml:space="preserve"> </w:t>
+            </w:r>
+            <w:proofErr w:type="spellStart"/>
+            <w:r>
+              <w:rPr>
+                <w:rFonts w:ascii="Times New Roman" w:hAnsi="Times New Roman" w:cs="Times New Roman"/>
+                <w:sz w:val="24"/>
+                <w:szCs w:val="24"/>
+                <w:lang w:val="en-US"/>
+              </w:rPr>
+              <w:t>errornya</w:t>
+            </w:r>
+            <w:proofErr w:type="spellEnd"/>
+            <w:r>
+              <w:rPr>
+                <w:rFonts w:ascii="Times New Roman" w:hAnsi="Times New Roman" w:cs="Times New Roman"/>
+                <w:sz w:val="24"/>
+                <w:szCs w:val="24"/>
+                <w:lang w:val="en-US"/>
+              </w:rPr>
+              <w:t xml:space="preserve"> ±0,05.</w:t>
+            </w:r>
+          </w:p>
+        </w:tc>
+      </w:tr>
+      <w:tr>
+        <w:tc>
+          <w:tcPr>
+            <w:tcW w:w="571" w:type="dxa"/>
+          </w:tcPr>
+          <w:p>
+            <w:pPr>
+              <w:spacing w:line="360" w:lineRule="auto"/>
+              <w:jc w:val="both"/>
+              <w:rPr>
+                <w:rFonts w:ascii="Times New Roman" w:hAnsi="Times New Roman" w:cs="Times New Roman"/>
+                <w:sz w:val="24"/>
+                <w:szCs w:val="24"/>
+                <w:lang w:val="en-US"/>
+              </w:rPr>
+            </w:pPr>
+            <w:r>
+              <w:rPr>
+                <w:rFonts w:ascii="Times New Roman" w:hAnsi="Times New Roman" w:cs="Times New Roman"/>
+                <w:sz w:val="24"/>
+                <w:szCs w:val="24"/>
+                <w:lang w:val="en-US"/>
+              </w:rPr>
+              <w:t xml:space="preserve">8. </w:t>
+            </w:r>
+          </w:p>
+        </w:tc>
+        <w:tc>
+          <w:tcPr>
+            <w:tcW w:w="1692" w:type="dxa"/>
+          </w:tcPr>
+          <w:p>
+            <w:pPr>
+              <w:spacing w:line="360" w:lineRule="auto"/>
+              <w:jc w:val="both"/>
+              <w:rPr>
+                <w:rFonts w:ascii="Times New Roman" w:hAnsi="Times New Roman" w:cs="Times New Roman"/>
+                <w:sz w:val="24"/>
+                <w:szCs w:val="24"/>
+                <w:lang w:val="en-US"/>
+              </w:rPr>
+            </w:pPr>
+            <w:proofErr w:type="spellStart"/>
+            <w:r>
+              <w:rPr>
+                <w:rFonts w:ascii="Times New Roman" w:hAnsi="Times New Roman" w:cs="Times New Roman"/>
+                <w:sz w:val="24"/>
+                <w:szCs w:val="24"/>
+                <w:lang w:val="en-US"/>
+              </w:rPr>
+              <w:t>Prediksi</w:t>
+            </w:r>
+            <w:proofErr w:type="spellEnd"/>
+            <w:r>
+              <w:rPr>
+                <w:rFonts w:ascii="Times New Roman" w:hAnsi="Times New Roman" w:cs="Times New Roman"/>
+                <w:sz w:val="24"/>
+                <w:szCs w:val="24"/>
+                <w:lang w:val="en-US"/>
+              </w:rPr>
+              <w:t xml:space="preserve"> </w:t>
+            </w:r>
+            <w:proofErr w:type="spellStart"/>
+            <w:r>
+              <w:rPr>
+                <w:rFonts w:ascii="Times New Roman" w:hAnsi="Times New Roman" w:cs="Times New Roman"/>
+                <w:sz w:val="24"/>
+                <w:szCs w:val="24"/>
+                <w:lang w:val="en-US"/>
+              </w:rPr>
+              <w:t>Besaran</w:t>
+            </w:r>
+            <w:proofErr w:type="spellEnd"/>
+            <w:r>
+              <w:rPr>
+                <w:rFonts w:ascii="Times New Roman" w:hAnsi="Times New Roman" w:cs="Times New Roman"/>
+                <w:sz w:val="24"/>
+                <w:szCs w:val="24"/>
+                <w:lang w:val="en-US"/>
+              </w:rPr>
+              <w:t xml:space="preserve"> </w:t>
+            </w:r>
+            <w:proofErr w:type="spellStart"/>
+            <w:r>
+              <w:rPr>
+                <w:rFonts w:ascii="Times New Roman" w:hAnsi="Times New Roman" w:cs="Times New Roman"/>
+                <w:sz w:val="24"/>
+                <w:szCs w:val="24"/>
+                <w:lang w:val="en-US"/>
+              </w:rPr>
+              <w:t>Pendaparan</w:t>
+            </w:r>
+            <w:proofErr w:type="spellEnd"/>
+            <w:r>
+              <w:rPr>
+                <w:rFonts w:ascii="Times New Roman" w:hAnsi="Times New Roman" w:cs="Times New Roman"/>
+                <w:sz w:val="24"/>
+                <w:szCs w:val="24"/>
+                <w:lang w:val="en-US"/>
+              </w:rPr>
+              <w:t xml:space="preserve"> Daerah.</w:t>
+            </w:r>
+            <w:sdt>
+              <w:sdtPr>
+                <w:rPr>
+                  <w:rFonts w:ascii="Times New Roman" w:hAnsi="Times New Roman" w:cs="Times New Roman"/>
+                  <w:color w:val="000000"/>
+                  <w:sz w:val="24"/>
+                  <w:szCs w:val="24"/>
+                  <w:lang w:val="en-US"/>
+                </w:rPr>
+                <w:tag w:val="MENDELEY_CITATION_v3_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"/>
+                <w:id w:val="660669164"/>
+                <w:placeholder>
+                  <w:docPart w:val="DefaultPlaceholder_-1854013440"/>
+                </w:placeholder>
+              </w:sdtPr>
+              <w:sdtContent>
+                <w:r>
+                  <w:rPr>
+                    <w:rFonts w:ascii="Times New Roman" w:hAnsi="Times New Roman" w:cs="Times New Roman"/>
+                    <w:color w:val="000000"/>
+                    <w:sz w:val="24"/>
+                    <w:szCs w:val="24"/>
+                    <w:lang w:val="en-US"/>
+                  </w:rPr>
+                  <w:t>(</w:t>
+                </w:r>
+                <w:proofErr w:type="spellStart"/>
+                <w:r>
+                  <w:rPr>
+                    <w:rFonts w:ascii="Times New Roman" w:hAnsi="Times New Roman" w:cs="Times New Roman"/>
+                    <w:color w:val="000000"/>
+                    <w:sz w:val="24"/>
+                    <w:szCs w:val="24"/>
+                    <w:lang w:val="en-US"/>
+                  </w:rPr>
+                  <w:t>Ginting</w:t>
+                </w:r>
+                <w:proofErr w:type="spellEnd"/>
+                <w:r>
+                  <w:rPr>
+                    <w:rFonts w:ascii="Times New Roman" w:hAnsi="Times New Roman" w:cs="Times New Roman"/>
+                    <w:color w:val="000000"/>
+                    <w:sz w:val="24"/>
+                    <w:szCs w:val="24"/>
+                    <w:lang w:val="en-US"/>
+                  </w:rPr>
+                  <w:t xml:space="preserve"> et al., 2019)</w:t>
+                </w:r>
+              </w:sdtContent>
+            </w:sdt>
+          </w:p>
+        </w:tc>
+        <w:tc>
+          <w:tcPr>
+            <w:tcW w:w="2549" w:type="dxa"/>
+          </w:tcPr>
+          <w:p>
+            <w:pPr>
+              <w:spacing w:line="360" w:lineRule="auto"/>
+              <w:jc w:val="both"/>
+              <w:rPr>
+                <w:rFonts w:ascii="Times New Roman" w:hAnsi="Times New Roman" w:cs="Times New Roman"/>
+                <w:sz w:val="24"/>
+                <w:szCs w:val="24"/>
+                <w:lang w:val="en-US"/>
+              </w:rPr>
+            </w:pPr>
+            <w:r>
+              <w:rPr>
+                <w:rFonts w:ascii="Times New Roman" w:hAnsi="Times New Roman" w:cs="Times New Roman"/>
+                <w:sz w:val="24"/>
+                <w:szCs w:val="24"/>
+                <w:lang w:val="en-US"/>
+              </w:rPr>
+              <w:t xml:space="preserve">Data yang </w:t>
+            </w:r>
+            <w:proofErr w:type="spellStart"/>
+            <w:r>
+              <w:rPr>
+                <w:rFonts w:ascii="Times New Roman" w:hAnsi="Times New Roman" w:cs="Times New Roman"/>
+                <w:sz w:val="24"/>
+                <w:szCs w:val="24"/>
+                <w:lang w:val="en-US"/>
+              </w:rPr>
+              <w:t>digunakan</w:t>
+            </w:r>
+            <w:proofErr w:type="spellEnd"/>
+            <w:r>
+              <w:rPr>
+                <w:rFonts w:ascii="Times New Roman" w:hAnsi="Times New Roman" w:cs="Times New Roman"/>
+                <w:sz w:val="24"/>
+                <w:szCs w:val="24"/>
+                <w:lang w:val="en-US"/>
+              </w:rPr>
+              <w:t xml:space="preserve"> </w:t>
+            </w:r>
+            <w:proofErr w:type="spellStart"/>
+            <w:r>
+              <w:rPr>
+                <w:rFonts w:ascii="Times New Roman" w:hAnsi="Times New Roman" w:cs="Times New Roman"/>
+                <w:sz w:val="24"/>
+                <w:szCs w:val="24"/>
+                <w:lang w:val="en-US"/>
+              </w:rPr>
+              <w:t>adalah</w:t>
+            </w:r>
+            <w:proofErr w:type="spellEnd"/>
+            <w:r>
+              <w:rPr>
+                <w:rFonts w:ascii="Times New Roman" w:hAnsi="Times New Roman" w:cs="Times New Roman"/>
+                <w:sz w:val="24"/>
+                <w:szCs w:val="24"/>
+                <w:lang w:val="en-US"/>
+              </w:rPr>
+              <w:t xml:space="preserve"> data </w:t>
+            </w:r>
+            <w:proofErr w:type="spellStart"/>
+            <w:r>
+              <w:rPr>
+                <w:rFonts w:ascii="Times New Roman" w:hAnsi="Times New Roman" w:cs="Times New Roman"/>
+                <w:sz w:val="24"/>
+                <w:szCs w:val="24"/>
+                <w:lang w:val="en-US"/>
+              </w:rPr>
+              <w:t>besaran</w:t>
+            </w:r>
+            <w:proofErr w:type="spellEnd"/>
+            <w:r>
+              <w:rPr>
+                <w:rFonts w:ascii="Times New Roman" w:hAnsi="Times New Roman" w:cs="Times New Roman"/>
+                <w:sz w:val="24"/>
+                <w:szCs w:val="24"/>
+                <w:lang w:val="en-US"/>
+              </w:rPr>
+              <w:t xml:space="preserve"> </w:t>
+            </w:r>
+            <w:proofErr w:type="spellStart"/>
+            <w:r>
+              <w:rPr>
+                <w:rFonts w:ascii="Times New Roman" w:hAnsi="Times New Roman" w:cs="Times New Roman"/>
+                <w:sz w:val="24"/>
+                <w:szCs w:val="24"/>
+                <w:lang w:val="en-US"/>
+              </w:rPr>
+              <w:t>pendapatan</w:t>
+            </w:r>
+            <w:proofErr w:type="spellEnd"/>
+            <w:r>
+              <w:rPr>
+                <w:rFonts w:ascii="Times New Roman" w:hAnsi="Times New Roman" w:cs="Times New Roman"/>
+                <w:sz w:val="24"/>
+                <w:szCs w:val="24"/>
+                <w:lang w:val="en-US"/>
+              </w:rPr>
+              <w:t xml:space="preserve"> </w:t>
+            </w:r>
+            <w:proofErr w:type="spellStart"/>
+            <w:r>
+              <w:rPr>
+                <w:rFonts w:ascii="Times New Roman" w:hAnsi="Times New Roman" w:cs="Times New Roman"/>
+                <w:sz w:val="24"/>
+                <w:szCs w:val="24"/>
+                <w:lang w:val="en-US"/>
+              </w:rPr>
+              <w:t>Kabupaten</w:t>
+            </w:r>
+            <w:proofErr w:type="spellEnd"/>
+            <w:r>
+              <w:rPr>
+                <w:rFonts w:ascii="Times New Roman" w:hAnsi="Times New Roman" w:cs="Times New Roman"/>
+                <w:sz w:val="24"/>
+                <w:szCs w:val="24"/>
+                <w:lang w:val="en-US"/>
+              </w:rPr>
+              <w:t xml:space="preserve"> Deli Serdang </w:t>
+            </w:r>
+            <w:proofErr w:type="spellStart"/>
+            <w:r>
+              <w:rPr>
+                <w:rFonts w:ascii="Times New Roman" w:hAnsi="Times New Roman" w:cs="Times New Roman"/>
+                <w:sz w:val="24"/>
+                <w:szCs w:val="24"/>
+                <w:lang w:val="en-US"/>
+              </w:rPr>
+              <w:t>tahun</w:t>
+            </w:r>
+            <w:proofErr w:type="spellEnd"/>
+            <w:r>
+              <w:rPr>
+                <w:rFonts w:ascii="Times New Roman" w:hAnsi="Times New Roman" w:cs="Times New Roman"/>
+                <w:sz w:val="24"/>
+                <w:szCs w:val="24"/>
+                <w:lang w:val="en-US"/>
+              </w:rPr>
+              <w:t xml:space="preserve"> 2017 dan 2018, yang </w:t>
+            </w:r>
+            <w:proofErr w:type="spellStart"/>
+            <w:r>
+              <w:rPr>
+                <w:rFonts w:ascii="Times New Roman" w:hAnsi="Times New Roman" w:cs="Times New Roman"/>
+                <w:sz w:val="24"/>
+                <w:szCs w:val="24"/>
+                <w:lang w:val="en-US"/>
+              </w:rPr>
+              <w:t>akan</w:t>
+            </w:r>
+            <w:proofErr w:type="spellEnd"/>
+            <w:r>
+              <w:rPr>
+                <w:rFonts w:ascii="Times New Roman" w:hAnsi="Times New Roman" w:cs="Times New Roman"/>
+                <w:sz w:val="24"/>
+                <w:szCs w:val="24"/>
+                <w:lang w:val="en-US"/>
+              </w:rPr>
+              <w:t xml:space="preserve"> </w:t>
+            </w:r>
+            <w:proofErr w:type="spellStart"/>
+            <w:r>
+              <w:rPr>
+                <w:rFonts w:ascii="Times New Roman" w:hAnsi="Times New Roman" w:cs="Times New Roman"/>
+                <w:sz w:val="24"/>
+                <w:szCs w:val="24"/>
+                <w:lang w:val="en-US"/>
+              </w:rPr>
+              <w:t>dibagi</w:t>
+            </w:r>
+            <w:proofErr w:type="spellEnd"/>
+            <w:r>
+              <w:rPr>
+                <w:rFonts w:ascii="Times New Roman" w:hAnsi="Times New Roman" w:cs="Times New Roman"/>
+                <w:sz w:val="24"/>
+                <w:szCs w:val="24"/>
+                <w:lang w:val="en-US"/>
+              </w:rPr>
+              <w:t xml:space="preserve"> </w:t>
+            </w:r>
+            <w:proofErr w:type="spellStart"/>
+            <w:r>
+              <w:rPr>
+                <w:rFonts w:ascii="Times New Roman" w:hAnsi="Times New Roman" w:cs="Times New Roman"/>
+                <w:sz w:val="24"/>
+                <w:szCs w:val="24"/>
+                <w:lang w:val="en-US"/>
+              </w:rPr>
+              <w:t>menjadi</w:t>
+            </w:r>
+            <w:proofErr w:type="spellEnd"/>
+            <w:r>
+              <w:rPr>
+                <w:rFonts w:ascii="Times New Roman" w:hAnsi="Times New Roman" w:cs="Times New Roman"/>
+                <w:sz w:val="24"/>
+                <w:szCs w:val="24"/>
+                <w:lang w:val="en-US"/>
+              </w:rPr>
+              <w:t xml:space="preserve"> 2 </w:t>
+            </w:r>
+            <w:proofErr w:type="spellStart"/>
+            <w:r>
+              <w:rPr>
+                <w:rFonts w:ascii="Times New Roman" w:hAnsi="Times New Roman" w:cs="Times New Roman"/>
+                <w:sz w:val="24"/>
+                <w:szCs w:val="24"/>
+                <w:lang w:val="en-US"/>
+              </w:rPr>
+              <w:t>bulan</w:t>
+            </w:r>
+            <w:proofErr w:type="spellEnd"/>
+            <w:r>
+              <w:rPr>
+                <w:rFonts w:ascii="Times New Roman" w:hAnsi="Times New Roman" w:cs="Times New Roman"/>
+                <w:sz w:val="24"/>
+                <w:szCs w:val="24"/>
+                <w:lang w:val="en-US"/>
+              </w:rPr>
+              <w:t xml:space="preserve">, </w:t>
+            </w:r>
+            <w:proofErr w:type="spellStart"/>
+            <w:r>
+              <w:rPr>
+                <w:rFonts w:ascii="Times New Roman" w:hAnsi="Times New Roman" w:cs="Times New Roman"/>
+                <w:sz w:val="24"/>
+                <w:szCs w:val="24"/>
+                <w:lang w:val="en-US"/>
+              </w:rPr>
+              <w:t>Triwulan</w:t>
+            </w:r>
+            <w:proofErr w:type="spellEnd"/>
+            <w:r>
+              <w:rPr>
+                <w:rFonts w:ascii="Times New Roman" w:hAnsi="Times New Roman" w:cs="Times New Roman"/>
+                <w:sz w:val="24"/>
+                <w:szCs w:val="24"/>
+                <w:lang w:val="en-US"/>
+              </w:rPr>
+              <w:t xml:space="preserve"> (3 </w:t>
+            </w:r>
+            <w:proofErr w:type="spellStart"/>
+            <w:r>
+              <w:rPr>
+                <w:rFonts w:ascii="Times New Roman" w:hAnsi="Times New Roman" w:cs="Times New Roman"/>
+                <w:sz w:val="24"/>
+                <w:szCs w:val="24"/>
+                <w:lang w:val="en-US"/>
+              </w:rPr>
+              <w:t>bualn</w:t>
+            </w:r>
+            <w:proofErr w:type="spellEnd"/>
+            <w:r>
+              <w:rPr>
+                <w:rFonts w:ascii="Times New Roman" w:hAnsi="Times New Roman" w:cs="Times New Roman"/>
+                <w:sz w:val="24"/>
+                <w:szCs w:val="24"/>
+                <w:lang w:val="en-US"/>
+              </w:rPr>
+              <w:t xml:space="preserve">), </w:t>
+            </w:r>
+            <w:proofErr w:type="spellStart"/>
+            <w:r>
+              <w:rPr>
+                <w:rFonts w:ascii="Times New Roman" w:hAnsi="Times New Roman" w:cs="Times New Roman"/>
+                <w:sz w:val="24"/>
+                <w:szCs w:val="24"/>
+                <w:lang w:val="en-US"/>
+              </w:rPr>
+              <w:t>Caturwulan</w:t>
+            </w:r>
+            <w:proofErr w:type="spellEnd"/>
+            <w:r>
+              <w:rPr>
+                <w:rFonts w:ascii="Times New Roman" w:hAnsi="Times New Roman" w:cs="Times New Roman"/>
+                <w:sz w:val="24"/>
+                <w:szCs w:val="24"/>
+                <w:lang w:val="en-US"/>
+              </w:rPr>
+              <w:t xml:space="preserve"> (4 </w:t>
+            </w:r>
+            <w:proofErr w:type="spellStart"/>
+            <w:r>
+              <w:rPr>
+                <w:rFonts w:ascii="Times New Roman" w:hAnsi="Times New Roman" w:cs="Times New Roman"/>
+                <w:sz w:val="24"/>
+                <w:szCs w:val="24"/>
+                <w:lang w:val="en-US"/>
+              </w:rPr>
+              <w:t>bulan</w:t>
+            </w:r>
+            <w:proofErr w:type="spellEnd"/>
+            <w:r>
+              <w:rPr>
+                <w:rFonts w:ascii="Times New Roman" w:hAnsi="Times New Roman" w:cs="Times New Roman"/>
+                <w:sz w:val="24"/>
+                <w:szCs w:val="24"/>
+                <w:lang w:val="en-US"/>
+              </w:rPr>
+              <w:t xml:space="preserve">), 1 semester (6 </w:t>
+            </w:r>
+            <w:proofErr w:type="spellStart"/>
+            <w:r>
+              <w:rPr>
+                <w:rFonts w:ascii="Times New Roman" w:hAnsi="Times New Roman" w:cs="Times New Roman"/>
+                <w:sz w:val="24"/>
+                <w:szCs w:val="24"/>
+                <w:lang w:val="en-US"/>
+              </w:rPr>
+              <w:t>bulan</w:t>
+            </w:r>
+            <w:proofErr w:type="spellEnd"/>
+            <w:r>
+              <w:rPr>
+                <w:rFonts w:ascii="Times New Roman" w:hAnsi="Times New Roman" w:cs="Times New Roman"/>
+                <w:sz w:val="24"/>
+                <w:szCs w:val="24"/>
+                <w:lang w:val="en-US"/>
+              </w:rPr>
+              <w:t xml:space="preserve">) dan 1 </w:t>
+            </w:r>
+            <w:proofErr w:type="spellStart"/>
+            <w:r>
+              <w:rPr>
+                <w:rFonts w:ascii="Times New Roman" w:hAnsi="Times New Roman" w:cs="Times New Roman"/>
+                <w:sz w:val="24"/>
+                <w:szCs w:val="24"/>
+                <w:lang w:val="en-US"/>
+              </w:rPr>
+              <w:t>tahun</w:t>
+            </w:r>
+            <w:proofErr w:type="spellEnd"/>
+            <w:r>
+              <w:rPr>
+                <w:rFonts w:ascii="Times New Roman" w:hAnsi="Times New Roman" w:cs="Times New Roman"/>
+                <w:sz w:val="24"/>
+                <w:szCs w:val="24"/>
+                <w:lang w:val="en-US"/>
+              </w:rPr>
+              <w:t xml:space="preserve"> (12 </w:t>
+            </w:r>
+            <w:proofErr w:type="spellStart"/>
+            <w:r>
+              <w:rPr>
+                <w:rFonts w:ascii="Times New Roman" w:hAnsi="Times New Roman" w:cs="Times New Roman"/>
+                <w:sz w:val="24"/>
+                <w:szCs w:val="24"/>
+                <w:lang w:val="en-US"/>
+              </w:rPr>
+              <w:t>bulan</w:t>
+            </w:r>
+            <w:proofErr w:type="spellEnd"/>
+            <w:r>
+              <w:rPr>
+                <w:rFonts w:ascii="Times New Roman" w:hAnsi="Times New Roman" w:cs="Times New Roman"/>
+                <w:sz w:val="24"/>
+                <w:szCs w:val="24"/>
+                <w:lang w:val="en-US"/>
+              </w:rPr>
+              <w:t>).</w:t>
+            </w:r>
+          </w:p>
+        </w:tc>
+        <w:tc>
+          <w:tcPr>
+            <w:tcW w:w="1157" w:type="dxa"/>
+          </w:tcPr>
+          <w:p>
+            <w:pPr>
+              <w:spacing w:line="360" w:lineRule="auto"/>
+              <w:jc w:val="both"/>
+              <w:rPr>
+                <w:rFonts w:ascii="Times New Roman" w:hAnsi="Times New Roman" w:cs="Times New Roman"/>
+                <w:i/>
+                <w:iCs/>
+                <w:sz w:val="24"/>
+                <w:szCs w:val="24"/>
+                <w:lang w:val="en-US"/>
+              </w:rPr>
+            </w:pPr>
+            <w:r>
+              <w:rPr>
+                <w:rFonts w:ascii="Times New Roman" w:hAnsi="Times New Roman" w:cs="Times New Roman"/>
+                <w:i/>
+                <w:iCs/>
+                <w:sz w:val="24"/>
+                <w:szCs w:val="24"/>
+                <w:lang w:val="en-US"/>
+              </w:rPr>
+              <w:t>Machine Learning</w:t>
+            </w:r>
+          </w:p>
+        </w:tc>
+        <w:tc>
+          <w:tcPr>
+            <w:tcW w:w="3047" w:type="dxa"/>
+          </w:tcPr>
+          <w:p>
+            <w:pPr>
+              <w:spacing w:line="360" w:lineRule="auto"/>
+              <w:jc w:val="both"/>
+              <w:rPr>
+                <w:rFonts w:ascii="Times New Roman" w:hAnsi="Times New Roman" w:cs="Times New Roman"/>
+                <w:sz w:val="24"/>
+                <w:szCs w:val="24"/>
+                <w:lang w:val="en-US"/>
+              </w:rPr>
+            </w:pPr>
+            <w:proofErr w:type="spellStart"/>
+            <w:r>
+              <w:rPr>
+                <w:rFonts w:ascii="Times New Roman" w:hAnsi="Times New Roman" w:cs="Times New Roman"/>
+                <w:sz w:val="24"/>
+                <w:szCs w:val="24"/>
+                <w:lang w:val="en-US"/>
+              </w:rPr>
+              <w:t>Berdasarkan</w:t>
+            </w:r>
+            <w:proofErr w:type="spellEnd"/>
+            <w:r>
+              <w:rPr>
+                <w:rFonts w:ascii="Times New Roman" w:hAnsi="Times New Roman" w:cs="Times New Roman"/>
+                <w:sz w:val="24"/>
+                <w:szCs w:val="24"/>
+                <w:lang w:val="en-US"/>
+              </w:rPr>
+              <w:t xml:space="preserve"> proses </w:t>
+            </w:r>
+            <w:proofErr w:type="spellStart"/>
+            <w:r>
+              <w:rPr>
+                <w:rFonts w:ascii="Times New Roman" w:hAnsi="Times New Roman" w:cs="Times New Roman"/>
+                <w:sz w:val="24"/>
+                <w:szCs w:val="24"/>
+                <w:lang w:val="en-US"/>
+              </w:rPr>
+              <w:t>hasil</w:t>
+            </w:r>
+            <w:proofErr w:type="spellEnd"/>
+            <w:r>
+              <w:rPr>
+                <w:rFonts w:ascii="Times New Roman" w:hAnsi="Times New Roman" w:cs="Times New Roman"/>
+                <w:sz w:val="24"/>
+                <w:szCs w:val="24"/>
+                <w:lang w:val="en-US"/>
+              </w:rPr>
+              <w:t xml:space="preserve"> </w:t>
+            </w:r>
+            <w:proofErr w:type="spellStart"/>
+            <w:r>
+              <w:rPr>
+                <w:rFonts w:ascii="Times New Roman" w:hAnsi="Times New Roman" w:cs="Times New Roman"/>
+                <w:sz w:val="24"/>
+                <w:szCs w:val="24"/>
+                <w:lang w:val="en-US"/>
+              </w:rPr>
+              <w:t>perhitungan</w:t>
+            </w:r>
+            <w:proofErr w:type="spellEnd"/>
+            <w:r>
+              <w:rPr>
+                <w:rFonts w:ascii="Times New Roman" w:hAnsi="Times New Roman" w:cs="Times New Roman"/>
+                <w:sz w:val="24"/>
+                <w:szCs w:val="24"/>
+                <w:lang w:val="en-US"/>
+              </w:rPr>
+              <w:t xml:space="preserve"> yang </w:t>
+            </w:r>
+            <w:proofErr w:type="spellStart"/>
+            <w:r>
+              <w:rPr>
+                <w:rFonts w:ascii="Times New Roman" w:hAnsi="Times New Roman" w:cs="Times New Roman"/>
+                <w:sz w:val="24"/>
+                <w:szCs w:val="24"/>
+                <w:lang w:val="en-US"/>
+              </w:rPr>
+              <w:t>dilakukan</w:t>
+            </w:r>
+            <w:proofErr w:type="spellEnd"/>
+            <w:r>
+              <w:rPr>
+                <w:rFonts w:ascii="Times New Roman" w:hAnsi="Times New Roman" w:cs="Times New Roman"/>
+                <w:sz w:val="24"/>
+                <w:szCs w:val="24"/>
+                <w:lang w:val="en-US"/>
+              </w:rPr>
+              <w:t xml:space="preserve">, </w:t>
+            </w:r>
+            <w:proofErr w:type="spellStart"/>
+            <w:r>
+              <w:rPr>
+                <w:rFonts w:ascii="Times New Roman" w:hAnsi="Times New Roman" w:cs="Times New Roman"/>
+                <w:sz w:val="24"/>
+                <w:szCs w:val="24"/>
+                <w:lang w:val="en-US"/>
+              </w:rPr>
+              <w:t>diketahui</w:t>
+            </w:r>
+            <w:proofErr w:type="spellEnd"/>
+            <w:r>
+              <w:rPr>
+                <w:rFonts w:ascii="Times New Roman" w:hAnsi="Times New Roman" w:cs="Times New Roman"/>
+                <w:sz w:val="24"/>
+                <w:szCs w:val="24"/>
+                <w:lang w:val="en-US"/>
+              </w:rPr>
+              <w:t xml:space="preserve"> </w:t>
+            </w:r>
+            <w:proofErr w:type="spellStart"/>
+            <w:r>
+              <w:rPr>
+                <w:rFonts w:ascii="Times New Roman" w:hAnsi="Times New Roman" w:cs="Times New Roman"/>
+                <w:sz w:val="24"/>
+                <w:szCs w:val="24"/>
+                <w:lang w:val="en-US"/>
+              </w:rPr>
+              <w:t>nilai</w:t>
+            </w:r>
+            <w:proofErr w:type="spellEnd"/>
+            <w:r>
+              <w:rPr>
+                <w:rFonts w:ascii="Times New Roman" w:hAnsi="Times New Roman" w:cs="Times New Roman"/>
+                <w:sz w:val="24"/>
+                <w:szCs w:val="24"/>
+                <w:lang w:val="en-US"/>
+              </w:rPr>
+              <w:t xml:space="preserve"> </w:t>
             </w:r>
             <w:proofErr w:type="spellStart"/>
             <w:r>
@@ -5709,47 +9344,1281 @@
                 <w:szCs w:val="24"/>
                 <w:lang w:val="en-US"/>
               </w:rPr>
-              <w:t>harga</w:t>
-            </w:r>
-            <w:proofErr w:type="spellEnd"/>
-            <w:r>
-              <w:rPr>
-                <w:rFonts w:ascii="Times New Roman" w:hAnsi="Times New Roman" w:cs="Times New Roman"/>
-                <w:sz w:val="24"/>
-                <w:szCs w:val="24"/>
-                <w:lang w:val="en-US"/>
-              </w:rPr>
-              <w:t xml:space="preserve"> </w:t>
-            </w:r>
-            <w:proofErr w:type="spellStart"/>
-            <w:r>
-              <w:rPr>
-                <w:rFonts w:ascii="Times New Roman" w:hAnsi="Times New Roman" w:cs="Times New Roman"/>
-                <w:sz w:val="24"/>
-                <w:szCs w:val="24"/>
-                <w:lang w:val="en-US"/>
-              </w:rPr>
-              <w:t>barang</w:t>
-            </w:r>
-            <w:proofErr w:type="spellEnd"/>
-            <w:r>
-              <w:rPr>
-                <w:rFonts w:ascii="Times New Roman" w:hAnsi="Times New Roman" w:cs="Times New Roman"/>
-                <w:sz w:val="24"/>
-                <w:szCs w:val="24"/>
-                <w:lang w:val="en-US"/>
-              </w:rPr>
-              <w:t xml:space="preserve"> </w:t>
-            </w:r>
-            <w:proofErr w:type="spellStart"/>
-            <w:r>
-              <w:rPr>
-                <w:rFonts w:ascii="Times New Roman" w:hAnsi="Times New Roman" w:cs="Times New Roman"/>
-                <w:sz w:val="24"/>
-                <w:szCs w:val="24"/>
-                <w:lang w:val="en-US"/>
-              </w:rPr>
-              <w:t>maksimal</w:t>
+              <w:t>besaran</w:t>
+            </w:r>
+            <w:proofErr w:type="spellEnd"/>
+            <w:r>
+              <w:rPr>
+                <w:rFonts w:ascii="Times New Roman" w:hAnsi="Times New Roman" w:cs="Times New Roman"/>
+                <w:sz w:val="24"/>
+                <w:szCs w:val="24"/>
+                <w:lang w:val="en-US"/>
+              </w:rPr>
+              <w:t xml:space="preserve"> </w:t>
+            </w:r>
+            <w:proofErr w:type="spellStart"/>
+            <w:r>
+              <w:rPr>
+                <w:rFonts w:ascii="Times New Roman" w:hAnsi="Times New Roman" w:cs="Times New Roman"/>
+                <w:sz w:val="24"/>
+                <w:szCs w:val="24"/>
+                <w:lang w:val="en-US"/>
+              </w:rPr>
+              <w:t>pendapatan</w:t>
+            </w:r>
+            <w:proofErr w:type="spellEnd"/>
+            <w:r>
+              <w:rPr>
+                <w:rFonts w:ascii="Times New Roman" w:hAnsi="Times New Roman" w:cs="Times New Roman"/>
+                <w:sz w:val="24"/>
+                <w:szCs w:val="24"/>
+                <w:lang w:val="en-US"/>
+              </w:rPr>
+              <w:t xml:space="preserve"> </w:t>
+            </w:r>
+            <w:proofErr w:type="spellStart"/>
+            <w:r>
+              <w:rPr>
+                <w:rFonts w:ascii="Times New Roman" w:hAnsi="Times New Roman" w:cs="Times New Roman"/>
+                <w:sz w:val="24"/>
+                <w:szCs w:val="24"/>
+                <w:lang w:val="en-US"/>
+              </w:rPr>
+              <w:t>daerah</w:t>
+            </w:r>
+            <w:proofErr w:type="spellEnd"/>
+            <w:r>
+              <w:rPr>
+                <w:rFonts w:ascii="Times New Roman" w:hAnsi="Times New Roman" w:cs="Times New Roman"/>
+                <w:sz w:val="24"/>
+                <w:szCs w:val="24"/>
+                <w:lang w:val="en-US"/>
+              </w:rPr>
+              <w:t xml:space="preserve"> </w:t>
+            </w:r>
+            <w:proofErr w:type="spellStart"/>
+            <w:r>
+              <w:rPr>
+                <w:rFonts w:ascii="Times New Roman" w:hAnsi="Times New Roman" w:cs="Times New Roman"/>
+                <w:sz w:val="24"/>
+                <w:szCs w:val="24"/>
+                <w:lang w:val="en-US"/>
+              </w:rPr>
+              <w:t>dinas</w:t>
+            </w:r>
+            <w:proofErr w:type="spellEnd"/>
+            <w:r>
+              <w:rPr>
+                <w:rFonts w:ascii="Times New Roman" w:hAnsi="Times New Roman" w:cs="Times New Roman"/>
+                <w:sz w:val="24"/>
+                <w:szCs w:val="24"/>
+                <w:lang w:val="en-US"/>
+              </w:rPr>
+              <w:t xml:space="preserve"> </w:t>
+            </w:r>
+            <w:proofErr w:type="spellStart"/>
+            <w:r>
+              <w:rPr>
+                <w:rFonts w:ascii="Times New Roman" w:hAnsi="Times New Roman" w:cs="Times New Roman"/>
+                <w:sz w:val="24"/>
+                <w:szCs w:val="24"/>
+                <w:lang w:val="en-US"/>
+              </w:rPr>
+              <w:t>pendapatan</w:t>
+            </w:r>
+            <w:proofErr w:type="spellEnd"/>
+            <w:r>
+              <w:rPr>
+                <w:rFonts w:ascii="Times New Roman" w:hAnsi="Times New Roman" w:cs="Times New Roman"/>
+                <w:sz w:val="24"/>
+                <w:szCs w:val="24"/>
+                <w:lang w:val="en-US"/>
+              </w:rPr>
+              <w:t xml:space="preserve"> </w:t>
+            </w:r>
+            <w:proofErr w:type="spellStart"/>
+            <w:r>
+              <w:rPr>
+                <w:rFonts w:ascii="Times New Roman" w:hAnsi="Times New Roman" w:cs="Times New Roman"/>
+                <w:sz w:val="24"/>
+                <w:szCs w:val="24"/>
+                <w:lang w:val="en-US"/>
+              </w:rPr>
+              <w:t>daerah</w:t>
+            </w:r>
+            <w:proofErr w:type="spellEnd"/>
+            <w:r>
+              <w:rPr>
+                <w:rFonts w:ascii="Times New Roman" w:hAnsi="Times New Roman" w:cs="Times New Roman"/>
+                <w:sz w:val="24"/>
+                <w:szCs w:val="24"/>
+                <w:lang w:val="en-US"/>
+              </w:rPr>
+              <w:t xml:space="preserve"> </w:t>
+            </w:r>
+            <w:proofErr w:type="spellStart"/>
+            <w:r>
+              <w:rPr>
+                <w:rFonts w:ascii="Times New Roman" w:hAnsi="Times New Roman" w:cs="Times New Roman"/>
+                <w:sz w:val="24"/>
+                <w:szCs w:val="24"/>
+                <w:lang w:val="en-US"/>
+              </w:rPr>
+              <w:t>Kab</w:t>
+            </w:r>
+            <w:proofErr w:type="spellEnd"/>
+            <w:r>
+              <w:rPr>
+                <w:rFonts w:ascii="Times New Roman" w:hAnsi="Times New Roman" w:cs="Times New Roman"/>
+                <w:sz w:val="24"/>
+                <w:szCs w:val="24"/>
+                <w:lang w:val="en-US"/>
+              </w:rPr>
+              <w:t xml:space="preserve">. Deli Serdang. </w:t>
+            </w:r>
+            <w:proofErr w:type="spellStart"/>
+            <w:r>
+              <w:rPr>
+                <w:rFonts w:ascii="Times New Roman" w:hAnsi="Times New Roman" w:cs="Times New Roman"/>
+                <w:sz w:val="24"/>
+                <w:szCs w:val="24"/>
+                <w:lang w:val="en-US"/>
+              </w:rPr>
+              <w:t>Dengan</w:t>
+            </w:r>
+            <w:proofErr w:type="spellEnd"/>
+            <w:r>
+              <w:rPr>
+                <w:rFonts w:ascii="Times New Roman" w:hAnsi="Times New Roman" w:cs="Times New Roman"/>
+                <w:sz w:val="24"/>
+                <w:szCs w:val="24"/>
+                <w:lang w:val="en-US"/>
+              </w:rPr>
+              <w:t xml:space="preserve"> </w:t>
+            </w:r>
+            <w:proofErr w:type="spellStart"/>
+            <w:r>
+              <w:rPr>
+                <w:rFonts w:ascii="Times New Roman" w:hAnsi="Times New Roman" w:cs="Times New Roman"/>
+                <w:sz w:val="24"/>
+                <w:szCs w:val="24"/>
+                <w:lang w:val="en-US"/>
+              </w:rPr>
+              <w:t>menggunakan</w:t>
+            </w:r>
+            <w:proofErr w:type="spellEnd"/>
+            <w:r>
+              <w:rPr>
+                <w:rFonts w:ascii="Times New Roman" w:hAnsi="Times New Roman" w:cs="Times New Roman"/>
+                <w:sz w:val="24"/>
+                <w:szCs w:val="24"/>
+                <w:lang w:val="en-US"/>
+              </w:rPr>
+              <w:t xml:space="preserve"> </w:t>
+            </w:r>
+            <w:proofErr w:type="spellStart"/>
+            <w:r>
+              <w:rPr>
+                <w:rFonts w:ascii="Times New Roman" w:hAnsi="Times New Roman" w:cs="Times New Roman"/>
+                <w:sz w:val="24"/>
+                <w:szCs w:val="24"/>
+                <w:lang w:val="en-US"/>
+              </w:rPr>
+              <w:t>algoritma</w:t>
+            </w:r>
+            <w:proofErr w:type="spellEnd"/>
+            <w:r>
+              <w:rPr>
+                <w:rFonts w:ascii="Times New Roman" w:hAnsi="Times New Roman" w:cs="Times New Roman"/>
+                <w:sz w:val="24"/>
+                <w:szCs w:val="24"/>
+                <w:lang w:val="en-US"/>
+              </w:rPr>
+              <w:t xml:space="preserve"> </w:t>
+            </w:r>
+            <w:proofErr w:type="spellStart"/>
+            <w:r>
+              <w:rPr>
+                <w:rFonts w:ascii="Times New Roman" w:hAnsi="Times New Roman" w:cs="Times New Roman"/>
+                <w:sz w:val="24"/>
+                <w:szCs w:val="24"/>
+                <w:lang w:val="en-US"/>
+              </w:rPr>
+              <w:t>regresi</w:t>
+            </w:r>
+            <w:proofErr w:type="spellEnd"/>
+            <w:r>
+              <w:rPr>
+                <w:rFonts w:ascii="Times New Roman" w:hAnsi="Times New Roman" w:cs="Times New Roman"/>
+                <w:sz w:val="24"/>
+                <w:szCs w:val="24"/>
+                <w:lang w:val="en-US"/>
+              </w:rPr>
+              <w:t xml:space="preserve"> linear </w:t>
+            </w:r>
+            <w:proofErr w:type="spellStart"/>
+            <w:r>
+              <w:rPr>
+                <w:rFonts w:ascii="Times New Roman" w:hAnsi="Times New Roman" w:cs="Times New Roman"/>
+                <w:sz w:val="24"/>
+                <w:szCs w:val="24"/>
+                <w:lang w:val="en-US"/>
+              </w:rPr>
+              <w:t>sederhana</w:t>
+            </w:r>
+            <w:proofErr w:type="spellEnd"/>
+            <w:r>
+              <w:rPr>
+                <w:rFonts w:ascii="Times New Roman" w:hAnsi="Times New Roman" w:cs="Times New Roman"/>
+                <w:sz w:val="24"/>
+                <w:szCs w:val="24"/>
+                <w:lang w:val="en-US"/>
+              </w:rPr>
+              <w:t xml:space="preserve">, </w:t>
+            </w:r>
+            <w:proofErr w:type="spellStart"/>
+            <w:r>
+              <w:rPr>
+                <w:rFonts w:ascii="Times New Roman" w:hAnsi="Times New Roman" w:cs="Times New Roman"/>
+                <w:sz w:val="24"/>
+                <w:szCs w:val="24"/>
+                <w:lang w:val="en-US"/>
+              </w:rPr>
+              <w:t>dinilai</w:t>
+            </w:r>
+            <w:proofErr w:type="spellEnd"/>
+            <w:r>
+              <w:rPr>
+                <w:rFonts w:ascii="Times New Roman" w:hAnsi="Times New Roman" w:cs="Times New Roman"/>
+                <w:sz w:val="24"/>
+                <w:szCs w:val="24"/>
+                <w:lang w:val="en-US"/>
+              </w:rPr>
+              <w:t xml:space="preserve"> </w:t>
+            </w:r>
+            <w:proofErr w:type="spellStart"/>
+            <w:r>
+              <w:rPr>
+                <w:rFonts w:ascii="Times New Roman" w:hAnsi="Times New Roman" w:cs="Times New Roman"/>
+                <w:sz w:val="24"/>
+                <w:szCs w:val="24"/>
+                <w:lang w:val="en-US"/>
+              </w:rPr>
+              <w:t>dapat</w:t>
+            </w:r>
+            <w:proofErr w:type="spellEnd"/>
+            <w:r>
+              <w:rPr>
+                <w:rFonts w:ascii="Times New Roman" w:hAnsi="Times New Roman" w:cs="Times New Roman"/>
+                <w:sz w:val="24"/>
+                <w:szCs w:val="24"/>
+                <w:lang w:val="en-US"/>
+              </w:rPr>
+              <w:t xml:space="preserve"> </w:t>
+            </w:r>
+            <w:proofErr w:type="spellStart"/>
+            <w:r>
+              <w:rPr>
+                <w:rFonts w:ascii="Times New Roman" w:hAnsi="Times New Roman" w:cs="Times New Roman"/>
+                <w:sz w:val="24"/>
+                <w:szCs w:val="24"/>
+                <w:lang w:val="en-US"/>
+              </w:rPr>
+              <w:t>memprediksi</w:t>
+            </w:r>
+            <w:proofErr w:type="spellEnd"/>
+            <w:r>
+              <w:rPr>
+                <w:rFonts w:ascii="Times New Roman" w:hAnsi="Times New Roman" w:cs="Times New Roman"/>
+                <w:sz w:val="24"/>
+                <w:szCs w:val="24"/>
+                <w:lang w:val="en-US"/>
+              </w:rPr>
+              <w:t xml:space="preserve"> </w:t>
+            </w:r>
+            <w:proofErr w:type="spellStart"/>
+            <w:r>
+              <w:rPr>
+                <w:rFonts w:ascii="Times New Roman" w:hAnsi="Times New Roman" w:cs="Times New Roman"/>
+                <w:sz w:val="24"/>
+                <w:szCs w:val="24"/>
+                <w:lang w:val="en-US"/>
+              </w:rPr>
+              <w:t>besaran</w:t>
+            </w:r>
+            <w:proofErr w:type="spellEnd"/>
+            <w:r>
+              <w:rPr>
+                <w:rFonts w:ascii="Times New Roman" w:hAnsi="Times New Roman" w:cs="Times New Roman"/>
+                <w:sz w:val="24"/>
+                <w:szCs w:val="24"/>
+                <w:lang w:val="en-US"/>
+              </w:rPr>
+              <w:t xml:space="preserve"> </w:t>
+            </w:r>
+            <w:proofErr w:type="spellStart"/>
+            <w:r>
+              <w:rPr>
+                <w:rFonts w:ascii="Times New Roman" w:hAnsi="Times New Roman" w:cs="Times New Roman"/>
+                <w:sz w:val="24"/>
+                <w:szCs w:val="24"/>
+                <w:lang w:val="en-US"/>
+              </w:rPr>
+              <w:t>pendapatan</w:t>
+            </w:r>
+            <w:proofErr w:type="spellEnd"/>
+            <w:r>
+              <w:rPr>
+                <w:rFonts w:ascii="Times New Roman" w:hAnsi="Times New Roman" w:cs="Times New Roman"/>
+                <w:sz w:val="24"/>
+                <w:szCs w:val="24"/>
+                <w:lang w:val="en-US"/>
+              </w:rPr>
+              <w:t xml:space="preserve"> </w:t>
+            </w:r>
+            <w:proofErr w:type="spellStart"/>
+            <w:r>
+              <w:rPr>
+                <w:rFonts w:ascii="Times New Roman" w:hAnsi="Times New Roman" w:cs="Times New Roman"/>
+                <w:sz w:val="24"/>
+                <w:szCs w:val="24"/>
+                <w:lang w:val="en-US"/>
+              </w:rPr>
+              <w:t>daerah</w:t>
+            </w:r>
+            <w:proofErr w:type="spellEnd"/>
+            <w:r>
+              <w:rPr>
+                <w:rFonts w:ascii="Times New Roman" w:hAnsi="Times New Roman" w:cs="Times New Roman"/>
+                <w:sz w:val="24"/>
+                <w:szCs w:val="24"/>
+                <w:lang w:val="en-US"/>
+              </w:rPr>
+              <w:t xml:space="preserve"> </w:t>
+            </w:r>
+            <w:proofErr w:type="spellStart"/>
+            <w:r>
+              <w:rPr>
+                <w:rFonts w:ascii="Times New Roman" w:hAnsi="Times New Roman" w:cs="Times New Roman"/>
+                <w:sz w:val="24"/>
+                <w:szCs w:val="24"/>
+                <w:lang w:val="en-US"/>
+              </w:rPr>
+              <w:t>dinas</w:t>
+            </w:r>
+            <w:proofErr w:type="spellEnd"/>
+            <w:r>
+              <w:rPr>
+                <w:rFonts w:ascii="Times New Roman" w:hAnsi="Times New Roman" w:cs="Times New Roman"/>
+                <w:sz w:val="24"/>
+                <w:szCs w:val="24"/>
+                <w:lang w:val="en-US"/>
+              </w:rPr>
+              <w:t xml:space="preserve"> </w:t>
+            </w:r>
+            <w:proofErr w:type="spellStart"/>
+            <w:r>
+              <w:rPr>
+                <w:rFonts w:ascii="Times New Roman" w:hAnsi="Times New Roman" w:cs="Times New Roman"/>
+                <w:sz w:val="24"/>
+                <w:szCs w:val="24"/>
+                <w:lang w:val="en-US"/>
+              </w:rPr>
+              <w:t>pendapatan</w:t>
+            </w:r>
+            <w:proofErr w:type="spellEnd"/>
+            <w:r>
+              <w:rPr>
+                <w:rFonts w:ascii="Times New Roman" w:hAnsi="Times New Roman" w:cs="Times New Roman"/>
+                <w:sz w:val="24"/>
+                <w:szCs w:val="24"/>
+                <w:lang w:val="en-US"/>
+              </w:rPr>
+              <w:t xml:space="preserve"> </w:t>
+            </w:r>
+            <w:proofErr w:type="spellStart"/>
+            <w:r>
+              <w:rPr>
+                <w:rFonts w:ascii="Times New Roman" w:hAnsi="Times New Roman" w:cs="Times New Roman"/>
+                <w:sz w:val="24"/>
+                <w:szCs w:val="24"/>
+                <w:lang w:val="en-US"/>
+              </w:rPr>
+              <w:t>daerah</w:t>
+            </w:r>
+            <w:proofErr w:type="spellEnd"/>
+            <w:r>
+              <w:rPr>
+                <w:rFonts w:ascii="Times New Roman" w:hAnsi="Times New Roman" w:cs="Times New Roman"/>
+                <w:sz w:val="24"/>
+                <w:szCs w:val="24"/>
+                <w:lang w:val="en-US"/>
+              </w:rPr>
+              <w:t xml:space="preserve"> </w:t>
+            </w:r>
+            <w:proofErr w:type="spellStart"/>
+            <w:r>
+              <w:rPr>
+                <w:rFonts w:ascii="Times New Roman" w:hAnsi="Times New Roman" w:cs="Times New Roman"/>
+                <w:sz w:val="24"/>
+                <w:szCs w:val="24"/>
+                <w:lang w:val="en-US"/>
+              </w:rPr>
+              <w:t>Kab</w:t>
+            </w:r>
+            <w:proofErr w:type="spellEnd"/>
+            <w:r>
+              <w:rPr>
+                <w:rFonts w:ascii="Times New Roman" w:hAnsi="Times New Roman" w:cs="Times New Roman"/>
+                <w:sz w:val="24"/>
+                <w:szCs w:val="24"/>
+                <w:lang w:val="en-US"/>
+              </w:rPr>
+              <w:t xml:space="preserve">. Deli Serdang </w:t>
+            </w:r>
+            <w:proofErr w:type="spellStart"/>
+            <w:r>
+              <w:rPr>
+                <w:rFonts w:ascii="Times New Roman" w:hAnsi="Times New Roman" w:cs="Times New Roman"/>
+                <w:sz w:val="24"/>
+                <w:szCs w:val="24"/>
+                <w:lang w:val="en-US"/>
+              </w:rPr>
+              <w:t>untuk</w:t>
+            </w:r>
+            <w:proofErr w:type="spellEnd"/>
+            <w:r>
+              <w:rPr>
+                <w:rFonts w:ascii="Times New Roman" w:hAnsi="Times New Roman" w:cs="Times New Roman"/>
+                <w:sz w:val="24"/>
+                <w:szCs w:val="24"/>
+                <w:lang w:val="en-US"/>
+              </w:rPr>
+              <w:t xml:space="preserve"> </w:t>
+            </w:r>
+            <w:proofErr w:type="spellStart"/>
+            <w:r>
+              <w:rPr>
+                <w:rFonts w:ascii="Times New Roman" w:hAnsi="Times New Roman" w:cs="Times New Roman"/>
+                <w:sz w:val="24"/>
+                <w:szCs w:val="24"/>
+                <w:lang w:val="en-US"/>
+              </w:rPr>
+              <w:t>tahun</w:t>
+            </w:r>
+            <w:proofErr w:type="spellEnd"/>
+            <w:r>
+              <w:rPr>
+                <w:rFonts w:ascii="Times New Roman" w:hAnsi="Times New Roman" w:cs="Times New Roman"/>
+                <w:sz w:val="24"/>
+                <w:szCs w:val="24"/>
+                <w:lang w:val="en-US"/>
+              </w:rPr>
+              <w:t xml:space="preserve"> </w:t>
+            </w:r>
+            <w:proofErr w:type="spellStart"/>
+            <w:r>
+              <w:rPr>
+                <w:rFonts w:ascii="Times New Roman" w:hAnsi="Times New Roman" w:cs="Times New Roman"/>
+                <w:sz w:val="24"/>
+                <w:szCs w:val="24"/>
+                <w:lang w:val="en-US"/>
+              </w:rPr>
+              <w:t>berikutnya</w:t>
+            </w:r>
+            <w:proofErr w:type="spellEnd"/>
+            <w:r>
+              <w:rPr>
+                <w:rFonts w:ascii="Times New Roman" w:hAnsi="Times New Roman" w:cs="Times New Roman"/>
+                <w:sz w:val="24"/>
+                <w:szCs w:val="24"/>
+                <w:lang w:val="en-US"/>
+              </w:rPr>
+              <w:t xml:space="preserve"> </w:t>
+            </w:r>
+            <w:proofErr w:type="spellStart"/>
+            <w:r>
+              <w:rPr>
+                <w:rFonts w:ascii="Times New Roman" w:hAnsi="Times New Roman" w:cs="Times New Roman"/>
+                <w:sz w:val="24"/>
+                <w:szCs w:val="24"/>
+                <w:lang w:val="en-US"/>
+              </w:rPr>
+              <w:t>sehingga</w:t>
+            </w:r>
+            <w:proofErr w:type="spellEnd"/>
+            <w:r>
+              <w:rPr>
+                <w:rFonts w:ascii="Times New Roman" w:hAnsi="Times New Roman" w:cs="Times New Roman"/>
+                <w:sz w:val="24"/>
+                <w:szCs w:val="24"/>
+                <w:lang w:val="en-US"/>
+              </w:rPr>
+              <w:t xml:space="preserve"> program-program yang </w:t>
+            </w:r>
+            <w:proofErr w:type="spellStart"/>
+            <w:r>
+              <w:rPr>
+                <w:rFonts w:ascii="Times New Roman" w:hAnsi="Times New Roman" w:cs="Times New Roman"/>
+                <w:sz w:val="24"/>
+                <w:szCs w:val="24"/>
+                <w:lang w:val="en-US"/>
+              </w:rPr>
+              <w:t>telah</w:t>
+            </w:r>
+            <w:proofErr w:type="spellEnd"/>
+            <w:r>
+              <w:rPr>
+                <w:rFonts w:ascii="Times New Roman" w:hAnsi="Times New Roman" w:cs="Times New Roman"/>
+                <w:sz w:val="24"/>
+                <w:szCs w:val="24"/>
+                <w:lang w:val="en-US"/>
+              </w:rPr>
+              <w:t xml:space="preserve"> </w:t>
+            </w:r>
+            <w:proofErr w:type="spellStart"/>
+            <w:r>
+              <w:rPr>
+                <w:rFonts w:ascii="Times New Roman" w:hAnsi="Times New Roman" w:cs="Times New Roman"/>
+                <w:sz w:val="24"/>
+                <w:szCs w:val="24"/>
+                <w:lang w:val="en-US"/>
+              </w:rPr>
+              <w:t>direncanakan</w:t>
+            </w:r>
+            <w:proofErr w:type="spellEnd"/>
+            <w:r>
+              <w:rPr>
+                <w:rFonts w:ascii="Times New Roman" w:hAnsi="Times New Roman" w:cs="Times New Roman"/>
+                <w:sz w:val="24"/>
+                <w:szCs w:val="24"/>
+                <w:lang w:val="en-US"/>
+              </w:rPr>
+              <w:t xml:space="preserve"> </w:t>
+            </w:r>
+            <w:proofErr w:type="spellStart"/>
+            <w:r>
+              <w:rPr>
+                <w:rFonts w:ascii="Times New Roman" w:hAnsi="Times New Roman" w:cs="Times New Roman"/>
+                <w:sz w:val="24"/>
+                <w:szCs w:val="24"/>
+                <w:lang w:val="en-US"/>
+              </w:rPr>
+              <w:t>sebelumnya</w:t>
+            </w:r>
+            <w:proofErr w:type="spellEnd"/>
+            <w:r>
+              <w:rPr>
+                <w:rFonts w:ascii="Times New Roman" w:hAnsi="Times New Roman" w:cs="Times New Roman"/>
+                <w:sz w:val="24"/>
+                <w:szCs w:val="24"/>
+                <w:lang w:val="en-US"/>
+              </w:rPr>
+              <w:t xml:space="preserve"> oleh </w:t>
+            </w:r>
+            <w:proofErr w:type="spellStart"/>
+            <w:r>
+              <w:rPr>
+                <w:rFonts w:ascii="Times New Roman" w:hAnsi="Times New Roman" w:cs="Times New Roman"/>
+                <w:sz w:val="24"/>
+                <w:szCs w:val="24"/>
+                <w:lang w:val="en-US"/>
+              </w:rPr>
+              <w:t>dinas</w:t>
+            </w:r>
+            <w:proofErr w:type="spellEnd"/>
+            <w:r>
+              <w:rPr>
+                <w:rFonts w:ascii="Times New Roman" w:hAnsi="Times New Roman" w:cs="Times New Roman"/>
+                <w:sz w:val="24"/>
+                <w:szCs w:val="24"/>
+                <w:lang w:val="en-US"/>
+              </w:rPr>
+              <w:t xml:space="preserve"> </w:t>
+            </w:r>
+            <w:proofErr w:type="spellStart"/>
+            <w:r>
+              <w:rPr>
+                <w:rFonts w:ascii="Times New Roman" w:hAnsi="Times New Roman" w:cs="Times New Roman"/>
+                <w:sz w:val="24"/>
+                <w:szCs w:val="24"/>
+                <w:lang w:val="en-US"/>
+              </w:rPr>
+              <w:t>pendapatan</w:t>
+            </w:r>
+            <w:proofErr w:type="spellEnd"/>
+            <w:r>
+              <w:rPr>
+                <w:rFonts w:ascii="Times New Roman" w:hAnsi="Times New Roman" w:cs="Times New Roman"/>
+                <w:sz w:val="24"/>
+                <w:szCs w:val="24"/>
+                <w:lang w:val="en-US"/>
+              </w:rPr>
+              <w:t xml:space="preserve"> </w:t>
+            </w:r>
+            <w:proofErr w:type="spellStart"/>
+            <w:r>
+              <w:rPr>
+                <w:rFonts w:ascii="Times New Roman" w:hAnsi="Times New Roman" w:cs="Times New Roman"/>
+                <w:sz w:val="24"/>
+                <w:szCs w:val="24"/>
+                <w:lang w:val="en-US"/>
+              </w:rPr>
+              <w:t>dapat</w:t>
+            </w:r>
+            <w:proofErr w:type="spellEnd"/>
+            <w:r>
+              <w:rPr>
+                <w:rFonts w:ascii="Times New Roman" w:hAnsi="Times New Roman" w:cs="Times New Roman"/>
+                <w:sz w:val="24"/>
+                <w:szCs w:val="24"/>
+                <w:lang w:val="en-US"/>
+              </w:rPr>
+              <w:t xml:space="preserve"> </w:t>
+            </w:r>
+            <w:proofErr w:type="spellStart"/>
+            <w:r>
+              <w:rPr>
+                <w:rFonts w:ascii="Times New Roman" w:hAnsi="Times New Roman" w:cs="Times New Roman"/>
+                <w:sz w:val="24"/>
+                <w:szCs w:val="24"/>
+                <w:lang w:val="en-US"/>
+              </w:rPr>
+              <w:t>berjalan</w:t>
+            </w:r>
+            <w:proofErr w:type="spellEnd"/>
+            <w:r>
+              <w:rPr>
+                <w:rFonts w:ascii="Times New Roman" w:hAnsi="Times New Roman" w:cs="Times New Roman"/>
+                <w:sz w:val="24"/>
+                <w:szCs w:val="24"/>
+                <w:lang w:val="en-US"/>
+              </w:rPr>
+              <w:t xml:space="preserve"> </w:t>
+            </w:r>
+            <w:proofErr w:type="spellStart"/>
+            <w:r>
+              <w:rPr>
+                <w:rFonts w:ascii="Times New Roman" w:hAnsi="Times New Roman" w:cs="Times New Roman"/>
+                <w:sz w:val="24"/>
+                <w:szCs w:val="24"/>
+                <w:lang w:val="en-US"/>
+              </w:rPr>
+              <w:lastRenderedPageBreak/>
+              <w:t>denagn</w:t>
+            </w:r>
+            <w:proofErr w:type="spellEnd"/>
+            <w:r>
+              <w:rPr>
+                <w:rFonts w:ascii="Times New Roman" w:hAnsi="Times New Roman" w:cs="Times New Roman"/>
+                <w:sz w:val="24"/>
+                <w:szCs w:val="24"/>
+                <w:lang w:val="en-US"/>
+              </w:rPr>
+              <w:t xml:space="preserve"> </w:t>
+            </w:r>
+            <w:proofErr w:type="spellStart"/>
+            <w:r>
+              <w:rPr>
+                <w:rFonts w:ascii="Times New Roman" w:hAnsi="Times New Roman" w:cs="Times New Roman"/>
+                <w:sz w:val="24"/>
+                <w:szCs w:val="24"/>
+                <w:lang w:val="en-US"/>
+              </w:rPr>
+              <w:t>lancar</w:t>
+            </w:r>
+            <w:proofErr w:type="spellEnd"/>
+            <w:r>
+              <w:rPr>
+                <w:rFonts w:ascii="Times New Roman" w:hAnsi="Times New Roman" w:cs="Times New Roman"/>
+                <w:sz w:val="24"/>
+                <w:szCs w:val="24"/>
+                <w:lang w:val="en-US"/>
+              </w:rPr>
+              <w:t xml:space="preserve">, dan juga </w:t>
+            </w:r>
+            <w:proofErr w:type="spellStart"/>
+            <w:r>
+              <w:rPr>
+                <w:rFonts w:ascii="Times New Roman" w:hAnsi="Times New Roman" w:cs="Times New Roman"/>
+                <w:sz w:val="24"/>
+                <w:szCs w:val="24"/>
+                <w:lang w:val="en-US"/>
+              </w:rPr>
+              <w:t>dapat</w:t>
+            </w:r>
+            <w:proofErr w:type="spellEnd"/>
+            <w:r>
+              <w:rPr>
+                <w:rFonts w:ascii="Times New Roman" w:hAnsi="Times New Roman" w:cs="Times New Roman"/>
+                <w:sz w:val="24"/>
+                <w:szCs w:val="24"/>
+                <w:lang w:val="en-US"/>
+              </w:rPr>
+              <w:t xml:space="preserve"> </w:t>
+            </w:r>
+            <w:proofErr w:type="spellStart"/>
+            <w:r>
+              <w:rPr>
+                <w:rFonts w:ascii="Times New Roman" w:hAnsi="Times New Roman" w:cs="Times New Roman"/>
+                <w:sz w:val="24"/>
+                <w:szCs w:val="24"/>
+                <w:lang w:val="en-US"/>
+              </w:rPr>
+              <w:t>membuat</w:t>
+            </w:r>
+            <w:proofErr w:type="spellEnd"/>
+            <w:r>
+              <w:rPr>
+                <w:rFonts w:ascii="Times New Roman" w:hAnsi="Times New Roman" w:cs="Times New Roman"/>
+                <w:sz w:val="24"/>
+                <w:szCs w:val="24"/>
+                <w:lang w:val="en-US"/>
+              </w:rPr>
+              <w:t xml:space="preserve"> program-program yang </w:t>
+            </w:r>
+            <w:proofErr w:type="spellStart"/>
+            <w:r>
+              <w:rPr>
+                <w:rFonts w:ascii="Times New Roman" w:hAnsi="Times New Roman" w:cs="Times New Roman"/>
+                <w:sz w:val="24"/>
+                <w:szCs w:val="24"/>
+                <w:lang w:val="en-US"/>
+              </w:rPr>
+              <w:t>baru</w:t>
+            </w:r>
+            <w:proofErr w:type="spellEnd"/>
+            <w:r>
+              <w:rPr>
+                <w:rFonts w:ascii="Times New Roman" w:hAnsi="Times New Roman" w:cs="Times New Roman"/>
+                <w:sz w:val="24"/>
+                <w:szCs w:val="24"/>
+                <w:lang w:val="en-US"/>
+              </w:rPr>
+              <w:t xml:space="preserve"> agar </w:t>
+            </w:r>
+            <w:proofErr w:type="spellStart"/>
+            <w:r>
+              <w:rPr>
+                <w:rFonts w:ascii="Times New Roman" w:hAnsi="Times New Roman" w:cs="Times New Roman"/>
+                <w:sz w:val="24"/>
+                <w:szCs w:val="24"/>
+                <w:lang w:val="en-US"/>
+              </w:rPr>
+              <w:t>dapat</w:t>
+            </w:r>
+            <w:proofErr w:type="spellEnd"/>
+            <w:r>
+              <w:rPr>
+                <w:rFonts w:ascii="Times New Roman" w:hAnsi="Times New Roman" w:cs="Times New Roman"/>
+                <w:sz w:val="24"/>
+                <w:szCs w:val="24"/>
+                <w:lang w:val="en-US"/>
+              </w:rPr>
+              <w:t xml:space="preserve"> </w:t>
+            </w:r>
+            <w:proofErr w:type="spellStart"/>
+            <w:r>
+              <w:rPr>
+                <w:rFonts w:ascii="Times New Roman" w:hAnsi="Times New Roman" w:cs="Times New Roman"/>
+                <w:sz w:val="24"/>
+                <w:szCs w:val="24"/>
+                <w:lang w:val="en-US"/>
+              </w:rPr>
+              <w:t>meningkatkan</w:t>
+            </w:r>
+            <w:proofErr w:type="spellEnd"/>
+            <w:r>
+              <w:rPr>
+                <w:rFonts w:ascii="Times New Roman" w:hAnsi="Times New Roman" w:cs="Times New Roman"/>
+                <w:sz w:val="24"/>
+                <w:szCs w:val="24"/>
+                <w:lang w:val="en-US"/>
+              </w:rPr>
+              <w:t xml:space="preserve"> </w:t>
+            </w:r>
+            <w:proofErr w:type="spellStart"/>
+            <w:r>
+              <w:rPr>
+                <w:rFonts w:ascii="Times New Roman" w:hAnsi="Times New Roman" w:cs="Times New Roman"/>
+                <w:sz w:val="24"/>
+                <w:szCs w:val="24"/>
+                <w:lang w:val="en-US"/>
+              </w:rPr>
+              <w:t>pendapatan</w:t>
+            </w:r>
+            <w:proofErr w:type="spellEnd"/>
+            <w:r>
+              <w:rPr>
+                <w:rFonts w:ascii="Times New Roman" w:hAnsi="Times New Roman" w:cs="Times New Roman"/>
+                <w:sz w:val="24"/>
+                <w:szCs w:val="24"/>
+                <w:lang w:val="en-US"/>
+              </w:rPr>
+              <w:t xml:space="preserve"> </w:t>
+            </w:r>
+            <w:proofErr w:type="spellStart"/>
+            <w:r>
+              <w:rPr>
+                <w:rFonts w:ascii="Times New Roman" w:hAnsi="Times New Roman" w:cs="Times New Roman"/>
+                <w:sz w:val="24"/>
+                <w:szCs w:val="24"/>
+                <w:lang w:val="en-US"/>
+              </w:rPr>
+              <w:t>daerah</w:t>
+            </w:r>
+            <w:proofErr w:type="spellEnd"/>
+            <w:r>
+              <w:rPr>
+                <w:rFonts w:ascii="Times New Roman" w:hAnsi="Times New Roman" w:cs="Times New Roman"/>
+                <w:sz w:val="24"/>
+                <w:szCs w:val="24"/>
+                <w:lang w:val="en-US"/>
+              </w:rPr>
+              <w:t xml:space="preserve"> </w:t>
+            </w:r>
+            <w:proofErr w:type="spellStart"/>
+            <w:r>
+              <w:rPr>
+                <w:rFonts w:ascii="Times New Roman" w:hAnsi="Times New Roman" w:cs="Times New Roman"/>
+                <w:sz w:val="24"/>
+                <w:szCs w:val="24"/>
+                <w:lang w:val="en-US"/>
+              </w:rPr>
+              <w:t>untuk</w:t>
+            </w:r>
+            <w:proofErr w:type="spellEnd"/>
+            <w:r>
+              <w:rPr>
+                <w:rFonts w:ascii="Times New Roman" w:hAnsi="Times New Roman" w:cs="Times New Roman"/>
+                <w:sz w:val="24"/>
+                <w:szCs w:val="24"/>
+                <w:lang w:val="en-US"/>
+              </w:rPr>
+              <w:t xml:space="preserve"> </w:t>
+            </w:r>
+            <w:proofErr w:type="spellStart"/>
+            <w:r>
+              <w:rPr>
+                <w:rFonts w:ascii="Times New Roman" w:hAnsi="Times New Roman" w:cs="Times New Roman"/>
+                <w:sz w:val="24"/>
+                <w:szCs w:val="24"/>
+                <w:lang w:val="en-US"/>
+              </w:rPr>
+              <w:t>memajukan</w:t>
+            </w:r>
+            <w:proofErr w:type="spellEnd"/>
+            <w:r>
+              <w:rPr>
+                <w:rFonts w:ascii="Times New Roman" w:hAnsi="Times New Roman" w:cs="Times New Roman"/>
+                <w:sz w:val="24"/>
+                <w:szCs w:val="24"/>
+                <w:lang w:val="en-US"/>
+              </w:rPr>
+              <w:t xml:space="preserve"> </w:t>
+            </w:r>
+            <w:proofErr w:type="spellStart"/>
+            <w:r>
+              <w:rPr>
+                <w:rFonts w:ascii="Times New Roman" w:hAnsi="Times New Roman" w:cs="Times New Roman"/>
+                <w:sz w:val="24"/>
+                <w:szCs w:val="24"/>
+                <w:lang w:val="en-US"/>
+              </w:rPr>
+              <w:t>daerah</w:t>
+            </w:r>
+            <w:proofErr w:type="spellEnd"/>
+            <w:r>
+              <w:rPr>
+                <w:rFonts w:ascii="Times New Roman" w:hAnsi="Times New Roman" w:cs="Times New Roman"/>
+                <w:sz w:val="24"/>
+                <w:szCs w:val="24"/>
+                <w:lang w:val="en-US"/>
+              </w:rPr>
+              <w:t xml:space="preserve"> </w:t>
+            </w:r>
+            <w:proofErr w:type="spellStart"/>
+            <w:r>
+              <w:rPr>
+                <w:rFonts w:ascii="Times New Roman" w:hAnsi="Times New Roman" w:cs="Times New Roman"/>
+                <w:sz w:val="24"/>
+                <w:szCs w:val="24"/>
+                <w:lang w:val="en-US"/>
+              </w:rPr>
+              <w:t>tersebut</w:t>
+            </w:r>
+            <w:proofErr w:type="spellEnd"/>
+            <w:r>
+              <w:rPr>
+                <w:rFonts w:ascii="Times New Roman" w:hAnsi="Times New Roman" w:cs="Times New Roman"/>
+                <w:sz w:val="24"/>
+                <w:szCs w:val="24"/>
+                <w:lang w:val="en-US"/>
+              </w:rPr>
+              <w:t>.</w:t>
+            </w:r>
+          </w:p>
+        </w:tc>
+      </w:tr>
+      <w:tr>
+        <w:tc>
+          <w:tcPr>
+            <w:tcW w:w="571" w:type="dxa"/>
+          </w:tcPr>
+          <w:p>
+            <w:pPr>
+              <w:spacing w:line="360" w:lineRule="auto"/>
+              <w:jc w:val="both"/>
+              <w:rPr>
+                <w:rFonts w:ascii="Times New Roman" w:hAnsi="Times New Roman" w:cs="Times New Roman"/>
+                <w:sz w:val="24"/>
+                <w:szCs w:val="24"/>
+                <w:lang w:val="en-US"/>
+              </w:rPr>
+            </w:pPr>
+            <w:r>
+              <w:rPr>
+                <w:rFonts w:ascii="Times New Roman" w:hAnsi="Times New Roman" w:cs="Times New Roman"/>
+                <w:sz w:val="24"/>
+                <w:szCs w:val="24"/>
+                <w:lang w:val="en-US"/>
+              </w:rPr>
+              <w:lastRenderedPageBreak/>
+              <w:t xml:space="preserve">9. </w:t>
+            </w:r>
+          </w:p>
+        </w:tc>
+        <w:tc>
+          <w:tcPr>
+            <w:tcW w:w="1692" w:type="dxa"/>
+          </w:tcPr>
+          <w:p>
+            <w:pPr>
+              <w:spacing w:line="360" w:lineRule="auto"/>
+              <w:jc w:val="both"/>
+              <w:rPr>
+                <w:rFonts w:ascii="Times New Roman" w:hAnsi="Times New Roman" w:cs="Times New Roman"/>
+                <w:sz w:val="24"/>
+                <w:szCs w:val="24"/>
+                <w:lang w:val="en-US"/>
+              </w:rPr>
+            </w:pPr>
+            <w:proofErr w:type="spellStart"/>
+            <w:r>
+              <w:rPr>
+                <w:rFonts w:ascii="Times New Roman" w:hAnsi="Times New Roman" w:cs="Times New Roman"/>
+                <w:sz w:val="24"/>
+                <w:szCs w:val="24"/>
+                <w:lang w:val="en-US"/>
+              </w:rPr>
+              <w:t>Prediksi</w:t>
+            </w:r>
+            <w:proofErr w:type="spellEnd"/>
+            <w:r>
+              <w:rPr>
+                <w:rFonts w:ascii="Times New Roman" w:hAnsi="Times New Roman" w:cs="Times New Roman"/>
+                <w:sz w:val="24"/>
+                <w:szCs w:val="24"/>
+                <w:lang w:val="en-US"/>
+              </w:rPr>
+              <w:t xml:space="preserve"> Tingkat </w:t>
+            </w:r>
+            <w:proofErr w:type="spellStart"/>
+            <w:r>
+              <w:rPr>
+                <w:rFonts w:ascii="Times New Roman" w:hAnsi="Times New Roman" w:cs="Times New Roman"/>
+                <w:sz w:val="24"/>
+                <w:szCs w:val="24"/>
+                <w:lang w:val="en-US"/>
+              </w:rPr>
+              <w:t>Produksi</w:t>
+            </w:r>
+            <w:proofErr w:type="spellEnd"/>
+            <w:r>
+              <w:rPr>
+                <w:rFonts w:ascii="Times New Roman" w:hAnsi="Times New Roman" w:cs="Times New Roman"/>
+                <w:sz w:val="24"/>
+                <w:szCs w:val="24"/>
+                <w:lang w:val="en-US"/>
+              </w:rPr>
+              <w:t xml:space="preserve"> Kopi.</w:t>
+            </w:r>
+            <w:sdt>
+              <w:sdtPr>
+                <w:rPr>
+                  <w:rFonts w:ascii="Times New Roman" w:hAnsi="Times New Roman" w:cs="Times New Roman"/>
+                  <w:sz w:val="28"/>
+                  <w:szCs w:val="28"/>
+                  <w:lang w:val="en-US"/>
+                </w:rPr>
+                <w:tag w:val="MENDELEY_CITATION_v3_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"/>
+                <w:id w:val="940342131"/>
+                <w:placeholder>
+                  <w:docPart w:val="DefaultPlaceholder_-1854013440"/>
+                </w:placeholder>
+              </w:sdtPr>
+              <w:sdtContent>
+                <w:r>
+                  <w:rPr>
+                    <w:rFonts w:ascii="Times New Roman" w:eastAsia="Times New Roman" w:hAnsi="Times New Roman" w:cs="Times New Roman"/>
+                    <w:sz w:val="24"/>
+                    <w:szCs w:val="24"/>
+                  </w:rPr>
+                  <w:t>(</w:t>
+                </w:r>
+                <w:proofErr w:type="spellStart"/>
+                <w:r>
+                  <w:rPr>
+                    <w:rFonts w:ascii="Times New Roman" w:eastAsia="Times New Roman" w:hAnsi="Times New Roman" w:cs="Times New Roman"/>
+                    <w:sz w:val="24"/>
+                    <w:szCs w:val="24"/>
+                  </w:rPr>
+                  <w:t>Katemba</w:t>
+                </w:r>
+                <w:proofErr w:type="spellEnd"/>
+                <w:r>
+                  <w:rPr>
+                    <w:rFonts w:ascii="Times New Roman" w:eastAsia="Times New Roman" w:hAnsi="Times New Roman" w:cs="Times New Roman"/>
+                    <w:sz w:val="24"/>
+                    <w:szCs w:val="24"/>
+                  </w:rPr>
+                  <w:t xml:space="preserve"> &amp; Koro </w:t>
+                </w:r>
+                <w:proofErr w:type="spellStart"/>
+                <w:r>
+                  <w:rPr>
+                    <w:rFonts w:ascii="Times New Roman" w:eastAsia="Times New Roman" w:hAnsi="Times New Roman" w:cs="Times New Roman"/>
+                    <w:sz w:val="24"/>
+                    <w:szCs w:val="24"/>
+                  </w:rPr>
+                  <w:t>Djoh</w:t>
+                </w:r>
+                <w:proofErr w:type="spellEnd"/>
+                <w:r>
+                  <w:rPr>
+                    <w:rFonts w:ascii="Times New Roman" w:eastAsia="Times New Roman" w:hAnsi="Times New Roman" w:cs="Times New Roman"/>
+                    <w:sz w:val="24"/>
+                    <w:szCs w:val="24"/>
+                  </w:rPr>
+                  <w:t>, n.d.)</w:t>
+                </w:r>
+              </w:sdtContent>
+            </w:sdt>
+          </w:p>
+        </w:tc>
+        <w:tc>
+          <w:tcPr>
+            <w:tcW w:w="2549" w:type="dxa"/>
+          </w:tcPr>
+          <w:p>
+            <w:pPr>
+              <w:spacing w:line="360" w:lineRule="auto"/>
+              <w:jc w:val="both"/>
+              <w:rPr>
+                <w:rFonts w:ascii="Times New Roman" w:hAnsi="Times New Roman" w:cs="Times New Roman"/>
+                <w:sz w:val="24"/>
+                <w:szCs w:val="24"/>
+                <w:lang w:val="en-US"/>
+              </w:rPr>
+            </w:pPr>
+            <w:r>
+              <w:rPr>
+                <w:rFonts w:ascii="Times New Roman" w:hAnsi="Times New Roman" w:cs="Times New Roman"/>
+                <w:sz w:val="24"/>
+                <w:szCs w:val="24"/>
+                <w:lang w:val="en-US"/>
+              </w:rPr>
+              <w:t xml:space="preserve">Data </w:t>
+            </w:r>
+            <w:proofErr w:type="spellStart"/>
+            <w:r>
+              <w:rPr>
+                <w:rFonts w:ascii="Times New Roman" w:hAnsi="Times New Roman" w:cs="Times New Roman"/>
+                <w:sz w:val="24"/>
+                <w:szCs w:val="24"/>
+                <w:lang w:val="en-US"/>
+              </w:rPr>
+              <w:t>produksi</w:t>
+            </w:r>
+            <w:proofErr w:type="spellEnd"/>
+            <w:r>
+              <w:rPr>
+                <w:rFonts w:ascii="Times New Roman" w:hAnsi="Times New Roman" w:cs="Times New Roman"/>
+                <w:sz w:val="24"/>
+                <w:szCs w:val="24"/>
+                <w:lang w:val="en-US"/>
+              </w:rPr>
+              <w:t xml:space="preserve"> kopi </w:t>
+            </w:r>
+            <w:proofErr w:type="spellStart"/>
+            <w:r>
+              <w:rPr>
+                <w:rFonts w:ascii="Times New Roman" w:hAnsi="Times New Roman" w:cs="Times New Roman"/>
+                <w:sz w:val="24"/>
+                <w:szCs w:val="24"/>
+                <w:lang w:val="en-US"/>
+              </w:rPr>
+              <w:t>diperoleh</w:t>
+            </w:r>
+            <w:proofErr w:type="spellEnd"/>
+            <w:r>
+              <w:rPr>
+                <w:rFonts w:ascii="Times New Roman" w:hAnsi="Times New Roman" w:cs="Times New Roman"/>
+                <w:sz w:val="24"/>
+                <w:szCs w:val="24"/>
+                <w:lang w:val="en-US"/>
+              </w:rPr>
+              <w:t xml:space="preserve"> </w:t>
+            </w:r>
+            <w:proofErr w:type="spellStart"/>
+            <w:r>
+              <w:rPr>
+                <w:rFonts w:ascii="Times New Roman" w:hAnsi="Times New Roman" w:cs="Times New Roman"/>
+                <w:sz w:val="24"/>
+                <w:szCs w:val="24"/>
+                <w:lang w:val="en-US"/>
+              </w:rPr>
+              <w:t>dari</w:t>
+            </w:r>
+            <w:proofErr w:type="spellEnd"/>
+            <w:r>
+              <w:rPr>
+                <w:rFonts w:ascii="Times New Roman" w:hAnsi="Times New Roman" w:cs="Times New Roman"/>
+                <w:sz w:val="24"/>
+                <w:szCs w:val="24"/>
+                <w:lang w:val="en-US"/>
+              </w:rPr>
+              <w:t xml:space="preserve"> BPS </w:t>
+            </w:r>
+            <w:proofErr w:type="spellStart"/>
+            <w:r>
+              <w:rPr>
+                <w:rFonts w:ascii="Times New Roman" w:hAnsi="Times New Roman" w:cs="Times New Roman"/>
+                <w:sz w:val="24"/>
+                <w:szCs w:val="24"/>
+                <w:lang w:val="en-US"/>
+              </w:rPr>
+              <w:t>Kabupaten</w:t>
+            </w:r>
+            <w:proofErr w:type="spellEnd"/>
+            <w:r>
+              <w:rPr>
+                <w:rFonts w:ascii="Times New Roman" w:hAnsi="Times New Roman" w:cs="Times New Roman"/>
+                <w:sz w:val="24"/>
+                <w:szCs w:val="24"/>
+                <w:lang w:val="en-US"/>
+              </w:rPr>
+              <w:t xml:space="preserve"> </w:t>
+            </w:r>
+            <w:proofErr w:type="spellStart"/>
+            <w:r>
+              <w:rPr>
+                <w:rFonts w:ascii="Times New Roman" w:hAnsi="Times New Roman" w:cs="Times New Roman"/>
+                <w:sz w:val="24"/>
+                <w:szCs w:val="24"/>
+                <w:lang w:val="en-US"/>
+              </w:rPr>
+              <w:t>Manggarai</w:t>
+            </w:r>
+            <w:proofErr w:type="spellEnd"/>
+            <w:r>
+              <w:rPr>
+                <w:rFonts w:ascii="Times New Roman" w:hAnsi="Times New Roman" w:cs="Times New Roman"/>
+                <w:sz w:val="24"/>
+                <w:szCs w:val="24"/>
+                <w:lang w:val="en-US"/>
+              </w:rPr>
+              <w:t xml:space="preserve"> </w:t>
+            </w:r>
+            <w:proofErr w:type="spellStart"/>
+            <w:r>
+              <w:rPr>
+                <w:rFonts w:ascii="Times New Roman" w:hAnsi="Times New Roman" w:cs="Times New Roman"/>
+                <w:sz w:val="24"/>
+                <w:szCs w:val="24"/>
+                <w:lang w:val="en-US"/>
+              </w:rPr>
+              <w:t>dengan</w:t>
+            </w:r>
+            <w:proofErr w:type="spellEnd"/>
+            <w:r>
+              <w:rPr>
+                <w:rFonts w:ascii="Times New Roman" w:hAnsi="Times New Roman" w:cs="Times New Roman"/>
+                <w:sz w:val="24"/>
+                <w:szCs w:val="24"/>
+                <w:lang w:val="en-US"/>
+              </w:rPr>
+              <w:t xml:space="preserve"> </w:t>
+            </w:r>
+            <w:proofErr w:type="spellStart"/>
+            <w:r>
+              <w:rPr>
+                <w:rFonts w:ascii="Times New Roman" w:hAnsi="Times New Roman" w:cs="Times New Roman"/>
+                <w:sz w:val="24"/>
+                <w:szCs w:val="24"/>
+                <w:lang w:val="en-US"/>
+              </w:rPr>
+              <w:t>mengambil</w:t>
+            </w:r>
+            <w:proofErr w:type="spellEnd"/>
+            <w:r>
+              <w:rPr>
+                <w:rFonts w:ascii="Times New Roman" w:hAnsi="Times New Roman" w:cs="Times New Roman"/>
+                <w:sz w:val="24"/>
+                <w:szCs w:val="24"/>
+                <w:lang w:val="en-US"/>
+              </w:rPr>
+              <w:t xml:space="preserve"> data </w:t>
+            </w:r>
+            <w:proofErr w:type="spellStart"/>
+            <w:r>
+              <w:rPr>
+                <w:rFonts w:ascii="Times New Roman" w:hAnsi="Times New Roman" w:cs="Times New Roman"/>
+                <w:sz w:val="24"/>
+                <w:szCs w:val="24"/>
+                <w:lang w:val="en-US"/>
+              </w:rPr>
+              <w:t>produksi</w:t>
+            </w:r>
+            <w:proofErr w:type="spellEnd"/>
+            <w:r>
+              <w:rPr>
+                <w:rFonts w:ascii="Times New Roman" w:hAnsi="Times New Roman" w:cs="Times New Roman"/>
+                <w:sz w:val="24"/>
+                <w:szCs w:val="24"/>
+                <w:lang w:val="en-US"/>
+              </w:rPr>
+              <w:t xml:space="preserve"> kopi lima </w:t>
+            </w:r>
+            <w:proofErr w:type="spellStart"/>
+            <w:r>
+              <w:rPr>
+                <w:rFonts w:ascii="Times New Roman" w:hAnsi="Times New Roman" w:cs="Times New Roman"/>
+                <w:sz w:val="24"/>
+                <w:szCs w:val="24"/>
+                <w:lang w:val="en-US"/>
+              </w:rPr>
+              <w:t>tahun</w:t>
+            </w:r>
+            <w:proofErr w:type="spellEnd"/>
+            <w:r>
+              <w:rPr>
+                <w:rFonts w:ascii="Times New Roman" w:hAnsi="Times New Roman" w:cs="Times New Roman"/>
+                <w:sz w:val="24"/>
+                <w:szCs w:val="24"/>
+                <w:lang w:val="en-US"/>
+              </w:rPr>
+              <w:t xml:space="preserve"> </w:t>
+            </w:r>
+            <w:proofErr w:type="spellStart"/>
+            <w:r>
+              <w:rPr>
+                <w:rFonts w:ascii="Times New Roman" w:hAnsi="Times New Roman" w:cs="Times New Roman"/>
+                <w:sz w:val="24"/>
+                <w:szCs w:val="24"/>
+                <w:lang w:val="en-US"/>
+              </w:rPr>
+              <w:t>terakhir</w:t>
             </w:r>
             <w:proofErr w:type="spellEnd"/>
             <w:r>
@@ -5789,6 +10658,653 @@
                 <w:szCs w:val="24"/>
                 <w:lang w:val="en-US"/>
               </w:rPr>
+              <w:t>dari</w:t>
+            </w:r>
+            <w:proofErr w:type="spellEnd"/>
+            <w:r>
+              <w:rPr>
+                <w:rFonts w:ascii="Times New Roman" w:hAnsi="Times New Roman" w:cs="Times New Roman"/>
+                <w:sz w:val="24"/>
+                <w:szCs w:val="24"/>
+                <w:lang w:val="en-US"/>
+              </w:rPr>
+              <w:t xml:space="preserve"> </w:t>
+            </w:r>
+            <w:proofErr w:type="spellStart"/>
+            <w:r>
+              <w:rPr>
+                <w:rFonts w:ascii="Times New Roman" w:hAnsi="Times New Roman" w:cs="Times New Roman"/>
+                <w:sz w:val="24"/>
+                <w:szCs w:val="24"/>
+                <w:lang w:val="en-US"/>
+              </w:rPr>
+              <w:t>tahun</w:t>
+            </w:r>
+            <w:proofErr w:type="spellEnd"/>
+            <w:r>
+              <w:rPr>
+                <w:rFonts w:ascii="Times New Roman" w:hAnsi="Times New Roman" w:cs="Times New Roman"/>
+                <w:sz w:val="24"/>
+                <w:szCs w:val="24"/>
+                <w:lang w:val="en-US"/>
+              </w:rPr>
+              <w:t xml:space="preserve"> 2011 – 2015.</w:t>
+            </w:r>
+          </w:p>
+        </w:tc>
+        <w:tc>
+          <w:tcPr>
+            <w:tcW w:w="1157" w:type="dxa"/>
+          </w:tcPr>
+          <w:p>
+            <w:pPr>
+              <w:spacing w:line="360" w:lineRule="auto"/>
+              <w:jc w:val="both"/>
+              <w:rPr>
+                <w:rFonts w:ascii="Times New Roman" w:hAnsi="Times New Roman" w:cs="Times New Roman"/>
+                <w:i/>
+                <w:iCs/>
+                <w:sz w:val="24"/>
+                <w:szCs w:val="24"/>
+                <w:lang w:val="en-US"/>
+              </w:rPr>
+            </w:pPr>
+            <w:r>
+              <w:rPr>
+                <w:rFonts w:ascii="Times New Roman" w:hAnsi="Times New Roman" w:cs="Times New Roman"/>
+                <w:i/>
+                <w:iCs/>
+                <w:sz w:val="24"/>
+                <w:szCs w:val="24"/>
+                <w:lang w:val="en-US"/>
+              </w:rPr>
+              <w:t>Machine Learning</w:t>
+            </w:r>
+          </w:p>
+        </w:tc>
+        <w:tc>
+          <w:tcPr>
+            <w:tcW w:w="3047" w:type="dxa"/>
+          </w:tcPr>
+          <w:p>
+            <w:pPr>
+              <w:spacing w:line="360" w:lineRule="auto"/>
+              <w:jc w:val="both"/>
+              <w:rPr>
+                <w:rFonts w:ascii="Times New Roman" w:hAnsi="Times New Roman" w:cs="Times New Roman"/>
+                <w:sz w:val="24"/>
+                <w:szCs w:val="24"/>
+                <w:lang w:val="en-US"/>
+              </w:rPr>
+            </w:pPr>
+            <w:proofErr w:type="spellStart"/>
+            <w:r>
+              <w:rPr>
+                <w:rFonts w:ascii="Times New Roman" w:hAnsi="Times New Roman" w:cs="Times New Roman"/>
+                <w:sz w:val="24"/>
+                <w:szCs w:val="24"/>
+                <w:lang w:val="en-US"/>
+              </w:rPr>
+              <w:t>Berdasarkan</w:t>
+            </w:r>
+            <w:proofErr w:type="spellEnd"/>
+            <w:r>
+              <w:rPr>
+                <w:rFonts w:ascii="Times New Roman" w:hAnsi="Times New Roman" w:cs="Times New Roman"/>
+                <w:sz w:val="24"/>
+                <w:szCs w:val="24"/>
+                <w:lang w:val="en-US"/>
+              </w:rPr>
+              <w:t xml:space="preserve"> </w:t>
+            </w:r>
+            <w:proofErr w:type="spellStart"/>
+            <w:r>
+              <w:rPr>
+                <w:rFonts w:ascii="Times New Roman" w:hAnsi="Times New Roman" w:cs="Times New Roman"/>
+                <w:sz w:val="24"/>
+                <w:szCs w:val="24"/>
+                <w:lang w:val="en-US"/>
+              </w:rPr>
+              <w:t>hasil</w:t>
+            </w:r>
+            <w:proofErr w:type="spellEnd"/>
+            <w:r>
+              <w:rPr>
+                <w:rFonts w:ascii="Times New Roman" w:hAnsi="Times New Roman" w:cs="Times New Roman"/>
+                <w:sz w:val="24"/>
+                <w:szCs w:val="24"/>
+                <w:lang w:val="en-US"/>
+              </w:rPr>
+              <w:t xml:space="preserve"> </w:t>
+            </w:r>
+            <w:proofErr w:type="spellStart"/>
+            <w:r>
+              <w:rPr>
+                <w:rFonts w:ascii="Times New Roman" w:hAnsi="Times New Roman" w:cs="Times New Roman"/>
+                <w:sz w:val="24"/>
+                <w:szCs w:val="24"/>
+                <w:lang w:val="en-US"/>
+              </w:rPr>
+              <w:t>penelitian</w:t>
+            </w:r>
+            <w:proofErr w:type="spellEnd"/>
+            <w:r>
+              <w:rPr>
+                <w:rFonts w:ascii="Times New Roman" w:hAnsi="Times New Roman" w:cs="Times New Roman"/>
+                <w:sz w:val="24"/>
+                <w:szCs w:val="24"/>
+                <w:lang w:val="en-US"/>
+              </w:rPr>
+              <w:t xml:space="preserve"> dan </w:t>
+            </w:r>
+            <w:proofErr w:type="spellStart"/>
+            <w:r>
+              <w:rPr>
+                <w:rFonts w:ascii="Times New Roman" w:hAnsi="Times New Roman" w:cs="Times New Roman"/>
+                <w:sz w:val="24"/>
+                <w:szCs w:val="24"/>
+                <w:lang w:val="en-US"/>
+              </w:rPr>
+              <w:t>pembahasan</w:t>
+            </w:r>
+            <w:proofErr w:type="spellEnd"/>
+            <w:r>
+              <w:rPr>
+                <w:rFonts w:ascii="Times New Roman" w:hAnsi="Times New Roman" w:cs="Times New Roman"/>
+                <w:sz w:val="24"/>
+                <w:szCs w:val="24"/>
+                <w:lang w:val="en-US"/>
+              </w:rPr>
+              <w:t xml:space="preserve"> </w:t>
+            </w:r>
+            <w:proofErr w:type="spellStart"/>
+            <w:r>
+              <w:rPr>
+                <w:rFonts w:ascii="Times New Roman" w:hAnsi="Times New Roman" w:cs="Times New Roman"/>
+                <w:sz w:val="24"/>
+                <w:szCs w:val="24"/>
+                <w:lang w:val="en-US"/>
+              </w:rPr>
+              <w:t>tentang</w:t>
+            </w:r>
+            <w:proofErr w:type="spellEnd"/>
+            <w:r>
+              <w:rPr>
+                <w:rFonts w:ascii="Times New Roman" w:hAnsi="Times New Roman" w:cs="Times New Roman"/>
+                <w:sz w:val="24"/>
+                <w:szCs w:val="24"/>
+                <w:lang w:val="en-US"/>
+              </w:rPr>
+              <w:t xml:space="preserve"> </w:t>
+            </w:r>
+            <w:proofErr w:type="spellStart"/>
+            <w:r>
+              <w:rPr>
+                <w:rFonts w:ascii="Times New Roman" w:hAnsi="Times New Roman" w:cs="Times New Roman"/>
+                <w:sz w:val="24"/>
+                <w:szCs w:val="24"/>
+                <w:lang w:val="en-US"/>
+              </w:rPr>
+              <w:t>prediksi</w:t>
+            </w:r>
+            <w:proofErr w:type="spellEnd"/>
+            <w:r>
+              <w:rPr>
+                <w:rFonts w:ascii="Times New Roman" w:hAnsi="Times New Roman" w:cs="Times New Roman"/>
+                <w:sz w:val="24"/>
+                <w:szCs w:val="24"/>
+                <w:lang w:val="en-US"/>
+              </w:rPr>
+              <w:t xml:space="preserve"> </w:t>
+            </w:r>
+            <w:proofErr w:type="spellStart"/>
+            <w:r>
+              <w:rPr>
+                <w:rFonts w:ascii="Times New Roman" w:hAnsi="Times New Roman" w:cs="Times New Roman"/>
+                <w:sz w:val="24"/>
+                <w:szCs w:val="24"/>
+                <w:lang w:val="en-US"/>
+              </w:rPr>
+              <w:t>tingkat</w:t>
+            </w:r>
+            <w:proofErr w:type="spellEnd"/>
+            <w:r>
+              <w:rPr>
+                <w:rFonts w:ascii="Times New Roman" w:hAnsi="Times New Roman" w:cs="Times New Roman"/>
+                <w:sz w:val="24"/>
+                <w:szCs w:val="24"/>
+                <w:lang w:val="en-US"/>
+              </w:rPr>
+              <w:t xml:space="preserve"> </w:t>
+            </w:r>
+            <w:proofErr w:type="spellStart"/>
+            <w:r>
+              <w:rPr>
+                <w:rFonts w:ascii="Times New Roman" w:hAnsi="Times New Roman" w:cs="Times New Roman"/>
+                <w:sz w:val="24"/>
+                <w:szCs w:val="24"/>
+                <w:lang w:val="en-US"/>
+              </w:rPr>
+              <w:t>produksi</w:t>
+            </w:r>
+            <w:proofErr w:type="spellEnd"/>
+            <w:r>
+              <w:rPr>
+                <w:rFonts w:ascii="Times New Roman" w:hAnsi="Times New Roman" w:cs="Times New Roman"/>
+                <w:sz w:val="24"/>
+                <w:szCs w:val="24"/>
+                <w:lang w:val="en-US"/>
+              </w:rPr>
+              <w:t xml:space="preserve"> kopi </w:t>
+            </w:r>
+            <w:proofErr w:type="spellStart"/>
+            <w:r>
+              <w:rPr>
+                <w:rFonts w:ascii="Times New Roman" w:hAnsi="Times New Roman" w:cs="Times New Roman"/>
+                <w:sz w:val="24"/>
+                <w:szCs w:val="24"/>
+                <w:lang w:val="en-US"/>
+              </w:rPr>
+              <w:t>menggunakan</w:t>
+            </w:r>
+            <w:proofErr w:type="spellEnd"/>
+            <w:r>
+              <w:rPr>
+                <w:rFonts w:ascii="Times New Roman" w:hAnsi="Times New Roman" w:cs="Times New Roman"/>
+                <w:sz w:val="24"/>
+                <w:szCs w:val="24"/>
+                <w:lang w:val="en-US"/>
+              </w:rPr>
+              <w:t xml:space="preserve"> </w:t>
+            </w:r>
+            <w:proofErr w:type="spellStart"/>
+            <w:r>
+              <w:rPr>
+                <w:rFonts w:ascii="Times New Roman" w:hAnsi="Times New Roman" w:cs="Times New Roman"/>
+                <w:sz w:val="24"/>
+                <w:szCs w:val="24"/>
+                <w:lang w:val="en-US"/>
+              </w:rPr>
+              <w:t>regresi</w:t>
+            </w:r>
+            <w:proofErr w:type="spellEnd"/>
+            <w:r>
+              <w:rPr>
+                <w:rFonts w:ascii="Times New Roman" w:hAnsi="Times New Roman" w:cs="Times New Roman"/>
+                <w:sz w:val="24"/>
+                <w:szCs w:val="24"/>
+                <w:lang w:val="en-US"/>
+              </w:rPr>
+              <w:t xml:space="preserve"> linear </w:t>
+            </w:r>
+            <w:proofErr w:type="spellStart"/>
+            <w:r>
+              <w:rPr>
+                <w:rFonts w:ascii="Times New Roman" w:hAnsi="Times New Roman" w:cs="Times New Roman"/>
+                <w:sz w:val="24"/>
+                <w:szCs w:val="24"/>
+                <w:lang w:val="en-US"/>
+              </w:rPr>
+              <w:t>sederhana</w:t>
+            </w:r>
+            <w:proofErr w:type="spellEnd"/>
+            <w:r>
+              <w:rPr>
+                <w:rFonts w:ascii="Times New Roman" w:hAnsi="Times New Roman" w:cs="Times New Roman"/>
+                <w:sz w:val="24"/>
+                <w:szCs w:val="24"/>
+                <w:lang w:val="en-US"/>
+              </w:rPr>
+              <w:t xml:space="preserve"> </w:t>
+            </w:r>
+            <w:proofErr w:type="spellStart"/>
+            <w:r>
+              <w:rPr>
+                <w:rFonts w:ascii="Times New Roman" w:hAnsi="Times New Roman" w:cs="Times New Roman"/>
+                <w:sz w:val="24"/>
+                <w:szCs w:val="24"/>
+                <w:lang w:val="en-US"/>
+              </w:rPr>
+              <w:t>maka</w:t>
+            </w:r>
+            <w:proofErr w:type="spellEnd"/>
+            <w:r>
+              <w:rPr>
+                <w:rFonts w:ascii="Times New Roman" w:hAnsi="Times New Roman" w:cs="Times New Roman"/>
+                <w:sz w:val="24"/>
+                <w:szCs w:val="24"/>
+                <w:lang w:val="en-US"/>
+              </w:rPr>
+              <w:t xml:space="preserve"> </w:t>
+            </w:r>
+            <w:proofErr w:type="spellStart"/>
+            <w:r>
+              <w:rPr>
+                <w:rFonts w:ascii="Times New Roman" w:hAnsi="Times New Roman" w:cs="Times New Roman"/>
+                <w:sz w:val="24"/>
+                <w:szCs w:val="24"/>
+                <w:lang w:val="en-US"/>
+              </w:rPr>
+              <w:t>dapat</w:t>
+            </w:r>
+            <w:proofErr w:type="spellEnd"/>
+            <w:r>
+              <w:rPr>
+                <w:rFonts w:ascii="Times New Roman" w:hAnsi="Times New Roman" w:cs="Times New Roman"/>
+                <w:sz w:val="24"/>
+                <w:szCs w:val="24"/>
+                <w:lang w:val="en-US"/>
+              </w:rPr>
+              <w:t xml:space="preserve"> </w:t>
+            </w:r>
+            <w:proofErr w:type="spellStart"/>
+            <w:r>
+              <w:rPr>
+                <w:rFonts w:ascii="Times New Roman" w:hAnsi="Times New Roman" w:cs="Times New Roman"/>
+                <w:sz w:val="24"/>
+                <w:szCs w:val="24"/>
+                <w:lang w:val="en-US"/>
+              </w:rPr>
+              <w:t>disimpukan</w:t>
+            </w:r>
+            <w:proofErr w:type="spellEnd"/>
+            <w:r>
+              <w:rPr>
+                <w:rFonts w:ascii="Times New Roman" w:hAnsi="Times New Roman" w:cs="Times New Roman"/>
+                <w:sz w:val="24"/>
+                <w:szCs w:val="24"/>
+                <w:lang w:val="en-US"/>
+              </w:rPr>
+              <w:t xml:space="preserve"> </w:t>
+            </w:r>
+            <w:proofErr w:type="spellStart"/>
+            <w:r>
+              <w:rPr>
+                <w:rFonts w:ascii="Times New Roman" w:hAnsi="Times New Roman" w:cs="Times New Roman"/>
+                <w:sz w:val="24"/>
+                <w:szCs w:val="24"/>
+                <w:lang w:val="en-US"/>
+              </w:rPr>
+              <w:t>bahwa</w:t>
+            </w:r>
+            <w:proofErr w:type="spellEnd"/>
+            <w:r>
+              <w:rPr>
+                <w:rFonts w:ascii="Times New Roman" w:hAnsi="Times New Roman" w:cs="Times New Roman"/>
+                <w:sz w:val="24"/>
+                <w:szCs w:val="24"/>
+                <w:lang w:val="en-US"/>
+              </w:rPr>
+              <w:t xml:space="preserve"> data yang </w:t>
+            </w:r>
+            <w:proofErr w:type="spellStart"/>
+            <w:r>
+              <w:rPr>
+                <w:rFonts w:ascii="Times New Roman" w:hAnsi="Times New Roman" w:cs="Times New Roman"/>
+                <w:sz w:val="24"/>
+                <w:szCs w:val="24"/>
+                <w:lang w:val="en-US"/>
+              </w:rPr>
+              <w:t>digunakan</w:t>
+            </w:r>
+            <w:proofErr w:type="spellEnd"/>
+            <w:r>
+              <w:rPr>
+                <w:rFonts w:ascii="Times New Roman" w:hAnsi="Times New Roman" w:cs="Times New Roman"/>
+                <w:sz w:val="24"/>
+                <w:szCs w:val="24"/>
+                <w:lang w:val="en-US"/>
+              </w:rPr>
+              <w:t xml:space="preserve"> </w:t>
+            </w:r>
+            <w:proofErr w:type="spellStart"/>
+            <w:r>
+              <w:rPr>
+                <w:rFonts w:ascii="Times New Roman" w:hAnsi="Times New Roman" w:cs="Times New Roman"/>
+                <w:sz w:val="24"/>
+                <w:szCs w:val="24"/>
+                <w:lang w:val="en-US"/>
+              </w:rPr>
+              <w:t>untuk</w:t>
+            </w:r>
+            <w:proofErr w:type="spellEnd"/>
+            <w:r>
+              <w:rPr>
+                <w:rFonts w:ascii="Times New Roman" w:hAnsi="Times New Roman" w:cs="Times New Roman"/>
+                <w:sz w:val="24"/>
+                <w:szCs w:val="24"/>
+                <w:lang w:val="en-US"/>
+              </w:rPr>
+              <w:t xml:space="preserve"> </w:t>
+            </w:r>
+            <w:proofErr w:type="spellStart"/>
+            <w:r>
+              <w:rPr>
+                <w:rFonts w:ascii="Times New Roman" w:hAnsi="Times New Roman" w:cs="Times New Roman"/>
+                <w:sz w:val="24"/>
+                <w:szCs w:val="24"/>
+                <w:lang w:val="en-US"/>
+              </w:rPr>
+              <w:t>memprediksi</w:t>
+            </w:r>
+            <w:proofErr w:type="spellEnd"/>
+            <w:r>
+              <w:rPr>
+                <w:rFonts w:ascii="Times New Roman" w:hAnsi="Times New Roman" w:cs="Times New Roman"/>
+                <w:sz w:val="24"/>
+                <w:szCs w:val="24"/>
+                <w:lang w:val="en-US"/>
+              </w:rPr>
+              <w:t xml:space="preserve"> kopi </w:t>
+            </w:r>
+            <w:proofErr w:type="spellStart"/>
+            <w:r>
+              <w:rPr>
+                <w:rFonts w:ascii="Times New Roman" w:hAnsi="Times New Roman" w:cs="Times New Roman"/>
+                <w:sz w:val="24"/>
+                <w:szCs w:val="24"/>
+                <w:lang w:val="en-US"/>
+              </w:rPr>
+              <w:t>merupakan</w:t>
+            </w:r>
+            <w:proofErr w:type="spellEnd"/>
+            <w:r>
+              <w:rPr>
+                <w:rFonts w:ascii="Times New Roman" w:hAnsi="Times New Roman" w:cs="Times New Roman"/>
+                <w:sz w:val="24"/>
+                <w:szCs w:val="24"/>
+                <w:lang w:val="en-US"/>
+              </w:rPr>
+              <w:t xml:space="preserve"> data </w:t>
+            </w:r>
+            <w:r>
+              <w:rPr>
+                <w:rFonts w:ascii="Times New Roman" w:hAnsi="Times New Roman" w:cs="Times New Roman"/>
+                <w:i/>
+                <w:iCs/>
+                <w:sz w:val="24"/>
+                <w:szCs w:val="24"/>
+                <w:lang w:val="en-US"/>
+              </w:rPr>
+              <w:t>time series</w:t>
+            </w:r>
+            <w:r>
+              <w:rPr>
+                <w:rFonts w:ascii="Times New Roman" w:hAnsi="Times New Roman" w:cs="Times New Roman"/>
+                <w:sz w:val="24"/>
+                <w:szCs w:val="24"/>
+                <w:lang w:val="en-US"/>
+              </w:rPr>
+              <w:t xml:space="preserve">, dan </w:t>
+            </w:r>
+            <w:proofErr w:type="spellStart"/>
+            <w:r>
+              <w:rPr>
+                <w:rFonts w:ascii="Times New Roman" w:hAnsi="Times New Roman" w:cs="Times New Roman"/>
+                <w:sz w:val="24"/>
+                <w:szCs w:val="24"/>
+                <w:lang w:val="en-US"/>
+              </w:rPr>
+              <w:t>setelah</w:t>
+            </w:r>
+            <w:proofErr w:type="spellEnd"/>
+            <w:r>
+              <w:rPr>
+                <w:rFonts w:ascii="Times New Roman" w:hAnsi="Times New Roman" w:cs="Times New Roman"/>
+                <w:sz w:val="24"/>
+                <w:szCs w:val="24"/>
+                <w:lang w:val="en-US"/>
+              </w:rPr>
+              <w:t xml:space="preserve"> </w:t>
+            </w:r>
+            <w:proofErr w:type="spellStart"/>
+            <w:r>
+              <w:rPr>
+                <w:rFonts w:ascii="Times New Roman" w:hAnsi="Times New Roman" w:cs="Times New Roman"/>
+                <w:sz w:val="24"/>
+                <w:szCs w:val="24"/>
+                <w:lang w:val="en-US"/>
+              </w:rPr>
+              <w:t>melakukan</w:t>
+            </w:r>
+            <w:proofErr w:type="spellEnd"/>
+            <w:r>
+              <w:rPr>
+                <w:rFonts w:ascii="Times New Roman" w:hAnsi="Times New Roman" w:cs="Times New Roman"/>
+                <w:sz w:val="24"/>
+                <w:szCs w:val="24"/>
+                <w:lang w:val="en-US"/>
+              </w:rPr>
+              <w:t xml:space="preserve"> </w:t>
+            </w:r>
+            <w:proofErr w:type="spellStart"/>
+            <w:r>
+              <w:rPr>
+                <w:rFonts w:ascii="Times New Roman" w:hAnsi="Times New Roman" w:cs="Times New Roman"/>
+                <w:sz w:val="24"/>
+                <w:szCs w:val="24"/>
+                <w:lang w:val="en-US"/>
+              </w:rPr>
+              <w:t>perhitungan</w:t>
+            </w:r>
+            <w:proofErr w:type="spellEnd"/>
+            <w:r>
+              <w:rPr>
+                <w:rFonts w:ascii="Times New Roman" w:hAnsi="Times New Roman" w:cs="Times New Roman"/>
+                <w:sz w:val="24"/>
+                <w:szCs w:val="24"/>
+                <w:lang w:val="en-US"/>
+              </w:rPr>
+              <w:t xml:space="preserve"> </w:t>
+            </w:r>
+            <w:proofErr w:type="spellStart"/>
+            <w:r>
+              <w:rPr>
+                <w:rFonts w:ascii="Times New Roman" w:hAnsi="Times New Roman" w:cs="Times New Roman"/>
+                <w:sz w:val="24"/>
+                <w:szCs w:val="24"/>
+                <w:lang w:val="en-US"/>
+              </w:rPr>
+              <w:t>prediksi</w:t>
+            </w:r>
+            <w:proofErr w:type="spellEnd"/>
+            <w:r>
+              <w:rPr>
+                <w:rFonts w:ascii="Times New Roman" w:hAnsi="Times New Roman" w:cs="Times New Roman"/>
+                <w:sz w:val="24"/>
+                <w:szCs w:val="24"/>
+                <w:lang w:val="en-US"/>
+              </w:rPr>
+              <w:t xml:space="preserve"> pada </w:t>
+            </w:r>
+            <w:proofErr w:type="spellStart"/>
+            <w:r>
+              <w:rPr>
+                <w:rFonts w:ascii="Times New Roman" w:hAnsi="Times New Roman" w:cs="Times New Roman"/>
+                <w:sz w:val="24"/>
+                <w:szCs w:val="24"/>
+                <w:lang w:val="en-US"/>
+              </w:rPr>
+              <w:t>tahun</w:t>
+            </w:r>
+            <w:proofErr w:type="spellEnd"/>
+            <w:r>
+              <w:rPr>
+                <w:rFonts w:ascii="Times New Roman" w:hAnsi="Times New Roman" w:cs="Times New Roman"/>
+                <w:sz w:val="24"/>
+                <w:szCs w:val="24"/>
+                <w:lang w:val="en-US"/>
+              </w:rPr>
+              <w:t xml:space="preserve"> 2011 – 2015 </w:t>
+            </w:r>
+            <w:proofErr w:type="spellStart"/>
+            <w:r>
+              <w:rPr>
+                <w:rFonts w:ascii="Times New Roman" w:hAnsi="Times New Roman" w:cs="Times New Roman"/>
+                <w:sz w:val="24"/>
+                <w:szCs w:val="24"/>
+                <w:lang w:val="en-US"/>
+              </w:rPr>
+              <w:t>nilai</w:t>
+            </w:r>
+            <w:proofErr w:type="spellEnd"/>
+            <w:r>
+              <w:rPr>
+                <w:rFonts w:ascii="Times New Roman" w:hAnsi="Times New Roman" w:cs="Times New Roman"/>
+                <w:sz w:val="24"/>
+                <w:szCs w:val="24"/>
+                <w:lang w:val="en-US"/>
+              </w:rPr>
+              <w:t xml:space="preserve"> </w:t>
+            </w:r>
+            <w:proofErr w:type="spellStart"/>
+            <w:r>
+              <w:rPr>
+                <w:rFonts w:ascii="Times New Roman" w:hAnsi="Times New Roman" w:cs="Times New Roman"/>
+                <w:sz w:val="24"/>
+                <w:szCs w:val="24"/>
+                <w:lang w:val="en-US"/>
+              </w:rPr>
+              <w:t>tertinggi</w:t>
+            </w:r>
+            <w:proofErr w:type="spellEnd"/>
+            <w:r>
+              <w:rPr>
+                <w:rFonts w:ascii="Times New Roman" w:hAnsi="Times New Roman" w:cs="Times New Roman"/>
+                <w:sz w:val="24"/>
+                <w:szCs w:val="24"/>
+                <w:lang w:val="en-US"/>
+              </w:rPr>
+              <w:t xml:space="preserve"> pada </w:t>
+            </w:r>
+            <w:proofErr w:type="spellStart"/>
+            <w:r>
+              <w:rPr>
+                <w:rFonts w:ascii="Times New Roman" w:hAnsi="Times New Roman" w:cs="Times New Roman"/>
+                <w:sz w:val="24"/>
+                <w:szCs w:val="24"/>
+                <w:lang w:val="en-US"/>
+              </w:rPr>
+              <w:t>tahun</w:t>
+            </w:r>
+            <w:proofErr w:type="spellEnd"/>
+            <w:r>
+              <w:rPr>
+                <w:rFonts w:ascii="Times New Roman" w:hAnsi="Times New Roman" w:cs="Times New Roman"/>
+                <w:sz w:val="24"/>
+                <w:szCs w:val="24"/>
+                <w:lang w:val="en-US"/>
+              </w:rPr>
+              <w:t xml:space="preserve"> 2015 </w:t>
+            </w:r>
+            <w:proofErr w:type="spellStart"/>
+            <w:r>
+              <w:rPr>
+                <w:rFonts w:ascii="Times New Roman" w:hAnsi="Times New Roman" w:cs="Times New Roman"/>
+                <w:sz w:val="24"/>
+                <w:szCs w:val="24"/>
+                <w:lang w:val="en-US"/>
+              </w:rPr>
               <w:t>sebesar</w:t>
             </w:r>
             <w:proofErr w:type="spellEnd"/>
@@ -5799,7 +11315,368 @@
                 <w:szCs w:val="24"/>
                 <w:lang w:val="en-US"/>
               </w:rPr>
-              <w:t xml:space="preserve"> 23752745.511. Hasil </w:t>
+              <w:t xml:space="preserve"> </w:t>
+            </w:r>
+            <w:proofErr w:type="gramStart"/>
+            <w:r>
+              <w:rPr>
+                <w:rFonts w:ascii="Times New Roman" w:hAnsi="Times New Roman" w:cs="Times New Roman"/>
+                <w:sz w:val="24"/>
+                <w:szCs w:val="24"/>
+                <w:lang w:val="en-US"/>
+              </w:rPr>
+              <w:t>1.537,38 ton</w:t>
+            </w:r>
+            <w:proofErr w:type="gramEnd"/>
+            <w:r>
+              <w:rPr>
+                <w:rFonts w:ascii="Times New Roman" w:hAnsi="Times New Roman" w:cs="Times New Roman"/>
+                <w:sz w:val="24"/>
+                <w:szCs w:val="24"/>
+                <w:lang w:val="en-US"/>
+              </w:rPr>
+              <w:t xml:space="preserve"> dan </w:t>
+            </w:r>
+            <w:proofErr w:type="spellStart"/>
+            <w:r>
+              <w:rPr>
+                <w:rFonts w:ascii="Times New Roman" w:hAnsi="Times New Roman" w:cs="Times New Roman"/>
+                <w:sz w:val="24"/>
+                <w:szCs w:val="24"/>
+                <w:lang w:val="en-US"/>
+              </w:rPr>
+              <w:t>nilai</w:t>
+            </w:r>
+            <w:proofErr w:type="spellEnd"/>
+            <w:r>
+              <w:rPr>
+                <w:rFonts w:ascii="Times New Roman" w:hAnsi="Times New Roman" w:cs="Times New Roman"/>
+                <w:sz w:val="24"/>
+                <w:szCs w:val="24"/>
+                <w:lang w:val="en-US"/>
+              </w:rPr>
+              <w:t xml:space="preserve"> </w:t>
+            </w:r>
+            <w:proofErr w:type="spellStart"/>
+            <w:r>
+              <w:rPr>
+                <w:rFonts w:ascii="Times New Roman" w:hAnsi="Times New Roman" w:cs="Times New Roman"/>
+                <w:sz w:val="24"/>
+                <w:szCs w:val="24"/>
+                <w:lang w:val="en-US"/>
+              </w:rPr>
+              <w:t>terendah</w:t>
+            </w:r>
+            <w:proofErr w:type="spellEnd"/>
+            <w:r>
+              <w:rPr>
+                <w:rFonts w:ascii="Times New Roman" w:hAnsi="Times New Roman" w:cs="Times New Roman"/>
+                <w:sz w:val="24"/>
+                <w:szCs w:val="24"/>
+                <w:lang w:val="en-US"/>
+              </w:rPr>
+              <w:t xml:space="preserve"> pada </w:t>
+            </w:r>
+            <w:proofErr w:type="spellStart"/>
+            <w:r>
+              <w:rPr>
+                <w:rFonts w:ascii="Times New Roman" w:hAnsi="Times New Roman" w:cs="Times New Roman"/>
+                <w:sz w:val="24"/>
+                <w:szCs w:val="24"/>
+                <w:lang w:val="en-US"/>
+              </w:rPr>
+              <w:t>tahun</w:t>
+            </w:r>
+            <w:proofErr w:type="spellEnd"/>
+            <w:r>
+              <w:rPr>
+                <w:rFonts w:ascii="Times New Roman" w:hAnsi="Times New Roman" w:cs="Times New Roman"/>
+                <w:sz w:val="24"/>
+                <w:szCs w:val="24"/>
+                <w:lang w:val="en-US"/>
+              </w:rPr>
+              <w:t xml:space="preserve"> 2011 </w:t>
+            </w:r>
+            <w:proofErr w:type="spellStart"/>
+            <w:r>
+              <w:rPr>
+                <w:rFonts w:ascii="Times New Roman" w:hAnsi="Times New Roman" w:cs="Times New Roman"/>
+                <w:sz w:val="24"/>
+                <w:szCs w:val="24"/>
+                <w:lang w:val="en-US"/>
+              </w:rPr>
+              <w:t>sebesar</w:t>
+            </w:r>
+            <w:proofErr w:type="spellEnd"/>
+            <w:r>
+              <w:rPr>
+                <w:rFonts w:ascii="Times New Roman" w:hAnsi="Times New Roman" w:cs="Times New Roman"/>
+                <w:sz w:val="24"/>
+                <w:szCs w:val="24"/>
+                <w:lang w:val="en-US"/>
+              </w:rPr>
+              <w:t xml:space="preserve"> 1.109,944 ton. Setelah </w:t>
+            </w:r>
+            <w:proofErr w:type="spellStart"/>
+            <w:r>
+              <w:rPr>
+                <w:rFonts w:ascii="Times New Roman" w:hAnsi="Times New Roman" w:cs="Times New Roman"/>
+                <w:sz w:val="24"/>
+                <w:szCs w:val="24"/>
+                <w:lang w:val="en-US"/>
+              </w:rPr>
+              <w:t>dilakukan</w:t>
+            </w:r>
+            <w:proofErr w:type="spellEnd"/>
+            <w:r>
+              <w:rPr>
+                <w:rFonts w:ascii="Times New Roman" w:hAnsi="Times New Roman" w:cs="Times New Roman"/>
+                <w:sz w:val="24"/>
+                <w:szCs w:val="24"/>
+                <w:lang w:val="en-US"/>
+              </w:rPr>
+              <w:t xml:space="preserve"> </w:t>
+            </w:r>
+            <w:proofErr w:type="spellStart"/>
+            <w:r>
+              <w:rPr>
+                <w:rFonts w:ascii="Times New Roman" w:hAnsi="Times New Roman" w:cs="Times New Roman"/>
+                <w:sz w:val="24"/>
+                <w:szCs w:val="24"/>
+                <w:lang w:val="en-US"/>
+              </w:rPr>
+              <w:t>pengujian</w:t>
+            </w:r>
+            <w:proofErr w:type="spellEnd"/>
+            <w:r>
+              <w:rPr>
+                <w:rFonts w:ascii="Times New Roman" w:hAnsi="Times New Roman" w:cs="Times New Roman"/>
+                <w:sz w:val="24"/>
+                <w:szCs w:val="24"/>
+                <w:lang w:val="en-US"/>
+              </w:rPr>
+              <w:t xml:space="preserve"> </w:t>
+            </w:r>
+            <w:proofErr w:type="spellStart"/>
+            <w:r>
+              <w:rPr>
+                <w:rFonts w:ascii="Times New Roman" w:hAnsi="Times New Roman" w:cs="Times New Roman"/>
+                <w:sz w:val="24"/>
+                <w:szCs w:val="24"/>
+                <w:lang w:val="en-US"/>
+              </w:rPr>
+              <w:t>menggunakan</w:t>
+            </w:r>
+            <w:proofErr w:type="spellEnd"/>
+            <w:r>
+              <w:rPr>
+                <w:rFonts w:ascii="Times New Roman" w:hAnsi="Times New Roman" w:cs="Times New Roman"/>
+                <w:sz w:val="24"/>
+                <w:szCs w:val="24"/>
+                <w:lang w:val="en-US"/>
+              </w:rPr>
+              <w:t xml:space="preserve"> MSE dan MAPE </w:t>
+            </w:r>
+            <w:proofErr w:type="spellStart"/>
+            <w:r>
+              <w:rPr>
+                <w:rFonts w:ascii="Times New Roman" w:hAnsi="Times New Roman" w:cs="Times New Roman"/>
+                <w:sz w:val="24"/>
+                <w:szCs w:val="24"/>
+                <w:lang w:val="en-US"/>
+              </w:rPr>
+              <w:t>diperoleh</w:t>
+            </w:r>
+            <w:proofErr w:type="spellEnd"/>
+            <w:r>
+              <w:rPr>
+                <w:rFonts w:ascii="Times New Roman" w:hAnsi="Times New Roman" w:cs="Times New Roman"/>
+                <w:sz w:val="24"/>
+                <w:szCs w:val="24"/>
+                <w:lang w:val="en-US"/>
+              </w:rPr>
+              <w:t xml:space="preserve"> </w:t>
+            </w:r>
+            <w:proofErr w:type="spellStart"/>
+            <w:r>
+              <w:rPr>
+                <w:rFonts w:ascii="Times New Roman" w:hAnsi="Times New Roman" w:cs="Times New Roman"/>
+                <w:sz w:val="24"/>
+                <w:szCs w:val="24"/>
+                <w:lang w:val="en-US"/>
+              </w:rPr>
+              <w:t>nilai</w:t>
+            </w:r>
+            <w:proofErr w:type="spellEnd"/>
+            <w:r>
+              <w:rPr>
+                <w:rFonts w:ascii="Times New Roman" w:hAnsi="Times New Roman" w:cs="Times New Roman"/>
+                <w:sz w:val="24"/>
+                <w:szCs w:val="24"/>
+                <w:lang w:val="en-US"/>
+              </w:rPr>
+              <w:t xml:space="preserve"> MSE 43,112% dan MAPE 20,001% </w:t>
+            </w:r>
+            <w:proofErr w:type="spellStart"/>
+            <w:r>
+              <w:rPr>
+                <w:rFonts w:ascii="Times New Roman" w:hAnsi="Times New Roman" w:cs="Times New Roman"/>
+                <w:sz w:val="24"/>
+                <w:szCs w:val="24"/>
+                <w:lang w:val="en-US"/>
+              </w:rPr>
+              <w:t>sehingga</w:t>
+            </w:r>
+            <w:proofErr w:type="spellEnd"/>
+            <w:r>
+              <w:rPr>
+                <w:rFonts w:ascii="Times New Roman" w:hAnsi="Times New Roman" w:cs="Times New Roman"/>
+                <w:sz w:val="24"/>
+                <w:szCs w:val="24"/>
+                <w:lang w:val="en-US"/>
+              </w:rPr>
+              <w:t xml:space="preserve"> </w:t>
+            </w:r>
+            <w:proofErr w:type="spellStart"/>
+            <w:r>
+              <w:rPr>
+                <w:rFonts w:ascii="Times New Roman" w:hAnsi="Times New Roman" w:cs="Times New Roman"/>
+                <w:sz w:val="24"/>
+                <w:szCs w:val="24"/>
+                <w:lang w:val="en-US"/>
+              </w:rPr>
+              <w:t>pengyjian</w:t>
+            </w:r>
+            <w:proofErr w:type="spellEnd"/>
+            <w:r>
+              <w:rPr>
+                <w:rFonts w:ascii="Times New Roman" w:hAnsi="Times New Roman" w:cs="Times New Roman"/>
+                <w:sz w:val="24"/>
+                <w:szCs w:val="24"/>
+                <w:lang w:val="en-US"/>
+              </w:rPr>
+              <w:t xml:space="preserve"> </w:t>
+            </w:r>
+            <w:proofErr w:type="spellStart"/>
+            <w:r>
+              <w:rPr>
+                <w:rFonts w:ascii="Times New Roman" w:hAnsi="Times New Roman" w:cs="Times New Roman"/>
+                <w:sz w:val="24"/>
+                <w:szCs w:val="24"/>
+                <w:lang w:val="en-US"/>
+              </w:rPr>
+              <w:t>menggunakan</w:t>
+            </w:r>
+            <w:proofErr w:type="spellEnd"/>
+            <w:r>
+              <w:rPr>
+                <w:rFonts w:ascii="Times New Roman" w:hAnsi="Times New Roman" w:cs="Times New Roman"/>
+                <w:sz w:val="24"/>
+                <w:szCs w:val="24"/>
+                <w:lang w:val="en-US"/>
+              </w:rPr>
+              <w:t xml:space="preserve"> MAPE </w:t>
+            </w:r>
+            <w:proofErr w:type="spellStart"/>
+            <w:r>
+              <w:rPr>
+                <w:rFonts w:ascii="Times New Roman" w:hAnsi="Times New Roman" w:cs="Times New Roman"/>
+                <w:sz w:val="24"/>
+                <w:szCs w:val="24"/>
+                <w:lang w:val="en-US"/>
+              </w:rPr>
+              <w:t>jauh</w:t>
+            </w:r>
+            <w:proofErr w:type="spellEnd"/>
+            <w:r>
+              <w:rPr>
+                <w:rFonts w:ascii="Times New Roman" w:hAnsi="Times New Roman" w:cs="Times New Roman"/>
+                <w:sz w:val="24"/>
+                <w:szCs w:val="24"/>
+                <w:lang w:val="en-US"/>
+              </w:rPr>
+              <w:t xml:space="preserve"> </w:t>
+            </w:r>
+            <w:proofErr w:type="spellStart"/>
+            <w:r>
+              <w:rPr>
+                <w:rFonts w:ascii="Times New Roman" w:hAnsi="Times New Roman" w:cs="Times New Roman"/>
+                <w:sz w:val="24"/>
+                <w:szCs w:val="24"/>
+                <w:lang w:val="en-US"/>
+              </w:rPr>
+              <w:t>lebih</w:t>
+            </w:r>
+            <w:proofErr w:type="spellEnd"/>
+            <w:r>
+              <w:rPr>
+                <w:rFonts w:ascii="Times New Roman" w:hAnsi="Times New Roman" w:cs="Times New Roman"/>
+                <w:sz w:val="24"/>
+                <w:szCs w:val="24"/>
+                <w:lang w:val="en-US"/>
+              </w:rPr>
+              <w:t xml:space="preserve"> </w:t>
+            </w:r>
+            <w:proofErr w:type="spellStart"/>
+            <w:r>
+              <w:rPr>
+                <w:rFonts w:ascii="Times New Roman" w:hAnsi="Times New Roman" w:cs="Times New Roman"/>
+                <w:sz w:val="24"/>
+                <w:szCs w:val="24"/>
+                <w:lang w:val="en-US"/>
+              </w:rPr>
+              <w:t>baik</w:t>
+            </w:r>
+            <w:proofErr w:type="spellEnd"/>
+            <w:r>
+              <w:rPr>
+                <w:rFonts w:ascii="Times New Roman" w:hAnsi="Times New Roman" w:cs="Times New Roman"/>
+                <w:sz w:val="24"/>
+                <w:szCs w:val="24"/>
+                <w:lang w:val="en-US"/>
+              </w:rPr>
+              <w:t xml:space="preserve"> </w:t>
+            </w:r>
+            <w:proofErr w:type="spellStart"/>
+            <w:r>
+              <w:rPr>
+                <w:rFonts w:ascii="Times New Roman" w:hAnsi="Times New Roman" w:cs="Times New Roman"/>
+                <w:sz w:val="24"/>
+                <w:szCs w:val="24"/>
+                <w:lang w:val="en-US"/>
+              </w:rPr>
+              <w:lastRenderedPageBreak/>
+              <w:t>dalam</w:t>
+            </w:r>
+            <w:proofErr w:type="spellEnd"/>
+            <w:r>
+              <w:rPr>
+                <w:rFonts w:ascii="Times New Roman" w:hAnsi="Times New Roman" w:cs="Times New Roman"/>
+                <w:sz w:val="24"/>
+                <w:szCs w:val="24"/>
+                <w:lang w:val="en-US"/>
+              </w:rPr>
+              <w:t xml:space="preserve"> </w:t>
+            </w:r>
+            <w:proofErr w:type="spellStart"/>
+            <w:r>
+              <w:rPr>
+                <w:rFonts w:ascii="Times New Roman" w:hAnsi="Times New Roman" w:cs="Times New Roman"/>
+                <w:sz w:val="24"/>
+                <w:szCs w:val="24"/>
+                <w:lang w:val="en-US"/>
+              </w:rPr>
+              <w:t>menghitung</w:t>
+            </w:r>
+            <w:proofErr w:type="spellEnd"/>
+            <w:r>
+              <w:rPr>
+                <w:rFonts w:ascii="Times New Roman" w:hAnsi="Times New Roman" w:cs="Times New Roman"/>
+                <w:sz w:val="24"/>
+                <w:szCs w:val="24"/>
+                <w:lang w:val="en-US"/>
+              </w:rPr>
+              <w:t xml:space="preserve"> </w:t>
             </w:r>
             <w:proofErr w:type="spellStart"/>
             <w:r>
@@ -5819,27 +11696,1454 @@
                 <w:szCs w:val="24"/>
                 <w:lang w:val="en-US"/>
               </w:rPr>
-              <w:t xml:space="preserve"> RMSE </w:t>
-            </w:r>
-            <w:proofErr w:type="spellStart"/>
-            <w:r>
-              <w:rPr>
-                <w:rFonts w:ascii="Times New Roman" w:hAnsi="Times New Roman" w:cs="Times New Roman"/>
-                <w:sz w:val="24"/>
-                <w:szCs w:val="24"/>
-                <w:lang w:val="en-US"/>
-              </w:rPr>
-              <w:t>adalah</w:t>
-            </w:r>
-            <w:proofErr w:type="spellEnd"/>
-            <w:r>
-              <w:rPr>
-                <w:rFonts w:ascii="Times New Roman" w:hAnsi="Times New Roman" w:cs="Times New Roman"/>
-                <w:sz w:val="24"/>
-                <w:szCs w:val="24"/>
-                <w:lang w:val="en-US"/>
-              </w:rPr>
-              <w:t xml:space="preserve"> 0.934.</w:t>
+              <w:t xml:space="preserve"> </w:t>
+            </w:r>
+            <w:proofErr w:type="spellStart"/>
+            <w:r>
+              <w:rPr>
+                <w:rFonts w:ascii="Times New Roman" w:hAnsi="Times New Roman" w:cs="Times New Roman"/>
+                <w:sz w:val="24"/>
+                <w:szCs w:val="24"/>
+                <w:lang w:val="en-US"/>
+              </w:rPr>
+              <w:t>prediksi</w:t>
+            </w:r>
+            <w:proofErr w:type="spellEnd"/>
+            <w:r>
+              <w:rPr>
+                <w:rFonts w:ascii="Times New Roman" w:hAnsi="Times New Roman" w:cs="Times New Roman"/>
+                <w:sz w:val="24"/>
+                <w:szCs w:val="24"/>
+                <w:lang w:val="en-US"/>
+              </w:rPr>
+              <w:t xml:space="preserve"> </w:t>
+            </w:r>
+            <w:proofErr w:type="spellStart"/>
+            <w:r>
+              <w:rPr>
+                <w:rFonts w:ascii="Times New Roman" w:hAnsi="Times New Roman" w:cs="Times New Roman"/>
+                <w:sz w:val="24"/>
+                <w:szCs w:val="24"/>
+                <w:lang w:val="en-US"/>
+              </w:rPr>
+              <w:t>produksi</w:t>
+            </w:r>
+            <w:proofErr w:type="spellEnd"/>
+            <w:r>
+              <w:rPr>
+                <w:rFonts w:ascii="Times New Roman" w:hAnsi="Times New Roman" w:cs="Times New Roman"/>
+                <w:sz w:val="24"/>
+                <w:szCs w:val="24"/>
+                <w:lang w:val="en-US"/>
+              </w:rPr>
+              <w:t xml:space="preserve"> kopi.</w:t>
+            </w:r>
+          </w:p>
+        </w:tc>
+      </w:tr>
+      <w:tr>
+        <w:tc>
+          <w:tcPr>
+            <w:tcW w:w="571" w:type="dxa"/>
+          </w:tcPr>
+          <w:p>
+            <w:pPr>
+              <w:spacing w:line="360" w:lineRule="auto"/>
+              <w:jc w:val="both"/>
+              <w:rPr>
+                <w:rFonts w:ascii="Times New Roman" w:hAnsi="Times New Roman" w:cs="Times New Roman"/>
+                <w:sz w:val="24"/>
+                <w:szCs w:val="24"/>
+                <w:lang w:val="en-US"/>
+              </w:rPr>
+            </w:pPr>
+            <w:r>
+              <w:rPr>
+                <w:rFonts w:ascii="Times New Roman" w:hAnsi="Times New Roman" w:cs="Times New Roman"/>
+                <w:sz w:val="24"/>
+                <w:szCs w:val="24"/>
+                <w:lang w:val="en-US"/>
+              </w:rPr>
+              <w:lastRenderedPageBreak/>
+              <w:t xml:space="preserve">10. </w:t>
+            </w:r>
+          </w:p>
+        </w:tc>
+        <w:tc>
+          <w:tcPr>
+            <w:tcW w:w="1692" w:type="dxa"/>
+          </w:tcPr>
+          <w:p>
+            <w:pPr>
+              <w:spacing w:line="360" w:lineRule="auto"/>
+              <w:jc w:val="both"/>
+              <w:rPr>
+                <w:rFonts w:ascii="Times New Roman" w:hAnsi="Times New Roman" w:cs="Times New Roman"/>
+                <w:sz w:val="24"/>
+                <w:szCs w:val="24"/>
+                <w:lang w:val="en-US"/>
+              </w:rPr>
+            </w:pPr>
+            <w:proofErr w:type="spellStart"/>
+            <w:r>
+              <w:rPr>
+                <w:rFonts w:ascii="Times New Roman" w:hAnsi="Times New Roman" w:cs="Times New Roman"/>
+                <w:sz w:val="24"/>
+                <w:szCs w:val="24"/>
+                <w:lang w:val="en-US"/>
+              </w:rPr>
+              <w:t>Peramalan</w:t>
+            </w:r>
+            <w:proofErr w:type="spellEnd"/>
+            <w:r>
+              <w:rPr>
+                <w:rFonts w:ascii="Times New Roman" w:hAnsi="Times New Roman" w:cs="Times New Roman"/>
+                <w:sz w:val="24"/>
+                <w:szCs w:val="24"/>
+                <w:lang w:val="en-US"/>
+              </w:rPr>
+              <w:t xml:space="preserve"> </w:t>
+            </w:r>
+            <w:proofErr w:type="spellStart"/>
+            <w:r>
+              <w:rPr>
+                <w:rFonts w:ascii="Times New Roman" w:hAnsi="Times New Roman" w:cs="Times New Roman"/>
+                <w:sz w:val="24"/>
+                <w:szCs w:val="24"/>
+                <w:lang w:val="en-US"/>
+              </w:rPr>
+              <w:t>Penerimaan</w:t>
+            </w:r>
+            <w:proofErr w:type="spellEnd"/>
+            <w:r>
+              <w:rPr>
+                <w:rFonts w:ascii="Times New Roman" w:hAnsi="Times New Roman" w:cs="Times New Roman"/>
+                <w:sz w:val="24"/>
+                <w:szCs w:val="24"/>
+                <w:lang w:val="en-US"/>
+              </w:rPr>
+              <w:t xml:space="preserve"> </w:t>
+            </w:r>
+            <w:proofErr w:type="spellStart"/>
+            <w:r>
+              <w:rPr>
+                <w:rFonts w:ascii="Times New Roman" w:hAnsi="Times New Roman" w:cs="Times New Roman"/>
+                <w:sz w:val="24"/>
+                <w:szCs w:val="24"/>
+                <w:lang w:val="en-US"/>
+              </w:rPr>
+              <w:t>Mahasiswa</w:t>
+            </w:r>
+            <w:proofErr w:type="spellEnd"/>
+            <w:r>
+              <w:rPr>
+                <w:rFonts w:ascii="Times New Roman" w:hAnsi="Times New Roman" w:cs="Times New Roman"/>
+                <w:sz w:val="24"/>
+                <w:szCs w:val="24"/>
+                <w:lang w:val="en-US"/>
+              </w:rPr>
+              <w:t xml:space="preserve"> </w:t>
+            </w:r>
+            <w:proofErr w:type="spellStart"/>
+            <w:r>
+              <w:rPr>
+                <w:rFonts w:ascii="Times New Roman" w:hAnsi="Times New Roman" w:cs="Times New Roman"/>
+                <w:sz w:val="24"/>
+                <w:szCs w:val="24"/>
+                <w:lang w:val="en-US"/>
+              </w:rPr>
+              <w:t>Baru</w:t>
+            </w:r>
+            <w:proofErr w:type="spellEnd"/>
+            <w:r>
+              <w:rPr>
+                <w:rFonts w:ascii="Times New Roman" w:hAnsi="Times New Roman" w:cs="Times New Roman"/>
+                <w:sz w:val="24"/>
+                <w:szCs w:val="24"/>
+                <w:lang w:val="en-US"/>
+              </w:rPr>
+              <w:t xml:space="preserve"> Universitas Samudra.</w:t>
+            </w:r>
+            <w:sdt>
+              <w:sdtPr>
+                <w:rPr>
+                  <w:rFonts w:ascii="Times New Roman" w:hAnsi="Times New Roman" w:cs="Times New Roman"/>
+                  <w:color w:val="000000"/>
+                  <w:sz w:val="24"/>
+                  <w:szCs w:val="24"/>
+                  <w:lang w:val="en-US"/>
+                </w:rPr>
+                <w:tag w:val="MENDELEY_CITATION_v3_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"/>
+                <w:id w:val="-674259751"/>
+                <w:placeholder>
+                  <w:docPart w:val="DefaultPlaceholder_-1854013440"/>
+                </w:placeholder>
+              </w:sdtPr>
+              <w:sdtContent>
+                <w:r>
+                  <w:rPr>
+                    <w:rFonts w:ascii="Times New Roman" w:hAnsi="Times New Roman" w:cs="Times New Roman"/>
+                    <w:color w:val="000000"/>
+                    <w:sz w:val="24"/>
+                    <w:szCs w:val="24"/>
+                    <w:lang w:val="en-US"/>
+                  </w:rPr>
+                  <w:t>(Putri et al., 2019)</w:t>
+                </w:r>
+              </w:sdtContent>
+            </w:sdt>
+          </w:p>
+        </w:tc>
+        <w:tc>
+          <w:tcPr>
+            <w:tcW w:w="2549" w:type="dxa"/>
+          </w:tcPr>
+          <w:p>
+            <w:pPr>
+              <w:spacing w:line="360" w:lineRule="auto"/>
+              <w:jc w:val="both"/>
+              <w:rPr>
+                <w:rFonts w:ascii="Times New Roman" w:hAnsi="Times New Roman" w:cs="Times New Roman"/>
+                <w:sz w:val="24"/>
+                <w:szCs w:val="24"/>
+                <w:lang w:val="en-US"/>
+              </w:rPr>
+            </w:pPr>
+            <w:r>
+              <w:rPr>
+                <w:rFonts w:ascii="Times New Roman" w:hAnsi="Times New Roman" w:cs="Times New Roman"/>
+                <w:sz w:val="24"/>
+                <w:szCs w:val="24"/>
+                <w:lang w:val="en-US"/>
+              </w:rPr>
+              <w:t xml:space="preserve">Data </w:t>
+            </w:r>
+            <w:proofErr w:type="spellStart"/>
+            <w:r>
+              <w:rPr>
+                <w:rFonts w:ascii="Times New Roman" w:hAnsi="Times New Roman" w:cs="Times New Roman"/>
+                <w:sz w:val="24"/>
+                <w:szCs w:val="24"/>
+                <w:lang w:val="en-US"/>
+              </w:rPr>
+              <w:t>didapat</w:t>
+            </w:r>
+            <w:proofErr w:type="spellEnd"/>
+            <w:r>
+              <w:rPr>
+                <w:rFonts w:ascii="Times New Roman" w:hAnsi="Times New Roman" w:cs="Times New Roman"/>
+                <w:sz w:val="24"/>
+                <w:szCs w:val="24"/>
+                <w:lang w:val="en-US"/>
+              </w:rPr>
+              <w:t xml:space="preserve"> </w:t>
+            </w:r>
+            <w:proofErr w:type="spellStart"/>
+            <w:r>
+              <w:rPr>
+                <w:rFonts w:ascii="Times New Roman" w:hAnsi="Times New Roman" w:cs="Times New Roman"/>
+                <w:sz w:val="24"/>
+                <w:szCs w:val="24"/>
+                <w:lang w:val="en-US"/>
+              </w:rPr>
+              <w:t>dari</w:t>
+            </w:r>
+            <w:proofErr w:type="spellEnd"/>
+            <w:r>
+              <w:rPr>
+                <w:rFonts w:ascii="Times New Roman" w:hAnsi="Times New Roman" w:cs="Times New Roman"/>
+                <w:sz w:val="24"/>
+                <w:szCs w:val="24"/>
+                <w:lang w:val="en-US"/>
+              </w:rPr>
+              <w:t xml:space="preserve"> </w:t>
+            </w:r>
+            <w:proofErr w:type="spellStart"/>
+            <w:r>
+              <w:rPr>
+                <w:rFonts w:ascii="Times New Roman" w:hAnsi="Times New Roman" w:cs="Times New Roman"/>
+                <w:sz w:val="24"/>
+                <w:szCs w:val="24"/>
+                <w:lang w:val="en-US"/>
+              </w:rPr>
+              <w:t>laman</w:t>
+            </w:r>
+            <w:proofErr w:type="spellEnd"/>
+            <w:r>
+              <w:rPr>
+                <w:rFonts w:ascii="Times New Roman" w:hAnsi="Times New Roman" w:cs="Times New Roman"/>
+                <w:sz w:val="24"/>
+                <w:szCs w:val="24"/>
+                <w:lang w:val="en-US"/>
+              </w:rPr>
+              <w:t xml:space="preserve"> web Universitas Samudra. Data </w:t>
+            </w:r>
+            <w:proofErr w:type="spellStart"/>
+            <w:r>
+              <w:rPr>
+                <w:rFonts w:ascii="Times New Roman" w:hAnsi="Times New Roman" w:cs="Times New Roman"/>
+                <w:sz w:val="24"/>
+                <w:szCs w:val="24"/>
+                <w:lang w:val="en-US"/>
+              </w:rPr>
+              <w:t>diambil</w:t>
+            </w:r>
+            <w:proofErr w:type="spellEnd"/>
+            <w:r>
+              <w:rPr>
+                <w:rFonts w:ascii="Times New Roman" w:hAnsi="Times New Roman" w:cs="Times New Roman"/>
+                <w:sz w:val="24"/>
+                <w:szCs w:val="24"/>
+                <w:lang w:val="en-US"/>
+              </w:rPr>
+              <w:t xml:space="preserve"> </w:t>
+            </w:r>
+            <w:proofErr w:type="spellStart"/>
+            <w:r>
+              <w:rPr>
+                <w:rFonts w:ascii="Times New Roman" w:hAnsi="Times New Roman" w:cs="Times New Roman"/>
+                <w:sz w:val="24"/>
+                <w:szCs w:val="24"/>
+                <w:lang w:val="en-US"/>
+              </w:rPr>
+              <w:t>dari</w:t>
+            </w:r>
+            <w:proofErr w:type="spellEnd"/>
+            <w:r>
+              <w:rPr>
+                <w:rFonts w:ascii="Times New Roman" w:hAnsi="Times New Roman" w:cs="Times New Roman"/>
+                <w:sz w:val="24"/>
+                <w:szCs w:val="24"/>
+                <w:lang w:val="en-US"/>
+              </w:rPr>
+              <w:t xml:space="preserve"> data </w:t>
+            </w:r>
+            <w:proofErr w:type="spellStart"/>
+            <w:r>
+              <w:rPr>
+                <w:rFonts w:ascii="Times New Roman" w:hAnsi="Times New Roman" w:cs="Times New Roman"/>
+                <w:sz w:val="24"/>
+                <w:szCs w:val="24"/>
+                <w:lang w:val="en-US"/>
+              </w:rPr>
+              <w:t>mahasiswa</w:t>
+            </w:r>
+            <w:proofErr w:type="spellEnd"/>
+            <w:r>
+              <w:rPr>
+                <w:rFonts w:ascii="Times New Roman" w:hAnsi="Times New Roman" w:cs="Times New Roman"/>
+                <w:sz w:val="24"/>
+                <w:szCs w:val="24"/>
+                <w:lang w:val="en-US"/>
+              </w:rPr>
+              <w:t xml:space="preserve"> yang </w:t>
+            </w:r>
+            <w:proofErr w:type="spellStart"/>
+            <w:r>
+              <w:rPr>
+                <w:rFonts w:ascii="Times New Roman" w:hAnsi="Times New Roman" w:cs="Times New Roman"/>
+                <w:sz w:val="24"/>
+                <w:szCs w:val="24"/>
+                <w:lang w:val="en-US"/>
+              </w:rPr>
+              <w:t>diterima</w:t>
+            </w:r>
+            <w:proofErr w:type="spellEnd"/>
+            <w:r>
+              <w:rPr>
+                <w:rFonts w:ascii="Times New Roman" w:hAnsi="Times New Roman" w:cs="Times New Roman"/>
+                <w:sz w:val="24"/>
+                <w:szCs w:val="24"/>
+                <w:lang w:val="en-US"/>
+              </w:rPr>
+              <w:t xml:space="preserve"> 5 </w:t>
+            </w:r>
+            <w:proofErr w:type="spellStart"/>
+            <w:r>
+              <w:rPr>
+                <w:rFonts w:ascii="Times New Roman" w:hAnsi="Times New Roman" w:cs="Times New Roman"/>
+                <w:sz w:val="24"/>
+                <w:szCs w:val="24"/>
+                <w:lang w:val="en-US"/>
+              </w:rPr>
+              <w:t>tahun</w:t>
+            </w:r>
+            <w:proofErr w:type="spellEnd"/>
+            <w:r>
+              <w:rPr>
+                <w:rFonts w:ascii="Times New Roman" w:hAnsi="Times New Roman" w:cs="Times New Roman"/>
+                <w:sz w:val="24"/>
+                <w:szCs w:val="24"/>
+                <w:lang w:val="en-US"/>
+              </w:rPr>
+              <w:t xml:space="preserve"> </w:t>
+            </w:r>
+            <w:proofErr w:type="spellStart"/>
+            <w:r>
+              <w:rPr>
+                <w:rFonts w:ascii="Times New Roman" w:hAnsi="Times New Roman" w:cs="Times New Roman"/>
+                <w:sz w:val="24"/>
+                <w:szCs w:val="24"/>
+                <w:lang w:val="en-US"/>
+              </w:rPr>
+              <w:t>sebelumnya</w:t>
+            </w:r>
+            <w:proofErr w:type="spellEnd"/>
+            <w:r>
+              <w:rPr>
+                <w:rFonts w:ascii="Times New Roman" w:hAnsi="Times New Roman" w:cs="Times New Roman"/>
+                <w:sz w:val="24"/>
+                <w:szCs w:val="24"/>
+                <w:lang w:val="en-US"/>
+              </w:rPr>
+              <w:t>.</w:t>
+            </w:r>
+          </w:p>
+        </w:tc>
+        <w:tc>
+          <w:tcPr>
+            <w:tcW w:w="1157" w:type="dxa"/>
+          </w:tcPr>
+          <w:p>
+            <w:pPr>
+              <w:spacing w:line="360" w:lineRule="auto"/>
+              <w:jc w:val="both"/>
+              <w:rPr>
+                <w:rFonts w:ascii="Times New Roman" w:hAnsi="Times New Roman" w:cs="Times New Roman"/>
+                <w:i/>
+                <w:iCs/>
+                <w:sz w:val="24"/>
+                <w:szCs w:val="24"/>
+                <w:lang w:val="en-US"/>
+              </w:rPr>
+            </w:pPr>
+            <w:r>
+              <w:rPr>
+                <w:rFonts w:ascii="Times New Roman" w:hAnsi="Times New Roman" w:cs="Times New Roman"/>
+                <w:i/>
+                <w:iCs/>
+                <w:sz w:val="24"/>
+                <w:szCs w:val="24"/>
+                <w:lang w:val="en-US"/>
+              </w:rPr>
+              <w:t>Machine Learning</w:t>
+            </w:r>
+          </w:p>
+        </w:tc>
+        <w:tc>
+          <w:tcPr>
+            <w:tcW w:w="3047" w:type="dxa"/>
+          </w:tcPr>
+          <w:p>
+            <w:pPr>
+              <w:spacing w:line="360" w:lineRule="auto"/>
+              <w:jc w:val="both"/>
+              <w:rPr>
+                <w:rFonts w:ascii="Times New Roman" w:hAnsi="Times New Roman" w:cs="Times New Roman"/>
+                <w:sz w:val="24"/>
+                <w:szCs w:val="24"/>
+                <w:lang w:val="en-US"/>
+              </w:rPr>
+            </w:pPr>
+            <w:proofErr w:type="spellStart"/>
+            <w:r>
+              <w:rPr>
+                <w:rFonts w:ascii="Times New Roman" w:hAnsi="Times New Roman" w:cs="Times New Roman"/>
+                <w:sz w:val="24"/>
+                <w:szCs w:val="24"/>
+                <w:lang w:val="en-US"/>
+              </w:rPr>
+              <w:t>Dapat</w:t>
+            </w:r>
+            <w:proofErr w:type="spellEnd"/>
+            <w:r>
+              <w:rPr>
+                <w:rFonts w:ascii="Times New Roman" w:hAnsi="Times New Roman" w:cs="Times New Roman"/>
+                <w:sz w:val="24"/>
+                <w:szCs w:val="24"/>
+                <w:lang w:val="en-US"/>
+              </w:rPr>
+              <w:t xml:space="preserve"> </w:t>
+            </w:r>
+            <w:proofErr w:type="spellStart"/>
+            <w:r>
+              <w:rPr>
+                <w:rFonts w:ascii="Times New Roman" w:hAnsi="Times New Roman" w:cs="Times New Roman"/>
+                <w:sz w:val="24"/>
+                <w:szCs w:val="24"/>
+                <w:lang w:val="en-US"/>
+              </w:rPr>
+              <w:t>disimpulkan</w:t>
+            </w:r>
+            <w:proofErr w:type="spellEnd"/>
+            <w:r>
+              <w:rPr>
+                <w:rFonts w:ascii="Times New Roman" w:hAnsi="Times New Roman" w:cs="Times New Roman"/>
+                <w:sz w:val="24"/>
+                <w:szCs w:val="24"/>
+                <w:lang w:val="en-US"/>
+              </w:rPr>
+              <w:t xml:space="preserve"> </w:t>
+            </w:r>
+            <w:proofErr w:type="spellStart"/>
+            <w:r>
+              <w:rPr>
+                <w:rFonts w:ascii="Times New Roman" w:hAnsi="Times New Roman" w:cs="Times New Roman"/>
+                <w:sz w:val="24"/>
+                <w:szCs w:val="24"/>
+                <w:lang w:val="en-US"/>
+              </w:rPr>
+              <w:t>bahwa</w:t>
+            </w:r>
+            <w:proofErr w:type="spellEnd"/>
+            <w:r>
+              <w:rPr>
+                <w:rFonts w:ascii="Times New Roman" w:hAnsi="Times New Roman" w:cs="Times New Roman"/>
+                <w:sz w:val="24"/>
+                <w:szCs w:val="24"/>
+                <w:lang w:val="en-US"/>
+              </w:rPr>
+              <w:t xml:space="preserve"> </w:t>
+            </w:r>
+            <w:proofErr w:type="spellStart"/>
+            <w:r>
+              <w:rPr>
+                <w:rFonts w:ascii="Times New Roman" w:hAnsi="Times New Roman" w:cs="Times New Roman"/>
+                <w:sz w:val="24"/>
+                <w:szCs w:val="24"/>
+                <w:lang w:val="en-US"/>
+              </w:rPr>
+              <w:t>penggunaan</w:t>
+            </w:r>
+            <w:proofErr w:type="spellEnd"/>
+            <w:r>
+              <w:rPr>
+                <w:rFonts w:ascii="Times New Roman" w:hAnsi="Times New Roman" w:cs="Times New Roman"/>
+                <w:sz w:val="24"/>
+                <w:szCs w:val="24"/>
+                <w:lang w:val="en-US"/>
+              </w:rPr>
+              <w:t xml:space="preserve"> </w:t>
+            </w:r>
+            <w:proofErr w:type="spellStart"/>
+            <w:r>
+              <w:rPr>
+                <w:rFonts w:ascii="Times New Roman" w:hAnsi="Times New Roman" w:cs="Times New Roman"/>
+                <w:sz w:val="24"/>
+                <w:szCs w:val="24"/>
+                <w:lang w:val="en-US"/>
+              </w:rPr>
+              <w:t>metode</w:t>
+            </w:r>
+            <w:proofErr w:type="spellEnd"/>
+            <w:r>
+              <w:rPr>
+                <w:rFonts w:ascii="Times New Roman" w:hAnsi="Times New Roman" w:cs="Times New Roman"/>
+                <w:sz w:val="24"/>
+                <w:szCs w:val="24"/>
+                <w:lang w:val="en-US"/>
+              </w:rPr>
+              <w:t xml:space="preserve"> forecasting (</w:t>
+            </w:r>
+            <w:proofErr w:type="spellStart"/>
+            <w:r>
+              <w:rPr>
+                <w:rFonts w:ascii="Times New Roman" w:hAnsi="Times New Roman" w:cs="Times New Roman"/>
+                <w:sz w:val="24"/>
+                <w:szCs w:val="24"/>
+                <w:lang w:val="en-US"/>
+              </w:rPr>
+              <w:t>peramalan</w:t>
+            </w:r>
+            <w:proofErr w:type="spellEnd"/>
+            <w:r>
+              <w:rPr>
+                <w:rFonts w:ascii="Times New Roman" w:hAnsi="Times New Roman" w:cs="Times New Roman"/>
+                <w:sz w:val="24"/>
+                <w:szCs w:val="24"/>
+                <w:lang w:val="en-US"/>
+              </w:rPr>
+              <w:t xml:space="preserve">) </w:t>
+            </w:r>
+            <w:proofErr w:type="spellStart"/>
+            <w:r>
+              <w:rPr>
+                <w:rFonts w:ascii="Times New Roman" w:hAnsi="Times New Roman" w:cs="Times New Roman"/>
+                <w:sz w:val="24"/>
+                <w:szCs w:val="24"/>
+                <w:lang w:val="en-US"/>
+              </w:rPr>
+              <w:t>untuk</w:t>
+            </w:r>
+            <w:proofErr w:type="spellEnd"/>
+            <w:r>
+              <w:rPr>
+                <w:rFonts w:ascii="Times New Roman" w:hAnsi="Times New Roman" w:cs="Times New Roman"/>
+                <w:sz w:val="24"/>
+                <w:szCs w:val="24"/>
+                <w:lang w:val="en-US"/>
+              </w:rPr>
+              <w:t xml:space="preserve"> </w:t>
+            </w:r>
+            <w:proofErr w:type="spellStart"/>
+            <w:r>
+              <w:rPr>
+                <w:rFonts w:ascii="Times New Roman" w:hAnsi="Times New Roman" w:cs="Times New Roman"/>
+                <w:sz w:val="24"/>
+                <w:szCs w:val="24"/>
+                <w:lang w:val="en-US"/>
+              </w:rPr>
+              <w:t>melakukan</w:t>
+            </w:r>
+            <w:proofErr w:type="spellEnd"/>
+            <w:r>
+              <w:rPr>
+                <w:rFonts w:ascii="Times New Roman" w:hAnsi="Times New Roman" w:cs="Times New Roman"/>
+                <w:sz w:val="24"/>
+                <w:szCs w:val="24"/>
+                <w:lang w:val="en-US"/>
+              </w:rPr>
+              <w:t xml:space="preserve"> </w:t>
+            </w:r>
+            <w:proofErr w:type="spellStart"/>
+            <w:r>
+              <w:rPr>
+                <w:rFonts w:ascii="Times New Roman" w:hAnsi="Times New Roman" w:cs="Times New Roman"/>
+                <w:sz w:val="24"/>
+                <w:szCs w:val="24"/>
+                <w:lang w:val="en-US"/>
+              </w:rPr>
+              <w:t>peramalan</w:t>
+            </w:r>
+            <w:proofErr w:type="spellEnd"/>
+            <w:r>
+              <w:rPr>
+                <w:rFonts w:ascii="Times New Roman" w:hAnsi="Times New Roman" w:cs="Times New Roman"/>
+                <w:sz w:val="24"/>
+                <w:szCs w:val="24"/>
+                <w:lang w:val="en-US"/>
+              </w:rPr>
+              <w:t xml:space="preserve"> </w:t>
+            </w:r>
+            <w:proofErr w:type="spellStart"/>
+            <w:r>
+              <w:rPr>
+                <w:rFonts w:ascii="Times New Roman" w:hAnsi="Times New Roman" w:cs="Times New Roman"/>
+                <w:sz w:val="24"/>
+                <w:szCs w:val="24"/>
+                <w:lang w:val="en-US"/>
+              </w:rPr>
+              <w:t>jumlah</w:t>
+            </w:r>
+            <w:proofErr w:type="spellEnd"/>
+            <w:r>
+              <w:rPr>
+                <w:rFonts w:ascii="Times New Roman" w:hAnsi="Times New Roman" w:cs="Times New Roman"/>
+                <w:sz w:val="24"/>
+                <w:szCs w:val="24"/>
+                <w:lang w:val="en-US"/>
+              </w:rPr>
+              <w:t xml:space="preserve"> PMB yang </w:t>
+            </w:r>
+            <w:proofErr w:type="spellStart"/>
+            <w:r>
+              <w:rPr>
+                <w:rFonts w:ascii="Times New Roman" w:hAnsi="Times New Roman" w:cs="Times New Roman"/>
+                <w:sz w:val="24"/>
+                <w:szCs w:val="24"/>
+                <w:lang w:val="en-US"/>
+              </w:rPr>
+              <w:t>akan</w:t>
+            </w:r>
+            <w:proofErr w:type="spellEnd"/>
+            <w:r>
+              <w:rPr>
+                <w:rFonts w:ascii="Times New Roman" w:hAnsi="Times New Roman" w:cs="Times New Roman"/>
+                <w:sz w:val="24"/>
+                <w:szCs w:val="24"/>
+                <w:lang w:val="en-US"/>
+              </w:rPr>
+              <w:t xml:space="preserve"> </w:t>
+            </w:r>
+            <w:proofErr w:type="spellStart"/>
+            <w:r>
+              <w:rPr>
+                <w:rFonts w:ascii="Times New Roman" w:hAnsi="Times New Roman" w:cs="Times New Roman"/>
+                <w:sz w:val="24"/>
+                <w:szCs w:val="24"/>
+                <w:lang w:val="en-US"/>
+              </w:rPr>
+              <w:t>masuk</w:t>
+            </w:r>
+            <w:proofErr w:type="spellEnd"/>
+            <w:r>
+              <w:rPr>
+                <w:rFonts w:ascii="Times New Roman" w:hAnsi="Times New Roman" w:cs="Times New Roman"/>
+                <w:sz w:val="24"/>
+                <w:szCs w:val="24"/>
+                <w:lang w:val="en-US"/>
+              </w:rPr>
+              <w:t xml:space="preserve"> </w:t>
+            </w:r>
+            <w:proofErr w:type="spellStart"/>
+            <w:r>
+              <w:rPr>
+                <w:rFonts w:ascii="Times New Roman" w:hAnsi="Times New Roman" w:cs="Times New Roman"/>
+                <w:sz w:val="24"/>
+                <w:szCs w:val="24"/>
+                <w:lang w:val="en-US"/>
+              </w:rPr>
+              <w:t>ke</w:t>
+            </w:r>
+            <w:proofErr w:type="spellEnd"/>
+            <w:r>
+              <w:rPr>
+                <w:rFonts w:ascii="Times New Roman" w:hAnsi="Times New Roman" w:cs="Times New Roman"/>
+                <w:sz w:val="24"/>
+                <w:szCs w:val="24"/>
+                <w:lang w:val="en-US"/>
+              </w:rPr>
+              <w:t xml:space="preserve"> Universitas </w:t>
+            </w:r>
+            <w:proofErr w:type="spellStart"/>
+            <w:r>
+              <w:rPr>
+                <w:rFonts w:ascii="Times New Roman" w:hAnsi="Times New Roman" w:cs="Times New Roman"/>
+                <w:sz w:val="24"/>
+                <w:szCs w:val="24"/>
+                <w:lang w:val="en-US"/>
+              </w:rPr>
+              <w:t>Sambudra</w:t>
+            </w:r>
+            <w:proofErr w:type="spellEnd"/>
+            <w:r>
+              <w:rPr>
+                <w:rFonts w:ascii="Times New Roman" w:hAnsi="Times New Roman" w:cs="Times New Roman"/>
+                <w:sz w:val="24"/>
+                <w:szCs w:val="24"/>
+                <w:lang w:val="en-US"/>
+              </w:rPr>
+              <w:t xml:space="preserve"> pada 1 </w:t>
+            </w:r>
+            <w:proofErr w:type="spellStart"/>
+            <w:r>
+              <w:rPr>
+                <w:rFonts w:ascii="Times New Roman" w:hAnsi="Times New Roman" w:cs="Times New Roman"/>
+                <w:sz w:val="24"/>
+                <w:szCs w:val="24"/>
+                <w:lang w:val="en-US"/>
+              </w:rPr>
+              <w:t>tahun</w:t>
+            </w:r>
+            <w:proofErr w:type="spellEnd"/>
+            <w:r>
+              <w:rPr>
+                <w:rFonts w:ascii="Times New Roman" w:hAnsi="Times New Roman" w:cs="Times New Roman"/>
+                <w:sz w:val="24"/>
+                <w:szCs w:val="24"/>
+                <w:lang w:val="en-US"/>
+              </w:rPr>
+              <w:t xml:space="preserve"> yang </w:t>
+            </w:r>
+            <w:proofErr w:type="spellStart"/>
+            <w:r>
+              <w:rPr>
+                <w:rFonts w:ascii="Times New Roman" w:hAnsi="Times New Roman" w:cs="Times New Roman"/>
+                <w:sz w:val="24"/>
+                <w:szCs w:val="24"/>
+                <w:lang w:val="en-US"/>
+              </w:rPr>
+              <w:t>akan</w:t>
+            </w:r>
+            <w:proofErr w:type="spellEnd"/>
+            <w:r>
+              <w:rPr>
+                <w:rFonts w:ascii="Times New Roman" w:hAnsi="Times New Roman" w:cs="Times New Roman"/>
+                <w:sz w:val="24"/>
+                <w:szCs w:val="24"/>
+                <w:lang w:val="en-US"/>
+              </w:rPr>
+              <w:t xml:space="preserve"> </w:t>
+            </w:r>
+            <w:proofErr w:type="spellStart"/>
+            <w:r>
+              <w:rPr>
+                <w:rFonts w:ascii="Times New Roman" w:hAnsi="Times New Roman" w:cs="Times New Roman"/>
+                <w:sz w:val="24"/>
+                <w:szCs w:val="24"/>
+                <w:lang w:val="en-US"/>
+              </w:rPr>
+              <w:t>datang</w:t>
+            </w:r>
+            <w:proofErr w:type="spellEnd"/>
+            <w:r>
+              <w:rPr>
+                <w:rFonts w:ascii="Times New Roman" w:hAnsi="Times New Roman" w:cs="Times New Roman"/>
+                <w:sz w:val="24"/>
+                <w:szCs w:val="24"/>
+                <w:lang w:val="en-US"/>
+              </w:rPr>
+              <w:t xml:space="preserve"> </w:t>
+            </w:r>
+            <w:proofErr w:type="spellStart"/>
+            <w:r>
+              <w:rPr>
+                <w:rFonts w:ascii="Times New Roman" w:hAnsi="Times New Roman" w:cs="Times New Roman"/>
+                <w:sz w:val="24"/>
+                <w:szCs w:val="24"/>
+                <w:lang w:val="en-US"/>
+              </w:rPr>
+              <w:t>dapat</w:t>
+            </w:r>
+            <w:proofErr w:type="spellEnd"/>
+            <w:r>
+              <w:rPr>
+                <w:rFonts w:ascii="Times New Roman" w:hAnsi="Times New Roman" w:cs="Times New Roman"/>
+                <w:sz w:val="24"/>
+                <w:szCs w:val="24"/>
+                <w:lang w:val="en-US"/>
+              </w:rPr>
+              <w:t xml:space="preserve"> </w:t>
+            </w:r>
+            <w:proofErr w:type="spellStart"/>
+            <w:r>
+              <w:rPr>
+                <w:rFonts w:ascii="Times New Roman" w:hAnsi="Times New Roman" w:cs="Times New Roman"/>
+                <w:sz w:val="24"/>
+                <w:szCs w:val="24"/>
+                <w:lang w:val="en-US"/>
+              </w:rPr>
+              <w:t>dikatakan</w:t>
+            </w:r>
+            <w:proofErr w:type="spellEnd"/>
+            <w:r>
+              <w:rPr>
+                <w:rFonts w:ascii="Times New Roman" w:hAnsi="Times New Roman" w:cs="Times New Roman"/>
+                <w:sz w:val="24"/>
+                <w:szCs w:val="24"/>
+                <w:lang w:val="en-US"/>
+              </w:rPr>
+              <w:t xml:space="preserve"> </w:t>
+            </w:r>
+            <w:proofErr w:type="spellStart"/>
+            <w:r>
+              <w:rPr>
+                <w:rFonts w:ascii="Times New Roman" w:hAnsi="Times New Roman" w:cs="Times New Roman"/>
+                <w:sz w:val="24"/>
+                <w:szCs w:val="24"/>
+                <w:lang w:val="en-US"/>
+              </w:rPr>
+              <w:t>bermanfaat</w:t>
+            </w:r>
+            <w:proofErr w:type="spellEnd"/>
+            <w:r>
+              <w:rPr>
+                <w:rFonts w:ascii="Times New Roman" w:hAnsi="Times New Roman" w:cs="Times New Roman"/>
+                <w:sz w:val="24"/>
+                <w:szCs w:val="24"/>
+                <w:lang w:val="en-US"/>
+              </w:rPr>
+              <w:t xml:space="preserve"> dan </w:t>
+            </w:r>
+            <w:proofErr w:type="spellStart"/>
+            <w:r>
+              <w:rPr>
+                <w:rFonts w:ascii="Times New Roman" w:hAnsi="Times New Roman" w:cs="Times New Roman"/>
+                <w:sz w:val="24"/>
+                <w:szCs w:val="24"/>
+                <w:lang w:val="en-US"/>
+              </w:rPr>
+              <w:t>jumlah</w:t>
+            </w:r>
+            <w:proofErr w:type="spellEnd"/>
+            <w:r>
+              <w:rPr>
+                <w:rFonts w:ascii="Times New Roman" w:hAnsi="Times New Roman" w:cs="Times New Roman"/>
+                <w:sz w:val="24"/>
+                <w:szCs w:val="24"/>
+                <w:lang w:val="en-US"/>
+              </w:rPr>
+              <w:t xml:space="preserve"> error yang </w:t>
+            </w:r>
+            <w:proofErr w:type="spellStart"/>
+            <w:r>
+              <w:rPr>
+                <w:rFonts w:ascii="Times New Roman" w:hAnsi="Times New Roman" w:cs="Times New Roman"/>
+                <w:sz w:val="24"/>
+                <w:szCs w:val="24"/>
+                <w:lang w:val="en-US"/>
+              </w:rPr>
+              <w:t>didapat</w:t>
+            </w:r>
+            <w:proofErr w:type="spellEnd"/>
+            <w:r>
+              <w:rPr>
+                <w:rFonts w:ascii="Times New Roman" w:hAnsi="Times New Roman" w:cs="Times New Roman"/>
+                <w:sz w:val="24"/>
+                <w:szCs w:val="24"/>
+                <w:lang w:val="en-US"/>
+              </w:rPr>
+              <w:t xml:space="preserve"> juga </w:t>
+            </w:r>
+            <w:proofErr w:type="spellStart"/>
+            <w:r>
+              <w:rPr>
+                <w:rFonts w:ascii="Times New Roman" w:hAnsi="Times New Roman" w:cs="Times New Roman"/>
+                <w:sz w:val="24"/>
+                <w:szCs w:val="24"/>
+                <w:lang w:val="en-US"/>
+              </w:rPr>
+              <w:t>tidak</w:t>
+            </w:r>
+            <w:proofErr w:type="spellEnd"/>
+            <w:r>
+              <w:rPr>
+                <w:rFonts w:ascii="Times New Roman" w:hAnsi="Times New Roman" w:cs="Times New Roman"/>
+                <w:sz w:val="24"/>
+                <w:szCs w:val="24"/>
+                <w:lang w:val="en-US"/>
+              </w:rPr>
+              <w:t xml:space="preserve"> </w:t>
+            </w:r>
+            <w:proofErr w:type="spellStart"/>
+            <w:r>
+              <w:rPr>
+                <w:rFonts w:ascii="Times New Roman" w:hAnsi="Times New Roman" w:cs="Times New Roman"/>
+                <w:sz w:val="24"/>
+                <w:szCs w:val="24"/>
+                <w:lang w:val="en-US"/>
+              </w:rPr>
+              <w:t>terlalu</w:t>
+            </w:r>
+            <w:proofErr w:type="spellEnd"/>
+            <w:r>
+              <w:rPr>
+                <w:rFonts w:ascii="Times New Roman" w:hAnsi="Times New Roman" w:cs="Times New Roman"/>
+                <w:sz w:val="24"/>
+                <w:szCs w:val="24"/>
+                <w:lang w:val="en-US"/>
+              </w:rPr>
+              <w:t xml:space="preserve"> </w:t>
+            </w:r>
+            <w:proofErr w:type="spellStart"/>
+            <w:r>
+              <w:rPr>
+                <w:rFonts w:ascii="Times New Roman" w:hAnsi="Times New Roman" w:cs="Times New Roman"/>
+                <w:sz w:val="24"/>
+                <w:szCs w:val="24"/>
+                <w:lang w:val="en-US"/>
+              </w:rPr>
+              <w:t>besar</w:t>
+            </w:r>
+            <w:proofErr w:type="spellEnd"/>
+            <w:r>
+              <w:rPr>
+                <w:rFonts w:ascii="Times New Roman" w:hAnsi="Times New Roman" w:cs="Times New Roman"/>
+                <w:sz w:val="24"/>
+                <w:szCs w:val="24"/>
+                <w:lang w:val="en-US"/>
+              </w:rPr>
+              <w:t xml:space="preserve"> </w:t>
+            </w:r>
+            <w:proofErr w:type="spellStart"/>
+            <w:r>
+              <w:rPr>
+                <w:rFonts w:ascii="Times New Roman" w:hAnsi="Times New Roman" w:cs="Times New Roman"/>
+                <w:sz w:val="24"/>
+                <w:szCs w:val="24"/>
+                <w:lang w:val="en-US"/>
+              </w:rPr>
+              <w:t>sehingga</w:t>
+            </w:r>
+            <w:proofErr w:type="spellEnd"/>
+            <w:r>
+              <w:rPr>
+                <w:rFonts w:ascii="Times New Roman" w:hAnsi="Times New Roman" w:cs="Times New Roman"/>
+                <w:sz w:val="24"/>
+                <w:szCs w:val="24"/>
+                <w:lang w:val="en-US"/>
+              </w:rPr>
+              <w:t xml:space="preserve"> </w:t>
+            </w:r>
+            <w:proofErr w:type="spellStart"/>
+            <w:r>
+              <w:rPr>
+                <w:rFonts w:ascii="Times New Roman" w:hAnsi="Times New Roman" w:cs="Times New Roman"/>
+                <w:sz w:val="24"/>
+                <w:szCs w:val="24"/>
+                <w:lang w:val="en-US"/>
+              </w:rPr>
+              <w:t>peramalan</w:t>
+            </w:r>
+            <w:proofErr w:type="spellEnd"/>
+            <w:r>
+              <w:rPr>
+                <w:rFonts w:ascii="Times New Roman" w:hAnsi="Times New Roman" w:cs="Times New Roman"/>
+                <w:sz w:val="24"/>
+                <w:szCs w:val="24"/>
+                <w:lang w:val="en-US"/>
+              </w:rPr>
+              <w:t xml:space="preserve"> </w:t>
+            </w:r>
+            <w:proofErr w:type="spellStart"/>
+            <w:r>
+              <w:rPr>
+                <w:rFonts w:ascii="Times New Roman" w:hAnsi="Times New Roman" w:cs="Times New Roman"/>
+                <w:sz w:val="24"/>
+                <w:szCs w:val="24"/>
+                <w:lang w:val="en-US"/>
+              </w:rPr>
+              <w:t>ini</w:t>
+            </w:r>
+            <w:proofErr w:type="spellEnd"/>
+            <w:r>
+              <w:rPr>
+                <w:rFonts w:ascii="Times New Roman" w:hAnsi="Times New Roman" w:cs="Times New Roman"/>
+                <w:sz w:val="24"/>
+                <w:szCs w:val="24"/>
+                <w:lang w:val="en-US"/>
+              </w:rPr>
+              <w:t xml:space="preserve"> </w:t>
+            </w:r>
+            <w:proofErr w:type="spellStart"/>
+            <w:r>
+              <w:rPr>
+                <w:rFonts w:ascii="Times New Roman" w:hAnsi="Times New Roman" w:cs="Times New Roman"/>
+                <w:sz w:val="24"/>
+                <w:szCs w:val="24"/>
+                <w:lang w:val="en-US"/>
+              </w:rPr>
+              <w:t>dapat</w:t>
+            </w:r>
+            <w:proofErr w:type="spellEnd"/>
+            <w:r>
+              <w:rPr>
+                <w:rFonts w:ascii="Times New Roman" w:hAnsi="Times New Roman" w:cs="Times New Roman"/>
+                <w:sz w:val="24"/>
+                <w:szCs w:val="24"/>
+                <w:lang w:val="en-US"/>
+              </w:rPr>
+              <w:t xml:space="preserve"> </w:t>
+            </w:r>
+            <w:proofErr w:type="spellStart"/>
+            <w:r>
+              <w:rPr>
+                <w:rFonts w:ascii="Times New Roman" w:hAnsi="Times New Roman" w:cs="Times New Roman"/>
+                <w:sz w:val="24"/>
+                <w:szCs w:val="24"/>
+                <w:lang w:val="en-US"/>
+              </w:rPr>
+              <w:t>dipertimbangan</w:t>
+            </w:r>
+            <w:proofErr w:type="spellEnd"/>
+            <w:r>
+              <w:rPr>
+                <w:rFonts w:ascii="Times New Roman" w:hAnsi="Times New Roman" w:cs="Times New Roman"/>
+                <w:sz w:val="24"/>
+                <w:szCs w:val="24"/>
+                <w:lang w:val="en-US"/>
+              </w:rPr>
+              <w:t xml:space="preserve"> </w:t>
+            </w:r>
+            <w:proofErr w:type="spellStart"/>
+            <w:r>
+              <w:rPr>
+                <w:rFonts w:ascii="Times New Roman" w:hAnsi="Times New Roman" w:cs="Times New Roman"/>
+                <w:sz w:val="24"/>
+                <w:szCs w:val="24"/>
+                <w:lang w:val="en-US"/>
+              </w:rPr>
+              <w:t>untuk</w:t>
+            </w:r>
+            <w:proofErr w:type="spellEnd"/>
+            <w:r>
+              <w:rPr>
+                <w:rFonts w:ascii="Times New Roman" w:hAnsi="Times New Roman" w:cs="Times New Roman"/>
+                <w:sz w:val="24"/>
+                <w:szCs w:val="24"/>
+                <w:lang w:val="en-US"/>
+              </w:rPr>
+              <w:t xml:space="preserve"> universitas agar </w:t>
+            </w:r>
+            <w:proofErr w:type="spellStart"/>
+            <w:r>
+              <w:rPr>
+                <w:rFonts w:ascii="Times New Roman" w:hAnsi="Times New Roman" w:cs="Times New Roman"/>
+                <w:sz w:val="24"/>
+                <w:szCs w:val="24"/>
+                <w:lang w:val="en-US"/>
+              </w:rPr>
+              <w:t>pihak</w:t>
+            </w:r>
+            <w:proofErr w:type="spellEnd"/>
+            <w:r>
+              <w:rPr>
+                <w:rFonts w:ascii="Times New Roman" w:hAnsi="Times New Roman" w:cs="Times New Roman"/>
+                <w:sz w:val="24"/>
+                <w:szCs w:val="24"/>
+                <w:lang w:val="en-US"/>
+              </w:rPr>
+              <w:t xml:space="preserve"> universitas </w:t>
+            </w:r>
+            <w:proofErr w:type="spellStart"/>
+            <w:r>
+              <w:rPr>
+                <w:rFonts w:ascii="Times New Roman" w:hAnsi="Times New Roman" w:cs="Times New Roman"/>
+                <w:sz w:val="24"/>
+                <w:szCs w:val="24"/>
+                <w:lang w:val="en-US"/>
+              </w:rPr>
+              <w:t>dapat</w:t>
+            </w:r>
+            <w:proofErr w:type="spellEnd"/>
+            <w:r>
+              <w:rPr>
+                <w:rFonts w:ascii="Times New Roman" w:hAnsi="Times New Roman" w:cs="Times New Roman"/>
+                <w:sz w:val="24"/>
+                <w:szCs w:val="24"/>
+                <w:lang w:val="en-US"/>
+              </w:rPr>
+              <w:t xml:space="preserve"> </w:t>
+            </w:r>
+            <w:proofErr w:type="spellStart"/>
+            <w:r>
+              <w:rPr>
+                <w:rFonts w:ascii="Times New Roman" w:hAnsi="Times New Roman" w:cs="Times New Roman"/>
+                <w:sz w:val="24"/>
+                <w:szCs w:val="24"/>
+                <w:lang w:val="en-US"/>
+              </w:rPr>
+              <w:t>meningkatkan</w:t>
+            </w:r>
+            <w:proofErr w:type="spellEnd"/>
+            <w:r>
+              <w:rPr>
+                <w:rFonts w:ascii="Times New Roman" w:hAnsi="Times New Roman" w:cs="Times New Roman"/>
+                <w:sz w:val="24"/>
+                <w:szCs w:val="24"/>
+                <w:lang w:val="en-US"/>
+              </w:rPr>
+              <w:t xml:space="preserve"> </w:t>
+            </w:r>
+            <w:proofErr w:type="spellStart"/>
+            <w:r>
+              <w:rPr>
+                <w:rFonts w:ascii="Times New Roman" w:hAnsi="Times New Roman" w:cs="Times New Roman"/>
+                <w:sz w:val="24"/>
+                <w:szCs w:val="24"/>
+                <w:lang w:val="en-US"/>
+              </w:rPr>
+              <w:t>berbagai</w:t>
+            </w:r>
+            <w:proofErr w:type="spellEnd"/>
+            <w:r>
+              <w:rPr>
+                <w:rFonts w:ascii="Times New Roman" w:hAnsi="Times New Roman" w:cs="Times New Roman"/>
+                <w:sz w:val="24"/>
+                <w:szCs w:val="24"/>
+                <w:lang w:val="en-US"/>
+              </w:rPr>
+              <w:t xml:space="preserve"> </w:t>
+            </w:r>
+            <w:proofErr w:type="spellStart"/>
+            <w:r>
+              <w:rPr>
+                <w:rFonts w:ascii="Times New Roman" w:hAnsi="Times New Roman" w:cs="Times New Roman"/>
+                <w:sz w:val="24"/>
+                <w:szCs w:val="24"/>
+                <w:lang w:val="en-US"/>
+              </w:rPr>
+              <w:t>hal</w:t>
+            </w:r>
+            <w:proofErr w:type="spellEnd"/>
+            <w:r>
+              <w:rPr>
+                <w:rFonts w:ascii="Times New Roman" w:hAnsi="Times New Roman" w:cs="Times New Roman"/>
+                <w:sz w:val="24"/>
+                <w:szCs w:val="24"/>
+                <w:lang w:val="en-US"/>
+              </w:rPr>
+              <w:t xml:space="preserve"> </w:t>
+            </w:r>
+            <w:proofErr w:type="spellStart"/>
+            <w:r>
+              <w:rPr>
+                <w:rFonts w:ascii="Times New Roman" w:hAnsi="Times New Roman" w:cs="Times New Roman"/>
+                <w:sz w:val="24"/>
+                <w:szCs w:val="24"/>
+                <w:lang w:val="en-US"/>
+              </w:rPr>
+              <w:t>untuk</w:t>
+            </w:r>
+            <w:proofErr w:type="spellEnd"/>
+            <w:r>
+              <w:rPr>
+                <w:rFonts w:ascii="Times New Roman" w:hAnsi="Times New Roman" w:cs="Times New Roman"/>
+                <w:sz w:val="24"/>
+                <w:szCs w:val="24"/>
+                <w:lang w:val="en-US"/>
+              </w:rPr>
+              <w:t xml:space="preserve"> </w:t>
+            </w:r>
+            <w:proofErr w:type="spellStart"/>
+            <w:r>
+              <w:rPr>
+                <w:rFonts w:ascii="Times New Roman" w:hAnsi="Times New Roman" w:cs="Times New Roman"/>
+                <w:sz w:val="24"/>
+                <w:szCs w:val="24"/>
+                <w:lang w:val="en-US"/>
+              </w:rPr>
+              <w:t>mempertimbangkan</w:t>
+            </w:r>
+            <w:proofErr w:type="spellEnd"/>
+            <w:r>
+              <w:rPr>
+                <w:rFonts w:ascii="Times New Roman" w:hAnsi="Times New Roman" w:cs="Times New Roman"/>
+                <w:sz w:val="24"/>
+                <w:szCs w:val="24"/>
+                <w:lang w:val="en-US"/>
+              </w:rPr>
+              <w:t xml:space="preserve"> </w:t>
+            </w:r>
+            <w:proofErr w:type="spellStart"/>
+            <w:r>
+              <w:rPr>
+                <w:rFonts w:ascii="Times New Roman" w:hAnsi="Times New Roman" w:cs="Times New Roman"/>
+                <w:sz w:val="24"/>
+                <w:szCs w:val="24"/>
+                <w:lang w:val="en-US"/>
+              </w:rPr>
+              <w:t>apa-apa</w:t>
+            </w:r>
+            <w:proofErr w:type="spellEnd"/>
+            <w:r>
+              <w:rPr>
+                <w:rFonts w:ascii="Times New Roman" w:hAnsi="Times New Roman" w:cs="Times New Roman"/>
+                <w:sz w:val="24"/>
+                <w:szCs w:val="24"/>
+                <w:lang w:val="en-US"/>
+              </w:rPr>
+              <w:t xml:space="preserve"> </w:t>
+            </w:r>
+            <w:proofErr w:type="spellStart"/>
+            <w:r>
+              <w:rPr>
+                <w:rFonts w:ascii="Times New Roman" w:hAnsi="Times New Roman" w:cs="Times New Roman"/>
+                <w:sz w:val="24"/>
+                <w:szCs w:val="24"/>
+                <w:lang w:val="en-US"/>
+              </w:rPr>
+              <w:t>saja</w:t>
+            </w:r>
+            <w:proofErr w:type="spellEnd"/>
+            <w:r>
+              <w:rPr>
+                <w:rFonts w:ascii="Times New Roman" w:hAnsi="Times New Roman" w:cs="Times New Roman"/>
+                <w:sz w:val="24"/>
+                <w:szCs w:val="24"/>
+                <w:lang w:val="en-US"/>
+              </w:rPr>
+              <w:t xml:space="preserve"> yang </w:t>
+            </w:r>
+            <w:proofErr w:type="spellStart"/>
+            <w:r>
+              <w:rPr>
+                <w:rFonts w:ascii="Times New Roman" w:hAnsi="Times New Roman" w:cs="Times New Roman"/>
+                <w:sz w:val="24"/>
+                <w:szCs w:val="24"/>
+                <w:lang w:val="en-US"/>
+              </w:rPr>
+              <w:t>yang</w:t>
+            </w:r>
+            <w:proofErr w:type="spellEnd"/>
+            <w:r>
+              <w:rPr>
+                <w:rFonts w:ascii="Times New Roman" w:hAnsi="Times New Roman" w:cs="Times New Roman"/>
+                <w:sz w:val="24"/>
+                <w:szCs w:val="24"/>
+                <w:lang w:val="en-US"/>
+              </w:rPr>
+              <w:t xml:space="preserve"> </w:t>
+            </w:r>
+            <w:proofErr w:type="spellStart"/>
+            <w:r>
+              <w:rPr>
+                <w:rFonts w:ascii="Times New Roman" w:hAnsi="Times New Roman" w:cs="Times New Roman"/>
+                <w:sz w:val="24"/>
+                <w:szCs w:val="24"/>
+                <w:lang w:val="en-US"/>
+              </w:rPr>
+              <w:t>harus</w:t>
+            </w:r>
+            <w:proofErr w:type="spellEnd"/>
+            <w:r>
+              <w:rPr>
+                <w:rFonts w:ascii="Times New Roman" w:hAnsi="Times New Roman" w:cs="Times New Roman"/>
+                <w:sz w:val="24"/>
+                <w:szCs w:val="24"/>
+                <w:lang w:val="en-US"/>
+              </w:rPr>
+              <w:t xml:space="preserve"> </w:t>
+            </w:r>
+            <w:proofErr w:type="spellStart"/>
+            <w:r>
+              <w:rPr>
+                <w:rFonts w:ascii="Times New Roman" w:hAnsi="Times New Roman" w:cs="Times New Roman"/>
+                <w:sz w:val="24"/>
+                <w:szCs w:val="24"/>
+                <w:lang w:val="en-US"/>
+              </w:rPr>
+              <w:t>ditingkatkan</w:t>
+            </w:r>
+            <w:proofErr w:type="spellEnd"/>
+            <w:r>
+              <w:rPr>
+                <w:rFonts w:ascii="Times New Roman" w:hAnsi="Times New Roman" w:cs="Times New Roman"/>
+                <w:sz w:val="24"/>
+                <w:szCs w:val="24"/>
+                <w:lang w:val="en-US"/>
+              </w:rPr>
+              <w:t xml:space="preserve"> agar </w:t>
+            </w:r>
+            <w:proofErr w:type="spellStart"/>
+            <w:r>
+              <w:rPr>
+                <w:rFonts w:ascii="Times New Roman" w:hAnsi="Times New Roman" w:cs="Times New Roman"/>
+                <w:sz w:val="24"/>
+                <w:szCs w:val="24"/>
+                <w:lang w:val="en-US"/>
+              </w:rPr>
+              <w:t>penerimaan</w:t>
+            </w:r>
+            <w:proofErr w:type="spellEnd"/>
+            <w:r>
+              <w:rPr>
+                <w:rFonts w:ascii="Times New Roman" w:hAnsi="Times New Roman" w:cs="Times New Roman"/>
+                <w:sz w:val="24"/>
+                <w:szCs w:val="24"/>
+                <w:lang w:val="en-US"/>
+              </w:rPr>
+              <w:t xml:space="preserve"> </w:t>
+            </w:r>
+            <w:proofErr w:type="spellStart"/>
+            <w:r>
+              <w:rPr>
+                <w:rFonts w:ascii="Times New Roman" w:hAnsi="Times New Roman" w:cs="Times New Roman"/>
+                <w:sz w:val="24"/>
+                <w:szCs w:val="24"/>
+                <w:lang w:val="en-US"/>
+              </w:rPr>
+              <w:t>mahasiswa</w:t>
+            </w:r>
+            <w:proofErr w:type="spellEnd"/>
+            <w:r>
+              <w:rPr>
+                <w:rFonts w:ascii="Times New Roman" w:hAnsi="Times New Roman" w:cs="Times New Roman"/>
+                <w:sz w:val="24"/>
+                <w:szCs w:val="24"/>
+                <w:lang w:val="en-US"/>
+              </w:rPr>
+              <w:t xml:space="preserve"> </w:t>
+            </w:r>
+            <w:proofErr w:type="spellStart"/>
+            <w:r>
+              <w:rPr>
+                <w:rFonts w:ascii="Times New Roman" w:hAnsi="Times New Roman" w:cs="Times New Roman"/>
+                <w:sz w:val="24"/>
+                <w:szCs w:val="24"/>
+                <w:lang w:val="en-US"/>
+              </w:rPr>
+              <w:t>baru</w:t>
+            </w:r>
+            <w:proofErr w:type="spellEnd"/>
+            <w:r>
+              <w:rPr>
+                <w:rFonts w:ascii="Times New Roman" w:hAnsi="Times New Roman" w:cs="Times New Roman"/>
+                <w:sz w:val="24"/>
+                <w:szCs w:val="24"/>
+                <w:lang w:val="en-US"/>
+              </w:rPr>
+              <w:t xml:space="preserve"> pada </w:t>
+            </w:r>
+            <w:proofErr w:type="spellStart"/>
+            <w:r>
+              <w:rPr>
+                <w:rFonts w:ascii="Times New Roman" w:hAnsi="Times New Roman" w:cs="Times New Roman"/>
+                <w:sz w:val="24"/>
+                <w:szCs w:val="24"/>
+                <w:lang w:val="en-US"/>
+              </w:rPr>
+              <w:t>tahun</w:t>
+            </w:r>
+            <w:proofErr w:type="spellEnd"/>
+            <w:r>
+              <w:rPr>
+                <w:rFonts w:ascii="Times New Roman" w:hAnsi="Times New Roman" w:cs="Times New Roman"/>
+                <w:sz w:val="24"/>
+                <w:szCs w:val="24"/>
+                <w:lang w:val="en-US"/>
+              </w:rPr>
+              <w:t xml:space="preserve"> </w:t>
+            </w:r>
+            <w:proofErr w:type="spellStart"/>
+            <w:r>
+              <w:rPr>
+                <w:rFonts w:ascii="Times New Roman" w:hAnsi="Times New Roman" w:cs="Times New Roman"/>
+                <w:sz w:val="24"/>
+                <w:szCs w:val="24"/>
+                <w:lang w:val="en-US"/>
+              </w:rPr>
+              <w:t>selanjutnya</w:t>
+            </w:r>
+            <w:proofErr w:type="spellEnd"/>
+            <w:r>
+              <w:rPr>
+                <w:rFonts w:ascii="Times New Roman" w:hAnsi="Times New Roman" w:cs="Times New Roman"/>
+                <w:sz w:val="24"/>
+                <w:szCs w:val="24"/>
+                <w:lang w:val="en-US"/>
+              </w:rPr>
+              <w:t xml:space="preserve"> </w:t>
+            </w:r>
+            <w:proofErr w:type="spellStart"/>
+            <w:r>
+              <w:rPr>
+                <w:rFonts w:ascii="Times New Roman" w:hAnsi="Times New Roman" w:cs="Times New Roman"/>
+                <w:sz w:val="24"/>
+                <w:szCs w:val="24"/>
+                <w:lang w:val="en-US"/>
+              </w:rPr>
+              <w:t>dapat</w:t>
+            </w:r>
+            <w:proofErr w:type="spellEnd"/>
+            <w:r>
+              <w:rPr>
+                <w:rFonts w:ascii="Times New Roman" w:hAnsi="Times New Roman" w:cs="Times New Roman"/>
+                <w:sz w:val="24"/>
+                <w:szCs w:val="24"/>
+                <w:lang w:val="en-US"/>
+              </w:rPr>
+              <w:t xml:space="preserve"> </w:t>
+            </w:r>
+            <w:proofErr w:type="spellStart"/>
+            <w:r>
+              <w:rPr>
+                <w:rFonts w:ascii="Times New Roman" w:hAnsi="Times New Roman" w:cs="Times New Roman"/>
+                <w:sz w:val="24"/>
+                <w:szCs w:val="24"/>
+                <w:lang w:val="en-US"/>
+              </w:rPr>
+              <w:t>meningkat</w:t>
+            </w:r>
+            <w:proofErr w:type="spellEnd"/>
+            <w:r>
+              <w:rPr>
+                <w:rFonts w:ascii="Times New Roman" w:hAnsi="Times New Roman" w:cs="Times New Roman"/>
+                <w:sz w:val="24"/>
+                <w:szCs w:val="24"/>
+                <w:lang w:val="en-US"/>
+              </w:rPr>
+              <w:t>.</w:t>
             </w:r>
           </w:p>
         </w:tc>
@@ -5848,17 +13152,19 @@
     <w:p>
       <w:pPr>
         <w:rPr>
+          <w:rFonts w:ascii="Times New Roman" w:hAnsi="Times New Roman" w:cs="Times New Roman"/>
           <w:lang w:val="en-US"/>
         </w:rPr>
       </w:pPr>
     </w:p>
     <w:bookmarkEnd w:id="2"/>
     <w:p>
-      <w:r>
-        <w:br w:type="page"/>
-      </w:r>
+      <w:pPr>
+        <w:rPr>
+          <w:rFonts w:ascii="Times New Roman" w:hAnsi="Times New Roman" w:cs="Times New Roman"/>
+        </w:rPr>
+      </w:pPr>
     </w:p>
-    <w:p/>
     <w:sectPr>
       <w:pgSz w:w="11906" w:h="16838"/>
       <w:pgMar w:top="1440" w:right="1440" w:bottom="1440" w:left="1440" w:header="708" w:footer="708" w:gutter="0"/>
@@ -5870,7 +13176,7 @@
 </file>
 
 <file path=word/numbering.xml><?xml version="1.0" encoding="utf-8"?>
-<w:numbering xmlns:wpc="http://schemas.microsoft.com/office/word/2010/wordprocessingCanvas" xmlns:cx="http://schemas.microsoft.com/office/drawing/2014/chartex" xmlns:cx1="http://schemas.microsoft.com/office/drawing/2015/9/8/chartex" xmlns:cx2="http://schemas.microsoft.com/office/drawing/2015/10/21/chartex" xmlns:cx3="http://schemas.microsoft.com/office/drawing/2016/5/9/chartex" xmlns:cx4="http://schemas.microsoft.com/office/drawing/2016/5/10/chartex" xmlns:cx5="http://schemas.microsoft.com/office/drawing/2016/5/11/chartex" xmlns:cx6="http://schemas.microsoft.com/office/drawing/2016/5/12/chartex" xmlns:cx7="http://schemas.microsoft.com/office/drawing/2016/5/13/chartex" xmlns:cx8="http://schemas.microsoft.com/office/drawing/2016/5/14/chartex" xmlns:mc="http://schemas.openxmlformats.org/markup-compatibility/2006" xmlns:aink="http://schemas.microsoft.com/office/drawing/2016/ink" xmlns:am3d="http://schemas.microsoft.com/office/drawing/2017/model3d" xmlns:o="urn:schemas-microsoft-com:office:office" xmlns:r="http://schemas.openxmlformats.org/officeDocument/2006/relationships" xmlns:m="http://schemas.openxmlformats.org/officeDocument/2006/math" xmlns:v="urn:schemas-microsoft-com:vml" xmlns:wp14="http://schemas.microsoft.com/office/word/2010/wordprocessingDrawing" xmlns:wp="http://schemas.openxmlformats.org/drawingml/2006/wordprocessingDrawing" xmlns:w10="urn:schemas-microsoft-com:office:word" xmlns:w="http://schemas.openxmlformats.org/wordprocessingml/2006/main" xmlns:w14="http://schemas.microsoft.com/office/word/2010/wordml" xmlns:w15="http://schemas.microsoft.com/office/word/2012/wordml" xmlns:w16cex="http://schemas.microsoft.com/office/word/2018/wordml/cex" xmlns:w16cid="http://schemas.microsoft.com/office/word/2016/wordml/cid" xmlns:w16="http://schemas.microsoft.com/office/word/2018/wordml" xmlns:w16sdtdh="http://schemas.microsoft.com/office/word/2020/wordml/sdtdatahash" xmlns:w16se="http://schemas.microsoft.com/office/word/2015/wordml/symex" xmlns:wpg="http://schemas.microsoft.com/office/word/2010/wordprocessingGroup" xmlns:wpi="http://schemas.microsoft.com/office/word/2010/wordprocessingInk" xmlns:wne="http://schemas.microsoft.com/office/word/2006/wordml" xmlns:wps="http://schemas.microsoft.com/office/word/2010/wordprocessingShape" mc:Ignorable="w14 w15 w16se w16cid w16 w16cex w16sdtdh wp14">
+<w:numbering xmlns:wpc="http://schemas.microsoft.com/office/word/2010/wordprocessingCanvas" xmlns:cx="http://schemas.microsoft.com/office/drawing/2014/chartex" xmlns:cx1="http://schemas.microsoft.com/office/drawing/2015/9/8/chartex" xmlns:cx2="http://schemas.microsoft.com/office/drawing/2015/10/21/chartex" xmlns:cx3="http://schemas.microsoft.com/office/drawing/2016/5/9/chartex" xmlns:cx4="http://schemas.microsoft.com/office/drawing/2016/5/10/chartex" xmlns:cx5="http://schemas.microsoft.com/office/drawing/2016/5/11/chartex" xmlns:cx6="http://schemas.microsoft.com/office/drawing/2016/5/12/chartex" xmlns:cx7="http://schemas.microsoft.com/office/drawing/2016/5/13/chartex" xmlns:cx8="http://schemas.microsoft.com/office/drawing/2016/5/14/chartex" xmlns:mc="http://schemas.openxmlformats.org/markup-compatibility/2006" xmlns:aink="http://schemas.microsoft.com/office/drawing/2016/ink" xmlns:am3d="http://schemas.microsoft.com/office/drawing/2017/model3d" xmlns:o="urn:schemas-microsoft-com:office:office" xmlns:r="http://schemas.openxmlformats.org/officeDocument/2006/relationships" xmlns:m="http://schemas.openxmlformats.org/officeDocument/2006/math" xmlns:v="urn:schemas-microsoft-com:vml" xmlns:wp14="http://schemas.microsoft.com/office/word/2010/wordprocessingDrawing" xmlns:wp="http://schemas.openxmlformats.org/drawingml/2006/wordprocessingDrawing" xmlns:w10="urn:schemas-microsoft-com:office:word" xmlns:w="http://schemas.openxmlformats.org/wordprocessingml/2006/main" xmlns:w14="http://schemas.microsoft.com/office/word/2010/wordml" xmlns:w15="http://schemas.microsoft.com/office/word/2012/wordml" xmlns:w16cex="http://schemas.microsoft.com/office/word/2018/wordml/cex" xmlns:w16cid="http://schemas.microsoft.com/office/word/2016/wordml/cid" xmlns:w16="http://schemas.microsoft.com/office/word/2018/wordml" xmlns:w16se="http://schemas.microsoft.com/office/word/2015/wordml/symex" xmlns:wpg="http://schemas.microsoft.com/office/word/2010/wordprocessingGroup" xmlns:wpi="http://schemas.microsoft.com/office/word/2010/wordprocessingInk" xmlns:wne="http://schemas.microsoft.com/office/word/2006/wordml" xmlns:wps="http://schemas.microsoft.com/office/word/2010/wordprocessingShape" mc:Ignorable="w14 w15 w16se w16cid w16 w16cex wp14">
   <w:abstractNum w:abstractNumId="0" w15:restartNumberingAfterBreak="0">
     <w:nsid w:val="43874626"/>
     <w:multiLevelType w:val="multilevel"/>
@@ -6107,7 +13413,7 @@
 </file>
 
 <file path=word/styles.xml><?xml version="1.0" encoding="utf-8"?>
-<w:styles xmlns:mc="http://schemas.openxmlformats.org/markup-compatibility/2006" xmlns:r="http://schemas.openxmlformats.org/officeDocument/2006/relationships" xmlns:w="http://schemas.openxmlformats.org/wordprocessingml/2006/main" xmlns:w14="http://schemas.microsoft.com/office/word/2010/wordml" xmlns:w15="http://schemas.microsoft.com/office/word/2012/wordml" xmlns:w16cex="http://schemas.microsoft.com/office/word/2018/wordml/cex" xmlns:w16cid="http://schemas.microsoft.com/office/word/2016/wordml/cid" xmlns:w16="http://schemas.microsoft.com/office/word/2018/wordml" xmlns:w16sdtdh="http://schemas.microsoft.com/office/word/2020/wordml/sdtdatahash" xmlns:w16se="http://schemas.microsoft.com/office/word/2015/wordml/symex" mc:Ignorable="w14 w15 w16se w16cid w16 w16cex w16sdtdh">
+<w:styles xmlns:mc="http://schemas.openxmlformats.org/markup-compatibility/2006" xmlns:r="http://schemas.openxmlformats.org/officeDocument/2006/relationships" xmlns:w="http://schemas.openxmlformats.org/wordprocessingml/2006/main" xmlns:w14="http://schemas.microsoft.com/office/word/2010/wordml" xmlns:w15="http://schemas.microsoft.com/office/word/2012/wordml" xmlns:w16cex="http://schemas.microsoft.com/office/word/2018/wordml/cex" xmlns:w16cid="http://schemas.microsoft.com/office/word/2016/wordml/cid" xmlns:w16="http://schemas.microsoft.com/office/word/2018/wordml" xmlns:w16se="http://schemas.microsoft.com/office/word/2015/wordml/symex" mc:Ignorable="w14 w15 w16se w16cid w16 w16cex">
   <w:docDefaults>
     <w:rPrDefault>
       <w:rPr>
@@ -6699,11 +14005,21 @@
       </w:tblBorders>
     </w:tblPr>
   </w:style>
+  <w:style w:type="character" w:styleId="PlaceholderText">
+    <w:name w:val="Placeholder Text"/>
+    <w:basedOn w:val="DefaultParagraphFont"/>
+    <w:uiPriority w:val="99"/>
+    <w:semiHidden/>
+    <w:rsid w:val="00E40964"/>
+    <w:rPr>
+      <w:color w:val="808080"/>
+    </w:rPr>
+  </w:style>
 </w:styles>
 </file>
 
 <file path=word/glossary/document.xml><?xml version="1.0" encoding="utf-8"?>
-<w:glossaryDocument xmlns:wpc="http://schemas.microsoft.com/office/word/2010/wordprocessingCanvas" xmlns:cx="http://schemas.microsoft.com/office/drawing/2014/chartex" xmlns:cx1="http://schemas.microsoft.com/office/drawing/2015/9/8/chartex" xmlns:cx2="http://schemas.microsoft.com/office/drawing/2015/10/21/chartex" xmlns:cx3="http://schemas.microsoft.com/office/drawing/2016/5/9/chartex" xmlns:cx4="http://schemas.microsoft.com/office/drawing/2016/5/10/chartex" xmlns:cx5="http://schemas.microsoft.com/office/drawing/2016/5/11/chartex" xmlns:cx6="http://schemas.microsoft.com/office/drawing/2016/5/12/chartex" xmlns:cx7="http://schemas.microsoft.com/office/drawing/2016/5/13/chartex" xmlns:cx8="http://schemas.microsoft.com/office/drawing/2016/5/14/chartex" xmlns:mc="http://schemas.openxmlformats.org/markup-compatibility/2006" xmlns:aink="http://schemas.microsoft.com/office/drawing/2016/ink" xmlns:am3d="http://schemas.microsoft.com/office/drawing/2017/model3d" xmlns:o="urn:schemas-microsoft-com:office:office" xmlns:r="http://schemas.openxmlformats.org/officeDocument/2006/relationships" xmlns:m="http://schemas.openxmlformats.org/officeDocument/2006/math" xmlns:v="urn:schemas-microsoft-com:vml" xmlns:wp14="http://schemas.microsoft.com/office/word/2010/wordprocessingDrawing" xmlns:wp="http://schemas.openxmlformats.org/drawingml/2006/wordprocessingDrawing" xmlns:w10="urn:schemas-microsoft-com:office:word" xmlns:w="http://schemas.openxmlformats.org/wordprocessingml/2006/main" xmlns:w14="http://schemas.microsoft.com/office/word/2010/wordml" xmlns:w15="http://schemas.microsoft.com/office/word/2012/wordml" xmlns:w16cex="http://schemas.microsoft.com/office/word/2018/wordml/cex" xmlns:w16cid="http://schemas.microsoft.com/office/word/2016/wordml/cid" xmlns:w16="http://schemas.microsoft.com/office/word/2018/wordml" xmlns:w16sdtdh="http://schemas.microsoft.com/office/word/2020/wordml/sdtdatahash" xmlns:w16se="http://schemas.microsoft.com/office/word/2015/wordml/symex" xmlns:wpg="http://schemas.microsoft.com/office/word/2010/wordprocessingGroup" xmlns:wpi="http://schemas.microsoft.com/office/word/2010/wordprocessingInk" xmlns:wne="http://schemas.microsoft.com/office/word/2006/wordml" xmlns:wps="http://schemas.microsoft.com/office/word/2010/wordprocessingShape" mc:Ignorable="w14 w15 w16se w16cid w16 w16cex w16sdtdh wp14">
+<w:glossaryDocument xmlns:wpc="http://schemas.microsoft.com/office/word/2010/wordprocessingCanvas" xmlns:cx="http://schemas.microsoft.com/office/drawing/2014/chartex" xmlns:cx1="http://schemas.microsoft.com/office/drawing/2015/9/8/chartex" xmlns:cx2="http://schemas.microsoft.com/office/drawing/2015/10/21/chartex" xmlns:cx3="http://schemas.microsoft.com/office/drawing/2016/5/9/chartex" xmlns:cx4="http://schemas.microsoft.com/office/drawing/2016/5/10/chartex" xmlns:cx5="http://schemas.microsoft.com/office/drawing/2016/5/11/chartex" xmlns:cx6="http://schemas.microsoft.com/office/drawing/2016/5/12/chartex" xmlns:cx7="http://schemas.microsoft.com/office/drawing/2016/5/13/chartex" xmlns:cx8="http://schemas.microsoft.com/office/drawing/2016/5/14/chartex" xmlns:mc="http://schemas.openxmlformats.org/markup-compatibility/2006" xmlns:aink="http://schemas.microsoft.com/office/drawing/2016/ink" xmlns:am3d="http://schemas.microsoft.com/office/drawing/2017/model3d" xmlns:o="urn:schemas-microsoft-com:office:office" xmlns:r="http://schemas.openxmlformats.org/officeDocument/2006/relationships" xmlns:m="http://schemas.openxmlformats.org/officeDocument/2006/math" xmlns:v="urn:schemas-microsoft-com:vml" xmlns:wp14="http://schemas.microsoft.com/office/word/2010/wordprocessingDrawing" xmlns:wp="http://schemas.openxmlformats.org/drawingml/2006/wordprocessingDrawing" xmlns:w10="urn:schemas-microsoft-com:office:word" xmlns:w="http://schemas.openxmlformats.org/wordprocessingml/2006/main" xmlns:w14="http://schemas.microsoft.com/office/word/2010/wordml" xmlns:w15="http://schemas.microsoft.com/office/word/2012/wordml" xmlns:w16cex="http://schemas.microsoft.com/office/word/2018/wordml/cex" xmlns:w16cid="http://schemas.microsoft.com/office/word/2016/wordml/cid" xmlns:w16="http://schemas.microsoft.com/office/word/2018/wordml" xmlns:w16se="http://schemas.microsoft.com/office/word/2015/wordml/symex" xmlns:wpg="http://schemas.microsoft.com/office/word/2010/wordprocessingGroup" xmlns:wpi="http://schemas.microsoft.com/office/word/2010/wordprocessingInk" xmlns:wne="http://schemas.microsoft.com/office/word/2006/wordml" xmlns:wps="http://schemas.microsoft.com/office/word/2010/wordprocessingShape" mc:Ignorable="w14 w15 w16se w16cid w16 w16cex wp14">
   <w:docParts>
     <w:docPart>
       <w:docPartPr>
@@ -6734,25 +14050,51 @@
         </w:p>
       </w:docPartBody>
     </w:docPart>
+    <w:docPart>
+      <w:docPartPr>
+        <w:name w:val="DefaultPlaceholder_-1854013440"/>
+        <w:category>
+          <w:name w:val="General"/>
+          <w:gallery w:val="placeholder"/>
+        </w:category>
+        <w:types>
+          <w:type w:val="bbPlcHdr"/>
+        </w:types>
+        <w:behaviors>
+          <w:behavior w:val="content"/>
+        </w:behaviors>
+        <w:guid w:val="{042D220D-AA6E-48D6-B018-E018CE31BBB0}"/>
+      </w:docPartPr>
+      <w:docPartBody>
+        <w:p>
+          <w:r>
+            <w:rPr>
+              <w:rStyle w:val="PlaceholderText"/>
+            </w:rPr>
+            <w:t>Click or tap here to enter text.</w:t>
+          </w:r>
+        </w:p>
+      </w:docPartBody>
+    </w:docPart>
   </w:docParts>
 </w:glossaryDocument>
 </file>
 
 <file path=word/glossary/fontTable.xml><?xml version="1.0" encoding="utf-8"?>
-<w:fonts xmlns:mc="http://schemas.openxmlformats.org/markup-compatibility/2006" xmlns:r="http://schemas.openxmlformats.org/officeDocument/2006/relationships" xmlns:w="http://schemas.openxmlformats.org/wordprocessingml/2006/main" xmlns:w14="http://schemas.microsoft.com/office/word/2010/wordml" xmlns:w15="http://schemas.microsoft.com/office/word/2012/wordml" xmlns:w16cex="http://schemas.microsoft.com/office/word/2018/wordml/cex" xmlns:w16cid="http://schemas.microsoft.com/office/word/2016/wordml/cid" xmlns:w16="http://schemas.microsoft.com/office/word/2018/wordml" xmlns:w16sdtdh="http://schemas.microsoft.com/office/word/2020/wordml/sdtdatahash" xmlns:w16se="http://schemas.microsoft.com/office/word/2015/wordml/symex" mc:Ignorable="w14 w15 w16se w16cid w16 w16cex w16sdtdh">
+<w:fonts xmlns:mc="http://schemas.openxmlformats.org/markup-compatibility/2006" xmlns:r="http://schemas.openxmlformats.org/officeDocument/2006/relationships" xmlns:w="http://schemas.openxmlformats.org/wordprocessingml/2006/main" xmlns:w14="http://schemas.microsoft.com/office/word/2010/wordml" xmlns:w15="http://schemas.microsoft.com/office/word/2012/wordml" xmlns:w16cex="http://schemas.microsoft.com/office/word/2018/wordml/cex" xmlns:w16cid="http://schemas.microsoft.com/office/word/2016/wordml/cid" xmlns:w16="http://schemas.microsoft.com/office/word/2018/wordml" xmlns:w16se="http://schemas.microsoft.com/office/word/2015/wordml/symex" mc:Ignorable="w14 w15 w16se w16cid w16 w16cex">
   <w:font w:name="Times New Roman">
     <w:panose1 w:val="02020603050405020304"/>
     <w:charset w:val="00"/>
     <w:family w:val="roman"/>
     <w:pitch w:val="variable"/>
-    <w:sig w:usb0="E0002EFF" w:usb1="C000785B" w:usb2="00000009" w:usb3="00000000" w:csb0="000001FF" w:csb1="00000000"/>
+    <w:sig w:usb0="E0002AFF" w:usb1="C0007843" w:usb2="00000009" w:usb3="00000000" w:csb0="000001FF" w:csb1="00000000"/>
   </w:font>
   <w:font w:name="Calibri">
     <w:panose1 w:val="020F0502020204030204"/>
     <w:charset w:val="00"/>
     <w:family w:val="swiss"/>
     <w:pitch w:val="variable"/>
-    <w:sig w:usb0="E4002EFF" w:usb1="C000247B" w:usb2="00000009" w:usb3="00000000" w:csb0="000001FF" w:csb1="00000000"/>
+    <w:sig w:usb0="E0002AFF" w:usb1="4000ACFF" w:usb2="00000001" w:usb3="00000000" w:csb0="000001FF" w:csb1="00000000"/>
   </w:font>
   <w:font w:name="Calibri Light">
     <w:panose1 w:val="020F0302020204030204"/>
@@ -6765,7 +14107,7 @@
 </file>
 
 <file path=word/glossary/settings.xml><?xml version="1.0" encoding="utf-8"?>
-<w:settings xmlns:mc="http://schemas.openxmlformats.org/markup-compatibility/2006" xmlns:o="urn:schemas-microsoft-com:office:office" xmlns:r="http://schemas.openxmlformats.org/officeDocument/2006/relationships" xmlns:m="http://schemas.openxmlformats.org/officeDocument/2006/math" xmlns:v="urn:schemas-microsoft-com:vml" xmlns:w10="urn:schemas-microsoft-com:office:word" xmlns:w="http://schemas.openxmlformats.org/wordprocessingml/2006/main" xmlns:w14="http://schemas.microsoft.com/office/word/2010/wordml" xmlns:w15="http://schemas.microsoft.com/office/word/2012/wordml" xmlns:w16cex="http://schemas.microsoft.com/office/word/2018/wordml/cex" xmlns:w16cid="http://schemas.microsoft.com/office/word/2016/wordml/cid" xmlns:w16="http://schemas.microsoft.com/office/word/2018/wordml" xmlns:w16sdtdh="http://schemas.microsoft.com/office/word/2020/wordml/sdtdatahash" xmlns:w16se="http://schemas.microsoft.com/office/word/2015/wordml/symex" xmlns:sl="http://schemas.openxmlformats.org/schemaLibrary/2006/main" mc:Ignorable="w14 w15 w16se w16cid w16 w16cex w16sdtdh">
+<w:settings xmlns:mc="http://schemas.openxmlformats.org/markup-compatibility/2006" xmlns:o="urn:schemas-microsoft-com:office:office" xmlns:r="http://schemas.openxmlformats.org/officeDocument/2006/relationships" xmlns:m="http://schemas.openxmlformats.org/officeDocument/2006/math" xmlns:v="urn:schemas-microsoft-com:vml" xmlns:w10="urn:schemas-microsoft-com:office:word" xmlns:w="http://schemas.openxmlformats.org/wordprocessingml/2006/main" xmlns:w14="http://schemas.microsoft.com/office/word/2010/wordml" xmlns:w15="http://schemas.microsoft.com/office/word/2012/wordml" xmlns:w16cex="http://schemas.microsoft.com/office/word/2018/wordml/cex" xmlns:w16cid="http://schemas.microsoft.com/office/word/2016/wordml/cid" xmlns:w16="http://schemas.microsoft.com/office/word/2018/wordml" xmlns:w16se="http://schemas.microsoft.com/office/word/2015/wordml/symex" xmlns:sl="http://schemas.openxmlformats.org/schemaLibrary/2006/main" mc:Ignorable="w14 w15 w16se w16cid w16 w16cex">
   <w:view w:val="normal"/>
   <w:defaultTabStop w:val="720"/>
   <w:characterSpacingControl w:val="doNotCompress"/>
@@ -6781,6 +14123,8 @@
   <w:rsids>
     <w:rsidRoot w:val="00210205"/>
     <w:rsid w:val="00210205"/>
+    <w:rsid w:val="00714556"/>
+    <w:rsid w:val="00BC3938"/>
     <w:rsid w:val="00DA5DC3"/>
   </w:rsids>
   <m:mathPr>
@@ -6805,7 +14149,7 @@
 </file>
 
 <file path=word/glossary/styles.xml><?xml version="1.0" encoding="utf-8"?>
-<w:styles xmlns:mc="http://schemas.openxmlformats.org/markup-compatibility/2006" xmlns:r="http://schemas.openxmlformats.org/officeDocument/2006/relationships" xmlns:w="http://schemas.openxmlformats.org/wordprocessingml/2006/main" xmlns:w14="http://schemas.microsoft.com/office/word/2010/wordml" xmlns:w15="http://schemas.microsoft.com/office/word/2012/wordml" xmlns:w16cex="http://schemas.microsoft.com/office/word/2018/wordml/cex" xmlns:w16cid="http://schemas.microsoft.com/office/word/2016/wordml/cid" xmlns:w16="http://schemas.microsoft.com/office/word/2018/wordml" xmlns:w16sdtdh="http://schemas.microsoft.com/office/word/2020/wordml/sdtdatahash" xmlns:w16se="http://schemas.microsoft.com/office/word/2015/wordml/symex" mc:Ignorable="w14 w15 w16se w16cid w16 w16cex w16sdtdh">
+<w:styles xmlns:mc="http://schemas.openxmlformats.org/markup-compatibility/2006" xmlns:r="http://schemas.openxmlformats.org/officeDocument/2006/relationships" xmlns:w="http://schemas.openxmlformats.org/wordprocessingml/2006/main" xmlns:w14="http://schemas.microsoft.com/office/word/2010/wordml" xmlns:w15="http://schemas.microsoft.com/office/word/2012/wordml" xmlns:w16cex="http://schemas.microsoft.com/office/word/2018/wordml/cex" xmlns:w16cid="http://schemas.microsoft.com/office/word/2016/wordml/cid" xmlns:w16="http://schemas.microsoft.com/office/word/2018/wordml" xmlns:w16se="http://schemas.microsoft.com/office/word/2015/wordml/symex" mc:Ignorable="w14 w15 w16se w16cid w16 w16cex">
   <w:docDefaults>
     <w:rPrDefault>
       <w:rPr>
@@ -7235,7 +14579,7 @@
     <w:basedOn w:val="DefaultParagraphFont"/>
     <w:uiPriority w:val="99"/>
     <w:semiHidden/>
-    <w:rsid w:val="00210205"/>
+    <w:rsid w:val="00BC3938"/>
     <w:rPr>
       <w:color w:val="808080"/>
     </w:rPr>
@@ -7248,7 +14592,7 @@
 </file>
 
 <file path=word/glossary/webSettings.xml><?xml version="1.0" encoding="utf-8"?>
-<w:webSettings xmlns:mc="http://schemas.openxmlformats.org/markup-compatibility/2006" xmlns:r="http://schemas.openxmlformats.org/officeDocument/2006/relationships" xmlns:w="http://schemas.openxmlformats.org/wordprocessingml/2006/main" xmlns:w14="http://schemas.microsoft.com/office/word/2010/wordml" xmlns:w15="http://schemas.microsoft.com/office/word/2012/wordml" xmlns:w16cex="http://schemas.microsoft.com/office/word/2018/wordml/cex" xmlns:w16cid="http://schemas.microsoft.com/office/word/2016/wordml/cid" xmlns:w16="http://schemas.microsoft.com/office/word/2018/wordml" xmlns:w16sdtdh="http://schemas.microsoft.com/office/word/2020/wordml/sdtdatahash" xmlns:w16se="http://schemas.microsoft.com/office/word/2015/wordml/symex" mc:Ignorable="w14 w15 w16se w16cid w16 w16cex w16sdtdh">
+<w:webSettings xmlns:mc="http://schemas.openxmlformats.org/markup-compatibility/2006" xmlns:r="http://schemas.openxmlformats.org/officeDocument/2006/relationships" xmlns:w="http://schemas.openxmlformats.org/wordprocessingml/2006/main" xmlns:w14="http://schemas.microsoft.com/office/word/2010/wordml" xmlns:w15="http://schemas.microsoft.com/office/word/2012/wordml" xmlns:w16cex="http://schemas.microsoft.com/office/word/2018/wordml/cex" xmlns:w16cid="http://schemas.microsoft.com/office/word/2016/wordml/cid" xmlns:w16="http://schemas.microsoft.com/office/word/2018/wordml" xmlns:w16se="http://schemas.microsoft.com/office/word/2015/wordml/symex" mc:Ignorable="w14 w15 w16se w16cid w16 w16cex">
   <w:optimizeForBrowser/>
   <w:allowPNG/>
 </w:webSettings>
@@ -7547,4 +14891,39 @@
     </a:ext>
   </a:extLst>
 </a:theme>
+</file>
+
+<file path=word/webextensions/taskpanes.xml><?xml version="1.0" encoding="utf-8"?>
+<wetp:taskpanes xmlns:wetp="http://schemas.microsoft.com/office/webextensions/taskpanes/2010/11">
+  <wetp:taskpane dockstate="right" visibility="0" width="350" row="7">
+    <wetp:webextensionref xmlns:r="http://schemas.openxmlformats.org/officeDocument/2006/relationships" r:id="rId1"/>
+  </wetp:taskpane>
+</wetp:taskpanes>
+</file>
+
+<file path=word/webextensions/webextension1.xml><?xml version="1.0" encoding="utf-8"?>
+<we:webextension xmlns:we="http://schemas.microsoft.com/office/webextensions/webextension/2010/11" id="{DE99E5C7-9B93-49BD-95B6-78B38C2B42C2}">
+  <we:reference id="wa104382081" version="1.35.0.0" store="en-US" storeType="OMEX"/>
+  <we:alternateReferences>
+    <we:reference id="wa104382081" version="1.35.0.0" store="WA104382081" storeType="OMEX"/>
+  </we:alternateReferences>
+  <we:properties>
+    <we:property name="MENDELEY_CITATIONS" value="[{&quot;citationID&quot;:&quot;MENDELEY_CITATION_49d934de-3421-4909-85dc-eecb6e931614&quot;,&quot;citationItems&quot;:[{&quot;id&quot;:&quot;521036d5-be76-3198-bd73-7702875cfe62&quot;,&quot;itemData&quot;:{&quot;type&quot;:&quot;report&quot;,&quot;id&quot;:&quot;521036d5-be76-3198-bd73-7702875cfe62&quot;,&quot;title&quot;:&quot;IMPLEMENTASI MODEL REGRESI LINEAR SEDERHANA UNTUK PREDIKSI GAJI BERDASARKAN PENGALAMAN LAMA BEKERJA&quot;,&quot;author&quot;:[{&quot;family&quot;:&quot;Adrianova Eka Tuah&quot;,&quot;given&quot;:&quot;Yayan&quot;,&quot;parse-names&quot;:false,&quot;dropping-particle&quot;:&quot;&quot;,&quot;non-dropping-particle&quot;:&quot;&quot;},{&quot;family&quot;:&quot;Studi Pendidikan Komputer&quot;,&quot;given&quot;:&quot;Program&quot;,&quot;parse-names&quot;:false,&quot;dropping-particle&quot;:&quot;&quot;,&quot;non-dropping-particle&quot;:&quot;&quot;},{&quot;family&quot;:&quot;Persada Khatulistiwa Sintang&quot;,&quot;given&quot;:&quot;Stkip&quot;,&quot;parse-names&quot;:false,&quot;dropping-particle&quot;:&quot;&quot;,&quot;non-dropping-particle&quot;:&quot;&quot;}],&quot;issued&quot;:{&quot;date-parts&quot;:[[2020]]},&quot;abstract&quot;:&quot;The company cannot be separated from the workforce. Even though the company has advanced technology and large capital. One of the important factors to boost the performance of the workforce is the provision of appropriate salaries based on the length of time they work. This study aims to determine the prediction of employee salaries based on years of service. In this study, the factors that were tested included independent variables in the form of salary and years of service. Then the dependent variable is employee performance. This type of research is ex-post facto research to find out events that have occurred in the company as predictors of employee performance. Methods of data collection using a questionnaire (questionnaire). Instrument validation uses expert opinion and product-moment correlation. The data analysis technique uses linear regression analysis in python machine learning to determine the effect of the independent variable on the dependent variable. The results obtained from this study are a positive and significant influence between salary and years of service on employee performance. The conclusion that can be drawn is that the independent variable can be used as a predictor of the dependent variable. This means that the greater the salary and the longer the working period, the better the employee's performance will be.&quot;,&quot;issue&quot;:&quot;2&quot;,&quot;volume&quot;:&quot;1&quot;},&quot;isTemporary&quot;:false}],&quot;properties&quot;:{&quot;noteIndex&quot;:0},&quot;isEdited&quot;:false,&quot;manualOverride&quot;:{&quot;isManuallyOverridden&quot;:false,&quot;citeprocText&quot;:&quot;(Adrianova Eka Tuah et al., 2020)&quot;,&quot;manualOverrideText&quot;:&quot;&quot;},&quot;citationTag&quot;:&quot;MENDELEY_CITATION_v3_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&quot;},{&quot;citationID&quot;:&quot;MENDELEY_CITATION_5fa8f01f-3219-4699-91bd-38806dedbf1e&quot;,&quot;citationItems&quot;:[{&quot;id&quot;:&quot;0e778ebb-9f79-3232-a083-34f43ed2d502&quot;,&quot;itemData&quot;:{&quot;type&quot;:&quot;article-journal&quot;,&quot;id&quot;:&quot;0e778ebb-9f79-3232-a083-34f43ed2d502&quot;,&quot;title&quot;:&quot;Data Mining Menggunakan Regresi Linear untuk Prediksi Harga Saham Perusahaan Pelayaran&quot;,&quot;author&quot;:[{&quot;family&quot;:&quot;Ariesanto Akhmad&quot;,&quot;given&quot;:&quot;Ekka Pujo&quot;,&quot;parse-names&quot;:false,&quot;dropping-particle&quot;:&quot;&quot;,&quot;non-dropping-particle&quot;:&quot;&quot;}],&quot;container-title&quot;:&quot;Jurnal Aplikasi Pelayaran dan Kepelabuhanan&quot;,&quot;DOI&quot;:&quot;10.30649/japk.v10i2.83&quot;,&quot;ISSN&quot;:&quot;2087-2607&quot;,&quot;issued&quot;:{&quot;date-parts&quot;:[[2020,12,18]]},&quot;page&quot;:&quot;120&quot;,&quot;abstract&quot;:&quot;Pergerakan harga penutupan saham BULL cenderung mengalami variasi harga tiap hari. Investor memerlukan tindakan yang tepat, sehingga resiko yang ada dapat dikurangi dengan mengetahui naik turunnya harga saham pada masa yang akan datang dan memprediksi langkah kebijakan yang optimal untuk membuat keputusan pembelian/penjualan saham yang sesuai. Tujuan penelitian ini untuk menerapkan data mining menggunakan regresi linear untuk prediksi harga saham perusahaan pelayaran.&lt;em&gt; &lt;/em&gt;Lokasi penelitian, yaitu di Bursa Efek Indonesia, Jakarta. Populasi dalam penelitian ini adalah semua perusahaan pelayaran yang terdaftar di Bursa Efek Indonesia. Jenis nonprobability&lt;em&gt; &lt;/em&gt;sampling&lt;em&gt; &lt;/em&gt;yang dipilih yaitu purposive&lt;em&gt; &lt;/em&gt;sampling&lt;em&gt; &lt;/em&gt;dan quota&lt;em&gt; &lt;/em&gt;sampling. Purposive sampling yang dipakai adalah sebanyak 1 perusahaan pelayaran, yakni PT. Buana Lintas Lautan, Tbk (BULL). Quota sampling yang digunakan dalam penelitian ini adalah data time series periode harian harga pembukaan, harga tertinggi, harga terendah, harga penutupan, dan volume saham periode harian BULL selama 1 tahun 2 bulan antara bulan Juni tahun 2019 hingga bulan Juli tahun 2020. Penelitian ini menggunakan metodologi Cross Industry Standard Process for Data Mining (CRISP-DM). Proses data mining&lt;em&gt; &lt;/em&gt;berdasarkan CRISP-DM terdiri dari 6 fase, yaitu Bussiness Understanding, Data Understanding, Data Preparation, Modelling, Evaluation, dan Deployment. Hasil penelitian menunjukkan masih ada selisih antara harga penutupan saham luaran data testing dengan harga penutupan saham aktual yang ada di bursa saham. Evaluasi nilai Root Mean Square Error (RMSE) menunjukkan angka plus 7,522 dari data aktual harga penutupan saham periode harian PT. BULL.&quot;,&quot;publisher&quot;:&quot;Universitas Hang Tuah&quot;,&quot;issue&quot;:&quot;2&quot;,&quot;volume&quot;:&quot;10&quot;},&quot;isTemporary&quot;:false}],&quot;properties&quot;:{&quot;noteIndex&quot;:0},&quot;isEdited&quot;:false,&quot;manualOverride&quot;:{&quot;isManuallyOverridden&quot;:false,&quot;citeprocText&quot;:&quot;(Ariesanto Akhmad, 2020)&quot;,&quot;manualOverrideText&quot;:&quot;&quot;},&quot;citationTag&quot;:&quot;MENDELEY_CITATION_v3_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&quot;},{&quot;citationID&quot;:&quot;MENDELEY_CITATION_ae9ce121-4e96-4627-9ce4-6b6f729688a7&quot;,&quot;citationItems&quot;:[{&quot;id&quot;:&quot;360907dd-61ac-30ac-964b-b2de9ad0a168&quot;,&quot;itemData&quot;:{&quot;type&quot;:&quot;report&quot;,&quot;id&quot;:&quot;360907dd-61ac-30ac-964b-b2de9ad0a168&quot;,&quot;title&quot;:&quot;MACHINE LEARNING UNTUK MODEL PREDIKSI HARGA SEMBAKO DENGAN METODE REGRESI LINIER BERGANDA 1)&quot;,&quot;author&quot;:[{&quot;family&quot;:&quot;Puteri&quot;,&quot;given&quot;:&quot;Kandari&quot;,&quot;parse-names&quot;:false,&quot;dropping-particle&quot;:&quot;&quot;,&quot;non-dropping-particle&quot;:&quot;&quot;},{&quot;family&quot;:&quot;Silvanie&quot;,&quot;given&quot;:&quot;Astried&quot;,&quot;parse-names&quot;:false,&quot;dropping-particle&quot;:&quot;&quot;,&quot;non-dropping-particle&quot;:&quot;&quot;}],&quot;URL&quot;:&quot;www.data.jakarta.go.id.&quot;,&quot;issued&quot;:{&quot;date-parts&quot;:[[2020]]},&quot;number-of-pages&quot;:&quot;82-94&quot;,&quot;issue&quot;:&quot;2&quot;,&quot;volume&quot;:&quot;1&quot;},&quot;isTemporary&quot;:false}],&quot;properties&quot;:{&quot;noteIndex&quot;:0},&quot;isEdited&quot;:false,&quot;manualOverride&quot;:{&quot;isManuallyOverridden&quot;:false,&quot;citeprocText&quot;:&quot;(Puteri &amp;#38; Silvanie, 2020)&quot;,&quot;manualOverrideText&quot;:&quot;&quot;},&quot;citationTag&quot;:&quot;MENDELEY_CITATION_v3_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&quot;},{&quot;citationID&quot;:&quot;MENDELEY_CITATION_2bc22112-7823-429f-b5fb-dbef15635f1b&quot;,&quot;citationItems&quot;:[{&quot;id&quot;:&quot;114303f3-e8be-3224-8e76-c7025b25e6a9&quot;,&quot;itemData&quot;:{&quot;type&quot;:&quot;article-journal&quot;,&quot;id&quot;:&quot;114303f3-e8be-3224-8e76-c7025b25e6a9&quot;,&quot;title&quot;:&quot;10 th&quot;,&quot;author&quot;:[{&quot;family&quot;:&quot;Saiful&quot;,&quot;given&quot;:&quot;Andi&quot;,&quot;parse-names&quot;:false,&quot;dropping-particle&quot;:&quot;&quot;,&quot;non-dropping-particle&quot;:&quot;&quot;},{&quot;family&quot;:&quot;Andryana&quot;,&quot;given&quot;:&quot;Septi&quot;,&quot;parse-names&quot;:false,&quot;dropping-particle&quot;:&quot;&quot;,&quot;non-dropping-particle&quot;:&quot;&quot;},{&quot;family&quot;:&quot;Gunaryati&quot;,&quot;given&quot;:&quot;Aris&quot;,&quot;parse-names&quot;:false,&quot;dropping-particle&quot;:&quot;&quot;,&quot;non-dropping-particle&quot;:&quot;&quot;}],&quot;ISSN&quot;:&quot;2503-2933&quot;,&quot;URL&quot;:&quot;http://jurnal.mdp.ac.id&quot;,&quot;issued&quot;:{&quot;date-parts&quot;:[[2012]]},&quot;abstract&quot;:&quot;A place to live or a house is one of the many primary needs for humans. Therefore it is very important to make a plan so that each family can have a private residence. This planning requires a prediction or forecast of future prices. So, the aim of this study is to create a house price prediction model using machine learning methods while the algorithm is linear regression. By doing web scraping to collect data, through several websites that are involved in the sale and purchase of houses. Meanwhile, according to home developers who were successfully asked in the field related to variables that affect house prices, including land area, standing building area, number of bedrooms, number of bathrooms, and the availability of a car park. To get a high predictive value, research is carried out repeatedly but the largest predictive value is using 80% of the dataset for training and 20% of the dataset is used for testing to produce an output value with an accuracy level of predicting 88%.&quot;},&quot;isTemporary&quot;:false}],&quot;properties&quot;:{&quot;noteIndex&quot;:0},&quot;isEdited&quot;:false,&quot;manualOverride&quot;:{&quot;isManuallyOverridden&quot;:false,&quot;citeprocText&quot;:&quot;(Saiful et al., 2012)&quot;,&quot;manualOverrideText&quot;:&quot;&quot;},&quot;citationTag&quot;:&quot;MENDELEY_CITATION_v3_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&quot;},{&quot;citationID&quot;:&quot;MENDELEY_CITATION_c46fe9bc-81b0-48d5-9a44-8e2c99286786&quot;,&quot;citationItems&quot;:[{&quot;id&quot;:&quot;230e0c40-3ecb-32ef-84a9-3394aa75633e&quot;,&quot;itemData&quot;:{&quot;type&quot;:&quot;book&quot;,&quot;id&quot;:&quot;230e0c40-3ecb-32ef-84a9-3394aa75633e&quot;,&quot;title&quot;:&quot;Metode Regresi Linier Untuk Prediksi Pengadaan Inventaris Barang&quot;,&quot;author&quot;:[{&quot;family&quot;:&quot;Pertiwi&quot;,&quot;given&quot;:&quot;Melisa Winda&quot;,&quot;parse-names&quot;:false,&quot;dropping-particle&quot;:&quot;&quot;,&quot;non-dropping-particle&quot;:&quot;&quot;},{&quot;family&quot;:&quot;Indrajit&quot;,&quot;given&quot;:&quot;Richardus Eko&quot;,&quot;parse-names&quot;:false,&quot;dropping-particle&quot;:&quot;&quot;,&quot;non-dropping-particle&quot;:&quot;&quot;}],&quot;ISBN&quot;:&quot;978-602-61268-4-9&quot;,&quot;number-of-pages&quot;:&quot;2017&quot;,&quot;abstract&quot;:&quot;Abstrac-Data mining prediction techniques on the inventory of goods are needed in some places, in some cases there is a problems for procurement, for example in the Dinas Pariwisata Pemuda dan Olahraga Kota Tasikmalaya. This is due to the lack of a scientific method for predicting procurement. The prediction used for next years procurement is expected to produce a knowledge that can be used for making decision. Linear regression method is one of the methods that can predict (forecasting. In this resource is based on business intelligence that focuses to predict inventory of goods using linear regression method based on previous data, so we can know the accuracy of linear regression method to the data used by RMSE (Root Mean Square Error). The dataset's accuracy level of the method is appropriate or not. And we can know the minimum and maximum limit of dataset after using linear regression method.&quot;},&quot;isTemporary&quot;:false}],&quot;properties&quot;:{&quot;noteIndex&quot;:0},&quot;isEdited&quot;:false,&quot;manualOverride&quot;:{&quot;isManuallyOverridden&quot;:false,&quot;citeprocText&quot;:&quot;(Pertiwi &amp;#38; Indrajit, n.d.)&quot;,&quot;manualOverrideText&quot;:&quot;&quot;},&quot;citationTag&quot;:&quot;MENDELEY_CITATION_v3_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&quot;},{&quot;citationID&quot;:&quot;MENDELEY_CITATION_fb680a8b-f4c2-4d9f-80d9-9d0e0150ce99&quot;,&quot;citationItems&quot;:[{&quot;id&quot;:&quot;7d06b2a7-0e0c-3138-9396-521a64dc63d2&quot;,&quot;itemData&quot;:{&quot;type&quot;:&quot;article-journal&quot;,&quot;id&quot;:&quot;7d06b2a7-0e0c-3138-9396-521a64dc63d2&quot;,&quot;title&quot;:&quot;PREDIKSI KASUS COVID-19 DI INDONESIA MENGGUNAKAN METODE BACKPROPAGATION DAN REGRESI LINEAR&quot;,&quot;author&quot;:[{&quot;family&quot;:&quot;Wahyudin&quot;,&quot;given&quot;:&quot;Wahyudin&quot;,&quot;parse-names&quot;:false,&quot;dropping-particle&quot;:&quot;&quot;,&quot;non-dropping-particle&quot;:&quot;&quot;},{&quot;family&quot;:&quot;Purwanto&quot;,&quot;given&quot;:&quot;Heri&quot;,&quot;parse-names&quot;:false,&quot;dropping-particle&quot;:&quot;&quot;,&quot;non-dropping-particle&quot;:&quot;&quot;}],&quot;container-title&quot;:&quot;Journal of Information System, Applied, Management, Accounting and Research&quot;,&quot;DOI&quot;:&quot;10.52362/jisamar.v5i2.420&quot;,&quot;ISSN&quot;:&quot;2598-8700&quot;,&quot;issued&quot;:{&quot;date-parts&quot;:[[2021,5,20]]},&quot;page&quot;:&quot;331&quot;,&quot;abstract&quot;:&quot;The emergence of COVID-19 first attacked humans in Wuhan, China, while in Indonesia itself, it began to attack on March 2, 2020 when two people were confirmed positive. From these cases every day has a relatively significant increase. The corona virus is spreading very quickly, therefore the WHO or the World Health Organization decided that the COVID-19s will become a pandemic off March 11, 2020. The corona virus is rising very fast, so immediate response is needed. The corona virus can easily spread and can attack humans regardless of age. Seeing the rapid spread of the virus, finally the governments of some countries have decided to impose a lockdown. Until now, we have not found a drug or vaccine that can be used to overcome the spread of the COVID-19 virus. The purpose of this research is to be able to estimate the number of active cases in the addition of COVID-19 cases in Indonesia. This research will be tried using Backpropagation and Linear Regression methods. The results of prediction of active cases with Backpropagation gave the results of additions and decreases that were not too significant, while the results of prediction of active cases with Linear Regression showed that the addition of cases for each day experienced an increase in active cases.&quot;,&quot;publisher&quot;:&quot;Sekolah Tinggi Manajemen Informatika dan Komputer Jayakarta&quot;,&quot;issue&quot;:&quot;2&quot;,&quot;volume&quot;:&quot;5&quot;},&quot;isTemporary&quot;:false}],&quot;properties&quot;:{&quot;noteIndex&quot;:0},&quot;isEdited&quot;:false,&quot;manualOverride&quot;:{&quot;isManuallyOverridden&quot;:false,&quot;citeprocText&quot;:&quot;(Wahyudin &amp;#38; Purwanto, 2021)&quot;,&quot;manualOverrideText&quot;:&quot;&quot;},&quot;citationTag&quot;:&quot;MENDELEY_CITATION_v3_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&quot;},{&quot;citationID&quot;:&quot;MENDELEY_CITATION_b32e2eeb-6661-4b82-abef-ea2026e8ad4c&quot;,&quot;citationItems&quot;:[{&quot;id&quot;:&quot;de42c4ed-362e-3c96-bcdc-1ef35eacc1e3&quot;,&quot;itemData&quot;:{&quot;type&quot;:&quot;article-journal&quot;,&quot;id&quot;:&quot;de42c4ed-362e-3c96-bcdc-1ef35eacc1e3&quot;,&quot;title&quot;:&quot;Perbandingan Regresi Linear, Backpropagation Dan Fuzzy Mamdani Dalam Prediksi Harga Emas&quot;,&quot;author&quot;:[{&quot;family&quot;:&quot;Nafi'iyah&quot;,&quot;given&quot;:&quot;Nur&quot;,&quot;parse-names&quot;:false,&quot;dropping-particle&quot;:&quot;&quot;,&quot;non-dropping-particle&quot;:&quot;&quot;}],&quot;ISSN&quot;:&quot;2085-4218&quot;,&quot;page&quot;:&quot;2016&quot;,&quot;abstract&quot;:&quot;Tujuan  dari  penelitian  ini  untuk  melihat  hasil  regresi  linear,  backpropagation  dan  fuzzy mamdani  dalam  memprediksi  harga  emas.  Regresi linear  merupakan  persamaan garis  dari  data  yang dikumpulkan.  Fuzzy  mamdani  merupakan  algoritma  fuzzy  yang  menggunakan  nilai  yang  crips(0-1). Sedangkan  backpropagationmerupakan  algoritma  nueral  network  yang  kompleks.  Emas  merupakan barang  yang  dapat  digunakan  untuk  investasi.  Sehingga  jika  kita dapat  memahami  bagaimana pergeseran   harga   emas   maka   kita   mampu   mendapatkan   untung.   Hasil   dari   ketiga   metode menunjukkan bahwa korelasi dari regresi linear sangat bagus, yaitu 0,929. Dan nilai korelasi tertinggi dari  ketiga  metode berasal dari metode  backpropagation.  Hal ini terbukti bahwa dalam memprediksi harga emas menggunakan backpropagation lebih sedikit errornya ± 0,05.&quot;},&quot;isTemporary&quot;:false}],&quot;properties&quot;:{&quot;noteIndex&quot;:0},&quot;isEdited&quot;:false,&quot;manualOverride&quot;:{&quot;isManuallyOverridden&quot;:false,&quot;citeprocText&quot;:&quot;(Nafi’iyah, n.d.)&quot;,&quot;manualOverrideText&quot;:&quot;&quot;},&quot;citationTag&quot;:&quot;MENDELEY_CITATION_v3_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&quot;},{&quot;citationID&quot;:&quot;MENDELEY_CITATION_0117dcb2-c8d6-404f-902e-5f630f67bb9f&quot;,&quot;citationItems&quot;:[{&quot;id&quot;:&quot;25ef5109-d867-37ae-9174-906489e2c7c6&quot;,&quot;itemData&quot;:{&quot;type&quot;:&quot;article-journal&quot;,&quot;id&quot;:&quot;25ef5109-d867-37ae-9174-906489e2c7c6&quot;,&quot;title&quot;:&quot;IMPLEMENTASI ALGORITMA REGRESI LINEAR SEDERHANA DALAM MEMPREDIKSI BESARAN PENDAPATAN DAERAH (STUDI KASUS: DINAS PENDAPATAN KAB. DELI SERDANG)&quot;,&quot;author&quot;:[{&quot;family&quot;:&quot;Ginting&quot;,&quot;given&quot;:&quot;Fransiskus&quot;,&quot;parse-names&quot;:false,&quot;dropping-particle&quot;:&quot;&quot;,&quot;non-dropping-particle&quot;:&quot;&quot;},{&quot;family&quot;:&quot;Buulolo&quot;,&quot;given&quot;:&quot;Efori&quot;,&quot;parse-names&quot;:false,&quot;dropping-particle&quot;:&quot;&quot;,&quot;non-dropping-particle&quot;:&quot;&quot;},{&quot;family&quot;:&quot;Siagian&quot;,&quot;given&quot;:&quot;Edward Robinson&quot;,&quot;parse-names&quot;:false,&quot;dropping-particle&quot;:&quot;&quot;,&quot;non-dropping-particle&quot;:&quot;&quot;}],&quot;container-title&quot;:&quot;KOMIK (Konferensi Nasional Teknologi Informasi dan Komputer)&quot;,&quot;DOI&quot;:&quot;10.30865/komik.v3i1.1602&quot;,&quot;ISSN&quot;:&quot;2597-4610&quot;,&quot;issued&quot;:{&quot;date-parts&quot;:[[2019,11,25]]},&quot;abstract&quot;:&quot;Data Mining is an information discovery by extracting information patterns that contain trend searches in a very large amount of data and assist the process of storing data in making a decision in the future. In determining the pattern classification techniques do to collect records (Training set). Regional income is generally derived from local taxes and levies, local taxes are one source of funding for the region on the national average has not been able to make a large contribution to the formation of local revenue. By utilizing Regional Revenue data, it can produce forecasting and predictions of Regional Revenue income in the future to match the reality / reality so that the planned RAPBD can run smoothly. Simple Linear Regression or often abbreviated as SLR (Simple Linear Regression) is one of the statistical methods used in production to make predictions or predictions about the characteristics of quality and quantity to describe the processes associated with data processing for the acquisition of regional income. So that in the testing phase with visual basic net can help in processing valid Regional Revenue Amount data. Keywords: Data Mining, Local Revenue, Simple Linear Regression Algorithm, Visual Basic net 2008&quot;,&quot;publisher&quot;:&quot;STMIK Budi Darma&quot;,&quot;issue&quot;:&quot;1&quot;,&quot;volume&quot;:&quot;3&quot;},&quot;isTemporary&quot;:false}],&quot;properties&quot;:{&quot;noteIndex&quot;:0},&quot;isEdited&quot;:false,&quot;manualOverride&quot;:{&quot;isManuallyOverridden&quot;:false,&quot;citeprocText&quot;:&quot;(Ginting et al., 2019)&quot;,&quot;manualOverrideText&quot;:&quot;&quot;},&quot;citationTag&quot;:&quot;MENDELEY_CITATION_v3_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&quot;},{&quot;citationID&quot;:&quot;MENDELEY_CITATION_04ba7d39-338a-4755-ace5-375f30e1a73f&quot;,&quot;citationItems&quot;:[{&quot;id&quot;:&quot;ec0f19e9-c021-36a3-8030-faa8b007a09f&quot;,&quot;itemData&quot;:{&quot;type&quot;:&quot;report&quot;,&quot;id&quot;:&quot;ec0f19e9-c021-36a3-8030-faa8b007a09f&quot;,&quot;title&quot;:&quot;PREDIKSI TINGKAT PRODUKSI KOPI MENGGUNAKAN REGRESI LINEAR&quot;,&quot;author&quot;:[{&quot;family&quot;:&quot;Katemba&quot;,&quot;given&quot;:&quot;Petrus&quot;,&quot;parse-names&quot;:false,&quot;dropping-particle&quot;:&quot;&quot;,&quot;non-dropping-particle&quot;:&quot;&quot;},{&quot;family&quot;:&quot;Koro Djoh&quot;,&quot;given&quot;:&quot;Rosita&quot;,&quot;parse-names&quot;:false,&quot;dropping-particle&quot;:&quot;&quot;,&quot;non-dropping-particle&quot;:&quot;&quot;}]},&quot;isTemporary&quot;:false}],&quot;properties&quot;:{&quot;noteIndex&quot;:0},&quot;isEdited&quot;:false,&quot;manualOverride&quot;:{&quot;isManuallyOverridden&quot;:false,&quot;citeprocText&quot;:&quot;(Katemba &amp;#38; Koro Djoh, n.d.)&quot;,&quot;manualOverrideText&quot;:&quot;&quot;},&quot;citationTag&quot;:&quot;MENDELEY_CITATION_v3_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&quot;},{&quot;citationID&quot;:&quot;MENDELEY_CITATION_da540972-3630-451c-a5c4-8cc183d7cc8e&quot;,&quot;citationItems&quot;:[{&quot;id&quot;:&quot;78315aab-6a85-3121-a938-0ebaef08a0bb&quot;,&quot;itemData&quot;:{&quot;type&quot;:&quot;report&quot;,&quot;id&quot;:&quot;78315aab-6a85-3121-a938-0ebaef08a0bb&quot;,&quot;title&quot;:&quot;Peramalan Penerimaan Mahasiswa Baru Universitas Samudra Menggunakan Metode Regresi Linear Sederhana&quot;,&quot;author&quot;:[{&quot;family&quot;:&quot;Putri&quot;,&quot;given&quot;:&quot;Tri Novriza&quot;,&quot;parse-names&quot;:false,&quot;dropping-particle&quot;:&quot;&quot;,&quot;non-dropping-particle&quot;:&quot;&quot;},{&quot;family&quot;:&quot;Yordan&quot;,&quot;given&quot;:&quot;Adam&quot;,&quot;parse-names&quot;:false,&quot;dropping-particle&quot;:&quot;&quot;,&quot;non-dropping-particle&quot;:&quot;&quot;},{&quot;family&quot;:&quot;Lamkaruna&quot;,&quot;given&quot;:&quot;Dara Havisha&quot;,&quot;parse-names&quot;:false,&quot;dropping-particle&quot;:&quot;&quot;,&quot;non-dropping-particle&quot;:&quot;&quot;}],&quot;container-title&quot;:&quot;Riwayat Artikel: Menerima&quot;,&quot;URL&quot;:&quot;https://data.unsam.ac.id/?op=pmb,&quot;,&quot;issued&quot;:{&quot;date-parts&quot;:[[2019]]},&quot;number-of-pages&quot;:&quot;2654-2617&quot;,&quot;issue&quot;:&quot;1&quot;},&quot;isTemporary&quot;:false}],&quot;properties&quot;:{&quot;noteIndex&quot;:0},&quot;isEdited&quot;:false,&quot;manualOverride&quot;:{&quot;isManuallyOverridden&quot;:false,&quot;citeprocText&quot;:&quot;(Putri et al., 2019)&quot;,&quot;manualOverrideText&quot;:&quot;&quot;},&quot;citationTag&quot;:&quot;MENDELEY_CITATION_v3_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&quot;}]"/>
+    <we:property name="MENDELEY_CITATIONS_STYLE" value="&quot;https://www.zotero.org/styles/apa&quot;"/>
+  </we:properties>
+  <we:bindings/>
+  <we:snapshot xmlns:r="http://schemas.openxmlformats.org/officeDocument/2006/relationships"/>
+</we:webextension>
+</file>
+
+<file path=customXml/item1.xml><?xml version="1.0" encoding="utf-8"?>
+<b:Sources xmlns:b="http://schemas.openxmlformats.org/officeDocument/2006/bibliography" xmlns="http://schemas.openxmlformats.org/officeDocument/2006/bibliography" SelectedStyle="\APASixthEditionOfficeOnline.xsl" StyleName="APA" Version="6"/>
+</file>
+
+<file path=customXml/itemProps1.xml><?xml version="1.0" encoding="utf-8"?>
+<ds:datastoreItem xmlns:ds="http://schemas.openxmlformats.org/officeDocument/2006/customXml" ds:itemID="{81F4DF29-3883-49DD-A103-01D76413A999}">
+  <ds:schemaRefs>
+    <ds:schemaRef ds:uri="http://schemas.openxmlformats.org/officeDocument/2006/bibliography"/>
+  </ds:schemaRefs>
+</ds:datastoreItem>
 </file>
--- a/LAPORAN/BAB II LANDASAN TEORI REVISI.docx
+++ b/LAPORAN/BAB II LANDASAN TEORI REVISI.docx
@@ -1,22 +1,16 @@
 
 <file path=word/document.xml><?xml version="1.0" encoding="utf-8"?>
-<w:document xmlns:wpc="http://schemas.microsoft.com/office/word/2010/wordprocessingCanvas" xmlns:cx="http://schemas.microsoft.com/office/drawing/2014/chartex" xmlns:cx1="http://schemas.microsoft.com/office/drawing/2015/9/8/chartex" xmlns:cx2="http://schemas.microsoft.com/office/drawing/2015/10/21/chartex" xmlns:cx3="http://schemas.microsoft.com/office/drawing/2016/5/9/chartex" xmlns:cx4="http://schemas.microsoft.com/office/drawing/2016/5/10/chartex" xmlns:cx5="http://schemas.microsoft.com/office/drawing/2016/5/11/chartex" xmlns:cx6="http://schemas.microsoft.com/office/drawing/2016/5/12/chartex" xmlns:cx7="http://schemas.microsoft.com/office/drawing/2016/5/13/chartex" xmlns:cx8="http://schemas.microsoft.com/office/drawing/2016/5/14/chartex" xmlns:mc="http://schemas.openxmlformats.org/markup-compatibility/2006" xmlns:aink="http://schemas.microsoft.com/office/drawing/2016/ink" xmlns:am3d="http://schemas.microsoft.com/office/drawing/2017/model3d" xmlns:o="urn:schemas-microsoft-com:office:office" xmlns:r="http://schemas.openxmlformats.org/officeDocument/2006/relationships" xmlns:m="http://schemas.openxmlformats.org/officeDocument/2006/math" xmlns:v="urn:schemas-microsoft-com:vml" xmlns:wp14="http://schemas.microsoft.com/office/word/2010/wordprocessingDrawing" xmlns:wp="http://schemas.openxmlformats.org/drawingml/2006/wordprocessingDrawing" xmlns:w10="urn:schemas-microsoft-com:office:word" xmlns:w="http://schemas.openxmlformats.org/wordprocessingml/2006/main" xmlns:w14="http://schemas.microsoft.com/office/word/2010/wordml" xmlns:w15="http://schemas.microsoft.com/office/word/2012/wordml" xmlns:w16cex="http://schemas.microsoft.com/office/word/2018/wordml/cex" xmlns:w16cid="http://schemas.microsoft.com/office/word/2016/wordml/cid" xmlns:w16="http://schemas.microsoft.com/office/word/2018/wordml" xmlns:w16se="http://schemas.microsoft.com/office/word/2015/wordml/symex" xmlns:wpg="http://schemas.microsoft.com/office/word/2010/wordprocessingGroup" xmlns:wpi="http://schemas.microsoft.com/office/word/2010/wordprocessingInk" xmlns:wne="http://schemas.microsoft.com/office/word/2006/wordml" xmlns:wps="http://schemas.microsoft.com/office/word/2010/wordprocessingShape" mc:Ignorable="w14 w15 w16se w16cid w16 w16cex wp14">
+<w:document xmlns:wpc="http://schemas.microsoft.com/office/word/2010/wordprocessingCanvas" xmlns:cx="http://schemas.microsoft.com/office/drawing/2014/chartex" xmlns:cx1="http://schemas.microsoft.com/office/drawing/2015/9/8/chartex" xmlns:cx2="http://schemas.microsoft.com/office/drawing/2015/10/21/chartex" xmlns:cx3="http://schemas.microsoft.com/office/drawing/2016/5/9/chartex" xmlns:cx4="http://schemas.microsoft.com/office/drawing/2016/5/10/chartex" xmlns:cx5="http://schemas.microsoft.com/office/drawing/2016/5/11/chartex" xmlns:cx6="http://schemas.microsoft.com/office/drawing/2016/5/12/chartex" xmlns:cx7="http://schemas.microsoft.com/office/drawing/2016/5/13/chartex" xmlns:cx8="http://schemas.microsoft.com/office/drawing/2016/5/14/chartex" xmlns:mc="http://schemas.openxmlformats.org/markup-compatibility/2006" xmlns:aink="http://schemas.microsoft.com/office/drawing/2016/ink" xmlns:am3d="http://schemas.microsoft.com/office/drawing/2017/model3d" xmlns:o="urn:schemas-microsoft-com:office:office" xmlns:r="http://schemas.openxmlformats.org/officeDocument/2006/relationships" xmlns:m="http://schemas.openxmlformats.org/officeDocument/2006/math" xmlns:v="urn:schemas-microsoft-com:vml" xmlns:wp14="http://schemas.microsoft.com/office/word/2010/wordprocessingDrawing" xmlns:wp="http://schemas.openxmlformats.org/drawingml/2006/wordprocessingDrawing" xmlns:w10="urn:schemas-microsoft-com:office:word" xmlns:w="http://schemas.openxmlformats.org/wordprocessingml/2006/main" xmlns:w14="http://schemas.microsoft.com/office/word/2010/wordml" xmlns:w15="http://schemas.microsoft.com/office/word/2012/wordml" xmlns:w16cex="http://schemas.microsoft.com/office/word/2018/wordml/cex" xmlns:w16cid="http://schemas.microsoft.com/office/word/2016/wordml/cid" xmlns:w16="http://schemas.microsoft.com/office/word/2018/wordml" xmlns:w16sdtdh="http://schemas.microsoft.com/office/word/2020/wordml/sdtdatahash" xmlns:w16se="http://schemas.microsoft.com/office/word/2015/wordml/symex" xmlns:wpg="http://schemas.microsoft.com/office/word/2010/wordprocessingGroup" xmlns:wpi="http://schemas.microsoft.com/office/word/2010/wordprocessingInk" xmlns:wne="http://schemas.microsoft.com/office/word/2006/wordml" xmlns:wps="http://schemas.microsoft.com/office/word/2010/wordprocessingShape" mc:Ignorable="w14 w15 w16se w16cid w16 w16cex w16sdtdh wp14">
   <w:body>
     <w:p>
       <w:pPr>
         <w:pStyle w:val="Heading1"/>
         <w:ind w:left="360"/>
-        <w:rPr>
-          <w:rFonts w:cs="Times New Roman"/>
-        </w:rPr>
       </w:pPr>
       <w:bookmarkStart w:id="0" w:name="_Toc83834447"/>
       <w:bookmarkStart w:id="1" w:name="_Toc87813943"/>
       <w:bookmarkStart w:id="2" w:name="_Hlk83843386"/>
       <w:r>
-        <w:rPr>
-          <w:rFonts w:cs="Times New Roman"/>
-        </w:rPr>
         <w:t>BAB II LANDASAN TEORI</w:t>
       </w:r>
       <w:bookmarkEnd w:id="0"/>
@@ -63,22 +57,9 @@
           <w:sz w:val="28"/>
           <w:szCs w:val="28"/>
         </w:rPr>
-        <w:t xml:space="preserve"> </w:t>
-      </w:r>
-      <w:proofErr w:type="spellStart"/>
-      <w:r>
-        <w:rPr>
-          <w:rFonts w:ascii="Times New Roman" w:hAnsi="Times New Roman" w:cs="Times New Roman"/>
-          <w:b/>
-          <w:bCs/>
-          <w:color w:val="auto"/>
-          <w:sz w:val="28"/>
-          <w:szCs w:val="28"/>
-        </w:rPr>
-        <w:t>Studi</w:t>
+        <w:t xml:space="preserve"> Studi</w:t>
       </w:r>
       <w:bookmarkEnd w:id="3"/>
-      <w:proofErr w:type="spellEnd"/>
     </w:p>
     <w:p>
       <w:pPr>
@@ -476,7 +457,6 @@
           <w:szCs w:val="28"/>
         </w:rPr>
       </w:pPr>
-      <w:proofErr w:type="spellStart"/>
       <w:r>
         <w:rPr>
           <w:rFonts w:ascii="Times New Roman" w:hAnsi="Times New Roman" w:cs="Times New Roman"/>
@@ -486,19 +466,7 @@
           <w:sz w:val="28"/>
           <w:szCs w:val="28"/>
         </w:rPr>
-        <w:t>Penelitian</w:t>
-      </w:r>
-      <w:proofErr w:type="spellEnd"/>
-      <w:r>
-        <w:rPr>
-          <w:rFonts w:ascii="Times New Roman" w:hAnsi="Times New Roman" w:cs="Times New Roman"/>
-          <w:b/>
-          <w:bCs/>
-          <w:color w:val="auto"/>
-          <w:sz w:val="28"/>
-          <w:szCs w:val="28"/>
-        </w:rPr>
-        <w:t xml:space="preserve"> </w:t>
+        <w:t xml:space="preserve">Penelitian </w:t>
       </w:r>
       <w:proofErr w:type="spellStart"/>
       <w:r>
@@ -522,10 +490,10 @@
       </w:tblPr>
       <w:tblGrid>
         <w:gridCol w:w="571"/>
-        <w:gridCol w:w="2289"/>
-        <w:gridCol w:w="2206"/>
+        <w:gridCol w:w="1692"/>
+        <w:gridCol w:w="2549"/>
         <w:gridCol w:w="1157"/>
-        <w:gridCol w:w="2793"/>
+        <w:gridCol w:w="3047"/>
       </w:tblGrid>
       <w:tr>
         <w:tc>
@@ -826,13 +794,12 @@
                   <w:szCs w:val="24"/>
                   <w:lang w:val="en-US"/>
                 </w:rPr>
-                <w:tag w:val="MENDELEY_CITATION_v3_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"/>
+                <w:tag w:val="MENDELEY_CITATION_v3_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"/>
                 <w:id w:val="-728765039"/>
                 <w:placeholder>
-                  <w:docPart w:val="44FF01EEA9C24FB3B27A91DE84570D4E"/>
+                  <w:docPart w:val="C2BC315B86E548179477F32E6785CF9D"/>
                 </w:placeholder>
               </w:sdtPr>
-              <w:sdtEndPr/>
               <w:sdtContent>
                 <w:r>
                   <w:rPr>
@@ -842,51 +809,7 @@
                     <w:szCs w:val="24"/>
                     <w:lang w:val="en-US"/>
                   </w:rPr>
-                  <w:t>(</w:t>
-                </w:r>
-                <w:proofErr w:type="spellStart"/>
-                <w:r>
-                  <w:rPr>
-                    <w:rFonts w:ascii="Times New Roman" w:hAnsi="Times New Roman" w:cs="Times New Roman"/>
-                    <w:color w:val="000000"/>
-                    <w:sz w:val="24"/>
-                    <w:szCs w:val="24"/>
-                    <w:lang w:val="en-US"/>
-                  </w:rPr>
-                  <w:t>Adrianova</w:t>
-                </w:r>
-                <w:proofErr w:type="spellEnd"/>
-                <w:r>
-                  <w:rPr>
-                    <w:rFonts w:ascii="Times New Roman" w:hAnsi="Times New Roman" w:cs="Times New Roman"/>
-                    <w:color w:val="000000"/>
-                    <w:sz w:val="24"/>
-                    <w:szCs w:val="24"/>
-                    <w:lang w:val="en-US"/>
-                  </w:rPr>
-                  <w:t xml:space="preserve"> Eka </w:t>
-                </w:r>
-                <w:proofErr w:type="spellStart"/>
-                <w:r>
-                  <w:rPr>
-                    <w:rFonts w:ascii="Times New Roman" w:hAnsi="Times New Roman" w:cs="Times New Roman"/>
-                    <w:color w:val="000000"/>
-                    <w:sz w:val="24"/>
-                    <w:szCs w:val="24"/>
-                    <w:lang w:val="en-US"/>
-                  </w:rPr>
-                  <w:t>Tuah</w:t>
-                </w:r>
-                <w:proofErr w:type="spellEnd"/>
-                <w:r>
-                  <w:rPr>
-                    <w:rFonts w:ascii="Times New Roman" w:hAnsi="Times New Roman" w:cs="Times New Roman"/>
-                    <w:color w:val="000000"/>
-                    <w:sz w:val="24"/>
-                    <w:szCs w:val="24"/>
-                    <w:lang w:val="en-US"/>
-                  </w:rPr>
-                  <w:t xml:space="preserve"> et al., 2020)</w:t>
+                  <w:t>[7]</w:t>
                 </w:r>
               </w:sdtContent>
             </w:sdt>
@@ -1123,7 +1046,18 @@
                 <w:szCs w:val="24"/>
                 <w:lang w:val="en-US"/>
               </w:rPr>
-              <w:t>Machine Learning.</w:t>
+              <w:t>Machine Learning</w:t>
+            </w:r>
+            <w:r>
+              <w:rPr>
+                <w:rFonts w:ascii="Times New Roman" w:hAnsi="Times New Roman" w:cs="Times New Roman"/>
+                <w:i/>
+                <w:iCs/>
+                <w:sz w:val="24"/>
+                <w:szCs w:val="24"/>
+                <w:lang w:val="en-US"/>
+              </w:rPr>
+              <w:t>.</w:t>
             </w:r>
           </w:p>
         </w:tc>
@@ -1614,13 +1548,12 @@
                   <w:szCs w:val="24"/>
                   <w:lang w:val="en-US"/>
                 </w:rPr>
-                <w:tag w:val="MENDELEY_CITATION_v3_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"/>
+                <w:tag w:val="MENDELEY_CITATION_v3_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"/>
                 <w:id w:val="587357893"/>
                 <w:placeholder>
-                  <w:docPart w:val="44FF01EEA9C24FB3B27A91DE84570D4E"/>
+                  <w:docPart w:val="C2BC315B86E548179477F32E6785CF9D"/>
                 </w:placeholder>
               </w:sdtPr>
-              <w:sdtEndPr/>
               <w:sdtContent>
                 <w:r>
                   <w:rPr>
@@ -1630,51 +1563,7 @@
                     <w:szCs w:val="24"/>
                     <w:lang w:val="en-US"/>
                   </w:rPr>
-                  <w:t>(</w:t>
-                </w:r>
-                <w:proofErr w:type="spellStart"/>
-                <w:r>
-                  <w:rPr>
-                    <w:rFonts w:ascii="Times New Roman" w:hAnsi="Times New Roman" w:cs="Times New Roman"/>
-                    <w:color w:val="000000"/>
-                    <w:sz w:val="24"/>
-                    <w:szCs w:val="24"/>
-                    <w:lang w:val="en-US"/>
-                  </w:rPr>
-                  <w:t>Ariesanto</w:t>
-                </w:r>
-                <w:proofErr w:type="spellEnd"/>
-                <w:r>
-                  <w:rPr>
-                    <w:rFonts w:ascii="Times New Roman" w:hAnsi="Times New Roman" w:cs="Times New Roman"/>
-                    <w:color w:val="000000"/>
-                    <w:sz w:val="24"/>
-                    <w:szCs w:val="24"/>
-                    <w:lang w:val="en-US"/>
-                  </w:rPr>
-                  <w:t xml:space="preserve"> </w:t>
-                </w:r>
-                <w:proofErr w:type="spellStart"/>
-                <w:r>
-                  <w:rPr>
-                    <w:rFonts w:ascii="Times New Roman" w:hAnsi="Times New Roman" w:cs="Times New Roman"/>
-                    <w:color w:val="000000"/>
-                    <w:sz w:val="24"/>
-                    <w:szCs w:val="24"/>
-                    <w:lang w:val="en-US"/>
-                  </w:rPr>
-                  <w:t>Akhmad</w:t>
-                </w:r>
-                <w:proofErr w:type="spellEnd"/>
-                <w:r>
-                  <w:rPr>
-                    <w:rFonts w:ascii="Times New Roman" w:hAnsi="Times New Roman" w:cs="Times New Roman"/>
-                    <w:color w:val="000000"/>
-                    <w:sz w:val="24"/>
-                    <w:szCs w:val="24"/>
-                    <w:lang w:val="en-US"/>
-                  </w:rPr>
-                  <w:t>, 2020)</w:t>
+                  <w:t>[8]</w:t>
                 </w:r>
               </w:sdtContent>
             </w:sdt>
@@ -1742,7 +1631,34 @@
                 <w:szCs w:val="24"/>
                 <w:lang w:val="en-US"/>
               </w:rPr>
-              <w:t xml:space="preserve">. Data </w:t>
+              <w:t>.</w:t>
+            </w:r>
+            <w:r>
+              <w:rPr>
+                <w:rFonts w:ascii="Times New Roman" w:hAnsi="Times New Roman" w:cs="Times New Roman"/>
+                <w:sz w:val="24"/>
+                <w:szCs w:val="24"/>
+                <w:lang w:val="en-US"/>
+              </w:rPr>
+              <w:t xml:space="preserve"> </w:t>
+            </w:r>
+            <w:r>
+              <w:rPr>
+                <w:rFonts w:ascii="Times New Roman" w:hAnsi="Times New Roman" w:cs="Times New Roman"/>
+                <w:sz w:val="24"/>
+                <w:szCs w:val="24"/>
+                <w:lang w:val="en-US"/>
+              </w:rPr>
+              <w:t>D</w:t>
+            </w:r>
+            <w:r>
+              <w:rPr>
+                <w:rFonts w:ascii="Times New Roman" w:hAnsi="Times New Roman" w:cs="Times New Roman"/>
+                <w:sz w:val="24"/>
+                <w:szCs w:val="24"/>
+                <w:lang w:val="en-US"/>
+              </w:rPr>
+              <w:t xml:space="preserve">ata </w:t>
             </w:r>
             <w:proofErr w:type="spellStart"/>
             <w:r>
@@ -1902,7 +1818,16 @@
                 <w:szCs w:val="24"/>
                 <w:lang w:val="en-US"/>
               </w:rPr>
-              <w:t xml:space="preserve"> Indonesia.</w:t>
+              <w:t xml:space="preserve"> Indonesia</w:t>
+            </w:r>
+            <w:r>
+              <w:rPr>
+                <w:rFonts w:ascii="Times New Roman" w:hAnsi="Times New Roman" w:cs="Times New Roman"/>
+                <w:sz w:val="24"/>
+                <w:szCs w:val="24"/>
+                <w:lang w:val="en-US"/>
+              </w:rPr>
+              <w:t>.</w:t>
             </w:r>
             <w:r>
               <w:rPr>
@@ -1913,15 +1838,6 @@
                 <w:szCs w:val="24"/>
                 <w:lang w:val="en-US"/>
               </w:rPr>
-              <w:t xml:space="preserve"> Purposive</w:t>
-            </w:r>
-            <w:r>
-              <w:rPr>
-                <w:rFonts w:ascii="Times New Roman" w:hAnsi="Times New Roman" w:cs="Times New Roman"/>
-                <w:sz w:val="24"/>
-                <w:szCs w:val="24"/>
-                <w:lang w:val="en-US"/>
-              </w:rPr>
               <w:t xml:space="preserve"> </w:t>
             </w:r>
             <w:r>
@@ -1933,56 +1849,16 @@
                 <w:szCs w:val="24"/>
                 <w:lang w:val="en-US"/>
               </w:rPr>
-              <w:t>sampling</w:t>
-            </w:r>
-            <w:r>
-              <w:rPr>
-                <w:rFonts w:ascii="Times New Roman" w:hAnsi="Times New Roman" w:cs="Times New Roman"/>
-                <w:sz w:val="24"/>
-                <w:szCs w:val="24"/>
-                <w:lang w:val="en-US"/>
-              </w:rPr>
-              <w:t xml:space="preserve">: </w:t>
-            </w:r>
-            <w:proofErr w:type="spellStart"/>
-            <w:r>
-              <w:rPr>
-                <w:rFonts w:ascii="Times New Roman" w:hAnsi="Times New Roman" w:cs="Times New Roman"/>
-                <w:sz w:val="24"/>
-                <w:szCs w:val="24"/>
-                <w:lang w:val="en-US"/>
-              </w:rPr>
-              <w:t>perusahaan</w:t>
-            </w:r>
-            <w:proofErr w:type="spellEnd"/>
-            <w:r>
-              <w:rPr>
-                <w:rFonts w:ascii="Times New Roman" w:hAnsi="Times New Roman" w:cs="Times New Roman"/>
-                <w:sz w:val="24"/>
-                <w:szCs w:val="24"/>
-                <w:lang w:val="en-US"/>
-              </w:rPr>
-              <w:t xml:space="preserve"> </w:t>
-            </w:r>
-            <w:proofErr w:type="spellStart"/>
-            <w:r>
-              <w:rPr>
-                <w:rFonts w:ascii="Times New Roman" w:hAnsi="Times New Roman" w:cs="Times New Roman"/>
-                <w:sz w:val="24"/>
-                <w:szCs w:val="24"/>
-                <w:lang w:val="en-US"/>
-              </w:rPr>
-              <w:t>pelayaran</w:t>
-            </w:r>
-            <w:proofErr w:type="spellEnd"/>
-            <w:r>
-              <w:rPr>
-                <w:rFonts w:ascii="Times New Roman" w:hAnsi="Times New Roman" w:cs="Times New Roman"/>
-                <w:sz w:val="24"/>
-                <w:szCs w:val="24"/>
-                <w:lang w:val="en-US"/>
-              </w:rPr>
-              <w:t xml:space="preserve"> PT. BULL. Q</w:t>
+              <w:t>Purposive</w:t>
+            </w:r>
+            <w:r>
+              <w:rPr>
+                <w:rFonts w:ascii="Times New Roman" w:hAnsi="Times New Roman" w:cs="Times New Roman"/>
+                <w:sz w:val="24"/>
+                <w:szCs w:val="24"/>
+                <w:lang w:val="en-US"/>
+              </w:rPr>
+              <w:t xml:space="preserve"> </w:t>
             </w:r>
             <w:r>
               <w:rPr>
@@ -1993,7 +1869,56 @@
                 <w:szCs w:val="24"/>
                 <w:lang w:val="en-US"/>
               </w:rPr>
-              <w:t xml:space="preserve">uota sampling: data time </w:t>
+              <w:t>sampling</w:t>
+            </w:r>
+            <w:r>
+              <w:rPr>
+                <w:rFonts w:ascii="Times New Roman" w:hAnsi="Times New Roman" w:cs="Times New Roman"/>
+                <w:sz w:val="24"/>
+                <w:szCs w:val="24"/>
+                <w:lang w:val="en-US"/>
+              </w:rPr>
+              <w:t xml:space="preserve">: </w:t>
+            </w:r>
+            <w:proofErr w:type="spellStart"/>
+            <w:r>
+              <w:rPr>
+                <w:rFonts w:ascii="Times New Roman" w:hAnsi="Times New Roman" w:cs="Times New Roman"/>
+                <w:sz w:val="24"/>
+                <w:szCs w:val="24"/>
+                <w:lang w:val="en-US"/>
+              </w:rPr>
+              <w:t>perusahaan</w:t>
+            </w:r>
+            <w:proofErr w:type="spellEnd"/>
+            <w:r>
+              <w:rPr>
+                <w:rFonts w:ascii="Times New Roman" w:hAnsi="Times New Roman" w:cs="Times New Roman"/>
+                <w:sz w:val="24"/>
+                <w:szCs w:val="24"/>
+                <w:lang w:val="en-US"/>
+              </w:rPr>
+              <w:t xml:space="preserve"> </w:t>
+            </w:r>
+            <w:proofErr w:type="spellStart"/>
+            <w:r>
+              <w:rPr>
+                <w:rFonts w:ascii="Times New Roman" w:hAnsi="Times New Roman" w:cs="Times New Roman"/>
+                <w:sz w:val="24"/>
+                <w:szCs w:val="24"/>
+                <w:lang w:val="en-US"/>
+              </w:rPr>
+              <w:t>pelayaran</w:t>
+            </w:r>
+            <w:proofErr w:type="spellEnd"/>
+            <w:r>
+              <w:rPr>
+                <w:rFonts w:ascii="Times New Roman" w:hAnsi="Times New Roman" w:cs="Times New Roman"/>
+                <w:sz w:val="24"/>
+                <w:szCs w:val="24"/>
+                <w:lang w:val="en-US"/>
+              </w:rPr>
+              <w:t xml:space="preserve"> PT. BULL. Q</w:t>
             </w:r>
             <w:r>
               <w:rPr>
@@ -2004,38 +1929,238 @@
                 <w:szCs w:val="24"/>
                 <w:lang w:val="en-US"/>
               </w:rPr>
+              <w:t xml:space="preserve">uota sampling: </w:t>
+            </w:r>
+            <w:r>
+              <w:rPr>
+                <w:rFonts w:ascii="Times New Roman" w:hAnsi="Times New Roman" w:cs="Times New Roman"/>
+                <w:i/>
+                <w:iCs/>
+                <w:sz w:val="24"/>
+                <w:szCs w:val="24"/>
+                <w:lang w:val="en-US"/>
+              </w:rPr>
+              <w:t xml:space="preserve">data time series </w:t>
+            </w:r>
+            <w:proofErr w:type="spellStart"/>
+            <w:r>
+              <w:rPr>
+                <w:rFonts w:ascii="Times New Roman" w:hAnsi="Times New Roman" w:cs="Times New Roman"/>
+                <w:sz w:val="24"/>
+                <w:szCs w:val="24"/>
+                <w:lang w:val="en-US"/>
+              </w:rPr>
+              <w:t>periode</w:t>
+            </w:r>
+            <w:proofErr w:type="spellEnd"/>
+            <w:r>
+              <w:rPr>
+                <w:rFonts w:ascii="Times New Roman" w:hAnsi="Times New Roman" w:cs="Times New Roman"/>
+                <w:sz w:val="24"/>
+                <w:szCs w:val="24"/>
+                <w:lang w:val="en-US"/>
+              </w:rPr>
+              <w:t xml:space="preserve"> </w:t>
+            </w:r>
+            <w:proofErr w:type="spellStart"/>
+            <w:r>
+              <w:rPr>
+                <w:rFonts w:ascii="Times New Roman" w:hAnsi="Times New Roman" w:cs="Times New Roman"/>
+                <w:sz w:val="24"/>
+                <w:szCs w:val="24"/>
+                <w:lang w:val="en-US"/>
+              </w:rPr>
+              <w:t>harian</w:t>
+            </w:r>
+            <w:proofErr w:type="spellEnd"/>
+            <w:r>
+              <w:rPr>
+                <w:rFonts w:ascii="Times New Roman" w:hAnsi="Times New Roman" w:cs="Times New Roman"/>
+                <w:sz w:val="24"/>
+                <w:szCs w:val="24"/>
+                <w:lang w:val="en-US"/>
+              </w:rPr>
+              <w:t xml:space="preserve">, </w:t>
+            </w:r>
+            <w:proofErr w:type="spellStart"/>
+            <w:r>
+              <w:rPr>
+                <w:rFonts w:ascii="Times New Roman" w:hAnsi="Times New Roman" w:cs="Times New Roman"/>
+                <w:sz w:val="24"/>
+                <w:szCs w:val="24"/>
+                <w:lang w:val="en-US"/>
+              </w:rPr>
+              <w:t>variabel</w:t>
+            </w:r>
+            <w:proofErr w:type="spellEnd"/>
+            <w:r>
+              <w:rPr>
+                <w:rFonts w:ascii="Times New Roman" w:hAnsi="Times New Roman" w:cs="Times New Roman"/>
+                <w:sz w:val="24"/>
+                <w:szCs w:val="24"/>
+                <w:lang w:val="en-US"/>
+              </w:rPr>
+              <w:t xml:space="preserve"> </w:t>
+            </w:r>
+            <w:proofErr w:type="spellStart"/>
+            <w:r>
+              <w:rPr>
+                <w:rFonts w:ascii="Times New Roman" w:hAnsi="Times New Roman" w:cs="Times New Roman"/>
+                <w:sz w:val="24"/>
+                <w:szCs w:val="24"/>
+                <w:lang w:val="en-US"/>
+              </w:rPr>
+              <w:t>harga</w:t>
+            </w:r>
+            <w:proofErr w:type="spellEnd"/>
+            <w:r>
+              <w:rPr>
+                <w:rFonts w:ascii="Times New Roman" w:hAnsi="Times New Roman" w:cs="Times New Roman"/>
+                <w:sz w:val="24"/>
+                <w:szCs w:val="24"/>
+                <w:lang w:val="en-US"/>
+              </w:rPr>
+              <w:t xml:space="preserve"> </w:t>
+            </w:r>
+            <w:proofErr w:type="spellStart"/>
+            <w:r>
+              <w:rPr>
+                <w:rFonts w:ascii="Times New Roman" w:hAnsi="Times New Roman" w:cs="Times New Roman"/>
+                <w:sz w:val="24"/>
+                <w:szCs w:val="24"/>
+                <w:lang w:val="en-US"/>
+              </w:rPr>
+              <w:t>pembukaan</w:t>
+            </w:r>
+            <w:proofErr w:type="spellEnd"/>
+            <w:r>
+              <w:rPr>
+                <w:rFonts w:ascii="Times New Roman" w:hAnsi="Times New Roman" w:cs="Times New Roman"/>
+                <w:sz w:val="24"/>
+                <w:szCs w:val="24"/>
+                <w:lang w:val="en-US"/>
+              </w:rPr>
+              <w:t>,</w:t>
+            </w:r>
+            <w:r>
+              <w:rPr>
+                <w:rFonts w:ascii="Times New Roman" w:hAnsi="Times New Roman" w:cs="Times New Roman"/>
+                <w:sz w:val="24"/>
+                <w:szCs w:val="24"/>
+                <w:lang w:val="en-US"/>
+              </w:rPr>
+              <w:t xml:space="preserve"> </w:t>
+            </w:r>
+            <w:proofErr w:type="spellStart"/>
+            <w:r>
+              <w:rPr>
+                <w:rFonts w:ascii="Times New Roman" w:hAnsi="Times New Roman" w:cs="Times New Roman"/>
+                <w:sz w:val="24"/>
+                <w:szCs w:val="24"/>
+                <w:lang w:val="en-US"/>
+              </w:rPr>
+              <w:t>variabel</w:t>
+            </w:r>
+            <w:proofErr w:type="spellEnd"/>
+            <w:r>
+              <w:rPr>
+                <w:rFonts w:ascii="Times New Roman" w:hAnsi="Times New Roman" w:cs="Times New Roman"/>
+                <w:sz w:val="24"/>
+                <w:szCs w:val="24"/>
+                <w:lang w:val="en-US"/>
+              </w:rPr>
+              <w:t xml:space="preserve"> </w:t>
+            </w:r>
+            <w:proofErr w:type="spellStart"/>
+            <w:r>
+              <w:rPr>
+                <w:rFonts w:ascii="Times New Roman" w:hAnsi="Times New Roman" w:cs="Times New Roman"/>
+                <w:sz w:val="24"/>
+                <w:szCs w:val="24"/>
+                <w:lang w:val="en-US"/>
+              </w:rPr>
+              <w:t>harga</w:t>
+            </w:r>
+            <w:proofErr w:type="spellEnd"/>
+            <w:r>
+              <w:rPr>
+                <w:rFonts w:ascii="Times New Roman" w:hAnsi="Times New Roman" w:cs="Times New Roman"/>
+                <w:sz w:val="24"/>
+                <w:szCs w:val="24"/>
+                <w:lang w:val="en-US"/>
+              </w:rPr>
+              <w:t xml:space="preserve"> </w:t>
+            </w:r>
+            <w:proofErr w:type="spellStart"/>
+            <w:r>
+              <w:rPr>
+                <w:rFonts w:ascii="Times New Roman" w:hAnsi="Times New Roman" w:cs="Times New Roman"/>
+                <w:sz w:val="24"/>
+                <w:szCs w:val="24"/>
+                <w:lang w:val="en-US"/>
+              </w:rPr>
+              <w:t>tertinggi</w:t>
+            </w:r>
+            <w:proofErr w:type="spellEnd"/>
+            <w:r>
+              <w:rPr>
+                <w:rFonts w:ascii="Times New Roman" w:hAnsi="Times New Roman" w:cs="Times New Roman"/>
+                <w:sz w:val="24"/>
+                <w:szCs w:val="24"/>
+                <w:lang w:val="en-US"/>
+              </w:rPr>
+              <w:t xml:space="preserve">, </w:t>
+            </w:r>
+            <w:proofErr w:type="spellStart"/>
+            <w:r>
+              <w:rPr>
+                <w:rFonts w:ascii="Times New Roman" w:hAnsi="Times New Roman" w:cs="Times New Roman"/>
+                <w:sz w:val="24"/>
+                <w:szCs w:val="24"/>
+                <w:lang w:val="en-US"/>
+              </w:rPr>
+              <w:t>variabel</w:t>
+            </w:r>
+            <w:proofErr w:type="spellEnd"/>
+            <w:r>
+              <w:rPr>
+                <w:rFonts w:ascii="Times New Roman" w:hAnsi="Times New Roman" w:cs="Times New Roman"/>
+                <w:sz w:val="24"/>
+                <w:szCs w:val="24"/>
+                <w:lang w:val="en-US"/>
+              </w:rPr>
+              <w:t xml:space="preserve"> </w:t>
+            </w:r>
+            <w:proofErr w:type="spellStart"/>
+            <w:r>
+              <w:rPr>
+                <w:rFonts w:ascii="Times New Roman" w:hAnsi="Times New Roman" w:cs="Times New Roman"/>
+                <w:sz w:val="24"/>
+                <w:szCs w:val="24"/>
+                <w:lang w:val="en-US"/>
+              </w:rPr>
               <w:lastRenderedPageBreak/>
-              <w:t xml:space="preserve">series </w:t>
-            </w:r>
-            <w:proofErr w:type="spellStart"/>
-            <w:r>
-              <w:rPr>
-                <w:rFonts w:ascii="Times New Roman" w:hAnsi="Times New Roman" w:cs="Times New Roman"/>
-                <w:sz w:val="24"/>
-                <w:szCs w:val="24"/>
-                <w:lang w:val="en-US"/>
-              </w:rPr>
-              <w:t>periode</w:t>
-            </w:r>
-            <w:proofErr w:type="spellEnd"/>
-            <w:r>
-              <w:rPr>
-                <w:rFonts w:ascii="Times New Roman" w:hAnsi="Times New Roman" w:cs="Times New Roman"/>
-                <w:sz w:val="24"/>
-                <w:szCs w:val="24"/>
-                <w:lang w:val="en-US"/>
-              </w:rPr>
-              <w:t xml:space="preserve"> </w:t>
-            </w:r>
-            <w:proofErr w:type="spellStart"/>
-            <w:r>
-              <w:rPr>
-                <w:rFonts w:ascii="Times New Roman" w:hAnsi="Times New Roman" w:cs="Times New Roman"/>
-                <w:sz w:val="24"/>
-                <w:szCs w:val="24"/>
-                <w:lang w:val="en-US"/>
-              </w:rPr>
-              <w:t>harian</w:t>
+              <w:t>harga</w:t>
+            </w:r>
+            <w:proofErr w:type="spellEnd"/>
+            <w:r>
+              <w:rPr>
+                <w:rFonts w:ascii="Times New Roman" w:hAnsi="Times New Roman" w:cs="Times New Roman"/>
+                <w:sz w:val="24"/>
+                <w:szCs w:val="24"/>
+                <w:lang w:val="en-US"/>
+              </w:rPr>
+              <w:t xml:space="preserve"> </w:t>
+            </w:r>
+            <w:proofErr w:type="spellStart"/>
+            <w:r>
+              <w:rPr>
+                <w:rFonts w:ascii="Times New Roman" w:hAnsi="Times New Roman" w:cs="Times New Roman"/>
+                <w:sz w:val="24"/>
+                <w:szCs w:val="24"/>
+                <w:lang w:val="en-US"/>
+              </w:rPr>
+              <w:t>terendah</w:t>
             </w:r>
             <w:proofErr w:type="spellEnd"/>
             <w:r>
@@ -2095,7 +2220,7 @@
                 <w:szCs w:val="24"/>
                 <w:lang w:val="en-US"/>
               </w:rPr>
-              <w:t>pembukaan</w:t>
+              <w:t>penutupan</w:t>
             </w:r>
             <w:proofErr w:type="spellEnd"/>
             <w:r>
@@ -2127,185 +2252,14 @@
               </w:rPr>
               <w:t xml:space="preserve"> </w:t>
             </w:r>
-            <w:proofErr w:type="spellStart"/>
-            <w:r>
-              <w:rPr>
-                <w:rFonts w:ascii="Times New Roman" w:hAnsi="Times New Roman" w:cs="Times New Roman"/>
-                <w:sz w:val="24"/>
-                <w:szCs w:val="24"/>
-                <w:lang w:val="en-US"/>
-              </w:rPr>
-              <w:t>harga</w:t>
-            </w:r>
-            <w:proofErr w:type="spellEnd"/>
-            <w:r>
-              <w:rPr>
-                <w:rFonts w:ascii="Times New Roman" w:hAnsi="Times New Roman" w:cs="Times New Roman"/>
-                <w:sz w:val="24"/>
-                <w:szCs w:val="24"/>
-                <w:lang w:val="en-US"/>
-              </w:rPr>
-              <w:t xml:space="preserve"> </w:t>
-            </w:r>
-            <w:proofErr w:type="spellStart"/>
-            <w:r>
-              <w:rPr>
-                <w:rFonts w:ascii="Times New Roman" w:hAnsi="Times New Roman" w:cs="Times New Roman"/>
-                <w:sz w:val="24"/>
-                <w:szCs w:val="24"/>
-                <w:lang w:val="en-US"/>
-              </w:rPr>
-              <w:t>tertinggi</w:t>
-            </w:r>
-            <w:proofErr w:type="spellEnd"/>
-            <w:r>
-              <w:rPr>
-                <w:rFonts w:ascii="Times New Roman" w:hAnsi="Times New Roman" w:cs="Times New Roman"/>
-                <w:sz w:val="24"/>
-                <w:szCs w:val="24"/>
-                <w:lang w:val="en-US"/>
-              </w:rPr>
-              <w:t xml:space="preserve">, </w:t>
-            </w:r>
-            <w:proofErr w:type="spellStart"/>
-            <w:r>
-              <w:rPr>
-                <w:rFonts w:ascii="Times New Roman" w:hAnsi="Times New Roman" w:cs="Times New Roman"/>
-                <w:sz w:val="24"/>
-                <w:szCs w:val="24"/>
-                <w:lang w:val="en-US"/>
-              </w:rPr>
-              <w:t>variabel</w:t>
-            </w:r>
-            <w:proofErr w:type="spellEnd"/>
-            <w:r>
-              <w:rPr>
-                <w:rFonts w:ascii="Times New Roman" w:hAnsi="Times New Roman" w:cs="Times New Roman"/>
-                <w:sz w:val="24"/>
-                <w:szCs w:val="24"/>
-                <w:lang w:val="en-US"/>
-              </w:rPr>
-              <w:t xml:space="preserve"> </w:t>
-            </w:r>
-            <w:proofErr w:type="spellStart"/>
-            <w:r>
-              <w:rPr>
-                <w:rFonts w:ascii="Times New Roman" w:hAnsi="Times New Roman" w:cs="Times New Roman"/>
-                <w:sz w:val="24"/>
-                <w:szCs w:val="24"/>
-                <w:lang w:val="en-US"/>
-              </w:rPr>
-              <w:t>harga</w:t>
-            </w:r>
-            <w:proofErr w:type="spellEnd"/>
-            <w:r>
-              <w:rPr>
-                <w:rFonts w:ascii="Times New Roman" w:hAnsi="Times New Roman" w:cs="Times New Roman"/>
-                <w:sz w:val="24"/>
-                <w:szCs w:val="24"/>
-                <w:lang w:val="en-US"/>
-              </w:rPr>
-              <w:t xml:space="preserve"> </w:t>
-            </w:r>
-            <w:proofErr w:type="spellStart"/>
-            <w:r>
-              <w:rPr>
-                <w:rFonts w:ascii="Times New Roman" w:hAnsi="Times New Roman" w:cs="Times New Roman"/>
-                <w:sz w:val="24"/>
-                <w:szCs w:val="24"/>
-                <w:lang w:val="en-US"/>
-              </w:rPr>
-              <w:t>terendah</w:t>
-            </w:r>
-            <w:proofErr w:type="spellEnd"/>
-            <w:r>
-              <w:rPr>
-                <w:rFonts w:ascii="Times New Roman" w:hAnsi="Times New Roman" w:cs="Times New Roman"/>
-                <w:sz w:val="24"/>
-                <w:szCs w:val="24"/>
-                <w:lang w:val="en-US"/>
-              </w:rPr>
-              <w:t xml:space="preserve">, </w:t>
-            </w:r>
-            <w:proofErr w:type="spellStart"/>
-            <w:r>
-              <w:rPr>
-                <w:rFonts w:ascii="Times New Roman" w:hAnsi="Times New Roman" w:cs="Times New Roman"/>
-                <w:sz w:val="24"/>
-                <w:szCs w:val="24"/>
-                <w:lang w:val="en-US"/>
-              </w:rPr>
-              <w:t>variabel</w:t>
-            </w:r>
-            <w:proofErr w:type="spellEnd"/>
-            <w:r>
-              <w:rPr>
-                <w:rFonts w:ascii="Times New Roman" w:hAnsi="Times New Roman" w:cs="Times New Roman"/>
-                <w:sz w:val="24"/>
-                <w:szCs w:val="24"/>
-                <w:lang w:val="en-US"/>
-              </w:rPr>
-              <w:t xml:space="preserve"> </w:t>
-            </w:r>
-            <w:proofErr w:type="spellStart"/>
-            <w:r>
-              <w:rPr>
-                <w:rFonts w:ascii="Times New Roman" w:hAnsi="Times New Roman" w:cs="Times New Roman"/>
-                <w:sz w:val="24"/>
-                <w:szCs w:val="24"/>
-                <w:lang w:val="en-US"/>
-              </w:rPr>
-              <w:t>harga</w:t>
-            </w:r>
-            <w:proofErr w:type="spellEnd"/>
-            <w:r>
-              <w:rPr>
-                <w:rFonts w:ascii="Times New Roman" w:hAnsi="Times New Roman" w:cs="Times New Roman"/>
-                <w:sz w:val="24"/>
-                <w:szCs w:val="24"/>
-                <w:lang w:val="en-US"/>
-              </w:rPr>
-              <w:t xml:space="preserve"> </w:t>
-            </w:r>
-            <w:proofErr w:type="spellStart"/>
-            <w:r>
-              <w:rPr>
-                <w:rFonts w:ascii="Times New Roman" w:hAnsi="Times New Roman" w:cs="Times New Roman"/>
-                <w:sz w:val="24"/>
-                <w:szCs w:val="24"/>
-                <w:lang w:val="en-US"/>
-              </w:rPr>
-              <w:t>penutupan</w:t>
-            </w:r>
-            <w:proofErr w:type="spellEnd"/>
-            <w:r>
-              <w:rPr>
-                <w:rFonts w:ascii="Times New Roman" w:hAnsi="Times New Roman" w:cs="Times New Roman"/>
-                <w:sz w:val="24"/>
-                <w:szCs w:val="24"/>
-                <w:lang w:val="en-US"/>
-              </w:rPr>
-              <w:t xml:space="preserve">, </w:t>
-            </w:r>
-            <w:proofErr w:type="spellStart"/>
-            <w:r>
-              <w:rPr>
-                <w:rFonts w:ascii="Times New Roman" w:hAnsi="Times New Roman" w:cs="Times New Roman"/>
-                <w:sz w:val="24"/>
-                <w:szCs w:val="24"/>
-                <w:lang w:val="en-US"/>
-              </w:rPr>
-              <w:t>variabel</w:t>
-            </w:r>
-            <w:proofErr w:type="spellEnd"/>
-            <w:r>
-              <w:rPr>
-                <w:rFonts w:ascii="Times New Roman" w:hAnsi="Times New Roman" w:cs="Times New Roman"/>
-                <w:sz w:val="24"/>
-                <w:szCs w:val="24"/>
-                <w:lang w:val="en-US"/>
-              </w:rPr>
-              <w:t xml:space="preserve"> volume </w:t>
+            <w:r>
+              <w:rPr>
+                <w:rFonts w:ascii="Times New Roman" w:hAnsi="Times New Roman" w:cs="Times New Roman"/>
+                <w:sz w:val="24"/>
+                <w:szCs w:val="24"/>
+                <w:lang w:val="en-US"/>
+              </w:rPr>
+              <w:t xml:space="preserve">volume </w:t>
             </w:r>
             <w:proofErr w:type="spellStart"/>
             <w:r>
@@ -2385,27 +2339,7 @@
                 <w:szCs w:val="24"/>
                 <w:lang w:val="en-US"/>
               </w:rPr>
-              <w:t xml:space="preserve"> (</w:t>
-            </w:r>
-            <w:proofErr w:type="spellStart"/>
-            <w:r>
-              <w:rPr>
-                <w:rFonts w:ascii="Times New Roman" w:hAnsi="Times New Roman" w:cs="Times New Roman"/>
-                <w:sz w:val="24"/>
-                <w:szCs w:val="24"/>
-                <w:lang w:val="en-US"/>
-              </w:rPr>
-              <w:t>Juni</w:t>
-            </w:r>
-            <w:proofErr w:type="spellEnd"/>
-            <w:r>
-              <w:rPr>
-                <w:rFonts w:ascii="Times New Roman" w:hAnsi="Times New Roman" w:cs="Times New Roman"/>
-                <w:sz w:val="24"/>
-                <w:szCs w:val="24"/>
-                <w:lang w:val="en-US"/>
-              </w:rPr>
-              <w:t xml:space="preserve"> 2019 – </w:t>
+              <w:t xml:space="preserve"> (Juni 2019 – </w:t>
             </w:r>
             <w:proofErr w:type="spellStart"/>
             <w:r>
@@ -2425,7 +2359,16 @@
                 <w:szCs w:val="24"/>
                 <w:lang w:val="en-US"/>
               </w:rPr>
-              <w:t xml:space="preserve"> 2020).</w:t>
+              <w:t xml:space="preserve"> 2020)</w:t>
+            </w:r>
+            <w:r>
+              <w:rPr>
+                <w:rFonts w:ascii="Times New Roman" w:hAnsi="Times New Roman" w:cs="Times New Roman"/>
+                <w:sz w:val="24"/>
+                <w:szCs w:val="24"/>
+                <w:lang w:val="en-US"/>
+              </w:rPr>
+              <w:t>.</w:t>
             </w:r>
           </w:p>
         </w:tc>
@@ -2454,7 +2397,18 @@
                 <w:lang w:val="en-US"/>
               </w:rPr>
               <w:lastRenderedPageBreak/>
-              <w:t>Machine Learning.</w:t>
+              <w:t>Machine Learning</w:t>
+            </w:r>
+            <w:r>
+              <w:rPr>
+                <w:rFonts w:ascii="Times New Roman" w:hAnsi="Times New Roman" w:cs="Times New Roman"/>
+                <w:i/>
+                <w:iCs/>
+                <w:sz w:val="24"/>
+                <w:szCs w:val="24"/>
+                <w:lang w:val="en-US"/>
+              </w:rPr>
+              <w:t>.</w:t>
             </w:r>
           </w:p>
         </w:tc>
@@ -2550,7 +2504,16 @@
                 <w:szCs w:val="24"/>
                 <w:lang w:val="en-US"/>
               </w:rPr>
-              <w:t>hasil</w:t>
+              <w:t>h</w:t>
+            </w:r>
+            <w:r>
+              <w:rPr>
+                <w:rFonts w:ascii="Times New Roman" w:hAnsi="Times New Roman" w:cs="Times New Roman"/>
+                <w:sz w:val="24"/>
+                <w:szCs w:val="24"/>
+                <w:lang w:val="en-US"/>
+              </w:rPr>
+              <w:t>asil</w:t>
             </w:r>
             <w:proofErr w:type="spellEnd"/>
             <w:r>
@@ -3001,61 +2964,26 @@
                 <w:rPr>
                   <w:rFonts w:ascii="Times New Roman" w:hAnsi="Times New Roman" w:cs="Times New Roman"/>
                   <w:color w:val="000000"/>
-                  <w:sz w:val="28"/>
-                  <w:szCs w:val="28"/>
+                  <w:sz w:val="24"/>
+                  <w:szCs w:val="24"/>
                   <w:lang w:val="en-US"/>
                 </w:rPr>
-                <w:tag w:val="MENDELEY_CITATION_v3_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"/>
+                <w:tag w:val="MENDELEY_CITATION_v3_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"/>
                 <w:id w:val="1055430724"/>
                 <w:placeholder>
-                  <w:docPart w:val="44FF01EEA9C24FB3B27A91DE84570D4E"/>
+                  <w:docPart w:val="C2BC315B86E548179477F32E6785CF9D"/>
                 </w:placeholder>
               </w:sdtPr>
-              <w:sdtEndPr/>
               <w:sdtContent>
                 <w:r>
                   <w:rPr>
-                    <w:rFonts w:ascii="Times New Roman" w:eastAsia="Times New Roman" w:hAnsi="Times New Roman" w:cs="Times New Roman"/>
+                    <w:rFonts w:ascii="Times New Roman" w:hAnsi="Times New Roman" w:cs="Times New Roman"/>
+                    <w:color w:val="000000"/>
                     <w:sz w:val="24"/>
                     <w:szCs w:val="24"/>
+                    <w:lang w:val="en-US"/>
                   </w:rPr>
-                  <w:t>(</w:t>
-                </w:r>
-                <w:proofErr w:type="spellStart"/>
-                <w:r>
-                  <w:rPr>
-                    <w:rFonts w:ascii="Times New Roman" w:eastAsia="Times New Roman" w:hAnsi="Times New Roman" w:cs="Times New Roman"/>
-                    <w:sz w:val="24"/>
-                    <w:szCs w:val="24"/>
-                  </w:rPr>
-                  <w:t>Puteri</w:t>
-                </w:r>
-                <w:proofErr w:type="spellEnd"/>
-                <w:r>
-                  <w:rPr>
-                    <w:rFonts w:ascii="Times New Roman" w:eastAsia="Times New Roman" w:hAnsi="Times New Roman" w:cs="Times New Roman"/>
-                    <w:sz w:val="24"/>
-                    <w:szCs w:val="24"/>
-                  </w:rPr>
-                  <w:t xml:space="preserve"> &amp; </w:t>
-                </w:r>
-                <w:proofErr w:type="spellStart"/>
-                <w:r>
-                  <w:rPr>
-                    <w:rFonts w:ascii="Times New Roman" w:eastAsia="Times New Roman" w:hAnsi="Times New Roman" w:cs="Times New Roman"/>
-                    <w:sz w:val="24"/>
-                    <w:szCs w:val="24"/>
-                  </w:rPr>
-                  <w:t>Silvanie</w:t>
-                </w:r>
-                <w:proofErr w:type="spellEnd"/>
-                <w:r>
-                  <w:rPr>
-                    <w:rFonts w:ascii="Times New Roman" w:eastAsia="Times New Roman" w:hAnsi="Times New Roman" w:cs="Times New Roman"/>
-                    <w:sz w:val="24"/>
-                    <w:szCs w:val="24"/>
-                  </w:rPr>
-                  <w:t>, 2020)</w:t>
+                  <w:t>[9]</w:t>
                 </w:r>
               </w:sdtContent>
             </w:sdt>
@@ -3418,7 +3346,16 @@
                 <w:szCs w:val="24"/>
                 <w:lang w:val="en-US"/>
               </w:rPr>
-              <w:t>persentase</w:t>
+              <w:t>p</w:t>
+            </w:r>
+            <w:r>
+              <w:rPr>
+                <w:rFonts w:ascii="Times New Roman" w:hAnsi="Times New Roman" w:cs="Times New Roman"/>
+                <w:sz w:val="24"/>
+                <w:szCs w:val="24"/>
+                <w:lang w:val="en-US"/>
+              </w:rPr>
+              <w:t>ersentase</w:t>
             </w:r>
             <w:proofErr w:type="spellEnd"/>
             <w:r>
@@ -3648,7 +3585,16 @@
                 <w:szCs w:val="24"/>
                 <w:lang w:val="en-US"/>
               </w:rPr>
-              <w:t xml:space="preserve"> 15,8% </w:t>
+              <w:t xml:space="preserve"> 15,8%</w:t>
+            </w:r>
+            <w:r>
+              <w:rPr>
+                <w:rFonts w:ascii="Times New Roman" w:hAnsi="Times New Roman" w:cs="Times New Roman"/>
+                <w:sz w:val="24"/>
+                <w:szCs w:val="24"/>
+                <w:lang w:val="en-US"/>
+              </w:rPr>
+              <w:t xml:space="preserve"> </w:t>
             </w:r>
             <w:proofErr w:type="spellStart"/>
             <w:r>
@@ -3973,13 +3919,12 @@
                   <w:szCs w:val="24"/>
                   <w:lang w:val="en-US"/>
                 </w:rPr>
-                <w:tag w:val="MENDELEY_CITATION_v3_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"/>
+                <w:tag w:val="MENDELEY_CITATION_v3_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"/>
                 <w:id w:val="-69971095"/>
                 <w:placeholder>
-                  <w:docPart w:val="44FF01EEA9C24FB3B27A91DE84570D4E"/>
+                  <w:docPart w:val="C2BC315B86E548179477F32E6785CF9D"/>
                 </w:placeholder>
               </w:sdtPr>
-              <w:sdtEndPr/>
               <w:sdtContent>
                 <w:r>
                   <w:rPr>
@@ -3989,7 +3934,7 @@
                     <w:szCs w:val="24"/>
                     <w:lang w:val="en-US"/>
                   </w:rPr>
-                  <w:t>(Saiful et al., 2012)</w:t>
+                  <w:t>[10]</w:t>
                 </w:r>
               </w:sdtContent>
             </w:sdt>
@@ -4327,7 +4272,6 @@
                 <w:szCs w:val="24"/>
                 <w:lang w:val="en-US"/>
               </w:rPr>
-              <w:lastRenderedPageBreak/>
               <w:t>ketersediaan</w:t>
             </w:r>
             <w:proofErr w:type="spellEnd"/>
@@ -4426,7 +4370,6 @@
                 <w:szCs w:val="24"/>
                 <w:lang w:val="en-US"/>
               </w:rPr>
-              <w:lastRenderedPageBreak/>
               <w:t>Machine Learning.</w:t>
             </w:r>
           </w:p>
@@ -4633,27 +4576,7 @@
                 <w:szCs w:val="24"/>
                 <w:lang w:val="en-US"/>
               </w:rPr>
-              <w:t xml:space="preserve"> 794 data </w:t>
-            </w:r>
-            <w:proofErr w:type="spellStart"/>
-            <w:r>
-              <w:rPr>
-                <w:rFonts w:ascii="Times New Roman" w:hAnsi="Times New Roman" w:cs="Times New Roman"/>
-                <w:sz w:val="24"/>
-                <w:szCs w:val="24"/>
-                <w:lang w:val="en-US"/>
-              </w:rPr>
-              <w:t>sangat</w:t>
-            </w:r>
-            <w:proofErr w:type="spellEnd"/>
-            <w:r>
-              <w:rPr>
-                <w:rFonts w:ascii="Times New Roman" w:hAnsi="Times New Roman" w:cs="Times New Roman"/>
-                <w:sz w:val="24"/>
-                <w:szCs w:val="24"/>
-                <w:lang w:val="en-US"/>
-              </w:rPr>
-              <w:t xml:space="preserve"> </w:t>
+              <w:t xml:space="preserve"> 794 data sangat </w:t>
             </w:r>
             <w:proofErr w:type="spellStart"/>
             <w:r>
@@ -4943,7 +4866,6 @@
                 <w:szCs w:val="24"/>
                 <w:lang w:val="en-US"/>
               </w:rPr>
-              <w:lastRenderedPageBreak/>
               <w:t>sebesar</w:t>
             </w:r>
             <w:proofErr w:type="spellEnd"/>
@@ -5162,7 +5084,6 @@
                 <w:szCs w:val="24"/>
                 <w:lang w:val="en-US"/>
               </w:rPr>
-              <w:lastRenderedPageBreak/>
               <w:t>5.</w:t>
             </w:r>
           </w:p>
@@ -5251,33 +5172,22 @@
                   <w:szCs w:val="24"/>
                   <w:lang w:val="en-US"/>
                 </w:rPr>
-                <w:tag w:val="MENDELEY_CITATION_v3_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"/>
+                <w:tag w:val="MENDELEY_CITATION_v3_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"/>
                 <w:id w:val="-929345993"/>
                 <w:placeholder>
-                  <w:docPart w:val="44FF01EEA9C24FB3B27A91DE84570D4E"/>
+                  <w:docPart w:val="C2BC315B86E548179477F32E6785CF9D"/>
                 </w:placeholder>
               </w:sdtPr>
-              <w:sdtEndPr/>
               <w:sdtContent>
                 <w:r>
                   <w:rPr>
-                    <w:rFonts w:eastAsia="Times New Roman"/>
+                    <w:rFonts w:ascii="Times New Roman" w:hAnsi="Times New Roman" w:cs="Times New Roman"/>
+                    <w:color w:val="000000"/>
+                    <w:sz w:val="24"/>
+                    <w:szCs w:val="24"/>
+                    <w:lang w:val="en-US"/>
                   </w:rPr>
-                  <w:t xml:space="preserve">(Pertiwi &amp; </w:t>
-                </w:r>
-                <w:proofErr w:type="spellStart"/>
-                <w:r>
-                  <w:rPr>
-                    <w:rFonts w:eastAsia="Times New Roman"/>
-                  </w:rPr>
-                  <w:t>Indrajit</w:t>
-                </w:r>
-                <w:proofErr w:type="spellEnd"/>
-                <w:r>
-                  <w:rPr>
-                    <w:rFonts w:eastAsia="Times New Roman"/>
-                  </w:rPr>
-                  <w:t>, n.d.)</w:t>
+                  <w:t>[11]</w:t>
                 </w:r>
               </w:sdtContent>
             </w:sdt>
@@ -5325,47 +5235,7 @@
                 <w:szCs w:val="24"/>
                 <w:lang w:val="en-US"/>
               </w:rPr>
-              <w:t xml:space="preserve"> </w:t>
-            </w:r>
-            <w:proofErr w:type="spellStart"/>
-            <w:r>
-              <w:rPr>
-                <w:rFonts w:ascii="Times New Roman" w:hAnsi="Times New Roman" w:cs="Times New Roman"/>
-                <w:sz w:val="24"/>
-                <w:szCs w:val="24"/>
-                <w:lang w:val="en-US"/>
-              </w:rPr>
-              <w:t>Barang</w:t>
-            </w:r>
-            <w:proofErr w:type="spellEnd"/>
-            <w:r>
-              <w:rPr>
-                <w:rFonts w:ascii="Times New Roman" w:hAnsi="Times New Roman" w:cs="Times New Roman"/>
-                <w:sz w:val="24"/>
-                <w:szCs w:val="24"/>
-                <w:lang w:val="en-US"/>
-              </w:rPr>
-              <w:t xml:space="preserve"> </w:t>
-            </w:r>
-            <w:proofErr w:type="spellStart"/>
-            <w:r>
-              <w:rPr>
-                <w:rFonts w:ascii="Times New Roman" w:hAnsi="Times New Roman" w:cs="Times New Roman"/>
-                <w:sz w:val="24"/>
-                <w:szCs w:val="24"/>
-                <w:lang w:val="en-US"/>
-              </w:rPr>
-              <w:t>Dinas</w:t>
-            </w:r>
-            <w:proofErr w:type="spellEnd"/>
-            <w:r>
-              <w:rPr>
-                <w:rFonts w:ascii="Times New Roman" w:hAnsi="Times New Roman" w:cs="Times New Roman"/>
-                <w:sz w:val="24"/>
-                <w:szCs w:val="24"/>
-                <w:lang w:val="en-US"/>
-              </w:rPr>
-              <w:t xml:space="preserve"> </w:t>
+              <w:t xml:space="preserve"> Barang Dinas </w:t>
             </w:r>
             <w:proofErr w:type="spellStart"/>
             <w:r>
@@ -5385,27 +5255,7 @@
                 <w:szCs w:val="24"/>
                 <w:lang w:val="en-US"/>
               </w:rPr>
-              <w:t xml:space="preserve"> </w:t>
-            </w:r>
-            <w:proofErr w:type="spellStart"/>
-            <w:r>
-              <w:rPr>
-                <w:rFonts w:ascii="Times New Roman" w:hAnsi="Times New Roman" w:cs="Times New Roman"/>
-                <w:sz w:val="24"/>
-                <w:szCs w:val="24"/>
-                <w:lang w:val="en-US"/>
-              </w:rPr>
-              <w:t>Pemuda</w:t>
-            </w:r>
-            <w:proofErr w:type="spellEnd"/>
-            <w:r>
-              <w:rPr>
-                <w:rFonts w:ascii="Times New Roman" w:hAnsi="Times New Roman" w:cs="Times New Roman"/>
-                <w:sz w:val="24"/>
-                <w:szCs w:val="24"/>
-                <w:lang w:val="en-US"/>
-              </w:rPr>
-              <w:t xml:space="preserve"> dan </w:t>
+              <w:t xml:space="preserve"> Pemuda dan </w:t>
             </w:r>
             <w:proofErr w:type="spellStart"/>
             <w:r>
@@ -5425,7 +5275,17 @@
                 <w:szCs w:val="24"/>
                 <w:lang w:val="en-US"/>
               </w:rPr>
-              <w:t xml:space="preserve"> Kota </w:t>
+              <w:t xml:space="preserve"> </w:t>
+            </w:r>
+            <w:r>
+              <w:rPr>
+                <w:rFonts w:ascii="Times New Roman" w:hAnsi="Times New Roman" w:cs="Times New Roman"/>
+                <w:sz w:val="24"/>
+                <w:szCs w:val="24"/>
+                <w:lang w:val="en-US"/>
+              </w:rPr>
+              <w:lastRenderedPageBreak/>
+              <w:t xml:space="preserve">Kota </w:t>
             </w:r>
             <w:proofErr w:type="spellStart"/>
             <w:r>
@@ -5445,7 +5305,16 @@
                 <w:szCs w:val="24"/>
                 <w:lang w:val="en-US"/>
               </w:rPr>
-              <w:t xml:space="preserve"> 2012 – 2016. </w:t>
+              <w:t xml:space="preserve"> 2012 – 2016</w:t>
+            </w:r>
+            <w:r>
+              <w:rPr>
+                <w:rFonts w:ascii="Times New Roman" w:hAnsi="Times New Roman" w:cs="Times New Roman"/>
+                <w:sz w:val="24"/>
+                <w:szCs w:val="24"/>
+                <w:lang w:val="en-US"/>
+              </w:rPr>
+              <w:t xml:space="preserve">. </w:t>
             </w:r>
             <w:proofErr w:type="spellStart"/>
             <w:r>
@@ -5633,6 +5502,7 @@
                 <w:szCs w:val="24"/>
                 <w:lang w:val="en-US"/>
               </w:rPr>
+              <w:lastRenderedPageBreak/>
               <w:t>Machine Learning.</w:t>
             </w:r>
           </w:p>
@@ -5799,7 +5669,17 @@
                 <w:szCs w:val="24"/>
                 <w:lang w:val="en-US"/>
               </w:rPr>
-              <w:t xml:space="preserve"> 3011855.102, dan </w:t>
+              <w:t xml:space="preserve"> </w:t>
+            </w:r>
+            <w:r>
+              <w:rPr>
+                <w:rFonts w:ascii="Times New Roman" w:hAnsi="Times New Roman" w:cs="Times New Roman"/>
+                <w:sz w:val="24"/>
+                <w:szCs w:val="24"/>
+                <w:lang w:val="en-US"/>
+              </w:rPr>
+              <w:lastRenderedPageBreak/>
+              <w:t xml:space="preserve">3011855.102, dan </w:t>
             </w:r>
             <w:proofErr w:type="spellStart"/>
             <w:r>
@@ -5987,6 +5867,7 @@
                 <w:szCs w:val="24"/>
                 <w:lang w:val="en-US"/>
               </w:rPr>
+              <w:lastRenderedPageBreak/>
               <w:t xml:space="preserve">6. </w:t>
             </w:r>
           </w:p>
@@ -6059,60 +5940,27 @@
               <w:sdtPr>
                 <w:rPr>
                   <w:rFonts w:ascii="Times New Roman" w:hAnsi="Times New Roman" w:cs="Times New Roman"/>
+                  <w:color w:val="000000"/>
                   <w:sz w:val="24"/>
                   <w:szCs w:val="24"/>
                   <w:lang w:val="en-US"/>
                 </w:rPr>
-                <w:tag w:val="MENDELEY_CITATION_v3_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"/>
-                <w:id w:val="-734846433"/>
+                <w:tag w:val="MENDELEY_CITATION_v3_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"/>
+                <w:id w:val="347141834"/>
                 <w:placeholder>
-                  <w:docPart w:val="DefaultPlaceholder_-1854013440"/>
+                  <w:docPart w:val="C2BC315B86E548179477F32E6785CF9D"/>
                 </w:placeholder>
               </w:sdtPr>
               <w:sdtContent>
                 <w:r>
                   <w:rPr>
-                    <w:rFonts w:ascii="Times New Roman" w:eastAsia="Times New Roman" w:hAnsi="Times New Roman" w:cs="Times New Roman"/>
+                    <w:rFonts w:ascii="Times New Roman" w:hAnsi="Times New Roman" w:cs="Times New Roman"/>
+                    <w:color w:val="000000"/>
                     <w:sz w:val="24"/>
                     <w:szCs w:val="24"/>
+                    <w:lang w:val="en-US"/>
                   </w:rPr>
-                  <w:t>(</w:t>
-                </w:r>
-                <w:proofErr w:type="spellStart"/>
-                <w:r>
-                  <w:rPr>
-                    <w:rFonts w:ascii="Times New Roman" w:eastAsia="Times New Roman" w:hAnsi="Times New Roman" w:cs="Times New Roman"/>
-                    <w:sz w:val="24"/>
-                    <w:szCs w:val="24"/>
-                  </w:rPr>
-                  <w:t>Wahyudin</w:t>
-                </w:r>
-                <w:proofErr w:type="spellEnd"/>
-                <w:r>
-                  <w:rPr>
-                    <w:rFonts w:ascii="Times New Roman" w:eastAsia="Times New Roman" w:hAnsi="Times New Roman" w:cs="Times New Roman"/>
-                    <w:sz w:val="24"/>
-                    <w:szCs w:val="24"/>
-                  </w:rPr>
-                  <w:t xml:space="preserve"> &amp; </w:t>
-                </w:r>
-                <w:proofErr w:type="spellStart"/>
-                <w:r>
-                  <w:rPr>
-                    <w:rFonts w:ascii="Times New Roman" w:eastAsia="Times New Roman" w:hAnsi="Times New Roman" w:cs="Times New Roman"/>
-                    <w:sz w:val="24"/>
-                    <w:szCs w:val="24"/>
-                  </w:rPr>
-                  <w:t>Purwanto</w:t>
-                </w:r>
-                <w:proofErr w:type="spellEnd"/>
-                <w:r>
-                  <w:rPr>
-                    <w:rFonts w:ascii="Times New Roman" w:eastAsia="Times New Roman" w:hAnsi="Times New Roman" w:cs="Times New Roman"/>
-                    <w:sz w:val="24"/>
-                    <w:szCs w:val="24"/>
-                  </w:rPr>
-                  <w:t>, 2021)</w:t>
+                  <w:t>[12]</w:t>
                 </w:r>
               </w:sdtContent>
             </w:sdt>
@@ -7326,7 +7174,6 @@
                 <w:szCs w:val="24"/>
                 <w:lang w:val="en-US"/>
               </w:rPr>
-              <w:lastRenderedPageBreak/>
               <w:t>traingdx</w:t>
             </w:r>
             <w:proofErr w:type="spellEnd"/>
@@ -7425,7 +7272,6 @@
                 <w:szCs w:val="24"/>
                 <w:lang w:val="en-US"/>
               </w:rPr>
-              <w:lastRenderedPageBreak/>
               <w:t xml:space="preserve">7. </w:t>
             </w:r>
           </w:p>
@@ -7494,10 +7340,10 @@
                   <w:szCs w:val="24"/>
                   <w:lang w:val="en-US"/>
                 </w:rPr>
-                <w:tag w:val="MENDELEY_CITATION_v3_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"/>
-                <w:id w:val="1472324496"/>
+                <w:tag w:val="MENDELEY_CITATION_v3_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"/>
+                <w:id w:val="-1676027786"/>
                 <w:placeholder>
-                  <w:docPart w:val="DefaultPlaceholder_-1854013440"/>
+                  <w:docPart w:val="C2BC315B86E548179477F32E6785CF9D"/>
                 </w:placeholder>
               </w:sdtPr>
               <w:sdtContent>
@@ -7509,29 +7355,7 @@
                     <w:szCs w:val="24"/>
                     <w:lang w:val="en-US"/>
                   </w:rPr>
-                  <w:t>(</w:t>
-                </w:r>
-                <w:proofErr w:type="spellStart"/>
-                <w:r>
-                  <w:rPr>
-                    <w:rFonts w:ascii="Times New Roman" w:hAnsi="Times New Roman" w:cs="Times New Roman"/>
-                    <w:color w:val="000000"/>
-                    <w:sz w:val="24"/>
-                    <w:szCs w:val="24"/>
-                    <w:lang w:val="en-US"/>
-                  </w:rPr>
-                  <w:t>Nafi’iyah</w:t>
-                </w:r>
-                <w:proofErr w:type="spellEnd"/>
-                <w:r>
-                  <w:rPr>
-                    <w:rFonts w:ascii="Times New Roman" w:hAnsi="Times New Roman" w:cs="Times New Roman"/>
-                    <w:color w:val="000000"/>
-                    <w:sz w:val="24"/>
-                    <w:szCs w:val="24"/>
-                    <w:lang w:val="en-US"/>
-                  </w:rPr>
-                  <w:t>, n.d.)</w:t>
+                  <w:t>[13]</w:t>
                 </w:r>
               </w:sdtContent>
             </w:sdt>
@@ -7552,25 +7376,14 @@
                 <w:lang w:val="en-US"/>
               </w:rPr>
             </w:pPr>
-            <w:proofErr w:type="spellStart"/>
-            <w:r>
-              <w:rPr>
-                <w:rFonts w:ascii="Times New Roman" w:hAnsi="Times New Roman" w:cs="Times New Roman"/>
-                <w:sz w:val="24"/>
-                <w:szCs w:val="24"/>
-                <w:lang w:val="en-US"/>
-              </w:rPr>
-              <w:t>Dalam</w:t>
-            </w:r>
-            <w:proofErr w:type="spellEnd"/>
-            <w:r>
-              <w:rPr>
-                <w:rFonts w:ascii="Times New Roman" w:hAnsi="Times New Roman" w:cs="Times New Roman"/>
-                <w:sz w:val="24"/>
-                <w:szCs w:val="24"/>
-                <w:lang w:val="en-US"/>
-              </w:rPr>
-              <w:t xml:space="preserve"> </w:t>
+            <w:r>
+              <w:rPr>
+                <w:rFonts w:ascii="Times New Roman" w:hAnsi="Times New Roman" w:cs="Times New Roman"/>
+                <w:sz w:val="24"/>
+                <w:szCs w:val="24"/>
+                <w:lang w:val="en-US"/>
+              </w:rPr>
+              <w:t xml:space="preserve">Dalam </w:t>
             </w:r>
             <w:proofErr w:type="spellStart"/>
             <w:r>
@@ -8166,27 +7979,7 @@
                 <w:szCs w:val="24"/>
                 <w:lang w:val="en-US"/>
               </w:rPr>
-              <w:t xml:space="preserve"> linear </w:t>
-            </w:r>
-            <w:proofErr w:type="spellStart"/>
-            <w:r>
-              <w:rPr>
-                <w:rFonts w:ascii="Times New Roman" w:hAnsi="Times New Roman" w:cs="Times New Roman"/>
-                <w:sz w:val="24"/>
-                <w:szCs w:val="24"/>
-                <w:lang w:val="en-US"/>
-              </w:rPr>
-              <w:t>sangat</w:t>
-            </w:r>
-            <w:proofErr w:type="spellEnd"/>
-            <w:r>
-              <w:rPr>
-                <w:rFonts w:ascii="Times New Roman" w:hAnsi="Times New Roman" w:cs="Times New Roman"/>
-                <w:sz w:val="24"/>
-                <w:szCs w:val="24"/>
-                <w:lang w:val="en-US"/>
-              </w:rPr>
-              <w:t xml:space="preserve"> </w:t>
+              <w:t xml:space="preserve"> linear sangat </w:t>
             </w:r>
             <w:proofErr w:type="spellStart"/>
             <w:r>
@@ -8654,6 +8447,7 @@
                 <w:szCs w:val="24"/>
                 <w:lang w:val="en-US"/>
               </w:rPr>
+              <w:lastRenderedPageBreak/>
               <w:t xml:space="preserve">8. </w:t>
             </w:r>
           </w:p>
@@ -8742,10 +8536,10 @@
                   <w:szCs w:val="24"/>
                   <w:lang w:val="en-US"/>
                 </w:rPr>
-                <w:tag w:val="MENDELEY_CITATION_v3_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"/>
-                <w:id w:val="660669164"/>
+                <w:tag w:val="MENDELEY_CITATION_v3_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"/>
+                <w:id w:val="-1927404647"/>
                 <w:placeholder>
-                  <w:docPart w:val="DefaultPlaceholder_-1854013440"/>
+                  <w:docPart w:val="C2BC315B86E548179477F32E6785CF9D"/>
                 </w:placeholder>
               </w:sdtPr>
               <w:sdtContent>
@@ -8757,29 +8551,7 @@
                     <w:szCs w:val="24"/>
                     <w:lang w:val="en-US"/>
                   </w:rPr>
-                  <w:t>(</w:t>
-                </w:r>
-                <w:proofErr w:type="spellStart"/>
-                <w:r>
-                  <w:rPr>
-                    <w:rFonts w:ascii="Times New Roman" w:hAnsi="Times New Roman" w:cs="Times New Roman"/>
-                    <w:color w:val="000000"/>
-                    <w:sz w:val="24"/>
-                    <w:szCs w:val="24"/>
-                    <w:lang w:val="en-US"/>
-                  </w:rPr>
-                  <w:t>Ginting</w:t>
-                </w:r>
-                <w:proofErr w:type="spellEnd"/>
-                <w:r>
-                  <w:rPr>
-                    <w:rFonts w:ascii="Times New Roman" w:hAnsi="Times New Roman" w:cs="Times New Roman"/>
-                    <w:color w:val="000000"/>
-                    <w:sz w:val="24"/>
-                    <w:szCs w:val="24"/>
-                    <w:lang w:val="en-US"/>
-                  </w:rPr>
-                  <w:t xml:space="preserve"> et al., 2019)</w:t>
+                  <w:t>[14]</w:t>
                 </w:r>
               </w:sdtContent>
             </w:sdt>
@@ -10004,7 +9776,6 @@
                 <w:szCs w:val="24"/>
                 <w:lang w:val="en-US"/>
               </w:rPr>
-              <w:lastRenderedPageBreak/>
               <w:t>denagn</w:t>
             </w:r>
             <w:proofErr w:type="spellEnd"/>
@@ -10283,7 +10054,6 @@
                 <w:szCs w:val="24"/>
                 <w:lang w:val="en-US"/>
               </w:rPr>
-              <w:lastRenderedPageBreak/>
               <w:t xml:space="preserve">9. </w:t>
             </w:r>
           </w:p>
@@ -10347,60 +10117,27 @@
               <w:sdtPr>
                 <w:rPr>
                   <w:rFonts w:ascii="Times New Roman" w:hAnsi="Times New Roman" w:cs="Times New Roman"/>
-                  <w:sz w:val="28"/>
-                  <w:szCs w:val="28"/>
+                  <w:color w:val="000000"/>
+                  <w:sz w:val="24"/>
+                  <w:szCs w:val="24"/>
                   <w:lang w:val="en-US"/>
                 </w:rPr>
-                <w:tag w:val="MENDELEY_CITATION_v3_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"/>
-                <w:id w:val="940342131"/>
+                <w:tag w:val="MENDELEY_CITATION_v3_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"/>
+                <w:id w:val="-1113972018"/>
                 <w:placeholder>
-                  <w:docPart w:val="DefaultPlaceholder_-1854013440"/>
+                  <w:docPart w:val="C2BC315B86E548179477F32E6785CF9D"/>
                 </w:placeholder>
               </w:sdtPr>
               <w:sdtContent>
                 <w:r>
                   <w:rPr>
-                    <w:rFonts w:ascii="Times New Roman" w:eastAsia="Times New Roman" w:hAnsi="Times New Roman" w:cs="Times New Roman"/>
+                    <w:rFonts w:ascii="Times New Roman" w:hAnsi="Times New Roman" w:cs="Times New Roman"/>
+                    <w:color w:val="000000"/>
                     <w:sz w:val="24"/>
                     <w:szCs w:val="24"/>
+                    <w:lang w:val="en-US"/>
                   </w:rPr>
-                  <w:t>(</w:t>
-                </w:r>
-                <w:proofErr w:type="spellStart"/>
-                <w:r>
-                  <w:rPr>
-                    <w:rFonts w:ascii="Times New Roman" w:eastAsia="Times New Roman" w:hAnsi="Times New Roman" w:cs="Times New Roman"/>
-                    <w:sz w:val="24"/>
-                    <w:szCs w:val="24"/>
-                  </w:rPr>
-                  <w:t>Katemba</w:t>
-                </w:r>
-                <w:proofErr w:type="spellEnd"/>
-                <w:r>
-                  <w:rPr>
-                    <w:rFonts w:ascii="Times New Roman" w:eastAsia="Times New Roman" w:hAnsi="Times New Roman" w:cs="Times New Roman"/>
-                    <w:sz w:val="24"/>
-                    <w:szCs w:val="24"/>
-                  </w:rPr>
-                  <w:t xml:space="preserve"> &amp; Koro </w:t>
-                </w:r>
-                <w:proofErr w:type="spellStart"/>
-                <w:r>
-                  <w:rPr>
-                    <w:rFonts w:ascii="Times New Roman" w:eastAsia="Times New Roman" w:hAnsi="Times New Roman" w:cs="Times New Roman"/>
-                    <w:sz w:val="24"/>
-                    <w:szCs w:val="24"/>
-                  </w:rPr>
-                  <w:t>Djoh</w:t>
-                </w:r>
-                <w:proofErr w:type="spellEnd"/>
-                <w:r>
-                  <w:rPr>
-                    <w:rFonts w:ascii="Times New Roman" w:eastAsia="Times New Roman" w:hAnsi="Times New Roman" w:cs="Times New Roman"/>
-                    <w:sz w:val="24"/>
-                    <w:szCs w:val="24"/>
-                  </w:rPr>
-                  <w:t>, n.d.)</w:t>
+                  <w:t>[15]</w:t>
                 </w:r>
               </w:sdtContent>
             </w:sdt>
@@ -11225,6 +10962,7 @@
                 <w:szCs w:val="24"/>
                 <w:lang w:val="en-US"/>
               </w:rPr>
+              <w:lastRenderedPageBreak/>
               <w:t>tahun</w:t>
             </w:r>
             <w:proofErr w:type="spellEnd"/>
@@ -11645,7 +11383,6 @@
                 <w:szCs w:val="24"/>
                 <w:lang w:val="en-US"/>
               </w:rPr>
-              <w:lastRenderedPageBreak/>
               <w:t>dalam</w:t>
             </w:r>
             <w:proofErr w:type="spellEnd"/>
@@ -11873,10 +11610,10 @@
                   <w:szCs w:val="24"/>
                   <w:lang w:val="en-US"/>
                 </w:rPr>
-                <w:tag w:val="MENDELEY_CITATION_v3_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"/>
-                <w:id w:val="-674259751"/>
+                <w:tag w:val="MENDELEY_CITATION_v3_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"/>
+                <w:id w:val="1805184238"/>
                 <w:placeholder>
-                  <w:docPart w:val="DefaultPlaceholder_-1854013440"/>
+                  <w:docPart w:val="C2BC315B86E548179477F32E6785CF9D"/>
                 </w:placeholder>
               </w:sdtPr>
               <w:sdtContent>
@@ -11888,7 +11625,7 @@
                     <w:szCs w:val="24"/>
                     <w:lang w:val="en-US"/>
                   </w:rPr>
-                  <w:t>(Putri et al., 2019)</w:t>
+                  <w:t>[16]</w:t>
                 </w:r>
               </w:sdtContent>
             </w:sdt>
@@ -13033,6 +12770,7 @@
                 <w:szCs w:val="24"/>
                 <w:lang w:val="en-US"/>
               </w:rPr>
+              <w:lastRenderedPageBreak/>
               <w:t>mahasiswa</w:t>
             </w:r>
             <w:proofErr w:type="spellEnd"/>
@@ -13152,19 +12890,12 @@
     <w:p>
       <w:pPr>
         <w:rPr>
-          <w:rFonts w:ascii="Times New Roman" w:hAnsi="Times New Roman" w:cs="Times New Roman"/>
           <w:lang w:val="en-US"/>
         </w:rPr>
       </w:pPr>
     </w:p>
     <w:bookmarkEnd w:id="2"/>
-    <w:p>
-      <w:pPr>
-        <w:rPr>
-          <w:rFonts w:ascii="Times New Roman" w:hAnsi="Times New Roman" w:cs="Times New Roman"/>
-        </w:rPr>
-      </w:pPr>
-    </w:p>
+    <w:p/>
     <w:sectPr>
       <w:pgSz w:w="11906" w:h="16838"/>
       <w:pgMar w:top="1440" w:right="1440" w:bottom="1440" w:left="1440" w:header="708" w:footer="708" w:gutter="0"/>
@@ -13176,7 +12907,7 @@
 </file>
 
 <file path=word/numbering.xml><?xml version="1.0" encoding="utf-8"?>
-<w:numbering xmlns:wpc="http://schemas.microsoft.com/office/word/2010/wordprocessingCanvas" xmlns:cx="http://schemas.microsoft.com/office/drawing/2014/chartex" xmlns:cx1="http://schemas.microsoft.com/office/drawing/2015/9/8/chartex" xmlns:cx2="http://schemas.microsoft.com/office/drawing/2015/10/21/chartex" xmlns:cx3="http://schemas.microsoft.com/office/drawing/2016/5/9/chartex" xmlns:cx4="http://schemas.microsoft.com/office/drawing/2016/5/10/chartex" xmlns:cx5="http://schemas.microsoft.com/office/drawing/2016/5/11/chartex" xmlns:cx6="http://schemas.microsoft.com/office/drawing/2016/5/12/chartex" xmlns:cx7="http://schemas.microsoft.com/office/drawing/2016/5/13/chartex" xmlns:cx8="http://schemas.microsoft.com/office/drawing/2016/5/14/chartex" xmlns:mc="http://schemas.openxmlformats.org/markup-compatibility/2006" xmlns:aink="http://schemas.microsoft.com/office/drawing/2016/ink" xmlns:am3d="http://schemas.microsoft.com/office/drawing/2017/model3d" xmlns:o="urn:schemas-microsoft-com:office:office" xmlns:r="http://schemas.openxmlformats.org/officeDocument/2006/relationships" xmlns:m="http://schemas.openxmlformats.org/officeDocument/2006/math" xmlns:v="urn:schemas-microsoft-com:vml" xmlns:wp14="http://schemas.microsoft.com/office/word/2010/wordprocessingDrawing" xmlns:wp="http://schemas.openxmlformats.org/drawingml/2006/wordprocessingDrawing" xmlns:w10="urn:schemas-microsoft-com:office:word" xmlns:w="http://schemas.openxmlformats.org/wordprocessingml/2006/main" xmlns:w14="http://schemas.microsoft.com/office/word/2010/wordml" xmlns:w15="http://schemas.microsoft.com/office/word/2012/wordml" xmlns:w16cex="http://schemas.microsoft.com/office/word/2018/wordml/cex" xmlns:w16cid="http://schemas.microsoft.com/office/word/2016/wordml/cid" xmlns:w16="http://schemas.microsoft.com/office/word/2018/wordml" xmlns:w16se="http://schemas.microsoft.com/office/word/2015/wordml/symex" xmlns:wpg="http://schemas.microsoft.com/office/word/2010/wordprocessingGroup" xmlns:wpi="http://schemas.microsoft.com/office/word/2010/wordprocessingInk" xmlns:wne="http://schemas.microsoft.com/office/word/2006/wordml" xmlns:wps="http://schemas.microsoft.com/office/word/2010/wordprocessingShape" mc:Ignorable="w14 w15 w16se w16cid w16 w16cex wp14">
+<w:numbering xmlns:wpc="http://schemas.microsoft.com/office/word/2010/wordprocessingCanvas" xmlns:cx="http://schemas.microsoft.com/office/drawing/2014/chartex" xmlns:cx1="http://schemas.microsoft.com/office/drawing/2015/9/8/chartex" xmlns:cx2="http://schemas.microsoft.com/office/drawing/2015/10/21/chartex" xmlns:cx3="http://schemas.microsoft.com/office/drawing/2016/5/9/chartex" xmlns:cx4="http://schemas.microsoft.com/office/drawing/2016/5/10/chartex" xmlns:cx5="http://schemas.microsoft.com/office/drawing/2016/5/11/chartex" xmlns:cx6="http://schemas.microsoft.com/office/drawing/2016/5/12/chartex" xmlns:cx7="http://schemas.microsoft.com/office/drawing/2016/5/13/chartex" xmlns:cx8="http://schemas.microsoft.com/office/drawing/2016/5/14/chartex" xmlns:mc="http://schemas.openxmlformats.org/markup-compatibility/2006" xmlns:aink="http://schemas.microsoft.com/office/drawing/2016/ink" xmlns:am3d="http://schemas.microsoft.com/office/drawing/2017/model3d" xmlns:o="urn:schemas-microsoft-com:office:office" xmlns:r="http://schemas.openxmlformats.org/officeDocument/2006/relationships" xmlns:m="http://schemas.openxmlformats.org/officeDocument/2006/math" xmlns:v="urn:schemas-microsoft-com:vml" xmlns:wp14="http://schemas.microsoft.com/office/word/2010/wordprocessingDrawing" xmlns:wp="http://schemas.openxmlformats.org/drawingml/2006/wordprocessingDrawing" xmlns:w10="urn:schemas-microsoft-com:office:word" xmlns:w="http://schemas.openxmlformats.org/wordprocessingml/2006/main" xmlns:w14="http://schemas.microsoft.com/office/word/2010/wordml" xmlns:w15="http://schemas.microsoft.com/office/word/2012/wordml" xmlns:w16cex="http://schemas.microsoft.com/office/word/2018/wordml/cex" xmlns:w16cid="http://schemas.microsoft.com/office/word/2016/wordml/cid" xmlns:w16="http://schemas.microsoft.com/office/word/2018/wordml" xmlns:w16sdtdh="http://schemas.microsoft.com/office/word/2020/wordml/sdtdatahash" xmlns:w16se="http://schemas.microsoft.com/office/word/2015/wordml/symex" xmlns:wpg="http://schemas.microsoft.com/office/word/2010/wordprocessingGroup" xmlns:wpi="http://schemas.microsoft.com/office/word/2010/wordprocessingInk" xmlns:wne="http://schemas.microsoft.com/office/word/2006/wordml" xmlns:wps="http://schemas.microsoft.com/office/word/2010/wordprocessingShape" mc:Ignorable="w14 w15 w16se w16cid w16 w16cex w16sdtdh wp14">
   <w:abstractNum w:abstractNumId="0" w15:restartNumberingAfterBreak="0">
     <w:nsid w:val="43874626"/>
     <w:multiLevelType w:val="multilevel"/>
@@ -13413,7 +13144,7 @@
 </file>
 
 <file path=word/styles.xml><?xml version="1.0" encoding="utf-8"?>
-<w:styles xmlns:mc="http://schemas.openxmlformats.org/markup-compatibility/2006" xmlns:r="http://schemas.openxmlformats.org/officeDocument/2006/relationships" xmlns:w="http://schemas.openxmlformats.org/wordprocessingml/2006/main" xmlns:w14="http://schemas.microsoft.com/office/word/2010/wordml" xmlns:w15="http://schemas.microsoft.com/office/word/2012/wordml" xmlns:w16cex="http://schemas.microsoft.com/office/word/2018/wordml/cex" xmlns:w16cid="http://schemas.microsoft.com/office/word/2016/wordml/cid" xmlns:w16="http://schemas.microsoft.com/office/word/2018/wordml" xmlns:w16se="http://schemas.microsoft.com/office/word/2015/wordml/symex" mc:Ignorable="w14 w15 w16se w16cid w16 w16cex">
+<w:styles xmlns:mc="http://schemas.openxmlformats.org/markup-compatibility/2006" xmlns:r="http://schemas.openxmlformats.org/officeDocument/2006/relationships" xmlns:w="http://schemas.openxmlformats.org/wordprocessingml/2006/main" xmlns:w14="http://schemas.microsoft.com/office/word/2010/wordml" xmlns:w15="http://schemas.microsoft.com/office/word/2012/wordml" xmlns:w16cex="http://schemas.microsoft.com/office/word/2018/wordml/cex" xmlns:w16cid="http://schemas.microsoft.com/office/word/2016/wordml/cid" xmlns:w16="http://schemas.microsoft.com/office/word/2018/wordml" xmlns:w16sdtdh="http://schemas.microsoft.com/office/word/2020/wordml/sdtdatahash" xmlns:w16se="http://schemas.microsoft.com/office/word/2015/wordml/symex" mc:Ignorable="w14 w15 w16se w16cid w16 w16cex w16sdtdh">
   <w:docDefaults>
     <w:rPrDefault>
       <w:rPr>
@@ -13810,7 +13541,7 @@
   <w:style w:type="paragraph" w:default="1" w:styleId="Normal">
     <w:name w:val="Normal"/>
     <w:qFormat/>
-    <w:rsid w:val="004F189A"/>
+    <w:rsid w:val="00FF0A2E"/>
   </w:style>
   <w:style w:type="paragraph" w:styleId="Heading1">
     <w:name w:val="heading 1"/>
@@ -13819,7 +13550,7 @@
     <w:link w:val="Heading1Char"/>
     <w:uiPriority w:val="9"/>
     <w:qFormat/>
-    <w:rsid w:val="004F189A"/>
+    <w:rsid w:val="00FF0A2E"/>
     <w:pPr>
       <w:keepNext/>
       <w:keepLines/>
@@ -13845,7 +13576,7 @@
     <w:uiPriority w:val="9"/>
     <w:unhideWhenUsed/>
     <w:qFormat/>
-    <w:rsid w:val="004F189A"/>
+    <w:rsid w:val="00FF0A2E"/>
     <w:pPr>
       <w:keepNext/>
       <w:keepLines/>
@@ -13868,7 +13599,7 @@
     <w:semiHidden/>
     <w:unhideWhenUsed/>
     <w:qFormat/>
-    <w:rsid w:val="004F189A"/>
+    <w:rsid w:val="00FF0A2E"/>
     <w:pPr>
       <w:keepNext/>
       <w:keepLines/>
@@ -13914,7 +13645,7 @@
     <w:basedOn w:val="DefaultParagraphFont"/>
     <w:link w:val="Heading1"/>
     <w:uiPriority w:val="9"/>
-    <w:rsid w:val="004F189A"/>
+    <w:rsid w:val="00FF0A2E"/>
     <w:rPr>
       <w:rFonts w:ascii="Times New Roman" w:eastAsiaTheme="majorEastAsia" w:hAnsi="Times New Roman" w:cstheme="majorBidi"/>
       <w:b/>
@@ -13930,7 +13661,7 @@
     <w:basedOn w:val="DefaultParagraphFont"/>
     <w:link w:val="Heading2"/>
     <w:uiPriority w:val="9"/>
-    <w:rsid w:val="004F189A"/>
+    <w:rsid w:val="00FF0A2E"/>
     <w:rPr>
       <w:rFonts w:asciiTheme="majorHAnsi" w:eastAsiaTheme="majorEastAsia" w:hAnsiTheme="majorHAnsi" w:cstheme="majorBidi"/>
       <w:color w:val="2F5496" w:themeColor="accent1" w:themeShade="BF"/>
@@ -13944,7 +13675,7 @@
     <w:link w:val="Heading3"/>
     <w:uiPriority w:val="9"/>
     <w:semiHidden/>
-    <w:rsid w:val="004F189A"/>
+    <w:rsid w:val="00FF0A2E"/>
     <w:rPr>
       <w:rFonts w:asciiTheme="majorHAnsi" w:eastAsiaTheme="majorEastAsia" w:hAnsiTheme="majorHAnsi" w:cstheme="majorBidi"/>
       <w:color w:val="1F3763" w:themeColor="accent1" w:themeShade="7F"/>
@@ -13958,7 +13689,7 @@
     <w:link w:val="BodyTextChar"/>
     <w:uiPriority w:val="1"/>
     <w:qFormat/>
-    <w:rsid w:val="004F189A"/>
+    <w:rsid w:val="00FF0A2E"/>
     <w:pPr>
       <w:widowControl w:val="0"/>
       <w:autoSpaceDE w:val="0"/>
@@ -13978,7 +13709,7 @@
     <w:basedOn w:val="DefaultParagraphFont"/>
     <w:link w:val="BodyText"/>
     <w:uiPriority w:val="1"/>
-    <w:rsid w:val="004F189A"/>
+    <w:rsid w:val="00FF0A2E"/>
     <w:rPr>
       <w:rFonts w:ascii="Times New Roman" w:eastAsia="Times New Roman" w:hAnsi="Times New Roman" w:cs="Times New Roman"/>
       <w:sz w:val="24"/>
@@ -13990,7 +13721,7 @@
     <w:name w:val="Table Grid"/>
     <w:basedOn w:val="TableNormal"/>
     <w:uiPriority w:val="39"/>
-    <w:rsid w:val="004F189A"/>
+    <w:rsid w:val="00FF0A2E"/>
     <w:pPr>
       <w:spacing w:after="0" w:line="240" w:lineRule="auto"/>
     </w:pPr>
@@ -14005,25 +13736,15 @@
       </w:tblBorders>
     </w:tblPr>
   </w:style>
-  <w:style w:type="character" w:styleId="PlaceholderText">
-    <w:name w:val="Placeholder Text"/>
-    <w:basedOn w:val="DefaultParagraphFont"/>
-    <w:uiPriority w:val="99"/>
-    <w:semiHidden/>
-    <w:rsid w:val="00E40964"/>
-    <w:rPr>
-      <w:color w:val="808080"/>
-    </w:rPr>
-  </w:style>
 </w:styles>
 </file>
 
 <file path=word/glossary/document.xml><?xml version="1.0" encoding="utf-8"?>
-<w:glossaryDocument xmlns:wpc="http://schemas.microsoft.com/office/word/2010/wordprocessingCanvas" xmlns:cx="http://schemas.microsoft.com/office/drawing/2014/chartex" xmlns:cx1="http://schemas.microsoft.com/office/drawing/2015/9/8/chartex" xmlns:cx2="http://schemas.microsoft.com/office/drawing/2015/10/21/chartex" xmlns:cx3="http://schemas.microsoft.com/office/drawing/2016/5/9/chartex" xmlns:cx4="http://schemas.microsoft.com/office/drawing/2016/5/10/chartex" xmlns:cx5="http://schemas.microsoft.com/office/drawing/2016/5/11/chartex" xmlns:cx6="http://schemas.microsoft.com/office/drawing/2016/5/12/chartex" xmlns:cx7="http://schemas.microsoft.com/office/drawing/2016/5/13/chartex" xmlns:cx8="http://schemas.microsoft.com/office/drawing/2016/5/14/chartex" xmlns:mc="http://schemas.openxmlformats.org/markup-compatibility/2006" xmlns:aink="http://schemas.microsoft.com/office/drawing/2016/ink" xmlns:am3d="http://schemas.microsoft.com/office/drawing/2017/model3d" xmlns:o="urn:schemas-microsoft-com:office:office" xmlns:r="http://schemas.openxmlformats.org/officeDocument/2006/relationships" xmlns:m="http://schemas.openxmlformats.org/officeDocument/2006/math" xmlns:v="urn:schemas-microsoft-com:vml" xmlns:wp14="http://schemas.microsoft.com/office/word/2010/wordprocessingDrawing" xmlns:wp="http://schemas.openxmlformats.org/drawingml/2006/wordprocessingDrawing" xmlns:w10="urn:schemas-microsoft-com:office:word" xmlns:w="http://schemas.openxmlformats.org/wordprocessingml/2006/main" xmlns:w14="http://schemas.microsoft.com/office/word/2010/wordml" xmlns:w15="http://schemas.microsoft.com/office/word/2012/wordml" xmlns:w16cex="http://schemas.microsoft.com/office/word/2018/wordml/cex" xmlns:w16cid="http://schemas.microsoft.com/office/word/2016/wordml/cid" xmlns:w16="http://schemas.microsoft.com/office/word/2018/wordml" xmlns:w16se="http://schemas.microsoft.com/office/word/2015/wordml/symex" xmlns:wpg="http://schemas.microsoft.com/office/word/2010/wordprocessingGroup" xmlns:wpi="http://schemas.microsoft.com/office/word/2010/wordprocessingInk" xmlns:wne="http://schemas.microsoft.com/office/word/2006/wordml" xmlns:wps="http://schemas.microsoft.com/office/word/2010/wordprocessingShape" mc:Ignorable="w14 w15 w16se w16cid w16 w16cex wp14">
+<w:glossaryDocument xmlns:wpc="http://schemas.microsoft.com/office/word/2010/wordprocessingCanvas" xmlns:cx="http://schemas.microsoft.com/office/drawing/2014/chartex" xmlns:cx1="http://schemas.microsoft.com/office/drawing/2015/9/8/chartex" xmlns:cx2="http://schemas.microsoft.com/office/drawing/2015/10/21/chartex" xmlns:cx3="http://schemas.microsoft.com/office/drawing/2016/5/9/chartex" xmlns:cx4="http://schemas.microsoft.com/office/drawing/2016/5/10/chartex" xmlns:cx5="http://schemas.microsoft.com/office/drawing/2016/5/11/chartex" xmlns:cx6="http://schemas.microsoft.com/office/drawing/2016/5/12/chartex" xmlns:cx7="http://schemas.microsoft.com/office/drawing/2016/5/13/chartex" xmlns:cx8="http://schemas.microsoft.com/office/drawing/2016/5/14/chartex" xmlns:mc="http://schemas.openxmlformats.org/markup-compatibility/2006" xmlns:aink="http://schemas.microsoft.com/office/drawing/2016/ink" xmlns:am3d="http://schemas.microsoft.com/office/drawing/2017/model3d" xmlns:o="urn:schemas-microsoft-com:office:office" xmlns:r="http://schemas.openxmlformats.org/officeDocument/2006/relationships" xmlns:m="http://schemas.openxmlformats.org/officeDocument/2006/math" xmlns:v="urn:schemas-microsoft-com:vml" xmlns:wp14="http://schemas.microsoft.com/office/word/2010/wordprocessingDrawing" xmlns:wp="http://schemas.openxmlformats.org/drawingml/2006/wordprocessingDrawing" xmlns:w10="urn:schemas-microsoft-com:office:word" xmlns:w="http://schemas.openxmlformats.org/wordprocessingml/2006/main" xmlns:w14="http://schemas.microsoft.com/office/word/2010/wordml" xmlns:w15="http://schemas.microsoft.com/office/word/2012/wordml" xmlns:w16cex="http://schemas.microsoft.com/office/word/2018/wordml/cex" xmlns:w16cid="http://schemas.microsoft.com/office/word/2016/wordml/cid" xmlns:w16="http://schemas.microsoft.com/office/word/2018/wordml" xmlns:w16sdtdh="http://schemas.microsoft.com/office/word/2020/wordml/sdtdatahash" xmlns:w16se="http://schemas.microsoft.com/office/word/2015/wordml/symex" xmlns:wpg="http://schemas.microsoft.com/office/word/2010/wordprocessingGroup" xmlns:wpi="http://schemas.microsoft.com/office/word/2010/wordprocessingInk" xmlns:wne="http://schemas.microsoft.com/office/word/2006/wordml" xmlns:wps="http://schemas.microsoft.com/office/word/2010/wordprocessingShape" mc:Ignorable="w14 w15 w16se w16cid w16 w16cex w16sdtdh wp14">
   <w:docParts>
     <w:docPart>
       <w:docPartPr>
-        <w:name w:val="44FF01EEA9C24FB3B27A91DE84570D4E"/>
+        <w:name w:val="C2BC315B86E548179477F32E6785CF9D"/>
         <w:category>
           <w:name w:val="General"/>
           <w:gallery w:val="placeholder"/>
@@ -14034,39 +13755,13 @@
         <w:behaviors>
           <w:behavior w:val="content"/>
         </w:behaviors>
-        <w:guid w:val="{D5B8856B-95A0-4E4D-989F-9B9944142AD1}"/>
+        <w:guid w:val="{7D070541-313F-4A7E-B2B5-F224D56C4328}"/>
       </w:docPartPr>
       <w:docPartBody>
         <w:p>
           <w:pPr>
-            <w:pStyle w:val="44FF01EEA9C24FB3B27A91DE84570D4E"/>
+            <w:pStyle w:val="C2BC315B86E548179477F32E6785CF9D"/>
           </w:pPr>
-          <w:r>
-            <w:rPr>
-              <w:rStyle w:val="PlaceholderText"/>
-            </w:rPr>
-            <w:t>Click or tap here to enter text.</w:t>
-          </w:r>
-        </w:p>
-      </w:docPartBody>
-    </w:docPart>
-    <w:docPart>
-      <w:docPartPr>
-        <w:name w:val="DefaultPlaceholder_-1854013440"/>
-        <w:category>
-          <w:name w:val="General"/>
-          <w:gallery w:val="placeholder"/>
-        </w:category>
-        <w:types>
-          <w:type w:val="bbPlcHdr"/>
-        </w:types>
-        <w:behaviors>
-          <w:behavior w:val="content"/>
-        </w:behaviors>
-        <w:guid w:val="{042D220D-AA6E-48D6-B018-E018CE31BBB0}"/>
-      </w:docPartPr>
-      <w:docPartBody>
-        <w:p>
           <w:r>
             <w:rPr>
               <w:rStyle w:val="PlaceholderText"/>
@@ -14081,20 +13776,20 @@
 </file>
 
 <file path=word/glossary/fontTable.xml><?xml version="1.0" encoding="utf-8"?>
-<w:fonts xmlns:mc="http://schemas.openxmlformats.org/markup-compatibility/2006" xmlns:r="http://schemas.openxmlformats.org/officeDocument/2006/relationships" xmlns:w="http://schemas.openxmlformats.org/wordprocessingml/2006/main" xmlns:w14="http://schemas.microsoft.com/office/word/2010/wordml" xmlns:w15="http://schemas.microsoft.com/office/word/2012/wordml" xmlns:w16cex="http://schemas.microsoft.com/office/word/2018/wordml/cex" xmlns:w16cid="http://schemas.microsoft.com/office/word/2016/wordml/cid" xmlns:w16="http://schemas.microsoft.com/office/word/2018/wordml" xmlns:w16se="http://schemas.microsoft.com/office/word/2015/wordml/symex" mc:Ignorable="w14 w15 w16se w16cid w16 w16cex">
+<w:fonts xmlns:mc="http://schemas.openxmlformats.org/markup-compatibility/2006" xmlns:r="http://schemas.openxmlformats.org/officeDocument/2006/relationships" xmlns:w="http://schemas.openxmlformats.org/wordprocessingml/2006/main" xmlns:w14="http://schemas.microsoft.com/office/word/2010/wordml" xmlns:w15="http://schemas.microsoft.com/office/word/2012/wordml" xmlns:w16cex="http://schemas.microsoft.com/office/word/2018/wordml/cex" xmlns:w16cid="http://schemas.microsoft.com/office/word/2016/wordml/cid" xmlns:w16="http://schemas.microsoft.com/office/word/2018/wordml" xmlns:w16sdtdh="http://schemas.microsoft.com/office/word/2020/wordml/sdtdatahash" xmlns:w16se="http://schemas.microsoft.com/office/word/2015/wordml/symex" mc:Ignorable="w14 w15 w16se w16cid w16 w16cex w16sdtdh">
   <w:font w:name="Times New Roman">
     <w:panose1 w:val="02020603050405020304"/>
     <w:charset w:val="00"/>
     <w:family w:val="roman"/>
     <w:pitch w:val="variable"/>
-    <w:sig w:usb0="E0002AFF" w:usb1="C0007843" w:usb2="00000009" w:usb3="00000000" w:csb0="000001FF" w:csb1="00000000"/>
+    <w:sig w:usb0="E0002EFF" w:usb1="C000785B" w:usb2="00000009" w:usb3="00000000" w:csb0="000001FF" w:csb1="00000000"/>
   </w:font>
   <w:font w:name="Calibri">
     <w:panose1 w:val="020F0502020204030204"/>
     <w:charset w:val="00"/>
     <w:family w:val="swiss"/>
     <w:pitch w:val="variable"/>
-    <w:sig w:usb0="E0002AFF" w:usb1="4000ACFF" w:usb2="00000001" w:usb3="00000000" w:csb0="000001FF" w:csb1="00000000"/>
+    <w:sig w:usb0="E4002EFF" w:usb1="C000247B" w:usb2="00000009" w:usb3="00000000" w:csb0="000001FF" w:csb1="00000000"/>
   </w:font>
   <w:font w:name="Calibri Light">
     <w:panose1 w:val="020F0302020204030204"/>
@@ -14107,7 +13802,7 @@
 </file>
 
 <file path=word/glossary/settings.xml><?xml version="1.0" encoding="utf-8"?>
-<w:settings xmlns:mc="http://schemas.openxmlformats.org/markup-compatibility/2006" xmlns:o="urn:schemas-microsoft-com:office:office" xmlns:r="http://schemas.openxmlformats.org/officeDocument/2006/relationships" xmlns:m="http://schemas.openxmlformats.org/officeDocument/2006/math" xmlns:v="urn:schemas-microsoft-com:vml" xmlns:w10="urn:schemas-microsoft-com:office:word" xmlns:w="http://schemas.openxmlformats.org/wordprocessingml/2006/main" xmlns:w14="http://schemas.microsoft.com/office/word/2010/wordml" xmlns:w15="http://schemas.microsoft.com/office/word/2012/wordml" xmlns:w16cex="http://schemas.microsoft.com/office/word/2018/wordml/cex" xmlns:w16cid="http://schemas.microsoft.com/office/word/2016/wordml/cid" xmlns:w16="http://schemas.microsoft.com/office/word/2018/wordml" xmlns:w16se="http://schemas.microsoft.com/office/word/2015/wordml/symex" xmlns:sl="http://schemas.openxmlformats.org/schemaLibrary/2006/main" mc:Ignorable="w14 w15 w16se w16cid w16 w16cex">
+<w:settings xmlns:mc="http://schemas.openxmlformats.org/markup-compatibility/2006" xmlns:o="urn:schemas-microsoft-com:office:office" xmlns:r="http://schemas.openxmlformats.org/officeDocument/2006/relationships" xmlns:m="http://schemas.openxmlformats.org/officeDocument/2006/math" xmlns:v="urn:schemas-microsoft-com:vml" xmlns:w10="urn:schemas-microsoft-com:office:word" xmlns:w="http://schemas.openxmlformats.org/wordprocessingml/2006/main" xmlns:w14="http://schemas.microsoft.com/office/word/2010/wordml" xmlns:w15="http://schemas.microsoft.com/office/word/2012/wordml" xmlns:w16cex="http://schemas.microsoft.com/office/word/2018/wordml/cex" xmlns:w16cid="http://schemas.microsoft.com/office/word/2016/wordml/cid" xmlns:w16="http://schemas.microsoft.com/office/word/2018/wordml" xmlns:w16sdtdh="http://schemas.microsoft.com/office/word/2020/wordml/sdtdatahash" xmlns:w16se="http://schemas.microsoft.com/office/word/2015/wordml/symex" xmlns:sl="http://schemas.openxmlformats.org/schemaLibrary/2006/main" mc:Ignorable="w14 w15 w16se w16cid w16 w16cex w16sdtdh">
   <w:view w:val="normal"/>
   <w:defaultTabStop w:val="720"/>
   <w:characterSpacingControl w:val="doNotCompress"/>
@@ -14121,11 +13816,9 @@
     <w:compatSetting w:name="useWord2013TrackBottomHyphenation" w:uri="http://schemas.microsoft.com/office/word" w:val="0"/>
   </w:compat>
   <w:rsids>
-    <w:rsidRoot w:val="00210205"/>
-    <w:rsid w:val="00210205"/>
-    <w:rsid w:val="00714556"/>
-    <w:rsid w:val="00BC3938"/>
-    <w:rsid w:val="00DA5DC3"/>
+    <w:rsidRoot w:val="006C223E"/>
+    <w:rsid w:val="006C223E"/>
+    <w:rsid w:val="00CE2E71"/>
   </w:rsids>
   <m:mathPr>
     <m:mathFont m:val="Cambria Math"/>
@@ -14149,7 +13842,7 @@
 </file>
 
 <file path=word/glossary/styles.xml><?xml version="1.0" encoding="utf-8"?>
-<w:styles xmlns:mc="http://schemas.openxmlformats.org/markup-compatibility/2006" xmlns:r="http://schemas.openxmlformats.org/officeDocument/2006/relationships" xmlns:w="http://schemas.openxmlformats.org/wordprocessingml/2006/main" xmlns:w14="http://schemas.microsoft.com/office/word/2010/wordml" xmlns:w15="http://schemas.microsoft.com/office/word/2012/wordml" xmlns:w16cex="http://schemas.microsoft.com/office/word/2018/wordml/cex" xmlns:w16cid="http://schemas.microsoft.com/office/word/2016/wordml/cid" xmlns:w16="http://schemas.microsoft.com/office/word/2018/wordml" xmlns:w16se="http://schemas.microsoft.com/office/word/2015/wordml/symex" mc:Ignorable="w14 w15 w16se w16cid w16 w16cex">
+<w:styles xmlns:mc="http://schemas.openxmlformats.org/markup-compatibility/2006" xmlns:r="http://schemas.openxmlformats.org/officeDocument/2006/relationships" xmlns:w="http://schemas.openxmlformats.org/wordprocessingml/2006/main" xmlns:w14="http://schemas.microsoft.com/office/word/2010/wordml" xmlns:w15="http://schemas.microsoft.com/office/word/2012/wordml" xmlns:w16cex="http://schemas.microsoft.com/office/word/2018/wordml/cex" xmlns:w16cid="http://schemas.microsoft.com/office/word/2016/wordml/cid" xmlns:w16="http://schemas.microsoft.com/office/word/2018/wordml" xmlns:w16sdtdh="http://schemas.microsoft.com/office/word/2020/wordml/sdtdatahash" xmlns:w16se="http://schemas.microsoft.com/office/word/2015/wordml/symex" mc:Ignorable="w14 w15 w16se w16cid w16 w16cex w16sdtdh">
   <w:docDefaults>
     <w:rPrDefault>
       <w:rPr>
@@ -14579,20 +14272,20 @@
     <w:basedOn w:val="DefaultParagraphFont"/>
     <w:uiPriority w:val="99"/>
     <w:semiHidden/>
-    <w:rsid w:val="00BC3938"/>
+    <w:rsid w:val="006C223E"/>
     <w:rPr>
       <w:color w:val="808080"/>
     </w:rPr>
   </w:style>
-  <w:style w:type="paragraph" w:customStyle="1" w:styleId="44FF01EEA9C24FB3B27A91DE84570D4E">
-    <w:name w:val="44FF01EEA9C24FB3B27A91DE84570D4E"/>
-    <w:rsid w:val="00210205"/>
+  <w:style w:type="paragraph" w:customStyle="1" w:styleId="C2BC315B86E548179477F32E6785CF9D">
+    <w:name w:val="C2BC315B86E548179477F32E6785CF9D"/>
+    <w:rsid w:val="006C223E"/>
   </w:style>
 </w:styles>
 </file>
 
 <file path=word/glossary/webSettings.xml><?xml version="1.0" encoding="utf-8"?>
-<w:webSettings xmlns:mc="http://schemas.openxmlformats.org/markup-compatibility/2006" xmlns:r="http://schemas.openxmlformats.org/officeDocument/2006/relationships" xmlns:w="http://schemas.openxmlformats.org/wordprocessingml/2006/main" xmlns:w14="http://schemas.microsoft.com/office/word/2010/wordml" xmlns:w15="http://schemas.microsoft.com/office/word/2012/wordml" xmlns:w16cex="http://schemas.microsoft.com/office/word/2018/wordml/cex" xmlns:w16cid="http://schemas.microsoft.com/office/word/2016/wordml/cid" xmlns:w16="http://schemas.microsoft.com/office/word/2018/wordml" xmlns:w16se="http://schemas.microsoft.com/office/word/2015/wordml/symex" mc:Ignorable="w14 w15 w16se w16cid w16 w16cex">
+<w:webSettings xmlns:mc="http://schemas.openxmlformats.org/markup-compatibility/2006" xmlns:r="http://schemas.openxmlformats.org/officeDocument/2006/relationships" xmlns:w="http://schemas.openxmlformats.org/wordprocessingml/2006/main" xmlns:w14="http://schemas.microsoft.com/office/word/2010/wordml" xmlns:w15="http://schemas.microsoft.com/office/word/2012/wordml" xmlns:w16cex="http://schemas.microsoft.com/office/word/2018/wordml/cex" xmlns:w16cid="http://schemas.microsoft.com/office/word/2016/wordml/cid" xmlns:w16="http://schemas.microsoft.com/office/word/2018/wordml" xmlns:w16sdtdh="http://schemas.microsoft.com/office/word/2020/wordml/sdtdatahash" xmlns:w16se="http://schemas.microsoft.com/office/word/2015/wordml/symex" mc:Ignorable="w14 w15 w16se w16cid w16 w16cex w16sdtdh">
   <w:optimizeForBrowser/>
   <w:allowPNG/>
 </w:webSettings>
@@ -14891,39 +14584,4 @@
     </a:ext>
   </a:extLst>
 </a:theme>
-</file>
-
-<file path=word/webextensions/taskpanes.xml><?xml version="1.0" encoding="utf-8"?>
-<wetp:taskpanes xmlns:wetp="http://schemas.microsoft.com/office/webextensions/taskpanes/2010/11">
-  <wetp:taskpane dockstate="right" visibility="0" width="350" row="7">
-    <wetp:webextensionref xmlns:r="http://schemas.openxmlformats.org/officeDocument/2006/relationships" r:id="rId1"/>
-  </wetp:taskpane>
-</wetp:taskpanes>
-</file>
-
-<file path=word/webextensions/webextension1.xml><?xml version="1.0" encoding="utf-8"?>
-<we:webextension xmlns:we="http://schemas.microsoft.com/office/webextensions/webextension/2010/11" id="{DE99E5C7-9B93-49BD-95B6-78B38C2B42C2}">
-  <we:reference id="wa104382081" version="1.35.0.0" store="en-US" storeType="OMEX"/>
-  <we:alternateReferences>
-    <we:reference id="wa104382081" version="1.35.0.0" store="WA104382081" storeType="OMEX"/>
-  </we:alternateReferences>
-  <we:properties>
-    <we:property name="MENDELEY_CITATIONS" value="[{&quot;citationID&quot;:&quot;MENDELEY_CITATION_49d934de-3421-4909-85dc-eecb6e931614&quot;,&quot;citationItems&quot;:[{&quot;id&quot;:&quot;521036d5-be76-3198-bd73-7702875cfe62&quot;,&quot;itemData&quot;:{&quot;type&quot;:&quot;report&quot;,&quot;id&quot;:&quot;521036d5-be76-3198-bd73-7702875cfe62&quot;,&quot;title&quot;:&quot;IMPLEMENTASI MODEL REGRESI LINEAR SEDERHANA UNTUK PREDIKSI GAJI BERDASARKAN PENGALAMAN LAMA BEKERJA&quot;,&quot;author&quot;:[{&quot;family&quot;:&quot;Adrianova Eka Tuah&quot;,&quot;given&quot;:&quot;Yayan&quot;,&quot;parse-names&quot;:false,&quot;dropping-particle&quot;:&quot;&quot;,&quot;non-dropping-particle&quot;:&quot;&quot;},{&quot;family&quot;:&quot;Studi Pendidikan Komputer&quot;,&quot;given&quot;:&quot;Program&quot;,&quot;parse-names&quot;:false,&quot;dropping-particle&quot;:&quot;&quot;,&quot;non-dropping-particle&quot;:&quot;&quot;},{&quot;family&quot;:&quot;Persada Khatulistiwa Sintang&quot;,&quot;given&quot;:&quot;Stkip&quot;,&quot;parse-names&quot;:false,&quot;dropping-particle&quot;:&quot;&quot;,&quot;non-dropping-particle&quot;:&quot;&quot;}],&quot;issued&quot;:{&quot;date-parts&quot;:[[2020]]},&quot;abstract&quot;:&quot;The company cannot be separated from the workforce. Even though the company has advanced technology and large capital. One of the important factors to boost the performance of the workforce is the provision of appropriate salaries based on the length of time they work. This study aims to determine the prediction of employee salaries based on years of service. In this study, the factors that were tested included independent variables in the form of salary and years of service. Then the dependent variable is employee performance. This type of research is ex-post facto research to find out events that have occurred in the company as predictors of employee performance. Methods of data collection using a questionnaire (questionnaire). Instrument validation uses expert opinion and product-moment correlation. The data analysis technique uses linear regression analysis in python machine learning to determine the effect of the independent variable on the dependent variable. The results obtained from this study are a positive and significant influence between salary and years of service on employee performance. The conclusion that can be drawn is that the independent variable can be used as a predictor of the dependent variable. This means that the greater the salary and the longer the working period, the better the employee's performance will be.&quot;,&quot;issue&quot;:&quot;2&quot;,&quot;volume&quot;:&quot;1&quot;},&quot;isTemporary&quot;:false}],&quot;properties&quot;:{&quot;noteIndex&quot;:0},&quot;isEdited&quot;:false,&quot;manualOverride&quot;:{&quot;isManuallyOverridden&quot;:false,&quot;citeprocText&quot;:&quot;(Adrianova Eka Tuah et al., 2020)&quot;,&quot;manualOverrideText&quot;:&quot;&quot;},&quot;citationTag&quot;:&quot;MENDELEY_CITATION_v3_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&quot;},{&quot;citationID&quot;:&quot;MENDELEY_CITATION_5fa8f01f-3219-4699-91bd-38806dedbf1e&quot;,&quot;citationItems&quot;:[{&quot;id&quot;:&quot;0e778ebb-9f79-3232-a083-34f43ed2d502&quot;,&quot;itemData&quot;:{&quot;type&quot;:&quot;article-journal&quot;,&quot;id&quot;:&quot;0e778ebb-9f79-3232-a083-34f43ed2d502&quot;,&quot;title&quot;:&quot;Data Mining Menggunakan Regresi Linear untuk Prediksi Harga Saham Perusahaan Pelayaran&quot;,&quot;author&quot;:[{&quot;family&quot;:&quot;Ariesanto Akhmad&quot;,&quot;given&quot;:&quot;Ekka Pujo&quot;,&quot;parse-names&quot;:false,&quot;dropping-particle&quot;:&quot;&quot;,&quot;non-dropping-particle&quot;:&quot;&quot;}],&quot;container-title&quot;:&quot;Jurnal Aplikasi Pelayaran dan Kepelabuhanan&quot;,&quot;DOI&quot;:&quot;10.30649/japk.v10i2.83&quot;,&quot;ISSN&quot;:&quot;2087-2607&quot;,&quot;issued&quot;:{&quot;date-parts&quot;:[[2020,12,18]]},&quot;page&quot;:&quot;120&quot;,&quot;abstract&quot;:&quot;Pergerakan harga penutupan saham BULL cenderung mengalami variasi harga tiap hari. Investor memerlukan tindakan yang tepat, sehingga resiko yang ada dapat dikurangi dengan mengetahui naik turunnya harga saham pada masa yang akan datang dan memprediksi langkah kebijakan yang optimal untuk membuat keputusan pembelian/penjualan saham yang sesuai. Tujuan penelitian ini untuk menerapkan data mining menggunakan regresi linear untuk prediksi harga saham perusahaan pelayaran.&lt;em&gt; &lt;/em&gt;Lokasi penelitian, yaitu di Bursa Efek Indonesia, Jakarta. Populasi dalam penelitian ini adalah semua perusahaan pelayaran yang terdaftar di Bursa Efek Indonesia. Jenis nonprobability&lt;em&gt; &lt;/em&gt;sampling&lt;em&gt; &lt;/em&gt;yang dipilih yaitu purposive&lt;em&gt; &lt;/em&gt;sampling&lt;em&gt; &lt;/em&gt;dan quota&lt;em&gt; &lt;/em&gt;sampling. Purposive sampling yang dipakai adalah sebanyak 1 perusahaan pelayaran, yakni PT. Buana Lintas Lautan, Tbk (BULL). Quota sampling yang digunakan dalam penelitian ini adalah data time series periode harian harga pembukaan, harga tertinggi, harga terendah, harga penutupan, dan volume saham periode harian BULL selama 1 tahun 2 bulan antara bulan Juni tahun 2019 hingga bulan Juli tahun 2020. Penelitian ini menggunakan metodologi Cross Industry Standard Process for Data Mining (CRISP-DM). Proses data mining&lt;em&gt; &lt;/em&gt;berdasarkan CRISP-DM terdiri dari 6 fase, yaitu Bussiness Understanding, Data Understanding, Data Preparation, Modelling, Evaluation, dan Deployment. Hasil penelitian menunjukkan masih ada selisih antara harga penutupan saham luaran data testing dengan harga penutupan saham aktual yang ada di bursa saham. Evaluasi nilai Root Mean Square Error (RMSE) menunjukkan angka plus 7,522 dari data aktual harga penutupan saham periode harian PT. BULL.&quot;,&quot;publisher&quot;:&quot;Universitas Hang Tuah&quot;,&quot;issue&quot;:&quot;2&quot;,&quot;volume&quot;:&quot;10&quot;},&quot;isTemporary&quot;:false}],&quot;properties&quot;:{&quot;noteIndex&quot;:0},&quot;isEdited&quot;:false,&quot;manualOverride&quot;:{&quot;isManuallyOverridden&quot;:false,&quot;citeprocText&quot;:&quot;(Ariesanto Akhmad, 2020)&quot;,&quot;manualOverrideText&quot;:&quot;&quot;},&quot;citationTag&quot;:&quot;MENDELEY_CITATION_v3_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&quot;},{&quot;citationID&quot;:&quot;MENDELEY_CITATION_ae9ce121-4e96-4627-9ce4-6b6f729688a7&quot;,&quot;citationItems&quot;:[{&quot;id&quot;:&quot;360907dd-61ac-30ac-964b-b2de9ad0a168&quot;,&quot;itemData&quot;:{&quot;type&quot;:&quot;report&quot;,&quot;id&quot;:&quot;360907dd-61ac-30ac-964b-b2de9ad0a168&quot;,&quot;title&quot;:&quot;MACHINE LEARNING UNTUK MODEL PREDIKSI HARGA SEMBAKO DENGAN METODE REGRESI LINIER BERGANDA 1)&quot;,&quot;author&quot;:[{&quot;family&quot;:&quot;Puteri&quot;,&quot;given&quot;:&quot;Kandari&quot;,&quot;parse-names&quot;:false,&quot;dropping-particle&quot;:&quot;&quot;,&quot;non-dropping-particle&quot;:&quot;&quot;},{&quot;family&quot;:&quot;Silvanie&quot;,&quot;given&quot;:&quot;Astried&quot;,&quot;parse-names&quot;:false,&quot;dropping-particle&quot;:&quot;&quot;,&quot;non-dropping-particle&quot;:&quot;&quot;}],&quot;URL&quot;:&quot;www.data.jakarta.go.id.&quot;,&quot;issued&quot;:{&quot;date-parts&quot;:[[2020]]},&quot;number-of-pages&quot;:&quot;82-94&quot;,&quot;issue&quot;:&quot;2&quot;,&quot;volume&quot;:&quot;1&quot;},&quot;isTemporary&quot;:false}],&quot;properties&quot;:{&quot;noteIndex&quot;:0},&quot;isEdited&quot;:false,&quot;manualOverride&quot;:{&quot;isManuallyOverridden&quot;:false,&quot;citeprocText&quot;:&quot;(Puteri &amp;#38; Silvanie, 2020)&quot;,&quot;manualOverrideText&quot;:&quot;&quot;},&quot;citationTag&quot;:&quot;MENDELEY_CITATION_v3_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&quot;},{&quot;citationID&quot;:&quot;MENDELEY_CITATION_2bc22112-7823-429f-b5fb-dbef15635f1b&quot;,&quot;citationItems&quot;:[{&quot;id&quot;:&quot;114303f3-e8be-3224-8e76-c7025b25e6a9&quot;,&quot;itemData&quot;:{&quot;type&quot;:&quot;article-journal&quot;,&quot;id&quot;:&quot;114303f3-e8be-3224-8e76-c7025b25e6a9&quot;,&quot;title&quot;:&quot;10 th&quot;,&quot;author&quot;:[{&quot;family&quot;:&quot;Saiful&quot;,&quot;given&quot;:&quot;Andi&quot;,&quot;parse-names&quot;:false,&quot;dropping-particle&quot;:&quot;&quot;,&quot;non-dropping-particle&quot;:&quot;&quot;},{&quot;family&quot;:&quot;Andryana&quot;,&quot;given&quot;:&quot;Septi&quot;,&quot;parse-names&quot;:false,&quot;dropping-particle&quot;:&quot;&quot;,&quot;non-dropping-particle&quot;:&quot;&quot;},{&quot;family&quot;:&quot;Gunaryati&quot;,&quot;given&quot;:&quot;Aris&quot;,&quot;parse-names&quot;:false,&quot;dropping-particle&quot;:&quot;&quot;,&quot;non-dropping-particle&quot;:&quot;&quot;}],&quot;ISSN&quot;:&quot;2503-2933&quot;,&quot;URL&quot;:&quot;http://jurnal.mdp.ac.id&quot;,&quot;issued&quot;:{&quot;date-parts&quot;:[[2012]]},&quot;abstract&quot;:&quot;A place to live or a house is one of the many primary needs for humans. Therefore it is very important to make a plan so that each family can have a private residence. This planning requires a prediction or forecast of future prices. So, the aim of this study is to create a house price prediction model using machine learning methods while the algorithm is linear regression. By doing web scraping to collect data, through several websites that are involved in the sale and purchase of houses. Meanwhile, according to home developers who were successfully asked in the field related to variables that affect house prices, including land area, standing building area, number of bedrooms, number of bathrooms, and the availability of a car park. To get a high predictive value, research is carried out repeatedly but the largest predictive value is using 80% of the dataset for training and 20% of the dataset is used for testing to produce an output value with an accuracy level of predicting 88%.&quot;},&quot;isTemporary&quot;:false}],&quot;properties&quot;:{&quot;noteIndex&quot;:0},&quot;isEdited&quot;:false,&quot;manualOverride&quot;:{&quot;isManuallyOverridden&quot;:false,&quot;citeprocText&quot;:&quot;(Saiful et al., 2012)&quot;,&quot;manualOverrideText&quot;:&quot;&quot;},&quot;citationTag&quot;:&quot;MENDELEY_CITATION_v3_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&quot;},{&quot;citationID&quot;:&quot;MENDELEY_CITATION_c46fe9bc-81b0-48d5-9a44-8e2c99286786&quot;,&quot;citationItems&quot;:[{&quot;id&quot;:&quot;230e0c40-3ecb-32ef-84a9-3394aa75633e&quot;,&quot;itemData&quot;:{&quot;type&quot;:&quot;book&quot;,&quot;id&quot;:&quot;230e0c40-3ecb-32ef-84a9-3394aa75633e&quot;,&quot;title&quot;:&quot;Metode Regresi Linier Untuk Prediksi Pengadaan Inventaris Barang&quot;,&quot;author&quot;:[{&quot;family&quot;:&quot;Pertiwi&quot;,&quot;given&quot;:&quot;Melisa Winda&quot;,&quot;parse-names&quot;:false,&quot;dropping-particle&quot;:&quot;&quot;,&quot;non-dropping-particle&quot;:&quot;&quot;},{&quot;family&quot;:&quot;Indrajit&quot;,&quot;given&quot;:&quot;Richardus Eko&quot;,&quot;parse-names&quot;:false,&quot;dropping-particle&quot;:&quot;&quot;,&quot;non-dropping-particle&quot;:&quot;&quot;}],&quot;ISBN&quot;:&quot;978-602-61268-4-9&quot;,&quot;number-of-pages&quot;:&quot;2017&quot;,&quot;abstract&quot;:&quot;Abstrac-Data mining prediction techniques on the inventory of goods are needed in some places, in some cases there is a problems for procurement, for example in the Dinas Pariwisata Pemuda dan Olahraga Kota Tasikmalaya. This is due to the lack of a scientific method for predicting procurement. The prediction used for next years procurement is expected to produce a knowledge that can be used for making decision. Linear regression method is one of the methods that can predict (forecasting. In this resource is based on business intelligence that focuses to predict inventory of goods using linear regression method based on previous data, so we can know the accuracy of linear regression method to the data used by RMSE (Root Mean Square Error). The dataset's accuracy level of the method is appropriate or not. And we can know the minimum and maximum limit of dataset after using linear regression method.&quot;},&quot;isTemporary&quot;:false}],&quot;properties&quot;:{&quot;noteIndex&quot;:0},&quot;isEdited&quot;:false,&quot;manualOverride&quot;:{&quot;isManuallyOverridden&quot;:false,&quot;citeprocText&quot;:&quot;(Pertiwi &amp;#38; Indrajit, n.d.)&quot;,&quot;manualOverrideText&quot;:&quot;&quot;},&quot;citationTag&quot;:&quot;MENDELEY_CITATION_v3_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&quot;},{&quot;citationID&quot;:&quot;MENDELEY_CITATION_fb680a8b-f4c2-4d9f-80d9-9d0e0150ce99&quot;,&quot;citationItems&quot;:[{&quot;id&quot;:&quot;7d06b2a7-0e0c-3138-9396-521a64dc63d2&quot;,&quot;itemData&quot;:{&quot;type&quot;:&quot;article-journal&quot;,&quot;id&quot;:&quot;7d06b2a7-0e0c-3138-9396-521a64dc63d2&quot;,&quot;title&quot;:&quot;PREDIKSI KASUS COVID-19 DI INDONESIA MENGGUNAKAN METODE BACKPROPAGATION DAN REGRESI LINEAR&quot;,&quot;author&quot;:[{&quot;family&quot;:&quot;Wahyudin&quot;,&quot;given&quot;:&quot;Wahyudin&quot;,&quot;parse-names&quot;:false,&quot;dropping-particle&quot;:&quot;&quot;,&quot;non-dropping-particle&quot;:&quot;&quot;},{&quot;family&quot;:&quot;Purwanto&quot;,&quot;given&quot;:&quot;Heri&quot;,&quot;parse-names&quot;:false,&quot;dropping-particle&quot;:&quot;&quot;,&quot;non-dropping-particle&quot;:&quot;&quot;}],&quot;container-title&quot;:&quot;Journal of Information System, Applied, Management, Accounting and Research&quot;,&quot;DOI&quot;:&quot;10.52362/jisamar.v5i2.420&quot;,&quot;ISSN&quot;:&quot;2598-8700&quot;,&quot;issued&quot;:{&quot;date-parts&quot;:[[2021,5,20]]},&quot;page&quot;:&quot;331&quot;,&quot;abstract&quot;:&quot;The emergence of COVID-19 first attacked humans in Wuhan, China, while in Indonesia itself, it began to attack on March 2, 2020 when two people were confirmed positive. From these cases every day has a relatively significant increase. The corona virus is spreading very quickly, therefore the WHO or the World Health Organization decided that the COVID-19s will become a pandemic off March 11, 2020. The corona virus is rising very fast, so immediate response is needed. The corona virus can easily spread and can attack humans regardless of age. Seeing the rapid spread of the virus, finally the governments of some countries have decided to impose a lockdown. Until now, we have not found a drug or vaccine that can be used to overcome the spread of the COVID-19 virus. The purpose of this research is to be able to estimate the number of active cases in the addition of COVID-19 cases in Indonesia. This research will be tried using Backpropagation and Linear Regression methods. The results of prediction of active cases with Backpropagation gave the results of additions and decreases that were not too significant, while the results of prediction of active cases with Linear Regression showed that the addition of cases for each day experienced an increase in active cases.&quot;,&quot;publisher&quot;:&quot;Sekolah Tinggi Manajemen Informatika dan Komputer Jayakarta&quot;,&quot;issue&quot;:&quot;2&quot;,&quot;volume&quot;:&quot;5&quot;},&quot;isTemporary&quot;:false}],&quot;properties&quot;:{&quot;noteIndex&quot;:0},&quot;isEdited&quot;:false,&quot;manualOverride&quot;:{&quot;isManuallyOverridden&quot;:false,&quot;citeprocText&quot;:&quot;(Wahyudin &amp;#38; Purwanto, 2021)&quot;,&quot;manualOverrideText&quot;:&quot;&quot;},&quot;citationTag&quot;:&quot;MENDELEY_CITATION_v3_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&quot;},{&quot;citationID&quot;:&quot;MENDELEY_CITATION_b32e2eeb-6661-4b82-abef-ea2026e8ad4c&quot;,&quot;citationItems&quot;:[{&quot;id&quot;:&quot;de42c4ed-362e-3c96-bcdc-1ef35eacc1e3&quot;,&quot;itemData&quot;:{&quot;type&quot;:&quot;article-journal&quot;,&quot;id&quot;:&quot;de42c4ed-362e-3c96-bcdc-1ef35eacc1e3&quot;,&quot;title&quot;:&quot;Perbandingan Regresi Linear, Backpropagation Dan Fuzzy Mamdani Dalam Prediksi Harga Emas&quot;,&quot;author&quot;:[{&quot;family&quot;:&quot;Nafi'iyah&quot;,&quot;given&quot;:&quot;Nur&quot;,&quot;parse-names&quot;:false,&quot;dropping-particle&quot;:&quot;&quot;,&quot;non-dropping-particle&quot;:&quot;&quot;}],&quot;ISSN&quot;:&quot;2085-4218&quot;,&quot;page&quot;:&quot;2016&quot;,&quot;abstract&quot;:&quot;Tujuan  dari  penelitian  ini  untuk  melihat  hasil  regresi  linear,  backpropagation  dan  fuzzy mamdani  dalam  memprediksi  harga  emas.  Regresi linear  merupakan  persamaan garis  dari  data  yang dikumpulkan.  Fuzzy  mamdani  merupakan  algoritma  fuzzy  yang  menggunakan  nilai  yang  crips(0-1). Sedangkan  backpropagationmerupakan  algoritma  nueral  network  yang  kompleks.  Emas  merupakan barang  yang  dapat  digunakan  untuk  investasi.  Sehingga  jika  kita dapat  memahami  bagaimana pergeseran   harga   emas   maka   kita   mampu   mendapatkan   untung.   Hasil   dari   ketiga   metode menunjukkan bahwa korelasi dari regresi linear sangat bagus, yaitu 0,929. Dan nilai korelasi tertinggi dari  ketiga  metode berasal dari metode  backpropagation.  Hal ini terbukti bahwa dalam memprediksi harga emas menggunakan backpropagation lebih sedikit errornya ± 0,05.&quot;},&quot;isTemporary&quot;:false}],&quot;properties&quot;:{&quot;noteIndex&quot;:0},&quot;isEdited&quot;:false,&quot;manualOverride&quot;:{&quot;isManuallyOverridden&quot;:false,&quot;citeprocText&quot;:&quot;(Nafi’iyah, n.d.)&quot;,&quot;manualOverrideText&quot;:&quot;&quot;},&quot;citationTag&quot;:&quot;MENDELEY_CITATION_v3_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&quot;},{&quot;citationID&quot;:&quot;MENDELEY_CITATION_0117dcb2-c8d6-404f-902e-5f630f67bb9f&quot;,&quot;citationItems&quot;:[{&quot;id&quot;:&quot;25ef5109-d867-37ae-9174-906489e2c7c6&quot;,&quot;itemData&quot;:{&quot;type&quot;:&quot;article-journal&quot;,&quot;id&quot;:&quot;25ef5109-d867-37ae-9174-906489e2c7c6&quot;,&quot;title&quot;:&quot;IMPLEMENTASI ALGORITMA REGRESI LINEAR SEDERHANA DALAM MEMPREDIKSI BESARAN PENDAPATAN DAERAH (STUDI KASUS: DINAS PENDAPATAN KAB. DELI SERDANG)&quot;,&quot;author&quot;:[{&quot;family&quot;:&quot;Ginting&quot;,&quot;given&quot;:&quot;Fransiskus&quot;,&quot;parse-names&quot;:false,&quot;dropping-particle&quot;:&quot;&quot;,&quot;non-dropping-particle&quot;:&quot;&quot;},{&quot;family&quot;:&quot;Buulolo&quot;,&quot;given&quot;:&quot;Efori&quot;,&quot;parse-names&quot;:false,&quot;dropping-particle&quot;:&quot;&quot;,&quot;non-dropping-particle&quot;:&quot;&quot;},{&quot;family&quot;:&quot;Siagian&quot;,&quot;given&quot;:&quot;Edward Robinson&quot;,&quot;parse-names&quot;:false,&quot;dropping-particle&quot;:&quot;&quot;,&quot;non-dropping-particle&quot;:&quot;&quot;}],&quot;container-title&quot;:&quot;KOMIK (Konferensi Nasional Teknologi Informasi dan Komputer)&quot;,&quot;DOI&quot;:&quot;10.30865/komik.v3i1.1602&quot;,&quot;ISSN&quot;:&quot;2597-4610&quot;,&quot;issued&quot;:{&quot;date-parts&quot;:[[2019,11,25]]},&quot;abstract&quot;:&quot;Data Mining is an information discovery by extracting information patterns that contain trend searches in a very large amount of data and assist the process of storing data in making a decision in the future. In determining the pattern classification techniques do to collect records (Training set). Regional income is generally derived from local taxes and levies, local taxes are one source of funding for the region on the national average has not been able to make a large contribution to the formation of local revenue. By utilizing Regional Revenue data, it can produce forecasting and predictions of Regional Revenue income in the future to match the reality / reality so that the planned RAPBD can run smoothly. Simple Linear Regression or often abbreviated as SLR (Simple Linear Regression) is one of the statistical methods used in production to make predictions or predictions about the characteristics of quality and quantity to describe the processes associated with data processing for the acquisition of regional income. So that in the testing phase with visual basic net can help in processing valid Regional Revenue Amount data. Keywords: Data Mining, Local Revenue, Simple Linear Regression Algorithm, Visual Basic net 2008&quot;,&quot;publisher&quot;:&quot;STMIK Budi Darma&quot;,&quot;issue&quot;:&quot;1&quot;,&quot;volume&quot;:&quot;3&quot;},&quot;isTemporary&quot;:false}],&quot;properties&quot;:{&quot;noteIndex&quot;:0},&quot;isEdited&quot;:false,&quot;manualOverride&quot;:{&quot;isManuallyOverridden&quot;:false,&quot;citeprocText&quot;:&quot;(Ginting et al., 2019)&quot;,&quot;manualOverrideText&quot;:&quot;&quot;},&quot;citationTag&quot;:&quot;MENDELEY_CITATION_v3_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&quot;},{&quot;citationID&quot;:&quot;MENDELEY_CITATION_04ba7d39-338a-4755-ace5-375f30e1a73f&quot;,&quot;citationItems&quot;:[{&quot;id&quot;:&quot;ec0f19e9-c021-36a3-8030-faa8b007a09f&quot;,&quot;itemData&quot;:{&quot;type&quot;:&quot;report&quot;,&quot;id&quot;:&quot;ec0f19e9-c021-36a3-8030-faa8b007a09f&quot;,&quot;title&quot;:&quot;PREDIKSI TINGKAT PRODUKSI KOPI MENGGUNAKAN REGRESI LINEAR&quot;,&quot;author&quot;:[{&quot;family&quot;:&quot;Katemba&quot;,&quot;given&quot;:&quot;Petrus&quot;,&quot;parse-names&quot;:false,&quot;dropping-particle&quot;:&quot;&quot;,&quot;non-dropping-particle&quot;:&quot;&quot;},{&quot;family&quot;:&quot;Koro Djoh&quot;,&quot;given&quot;:&quot;Rosita&quot;,&quot;parse-names&quot;:false,&quot;dropping-particle&quot;:&quot;&quot;,&quot;non-dropping-particle&quot;:&quot;&quot;}]},&quot;isTemporary&quot;:false}],&quot;properties&quot;:{&quot;noteIndex&quot;:0},&quot;isEdited&quot;:false,&quot;manualOverride&quot;:{&quot;isManuallyOverridden&quot;:false,&quot;citeprocText&quot;:&quot;(Katemba &amp;#38; Koro Djoh, n.d.)&quot;,&quot;manualOverrideText&quot;:&quot;&quot;},&quot;citationTag&quot;:&quot;MENDELEY_CITATION_v3_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&quot;},{&quot;citationID&quot;:&quot;MENDELEY_CITATION_da540972-3630-451c-a5c4-8cc183d7cc8e&quot;,&quot;citationItems&quot;:[{&quot;id&quot;:&quot;78315aab-6a85-3121-a938-0ebaef08a0bb&quot;,&quot;itemData&quot;:{&quot;type&quot;:&quot;report&quot;,&quot;id&quot;:&quot;78315aab-6a85-3121-a938-0ebaef08a0bb&quot;,&quot;title&quot;:&quot;Peramalan Penerimaan Mahasiswa Baru Universitas Samudra Menggunakan Metode Regresi Linear Sederhana&quot;,&quot;author&quot;:[{&quot;family&quot;:&quot;Putri&quot;,&quot;given&quot;:&quot;Tri Novriza&quot;,&quot;parse-names&quot;:false,&quot;dropping-particle&quot;:&quot;&quot;,&quot;non-dropping-particle&quot;:&quot;&quot;},{&quot;family&quot;:&quot;Yordan&quot;,&quot;given&quot;:&quot;Adam&quot;,&quot;parse-names&quot;:false,&quot;dropping-particle&quot;:&quot;&quot;,&quot;non-dropping-particle&quot;:&quot;&quot;},{&quot;family&quot;:&quot;Lamkaruna&quot;,&quot;given&quot;:&quot;Dara Havisha&quot;,&quot;parse-names&quot;:false,&quot;dropping-particle&quot;:&quot;&quot;,&quot;non-dropping-particle&quot;:&quot;&quot;}],&quot;container-title&quot;:&quot;Riwayat Artikel: Menerima&quot;,&quot;URL&quot;:&quot;https://data.unsam.ac.id/?op=pmb,&quot;,&quot;issued&quot;:{&quot;date-parts&quot;:[[2019]]},&quot;number-of-pages&quot;:&quot;2654-2617&quot;,&quot;issue&quot;:&quot;1&quot;},&quot;isTemporary&quot;:false}],&quot;properties&quot;:{&quot;noteIndex&quot;:0},&quot;isEdited&quot;:false,&quot;manualOverride&quot;:{&quot;isManuallyOverridden&quot;:false,&quot;citeprocText&quot;:&quot;(Putri et al., 2019)&quot;,&quot;manualOverrideText&quot;:&quot;&quot;},&quot;citationTag&quot;:&quot;MENDELEY_CITATION_v3_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&quot;}]"/>
-    <we:property name="MENDELEY_CITATIONS_STYLE" value="&quot;https://www.zotero.org/styles/apa&quot;"/>
-  </we:properties>
-  <we:bindings/>
-  <we:snapshot xmlns:r="http://schemas.openxmlformats.org/officeDocument/2006/relationships"/>
-</we:webextension>
-</file>
-
-<file path=customXml/item1.xml><?xml version="1.0" encoding="utf-8"?>
-<b:Sources xmlns:b="http://schemas.openxmlformats.org/officeDocument/2006/bibliography" xmlns="http://schemas.openxmlformats.org/officeDocument/2006/bibliography" SelectedStyle="\APASixthEditionOfficeOnline.xsl" StyleName="APA" Version="6"/>
-</file>
-
-<file path=customXml/itemProps1.xml><?xml version="1.0" encoding="utf-8"?>
-<ds:datastoreItem xmlns:ds="http://schemas.openxmlformats.org/officeDocument/2006/customXml" ds:itemID="{81F4DF29-3883-49DD-A103-01D76413A999}">
-  <ds:schemaRefs>
-    <ds:schemaRef ds:uri="http://schemas.openxmlformats.org/officeDocument/2006/bibliography"/>
-  </ds:schemaRefs>
-</ds:datastoreItem>
 </file>